--- a/HW/HW2/HW2.docx
+++ b/HW/HW2/HW2.docx
@@ -9,8 +9,8 @@
         <w:tblLook w:val="04A0" w:firstRow="1" w:lastRow="0" w:firstColumn="1" w:lastColumn="0" w:noHBand="0" w:noVBand="1"/>
       </w:tblPr>
       <w:tblGrid>
-        <w:gridCol w:w="5395"/>
-        <w:gridCol w:w="5395"/>
+        <w:gridCol w:w="5536"/>
+        <w:gridCol w:w="5254"/>
       </w:tblGrid>
       <w:tr>
         <w:tc>
@@ -76,15 +76,24 @@
             </w:r>
             <w:r>
               <w:rPr>
-                <w:rFonts w:ascii="MathematicalPiOTF1" w:hAnsi="MathematicalPiOTF1"/>
-              </w:rPr>
-              <w:t>5 2</w:t>
-            </w:r>
-            <w:r>
-              <w:rPr>
-                <w:rFonts w:ascii="TimesLTStd" w:hAnsi="TimesLTStd"/>
-              </w:rPr>
-              <w:t xml:space="preserve">80 </w:t>
+                <w:rFonts w:ascii="TimesLTStd" w:hAnsi="TimesLTStd"/>
+                <w:i/>
+                <w:iCs/>
+                <w:position w:val="-4"/>
+              </w:rPr>
+              <w:t xml:space="preserve">= </w:t>
+            </w:r>
+            <w:r>
+              <w:rPr>
+                <w:rFonts w:ascii="TimesLTStd" w:hAnsi="TimesLTStd"/>
+              </w:rPr>
+              <w:t>-8</w:t>
+            </w:r>
+            <w:r>
+              <w:rPr>
+                <w:rFonts w:ascii="TimesLTStd" w:hAnsi="TimesLTStd"/>
+              </w:rPr>
+              <w:t xml:space="preserve">0 </w:t>
             </w:r>
             <w:proofErr w:type="spellStart"/>
             <w:r>
@@ -121,7 +130,7 @@
               <w:rPr>
                 <w:rFonts w:ascii="MathematicalPiOTF1" w:hAnsi="MathematicalPiOTF1"/>
               </w:rPr>
-              <w:t>5 2</w:t>
+              <w:t>=-</w:t>
             </w:r>
             <w:r>
               <w:rPr>
@@ -164,7 +173,13 @@
               <w:rPr>
                 <w:rFonts w:ascii="MathematicalPiOTF1" w:hAnsi="MathematicalPiOTF1"/>
               </w:rPr>
-              <w:t xml:space="preserve">5 </w:t>
+              <w:t>=</w:t>
+            </w:r>
+            <w:r>
+              <w:rPr>
+                <w:rFonts w:ascii="MathematicalPiOTF1" w:hAnsi="MathematicalPiOTF1"/>
+              </w:rPr>
+              <w:t xml:space="preserve"> </w:t>
             </w:r>
             <w:r>
               <w:rPr>
@@ -207,10 +222,10 @@
                 <w:rFonts w:ascii="TimesLTStd" w:hAnsi="TimesLTStd"/>
               </w:rPr>
               <w:drawing>
-                <wp:inline distT="0" distB="0" distL="0" distR="0" wp14:anchorId="04378A0E" wp14:editId="50027BD6">
-                  <wp:extent cx="3025698" cy="571521"/>
-                  <wp:effectExtent l="0" t="0" r="0" b="0"/>
-                  <wp:docPr id="12" name="Picture 12"/>
+                <wp:inline distT="0" distB="0" distL="0" distR="0" wp14:anchorId="5DC7DA3E" wp14:editId="4CCF94D9">
+                  <wp:extent cx="2919369" cy="2902610"/>
+                  <wp:effectExtent l="0" t="0" r="1905" b="5715"/>
+                  <wp:docPr id="30" name="Picture 30"/>
                   <wp:cNvGraphicFramePr>
                     <a:graphicFrameLocks xmlns:a="http://schemas.openxmlformats.org/drawingml/2006/main" noChangeAspect="1"/>
                   </wp:cNvGraphicFramePr>
@@ -230,6 +245,1576 @@
                         <pic:spPr>
                           <a:xfrm>
                             <a:off x="0" y="0"/>
+                            <a:ext cx="2932827" cy="2915991"/>
+                          </a:xfrm>
+                          <a:prstGeom prst="rect">
+                            <a:avLst/>
+                          </a:prstGeom>
+                        </pic:spPr>
+                      </pic:pic>
+                    </a:graphicData>
+                  </a:graphic>
+                </wp:inline>
+              </w:drawing>
+            </w:r>
+          </w:p>
+          <w:p>
+            <w:pPr>
+              <w:pStyle w:val="NormalWeb"/>
+              <w:rPr>
+                <w:rFonts w:ascii="TimesLTStd" w:hAnsi="TimesLTStd"/>
+              </w:rPr>
+            </w:pPr>
+            <w:bookmarkStart w:id="0" w:name="_GoBack"/>
+            <w:r>
+              <w:rPr>
+                <w:rFonts w:ascii="TimesLTStd" w:hAnsi="TimesLTStd"/>
+              </w:rPr>
+              <w:drawing>
+                <wp:inline distT="0" distB="0" distL="0" distR="0" wp14:anchorId="394831FF" wp14:editId="3F8114E3">
+                  <wp:extent cx="3376568" cy="1088943"/>
+                  <wp:effectExtent l="0" t="0" r="1905" b="3810"/>
+                  <wp:docPr id="32" name="Picture 32"/>
+                  <wp:cNvGraphicFramePr>
+                    <a:graphicFrameLocks xmlns:a="http://schemas.openxmlformats.org/drawingml/2006/main" noChangeAspect="1"/>
+                  </wp:cNvGraphicFramePr>
+                  <a:graphic xmlns:a="http://schemas.openxmlformats.org/drawingml/2006/main">
+                    <a:graphicData uri="http://schemas.openxmlformats.org/drawingml/2006/picture">
+                      <pic:pic xmlns:pic="http://schemas.openxmlformats.org/drawingml/2006/picture">
+                        <pic:nvPicPr>
+                          <pic:cNvPr id="1" name=""/>
+                          <pic:cNvPicPr/>
+                        </pic:nvPicPr>
+                        <pic:blipFill>
+                          <a:blip r:embed="rId8"/>
+                          <a:stretch>
+                            <a:fillRect/>
+                          </a:stretch>
+                        </pic:blipFill>
+                        <pic:spPr>
+                          <a:xfrm>
+                            <a:off x="0" y="0"/>
+                            <a:ext cx="3404151" cy="1097839"/>
+                          </a:xfrm>
+                          <a:prstGeom prst="rect">
+                            <a:avLst/>
+                          </a:prstGeom>
+                        </pic:spPr>
+                      </pic:pic>
+                    </a:graphicData>
+                  </a:graphic>
+                </wp:inline>
+              </w:drawing>
+            </w:r>
+            <w:bookmarkEnd w:id="0"/>
+          </w:p>
+          <w:p>
+            <w:pPr>
+              <w:pStyle w:val="NormalWeb"/>
+              <w:rPr>
+                <w:rFonts w:ascii="TimesLTStd" w:hAnsi="TimesLTStd"/>
+              </w:rPr>
+            </w:pPr>
+            <w:r>
+              <w:rPr>
+                <w:rFonts w:ascii="TimesLTStd" w:hAnsi="TimesLTStd"/>
+                <w:noProof/>
+              </w:rPr>
+              <mc:AlternateContent>
+                <mc:Choice Requires="wps">
+                  <w:drawing>
+                    <wp:anchor distT="0" distB="0" distL="114300" distR="114300" simplePos="0" relativeHeight="251671552" behindDoc="0" locked="0" layoutInCell="1" allowOverlap="1" wp14:anchorId="3A366ACE" wp14:editId="2F4A5D32">
+                      <wp:simplePos x="0" y="0"/>
+                      <wp:positionH relativeFrom="column">
+                        <wp:posOffset>2031365</wp:posOffset>
+                      </wp:positionH>
+                      <wp:positionV relativeFrom="paragraph">
+                        <wp:posOffset>622159</wp:posOffset>
+                      </wp:positionV>
+                      <wp:extent cx="620889" cy="282222"/>
+                      <wp:effectExtent l="0" t="0" r="0" b="0"/>
+                      <wp:wrapNone/>
+                      <wp:docPr id="52" name="Text Box 52"/>
+                      <wp:cNvGraphicFramePr/>
+                      <a:graphic xmlns:a="http://schemas.openxmlformats.org/drawingml/2006/main">
+                        <a:graphicData uri="http://schemas.microsoft.com/office/word/2010/wordprocessingShape">
+                          <wps:wsp>
+                            <wps:cNvSpPr txBox="1"/>
+                            <wps:spPr>
+                              <a:xfrm>
+                                <a:off x="0" y="0"/>
+                                <a:ext cx="620889" cy="282222"/>
+                              </a:xfrm>
+                              <a:prstGeom prst="rect">
+                                <a:avLst/>
+                              </a:prstGeom>
+                              <a:noFill/>
+                              <a:ln w="6350">
+                                <a:noFill/>
+                              </a:ln>
+                            </wps:spPr>
+                            <wps:txbx>
+                              <w:txbxContent>
+                                <w:p>
+                                  <m:oMathPara>
+                                    <m:oMath>
+                                      <m:sSub>
+                                        <m:sSubPr>
+                                          <m:ctrlPr>
+                                            <w:rPr>
+                                              <w:rFonts w:ascii="Cambria Math" w:hAnsi="Cambria Math"/>
+                                              <w:i/>
+                                            </w:rPr>
+                                          </m:ctrlPr>
+                                        </m:sSubPr>
+                                        <m:e>
+                                          <m:r>
+                                            <w:rPr>
+                                              <w:rFonts w:ascii="Cambria Math" w:hAnsi="Cambria Math"/>
+                                            </w:rPr>
+                                            <m:t>[</m:t>
+                                          </m:r>
+                                          <m:sSub>
+                                            <m:sSubPr>
+                                              <m:ctrlPr>
+                                                <w:rPr>
+                                                  <w:rFonts w:ascii="Cambria Math" w:hAnsi="Cambria Math"/>
+                                                  <w:i/>
+                                                </w:rPr>
+                                              </m:ctrlPr>
+                                            </m:sSubPr>
+                                            <m:e>
+                                              <m:r>
+                                                <w:rPr>
+                                                  <w:rFonts w:ascii="Cambria Math" w:hAnsi="Cambria Math"/>
+                                                </w:rPr>
+                                                <m:t>σ</m:t>
+                                              </m:r>
+                                            </m:e>
+                                            <m:sub>
+                                              <m:r>
+                                                <w:rPr>
+                                                  <w:rFonts w:ascii="Cambria Math" w:hAnsi="Cambria Math"/>
+                                                </w:rPr>
+                                                <m:t>y</m:t>
+                                              </m:r>
+                                            </m:sub>
+                                          </m:sSub>
+                                          <m:r>
+                                            <w:rPr>
+                                              <w:rFonts w:ascii="Cambria Math" w:hAnsi="Cambria Math"/>
+                                            </w:rPr>
+                                            <m:t>,τ</m:t>
+                                          </m:r>
+                                        </m:e>
+                                        <m:sub>
+                                          <m:r>
+                                            <w:rPr>
+                                              <w:rFonts w:ascii="Cambria Math" w:hAnsi="Cambria Math"/>
+                                            </w:rPr>
+                                            <m:t>xy</m:t>
+                                          </m:r>
+                                        </m:sub>
+                                      </m:sSub>
+                                      <m:r>
+                                        <w:rPr>
+                                          <w:rFonts w:ascii="Cambria Math" w:hAnsi="Cambria Math"/>
+                                        </w:rPr>
+                                        <m:t>]</m:t>
+                                      </m:r>
+                                    </m:oMath>
+                                  </m:oMathPara>
+                                </w:p>
+                              </w:txbxContent>
+                            </wps:txbx>
+                            <wps:bodyPr rot="0" spcFirstLastPara="0" vertOverflow="overflow" horzOverflow="overflow" vert="horz" wrap="square" lIns="91440" tIns="45720" rIns="91440" bIns="45720" numCol="1" spcCol="0" rtlCol="0" fromWordArt="0" anchor="t" anchorCtr="0" forceAA="0" compatLnSpc="1">
+                              <a:prstTxWarp prst="textNoShape">
+                                <a:avLst/>
+                              </a:prstTxWarp>
+                              <a:noAutofit/>
+                            </wps:bodyPr>
+                          </wps:wsp>
+                        </a:graphicData>
+                      </a:graphic>
+                      <wp14:sizeRelH relativeFrom="margin">
+                        <wp14:pctWidth>0</wp14:pctWidth>
+                      </wp14:sizeRelH>
+                      <wp14:sizeRelV relativeFrom="margin">
+                        <wp14:pctHeight>0</wp14:pctHeight>
+                      </wp14:sizeRelV>
+                    </wp:anchor>
+                  </w:drawing>
+                </mc:Choice>
+                <mc:Fallback>
+                  <w:pict>
+                    <v:shapetype w14:anchorId="3A366ACE" id="_x0000_t202" coordsize="21600,21600" o:spt="202" path="m,l,21600r21600,l21600,xe">
+                      <v:stroke joinstyle="miter"/>
+                      <v:path gradientshapeok="t" o:connecttype="rect"/>
+                    </v:shapetype>
+                    <v:shape id="Text Box 52" o:spid="_x0000_s1026" type="#_x0000_t202" style="position:absolute;margin-left:159.95pt;margin-top:49pt;width:48.9pt;height:22.2pt;z-index:251671552;visibility:visible;mso-wrap-style:square;mso-width-percent:0;mso-height-percent:0;mso-wrap-distance-left:9pt;mso-wrap-distance-top:0;mso-wrap-distance-right:9pt;mso-wrap-distance-bottom:0;mso-position-horizontal:absolute;mso-position-horizontal-relative:text;mso-position-vertical:absolute;mso-position-vertical-relative:text;mso-width-percent:0;mso-height-percent:0;mso-width-relative:margin;mso-height-relative:margin;v-text-anchor:top" o:gfxdata="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" filled="f" stroked="f" strokeweight=".5pt">
+                      <v:textbox>
+                        <w:txbxContent>
+                          <w:p>
+                            <m:oMathPara>
+                              <m:oMath>
+                                <m:sSub>
+                                  <m:sSubPr>
+                                    <m:ctrlPr>
+                                      <w:rPr>
+                                        <w:rFonts w:ascii="Cambria Math" w:hAnsi="Cambria Math"/>
+                                        <w:i/>
+                                      </w:rPr>
+                                    </m:ctrlPr>
+                                  </m:sSubPr>
+                                  <m:e>
+                                    <m:r>
+                                      <w:rPr>
+                                        <w:rFonts w:ascii="Cambria Math" w:hAnsi="Cambria Math"/>
+                                      </w:rPr>
+                                      <m:t>[</m:t>
+                                    </m:r>
+                                    <m:sSub>
+                                      <m:sSubPr>
+                                        <m:ctrlPr>
+                                          <w:rPr>
+                                            <w:rFonts w:ascii="Cambria Math" w:hAnsi="Cambria Math"/>
+                                            <w:i/>
+                                          </w:rPr>
+                                        </m:ctrlPr>
+                                      </m:sSubPr>
+                                      <m:e>
+                                        <m:r>
+                                          <w:rPr>
+                                            <w:rFonts w:ascii="Cambria Math" w:hAnsi="Cambria Math"/>
+                                          </w:rPr>
+                                          <m:t>σ</m:t>
+                                        </m:r>
+                                      </m:e>
+                                      <m:sub>
+                                        <m:r>
+                                          <w:rPr>
+                                            <w:rFonts w:ascii="Cambria Math" w:hAnsi="Cambria Math"/>
+                                          </w:rPr>
+                                          <m:t>y</m:t>
+                                        </m:r>
+                                      </m:sub>
+                                    </m:sSub>
+                                    <m:r>
+                                      <w:rPr>
+                                        <w:rFonts w:ascii="Cambria Math" w:hAnsi="Cambria Math"/>
+                                      </w:rPr>
+                                      <m:t>,τ</m:t>
+                                    </m:r>
+                                  </m:e>
+                                  <m:sub>
+                                    <m:r>
+                                      <w:rPr>
+                                        <w:rFonts w:ascii="Cambria Math" w:hAnsi="Cambria Math"/>
+                                      </w:rPr>
+                                      <m:t>xy</m:t>
+                                    </m:r>
+                                  </m:sub>
+                                </m:sSub>
+                                <m:r>
+                                  <w:rPr>
+                                    <w:rFonts w:ascii="Cambria Math" w:hAnsi="Cambria Math"/>
+                                  </w:rPr>
+                                  <m:t>]</m:t>
+                                </m:r>
+                              </m:oMath>
+                            </m:oMathPara>
+                          </w:p>
+                        </w:txbxContent>
+                      </v:textbox>
+                    </v:shape>
+                  </w:pict>
+                </mc:Fallback>
+              </mc:AlternateContent>
+            </w:r>
+            <w:r>
+              <w:rPr>
+                <w:rFonts w:ascii="TimesLTStd" w:hAnsi="TimesLTStd"/>
+                <w:noProof/>
+              </w:rPr>
+              <mc:AlternateContent>
+                <mc:Choice Requires="wps">
+                  <w:drawing>
+                    <wp:anchor distT="0" distB="0" distL="114300" distR="114300" simplePos="0" relativeHeight="251669504" behindDoc="0" locked="0" layoutInCell="1" allowOverlap="1" wp14:anchorId="342AE77B" wp14:editId="29B8925A">
+                      <wp:simplePos x="0" y="0"/>
+                      <wp:positionH relativeFrom="column">
+                        <wp:posOffset>368159</wp:posOffset>
+                      </wp:positionH>
+                      <wp:positionV relativeFrom="paragraph">
+                        <wp:posOffset>2132330</wp:posOffset>
+                      </wp:positionV>
+                      <wp:extent cx="620889" cy="282222"/>
+                      <wp:effectExtent l="0" t="0" r="0" b="0"/>
+                      <wp:wrapNone/>
+                      <wp:docPr id="51" name="Text Box 51"/>
+                      <wp:cNvGraphicFramePr/>
+                      <a:graphic xmlns:a="http://schemas.openxmlformats.org/drawingml/2006/main">
+                        <a:graphicData uri="http://schemas.microsoft.com/office/word/2010/wordprocessingShape">
+                          <wps:wsp>
+                            <wps:cNvSpPr txBox="1"/>
+                            <wps:spPr>
+                              <a:xfrm>
+                                <a:off x="0" y="0"/>
+                                <a:ext cx="620889" cy="282222"/>
+                              </a:xfrm>
+                              <a:prstGeom prst="rect">
+                                <a:avLst/>
+                              </a:prstGeom>
+                              <a:noFill/>
+                              <a:ln w="6350">
+                                <a:noFill/>
+                              </a:ln>
+                            </wps:spPr>
+                            <wps:txbx>
+                              <w:txbxContent>
+                                <w:p>
+                                  <m:oMathPara>
+                                    <m:oMath>
+                                      <m:sSub>
+                                        <m:sSubPr>
+                                          <m:ctrlPr>
+                                            <w:rPr>
+                                              <w:rFonts w:ascii="Cambria Math" w:hAnsi="Cambria Math"/>
+                                              <w:i/>
+                                            </w:rPr>
+                                          </m:ctrlPr>
+                                        </m:sSubPr>
+                                        <m:e>
+                                          <m:r>
+                                            <w:rPr>
+                                              <w:rFonts w:ascii="Cambria Math" w:hAnsi="Cambria Math"/>
+                                            </w:rPr>
+                                            <m:t>[</m:t>
+                                          </m:r>
+                                          <m:sSub>
+                                            <m:sSubPr>
+                                              <m:ctrlPr>
+                                                <w:rPr>
+                                                  <w:rFonts w:ascii="Cambria Math" w:hAnsi="Cambria Math"/>
+                                                  <w:i/>
+                                                </w:rPr>
+                                              </m:ctrlPr>
+                                            </m:sSubPr>
+                                            <m:e>
+                                              <m:r>
+                                                <w:rPr>
+                                                  <w:rFonts w:ascii="Cambria Math" w:hAnsi="Cambria Math"/>
+                                                </w:rPr>
+                                                <m:t>σ</m:t>
+                                              </m:r>
+                                            </m:e>
+                                            <m:sub>
+                                              <m:r>
+                                                <w:rPr>
+                                                  <w:rFonts w:ascii="Cambria Math" w:hAnsi="Cambria Math"/>
+                                                </w:rPr>
+                                                <m:t>x</m:t>
+                                              </m:r>
+                                            </m:sub>
+                                          </m:sSub>
+                                          <m:r>
+                                            <w:rPr>
+                                              <w:rFonts w:ascii="Cambria Math" w:hAnsi="Cambria Math"/>
+                                            </w:rPr>
+                                            <m:t>,-τ</m:t>
+                                          </m:r>
+                                        </m:e>
+                                        <m:sub>
+                                          <m:r>
+                                            <w:rPr>
+                                              <w:rFonts w:ascii="Cambria Math" w:hAnsi="Cambria Math"/>
+                                            </w:rPr>
+                                            <m:t>xy</m:t>
+                                          </m:r>
+                                        </m:sub>
+                                      </m:sSub>
+                                      <m:r>
+                                        <w:rPr>
+                                          <w:rFonts w:ascii="Cambria Math" w:hAnsi="Cambria Math"/>
+                                        </w:rPr>
+                                        <m:t>]</m:t>
+                                      </m:r>
+                                    </m:oMath>
+                                  </m:oMathPara>
+                                </w:p>
+                              </w:txbxContent>
+                            </wps:txbx>
+                            <wps:bodyPr rot="0" spcFirstLastPara="0" vertOverflow="overflow" horzOverflow="overflow" vert="horz" wrap="square" lIns="91440" tIns="45720" rIns="91440" bIns="45720" numCol="1" spcCol="0" rtlCol="0" fromWordArt="0" anchor="t" anchorCtr="0" forceAA="0" compatLnSpc="1">
+                              <a:prstTxWarp prst="textNoShape">
+                                <a:avLst/>
+                              </a:prstTxWarp>
+                              <a:noAutofit/>
+                            </wps:bodyPr>
+                          </wps:wsp>
+                        </a:graphicData>
+                      </a:graphic>
+                      <wp14:sizeRelH relativeFrom="margin">
+                        <wp14:pctWidth>0</wp14:pctWidth>
+                      </wp14:sizeRelH>
+                      <wp14:sizeRelV relativeFrom="margin">
+                        <wp14:pctHeight>0</wp14:pctHeight>
+                      </wp14:sizeRelV>
+                    </wp:anchor>
+                  </w:drawing>
+                </mc:Choice>
+                <mc:Fallback>
+                  <w:pict>
+                    <v:shape w14:anchorId="342AE77B" id="Text Box 51" o:spid="_x0000_s1027" type="#_x0000_t202" style="position:absolute;margin-left:29pt;margin-top:167.9pt;width:48.9pt;height:22.2pt;z-index:251669504;visibility:visible;mso-wrap-style:square;mso-width-percent:0;mso-height-percent:0;mso-wrap-distance-left:9pt;mso-wrap-distance-top:0;mso-wrap-distance-right:9pt;mso-wrap-distance-bottom:0;mso-position-horizontal:absolute;mso-position-horizontal-relative:text;mso-position-vertical:absolute;mso-position-vertical-relative:text;mso-width-percent:0;mso-height-percent:0;mso-width-relative:margin;mso-height-relative:margin;v-text-anchor:top" o:gfxdata="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" filled="f" stroked="f" strokeweight=".5pt">
+                      <v:textbox>
+                        <w:txbxContent>
+                          <w:p>
+                            <m:oMathPara>
+                              <m:oMath>
+                                <m:sSub>
+                                  <m:sSubPr>
+                                    <m:ctrlPr>
+                                      <w:rPr>
+                                        <w:rFonts w:ascii="Cambria Math" w:hAnsi="Cambria Math"/>
+                                        <w:i/>
+                                      </w:rPr>
+                                    </m:ctrlPr>
+                                  </m:sSubPr>
+                                  <m:e>
+                                    <m:r>
+                                      <w:rPr>
+                                        <w:rFonts w:ascii="Cambria Math" w:hAnsi="Cambria Math"/>
+                                      </w:rPr>
+                                      <m:t>[</m:t>
+                                    </m:r>
+                                    <m:sSub>
+                                      <m:sSubPr>
+                                        <m:ctrlPr>
+                                          <w:rPr>
+                                            <w:rFonts w:ascii="Cambria Math" w:hAnsi="Cambria Math"/>
+                                            <w:i/>
+                                          </w:rPr>
+                                        </m:ctrlPr>
+                                      </m:sSubPr>
+                                      <m:e>
+                                        <m:r>
+                                          <w:rPr>
+                                            <w:rFonts w:ascii="Cambria Math" w:hAnsi="Cambria Math"/>
+                                          </w:rPr>
+                                          <m:t>σ</m:t>
+                                        </m:r>
+                                      </m:e>
+                                      <m:sub>
+                                        <m:r>
+                                          <w:rPr>
+                                            <w:rFonts w:ascii="Cambria Math" w:hAnsi="Cambria Math"/>
+                                          </w:rPr>
+                                          <m:t>x</m:t>
+                                        </m:r>
+                                      </m:sub>
+                                    </m:sSub>
+                                    <m:r>
+                                      <w:rPr>
+                                        <w:rFonts w:ascii="Cambria Math" w:hAnsi="Cambria Math"/>
+                                      </w:rPr>
+                                      <m:t>,-τ</m:t>
+                                    </m:r>
+                                  </m:e>
+                                  <m:sub>
+                                    <m:r>
+                                      <w:rPr>
+                                        <w:rFonts w:ascii="Cambria Math" w:hAnsi="Cambria Math"/>
+                                      </w:rPr>
+                                      <m:t>xy</m:t>
+                                    </m:r>
+                                  </m:sub>
+                                </m:sSub>
+                                <m:r>
+                                  <w:rPr>
+                                    <w:rFonts w:ascii="Cambria Math" w:hAnsi="Cambria Math"/>
+                                  </w:rPr>
+                                  <m:t>]</m:t>
+                                </m:r>
+                              </m:oMath>
+                            </m:oMathPara>
+                          </w:p>
+                        </w:txbxContent>
+                      </v:textbox>
+                    </v:shape>
+                  </w:pict>
+                </mc:Fallback>
+              </mc:AlternateContent>
+            </w:r>
+            <w:r>
+              <w:rPr>
+                <w:rFonts w:ascii="TimesLTStd" w:hAnsi="TimesLTStd"/>
+                <w:noProof/>
+              </w:rPr>
+              <mc:AlternateContent>
+                <mc:Choice Requires="wps">
+                  <w:drawing>
+                    <wp:anchor distT="0" distB="0" distL="114300" distR="114300" simplePos="0" relativeHeight="251667456" behindDoc="0" locked="0" layoutInCell="1" allowOverlap="1" wp14:anchorId="43B58449" wp14:editId="2C630DFF">
+                      <wp:simplePos x="0" y="0"/>
+                      <wp:positionH relativeFrom="column">
+                        <wp:posOffset>2748210</wp:posOffset>
+                      </wp:positionH>
+                      <wp:positionV relativeFrom="paragraph">
+                        <wp:posOffset>1344648</wp:posOffset>
+                      </wp:positionV>
+                      <wp:extent cx="496711" cy="259645"/>
+                      <wp:effectExtent l="0" t="0" r="0" b="0"/>
+                      <wp:wrapNone/>
+                      <wp:docPr id="50" name="Text Box 50"/>
+                      <wp:cNvGraphicFramePr/>
+                      <a:graphic xmlns:a="http://schemas.openxmlformats.org/drawingml/2006/main">
+                        <a:graphicData uri="http://schemas.microsoft.com/office/word/2010/wordprocessingShape">
+                          <wps:wsp>
+                            <wps:cNvSpPr txBox="1"/>
+                            <wps:spPr>
+                              <a:xfrm>
+                                <a:off x="0" y="0"/>
+                                <a:ext cx="496711" cy="259645"/>
+                              </a:xfrm>
+                              <a:prstGeom prst="rect">
+                                <a:avLst/>
+                              </a:prstGeom>
+                              <a:noFill/>
+                              <a:ln w="6350">
+                                <a:noFill/>
+                              </a:ln>
+                            </wps:spPr>
+                            <wps:txbx>
+                              <w:txbxContent>
+                                <w:p>
+                                  <m:oMathPara>
+                                    <m:oMath>
+                                      <m:sSub>
+                                        <m:sSubPr>
+                                          <m:ctrlPr>
+                                            <w:rPr>
+                                              <w:rFonts w:ascii="Cambria Math" w:hAnsi="Cambria Math"/>
+                                              <w:i/>
+                                            </w:rPr>
+                                          </m:ctrlPr>
+                                        </m:sSubPr>
+                                        <m:e>
+                                          <m:r>
+                                            <w:rPr>
+                                              <w:rFonts w:ascii="Cambria Math" w:hAnsi="Cambria Math"/>
+                                            </w:rPr>
+                                            <m:t>σ</m:t>
+                                          </m:r>
+                                        </m:e>
+                                        <m:sub>
+                                          <m:r>
+                                            <w:rPr>
+                                              <w:rFonts w:ascii="Cambria Math" w:hAnsi="Cambria Math"/>
+                                            </w:rPr>
+                                            <m:t>1</m:t>
+                                          </m:r>
+                                        </m:sub>
+                                      </m:sSub>
+                                    </m:oMath>
+                                  </m:oMathPara>
+                                </w:p>
+                              </w:txbxContent>
+                            </wps:txbx>
+                            <wps:bodyPr rot="0" spcFirstLastPara="0" vertOverflow="overflow" horzOverflow="overflow" vert="horz" wrap="square" lIns="91440" tIns="45720" rIns="91440" bIns="45720" numCol="1" spcCol="0" rtlCol="0" fromWordArt="0" anchor="t" anchorCtr="0" forceAA="0" compatLnSpc="1">
+                              <a:prstTxWarp prst="textNoShape">
+                                <a:avLst/>
+                              </a:prstTxWarp>
+                              <a:noAutofit/>
+                            </wps:bodyPr>
+                          </wps:wsp>
+                        </a:graphicData>
+                      </a:graphic>
+                      <wp14:sizeRelH relativeFrom="margin">
+                        <wp14:pctWidth>0</wp14:pctWidth>
+                      </wp14:sizeRelH>
+                    </wp:anchor>
+                  </w:drawing>
+                </mc:Choice>
+                <mc:Fallback>
+                  <w:pict>
+                    <v:shape w14:anchorId="43B58449" id="Text Box 50" o:spid="_x0000_s1028" type="#_x0000_t202" style="position:absolute;margin-left:216.4pt;margin-top:105.9pt;width:39.1pt;height:20.45pt;z-index:251667456;visibility:visible;mso-wrap-style:square;mso-width-percent:0;mso-wrap-distance-left:9pt;mso-wrap-distance-top:0;mso-wrap-distance-right:9pt;mso-wrap-distance-bottom:0;mso-position-horizontal:absolute;mso-position-horizontal-relative:text;mso-position-vertical:absolute;mso-position-vertical-relative:text;mso-width-percent:0;mso-width-relative:margin;v-text-anchor:top" o:gfxdata="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" filled="f" stroked="f" strokeweight=".5pt">
+                      <v:textbox>
+                        <w:txbxContent>
+                          <w:p>
+                            <m:oMathPara>
+                              <m:oMath>
+                                <m:sSub>
+                                  <m:sSubPr>
+                                    <m:ctrlPr>
+                                      <w:rPr>
+                                        <w:rFonts w:ascii="Cambria Math" w:hAnsi="Cambria Math"/>
+                                        <w:i/>
+                                      </w:rPr>
+                                    </m:ctrlPr>
+                                  </m:sSubPr>
+                                  <m:e>
+                                    <m:r>
+                                      <w:rPr>
+                                        <w:rFonts w:ascii="Cambria Math" w:hAnsi="Cambria Math"/>
+                                      </w:rPr>
+                                      <m:t>σ</m:t>
+                                    </m:r>
+                                  </m:e>
+                                  <m:sub>
+                                    <m:r>
+                                      <w:rPr>
+                                        <w:rFonts w:ascii="Cambria Math" w:hAnsi="Cambria Math"/>
+                                      </w:rPr>
+                                      <m:t>1</m:t>
+                                    </m:r>
+                                  </m:sub>
+                                </m:sSub>
+                              </m:oMath>
+                            </m:oMathPara>
+                          </w:p>
+                        </w:txbxContent>
+                      </v:textbox>
+                    </v:shape>
+                  </w:pict>
+                </mc:Fallback>
+              </mc:AlternateContent>
+            </w:r>
+            <w:r>
+              <w:rPr>
+                <w:rFonts w:ascii="TimesLTStd" w:hAnsi="TimesLTStd"/>
+                <w:noProof/>
+              </w:rPr>
+              <mc:AlternateContent>
+                <mc:Choice Requires="wps">
+                  <w:drawing>
+                    <wp:anchor distT="0" distB="0" distL="114300" distR="114300" simplePos="0" relativeHeight="251665408" behindDoc="0" locked="0" layoutInCell="1" allowOverlap="1" wp14:anchorId="74B5FB82" wp14:editId="6F1CB578">
+                      <wp:simplePos x="0" y="0"/>
+                      <wp:positionH relativeFrom="column">
+                        <wp:posOffset>1929765</wp:posOffset>
+                      </wp:positionH>
+                      <wp:positionV relativeFrom="paragraph">
+                        <wp:posOffset>1355936</wp:posOffset>
+                      </wp:positionV>
+                      <wp:extent cx="496711" cy="259645"/>
+                      <wp:effectExtent l="0" t="0" r="0" b="0"/>
+                      <wp:wrapNone/>
+                      <wp:docPr id="49" name="Text Box 49"/>
+                      <wp:cNvGraphicFramePr/>
+                      <a:graphic xmlns:a="http://schemas.openxmlformats.org/drawingml/2006/main">
+                        <a:graphicData uri="http://schemas.microsoft.com/office/word/2010/wordprocessingShape">
+                          <wps:wsp>
+                            <wps:cNvSpPr txBox="1"/>
+                            <wps:spPr>
+                              <a:xfrm>
+                                <a:off x="0" y="0"/>
+                                <a:ext cx="496711" cy="259645"/>
+                              </a:xfrm>
+                              <a:prstGeom prst="rect">
+                                <a:avLst/>
+                              </a:prstGeom>
+                              <a:noFill/>
+                              <a:ln w="6350">
+                                <a:noFill/>
+                              </a:ln>
+                            </wps:spPr>
+                            <wps:txbx>
+                              <w:txbxContent>
+                                <w:p>
+                                  <m:oMathPara>
+                                    <m:oMath>
+                                      <m:sSub>
+                                        <m:sSubPr>
+                                          <m:ctrlPr>
+                                            <w:rPr>
+                                              <w:rFonts w:ascii="Cambria Math" w:hAnsi="Cambria Math"/>
+                                              <w:i/>
+                                            </w:rPr>
+                                          </m:ctrlPr>
+                                        </m:sSubPr>
+                                        <m:e>
+                                          <m:r>
+                                            <w:rPr>
+                                              <w:rFonts w:ascii="Cambria Math" w:hAnsi="Cambria Math"/>
+                                            </w:rPr>
+                                            <m:t>σ</m:t>
+                                          </m:r>
+                                        </m:e>
+                                        <m:sub>
+                                          <m:r>
+                                            <w:rPr>
+                                              <w:rFonts w:ascii="Cambria Math" w:hAnsi="Cambria Math"/>
+                                            </w:rPr>
+                                            <m:t>2</m:t>
+                                          </m:r>
+                                        </m:sub>
+                                      </m:sSub>
+                                    </m:oMath>
+                                  </m:oMathPara>
+                                </w:p>
+                              </w:txbxContent>
+                            </wps:txbx>
+                            <wps:bodyPr rot="0" spcFirstLastPara="0" vertOverflow="overflow" horzOverflow="overflow" vert="horz" wrap="square" lIns="91440" tIns="45720" rIns="91440" bIns="45720" numCol="1" spcCol="0" rtlCol="0" fromWordArt="0" anchor="t" anchorCtr="0" forceAA="0" compatLnSpc="1">
+                              <a:prstTxWarp prst="textNoShape">
+                                <a:avLst/>
+                              </a:prstTxWarp>
+                              <a:noAutofit/>
+                            </wps:bodyPr>
+                          </wps:wsp>
+                        </a:graphicData>
+                      </a:graphic>
+                      <wp14:sizeRelH relativeFrom="margin">
+                        <wp14:pctWidth>0</wp14:pctWidth>
+                      </wp14:sizeRelH>
+                    </wp:anchor>
+                  </w:drawing>
+                </mc:Choice>
+                <mc:Fallback>
+                  <w:pict>
+                    <v:shape w14:anchorId="74B5FB82" id="Text Box 49" o:spid="_x0000_s1029" type="#_x0000_t202" style="position:absolute;margin-left:151.95pt;margin-top:106.75pt;width:39.1pt;height:20.45pt;z-index:251665408;visibility:visible;mso-wrap-style:square;mso-width-percent:0;mso-wrap-distance-left:9pt;mso-wrap-distance-top:0;mso-wrap-distance-right:9pt;mso-wrap-distance-bottom:0;mso-position-horizontal:absolute;mso-position-horizontal-relative:text;mso-position-vertical:absolute;mso-position-vertical-relative:text;mso-width-percent:0;mso-width-relative:margin;v-text-anchor:top" o:gfxdata="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" filled="f" stroked="f" strokeweight=".5pt">
+                      <v:textbox>
+                        <w:txbxContent>
+                          <w:p>
+                            <m:oMathPara>
+                              <m:oMath>
+                                <m:sSub>
+                                  <m:sSubPr>
+                                    <m:ctrlPr>
+                                      <w:rPr>
+                                        <w:rFonts w:ascii="Cambria Math" w:hAnsi="Cambria Math"/>
+                                        <w:i/>
+                                      </w:rPr>
+                                    </m:ctrlPr>
+                                  </m:sSubPr>
+                                  <m:e>
+                                    <m:r>
+                                      <w:rPr>
+                                        <w:rFonts w:ascii="Cambria Math" w:hAnsi="Cambria Math"/>
+                                      </w:rPr>
+                                      <m:t>σ</m:t>
+                                    </m:r>
+                                  </m:e>
+                                  <m:sub>
+                                    <m:r>
+                                      <w:rPr>
+                                        <w:rFonts w:ascii="Cambria Math" w:hAnsi="Cambria Math"/>
+                                      </w:rPr>
+                                      <m:t>2</m:t>
+                                    </m:r>
+                                  </m:sub>
+                                </m:sSub>
+                              </m:oMath>
+                            </m:oMathPara>
+                          </w:p>
+                        </w:txbxContent>
+                      </v:textbox>
+                    </v:shape>
+                  </w:pict>
+                </mc:Fallback>
+              </mc:AlternateContent>
+            </w:r>
+            <w:r>
+              <w:rPr>
+                <w:rFonts w:ascii="TimesLTStd" w:hAnsi="TimesLTStd"/>
+                <w:noProof/>
+              </w:rPr>
+              <mc:AlternateContent>
+                <mc:Choice Requires="wps">
+                  <w:drawing>
+                    <wp:anchor distT="0" distB="0" distL="114300" distR="114300" simplePos="0" relativeHeight="251659264" behindDoc="0" locked="0" layoutInCell="1" allowOverlap="1" wp14:anchorId="3D3DD352" wp14:editId="3B6AA186">
+                      <wp:simplePos x="0" y="0"/>
+                      <wp:positionH relativeFrom="column">
+                        <wp:posOffset>-32456</wp:posOffset>
+                      </wp:positionH>
+                      <wp:positionV relativeFrom="paragraph">
+                        <wp:posOffset>1308030</wp:posOffset>
+                      </wp:positionV>
+                      <wp:extent cx="496711" cy="259645"/>
+                      <wp:effectExtent l="0" t="0" r="0" b="0"/>
+                      <wp:wrapNone/>
+                      <wp:docPr id="37" name="Text Box 37"/>
+                      <wp:cNvGraphicFramePr/>
+                      <a:graphic xmlns:a="http://schemas.openxmlformats.org/drawingml/2006/main">
+                        <a:graphicData uri="http://schemas.microsoft.com/office/word/2010/wordprocessingShape">
+                          <wps:wsp>
+                            <wps:cNvSpPr txBox="1"/>
+                            <wps:spPr>
+                              <a:xfrm>
+                                <a:off x="0" y="0"/>
+                                <a:ext cx="496711" cy="259645"/>
+                              </a:xfrm>
+                              <a:prstGeom prst="rect">
+                                <a:avLst/>
+                              </a:prstGeom>
+                              <a:noFill/>
+                              <a:ln w="6350">
+                                <a:noFill/>
+                              </a:ln>
+                            </wps:spPr>
+                            <wps:txbx>
+                              <w:txbxContent>
+                                <w:p>
+                                  <m:oMathPara>
+                                    <m:oMath>
+                                      <m:sSub>
+                                        <m:sSubPr>
+                                          <m:ctrlPr>
+                                            <w:rPr>
+                                              <w:rFonts w:ascii="Cambria Math" w:hAnsi="Cambria Math"/>
+                                              <w:i/>
+                                            </w:rPr>
+                                          </m:ctrlPr>
+                                        </m:sSubPr>
+                                        <m:e>
+                                          <m:r>
+                                            <w:rPr>
+                                              <w:rFonts w:ascii="Cambria Math" w:hAnsi="Cambria Math"/>
+                                            </w:rPr>
+                                            <m:t>σ</m:t>
+                                          </m:r>
+                                        </m:e>
+                                        <m:sub>
+                                          <m:r>
+                                            <w:rPr>
+                                              <w:rFonts w:ascii="Cambria Math" w:hAnsi="Cambria Math"/>
+                                            </w:rPr>
+                                            <m:t>3</m:t>
+                                          </m:r>
+                                        </m:sub>
+                                      </m:sSub>
+                                    </m:oMath>
+                                  </m:oMathPara>
+                                </w:p>
+                              </w:txbxContent>
+                            </wps:txbx>
+                            <wps:bodyPr rot="0" spcFirstLastPara="0" vertOverflow="overflow" horzOverflow="overflow" vert="horz" wrap="square" lIns="91440" tIns="45720" rIns="91440" bIns="45720" numCol="1" spcCol="0" rtlCol="0" fromWordArt="0" anchor="t" anchorCtr="0" forceAA="0" compatLnSpc="1">
+                              <a:prstTxWarp prst="textNoShape">
+                                <a:avLst/>
+                              </a:prstTxWarp>
+                              <a:noAutofit/>
+                            </wps:bodyPr>
+                          </wps:wsp>
+                        </a:graphicData>
+                      </a:graphic>
+                      <wp14:sizeRelH relativeFrom="margin">
+                        <wp14:pctWidth>0</wp14:pctWidth>
+                      </wp14:sizeRelH>
+                    </wp:anchor>
+                  </w:drawing>
+                </mc:Choice>
+                <mc:Fallback>
+                  <w:pict>
+                    <v:shape w14:anchorId="3D3DD352" id="Text Box 37" o:spid="_x0000_s1030" type="#_x0000_t202" style="position:absolute;margin-left:-2.55pt;margin-top:103pt;width:39.1pt;height:20.45pt;z-index:251659264;visibility:visible;mso-wrap-style:square;mso-width-percent:0;mso-wrap-distance-left:9pt;mso-wrap-distance-top:0;mso-wrap-distance-right:9pt;mso-wrap-distance-bottom:0;mso-position-horizontal:absolute;mso-position-horizontal-relative:text;mso-position-vertical:absolute;mso-position-vertical-relative:text;mso-width-percent:0;mso-width-relative:margin;v-text-anchor:top" o:gfxdata="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" filled="f" stroked="f" strokeweight=".5pt">
+                      <v:textbox>
+                        <w:txbxContent>
+                          <w:p>
+                            <m:oMathPara>
+                              <m:oMath>
+                                <m:sSub>
+                                  <m:sSubPr>
+                                    <m:ctrlPr>
+                                      <w:rPr>
+                                        <w:rFonts w:ascii="Cambria Math" w:hAnsi="Cambria Math"/>
+                                        <w:i/>
+                                      </w:rPr>
+                                    </m:ctrlPr>
+                                  </m:sSubPr>
+                                  <m:e>
+                                    <m:r>
+                                      <w:rPr>
+                                        <w:rFonts w:ascii="Cambria Math" w:hAnsi="Cambria Math"/>
+                                      </w:rPr>
+                                      <m:t>σ</m:t>
+                                    </m:r>
+                                  </m:e>
+                                  <m:sub>
+                                    <m:r>
+                                      <w:rPr>
+                                        <w:rFonts w:ascii="Cambria Math" w:hAnsi="Cambria Math"/>
+                                      </w:rPr>
+                                      <m:t>3</m:t>
+                                    </m:r>
+                                  </m:sub>
+                                </m:sSub>
+                              </m:oMath>
+                            </m:oMathPara>
+                          </w:p>
+                        </w:txbxContent>
+                      </v:textbox>
+                    </v:shape>
+                  </w:pict>
+                </mc:Fallback>
+              </mc:AlternateContent>
+            </w:r>
+            <w:r>
+              <w:rPr>
+                <w:rFonts w:ascii="TimesLTStd" w:hAnsi="TimesLTStd"/>
+              </w:rPr>
+              <w:drawing>
+                <wp:inline distT="0" distB="0" distL="0" distR="0" wp14:anchorId="5E8D1235" wp14:editId="414BC92A">
+                  <wp:extent cx="3178640" cy="3170572"/>
+                  <wp:effectExtent l="0" t="0" r="0" b="4445"/>
+                  <wp:docPr id="34" name="Picture 34"/>
+                  <wp:cNvGraphicFramePr>
+                    <a:graphicFrameLocks xmlns:a="http://schemas.openxmlformats.org/drawingml/2006/main" noChangeAspect="1"/>
+                  </wp:cNvGraphicFramePr>
+                  <a:graphic xmlns:a="http://schemas.openxmlformats.org/drawingml/2006/main">
+                    <a:graphicData uri="http://schemas.openxmlformats.org/drawingml/2006/picture">
+                      <pic:pic xmlns:pic="http://schemas.openxmlformats.org/drawingml/2006/picture">
+                        <pic:nvPicPr>
+                          <pic:cNvPr id="1" name=""/>
+                          <pic:cNvPicPr/>
+                        </pic:nvPicPr>
+                        <pic:blipFill>
+                          <a:blip r:embed="rId9"/>
+                          <a:stretch>
+                            <a:fillRect/>
+                          </a:stretch>
+                        </pic:blipFill>
+                        <pic:spPr>
+                          <a:xfrm>
+                            <a:off x="0" y="0"/>
+                            <a:ext cx="3198239" cy="3190121"/>
+                          </a:xfrm>
+                          <a:prstGeom prst="rect">
+                            <a:avLst/>
+                          </a:prstGeom>
+                        </pic:spPr>
+                      </pic:pic>
+                    </a:graphicData>
+                  </a:graphic>
+                </wp:inline>
+              </w:drawing>
+            </w:r>
+          </w:p>
+          <w:p>
+            <w:pPr>
+              <w:pStyle w:val="NormalWeb"/>
+              <w:rPr>
+                <w:rFonts w:ascii="TimesLTStd" w:hAnsi="TimesLTStd"/>
+              </w:rPr>
+            </w:pPr>
+          </w:p>
+          <w:p>
+            <w:pPr>
+              <w:pStyle w:val="NormalWeb"/>
+            </w:pPr>
+            <w:r>
+              <w:rPr>
+                <w:rFonts w:ascii="TimesLTStd" w:hAnsi="TimesLTStd"/>
+              </w:rPr>
+              <w:t>(</w:t>
+            </w:r>
+            <w:r>
+              <w:rPr>
+                <w:rFonts w:ascii="TimesLTStd" w:hAnsi="TimesLTStd"/>
+                <w:i/>
+                <w:iCs/>
+              </w:rPr>
+              <w:t>b</w:t>
+            </w:r>
+            <w:r>
+              <w:rPr>
+                <w:rFonts w:ascii="TimesLTStd" w:hAnsi="TimesLTStd"/>
+              </w:rPr>
+              <w:t>)  </w:t>
+            </w:r>
+            <m:oMath>
+              <m:r>
+                <w:rPr>
+                  <w:rFonts w:ascii="Cambria Math" w:hAnsi="Cambria Math"/>
+                </w:rPr>
+                <m:t>σ</m:t>
+              </m:r>
+            </m:oMath>
+            <w:r>
+              <w:rPr>
+                <w:rFonts w:ascii="TimesLTStd" w:hAnsi="TimesLTStd"/>
+                <w:i/>
+                <w:iCs/>
+                <w:position w:val="-4"/>
+              </w:rPr>
+              <w:t xml:space="preserve">x </w:t>
+            </w:r>
+            <w:r>
+              <w:rPr>
+                <w:rFonts w:ascii="TimesLTStd" w:hAnsi="TimesLTStd"/>
+                <w:i/>
+                <w:iCs/>
+                <w:position w:val="-4"/>
+              </w:rPr>
+              <w:t>=</w:t>
+            </w:r>
+            <w:r>
+              <w:rPr>
+                <w:rFonts w:ascii="MathematicalPiOTF1" w:hAnsi="MathematicalPiOTF1"/>
+              </w:rPr>
+              <w:t xml:space="preserve"> </w:t>
+            </w:r>
+            <w:r>
+              <w:rPr>
+                <w:rFonts w:ascii="MathematicalPiOTF1" w:hAnsi="MathematicalPiOTF1"/>
+              </w:rPr>
+              <w:t>-</w:t>
+            </w:r>
+            <w:r>
+              <w:rPr>
+                <w:rFonts w:ascii="TimesLTStd" w:hAnsi="TimesLTStd"/>
+              </w:rPr>
+              <w:t xml:space="preserve">30 </w:t>
+            </w:r>
+            <w:proofErr w:type="spellStart"/>
+            <w:r>
+              <w:rPr>
+                <w:rFonts w:ascii="TimesLTStd" w:hAnsi="TimesLTStd"/>
+              </w:rPr>
+              <w:t>MPa</w:t>
+            </w:r>
+            <w:proofErr w:type="spellEnd"/>
+            <w:r>
+              <w:rPr>
+                <w:rFonts w:ascii="TimesLTStd" w:hAnsi="TimesLTStd"/>
+              </w:rPr>
+              <w:t xml:space="preserve">, </w:t>
+            </w:r>
+            <m:oMath>
+              <m:r>
+                <w:rPr>
+                  <w:rFonts w:ascii="Cambria Math" w:hAnsi="Cambria Math"/>
+                </w:rPr>
+                <m:t>σ</m:t>
+              </m:r>
+            </m:oMath>
+            <w:r>
+              <w:rPr>
+                <w:rFonts w:ascii="TimesLTStd" w:hAnsi="TimesLTStd"/>
+                <w:i/>
+                <w:iCs/>
+                <w:position w:val="-4"/>
+              </w:rPr>
+              <w:t xml:space="preserve">y </w:t>
+            </w:r>
+            <w:r>
+              <w:rPr>
+                <w:rFonts w:ascii="MathematicalPiOTF1" w:hAnsi="MathematicalPiOTF1"/>
+              </w:rPr>
+              <w:t>=-</w:t>
+            </w:r>
+            <w:r>
+              <w:rPr>
+                <w:rFonts w:ascii="TimesLTStd" w:hAnsi="TimesLTStd"/>
+              </w:rPr>
+              <w:t xml:space="preserve">60 </w:t>
+            </w:r>
+            <w:proofErr w:type="spellStart"/>
+            <w:r>
+              <w:rPr>
+                <w:rFonts w:ascii="TimesLTStd" w:hAnsi="TimesLTStd"/>
+              </w:rPr>
+              <w:t>MPa</w:t>
+            </w:r>
+            <w:proofErr w:type="spellEnd"/>
+            <w:r>
+              <w:rPr>
+                <w:rFonts w:ascii="TimesLTStd" w:hAnsi="TimesLTStd"/>
+              </w:rPr>
+              <w:t xml:space="preserve">, </w:t>
+            </w:r>
+            <m:oMath>
+              <m:r>
+                <w:rPr>
+                  <w:rFonts w:ascii="Cambria Math" w:hAnsi="Cambria Math"/>
+                </w:rPr>
+                <m:t>τ</m:t>
+              </m:r>
+            </m:oMath>
+            <w:r>
+              <w:rPr>
+                <w:rFonts w:ascii="TimesLTStd" w:hAnsi="TimesLTStd"/>
+                <w:i/>
+                <w:iCs/>
+                <w:position w:val="-4"/>
+              </w:rPr>
+              <w:t xml:space="preserve">xy </w:t>
+            </w:r>
+            <w:r>
+              <w:rPr>
+                <w:rFonts w:ascii="TimesLTStd" w:hAnsi="TimesLTStd"/>
+                <w:i/>
+                <w:iCs/>
+                <w:position w:val="-4"/>
+              </w:rPr>
+              <w:t>=</w:t>
+            </w:r>
+            <w:r>
+              <w:rPr>
+                <w:rFonts w:ascii="MathematicalPiOTF1" w:hAnsi="MathematicalPiOTF1"/>
+              </w:rPr>
+              <w:t xml:space="preserve"> </w:t>
+            </w:r>
+            <w:r>
+              <w:rPr>
+                <w:rFonts w:ascii="TimesLTStd" w:hAnsi="TimesLTStd"/>
+              </w:rPr>
+              <w:t xml:space="preserve">30 </w:t>
+            </w:r>
+            <w:proofErr w:type="spellStart"/>
+            <w:r>
+              <w:rPr>
+                <w:rFonts w:ascii="TimesLTStd" w:hAnsi="TimesLTStd"/>
+              </w:rPr>
+              <w:t>MPa</w:t>
+            </w:r>
+            <w:proofErr w:type="spellEnd"/>
+            <w:r>
+              <w:rPr>
+                <w:rFonts w:ascii="TimesLTStd" w:hAnsi="TimesLTStd"/>
+              </w:rPr>
+              <w:t xml:space="preserve"> </w:t>
+            </w:r>
+            <w:proofErr w:type="spellStart"/>
+            <w:r>
+              <w:rPr>
+                <w:rFonts w:ascii="TimesLTStd" w:hAnsi="TimesLTStd"/>
+              </w:rPr>
+              <w:t>cw</w:t>
+            </w:r>
+            <w:proofErr w:type="spellEnd"/>
+            <w:r>
+              <w:rPr>
+                <w:rFonts w:ascii="TimesLTStd" w:hAnsi="TimesLTStd"/>
+              </w:rPr>
+              <w:t xml:space="preserve"> </w:t>
+            </w:r>
+          </w:p>
+          <w:p>
+            <w:pPr>
+              <w:pStyle w:val="NormalWeb"/>
+            </w:pPr>
+            <w:r>
+              <w:rPr>
+                <w:rFonts w:ascii="TimesLTStd" w:hAnsi="TimesLTStd"/>
+              </w:rPr>
+              <w:t>(</w:t>
+            </w:r>
+            <w:r>
+              <w:rPr>
+                <w:rFonts w:ascii="TimesLTStd" w:hAnsi="TimesLTStd"/>
+                <w:i/>
+                <w:iCs/>
+              </w:rPr>
+              <w:t>c</w:t>
+            </w:r>
+            <w:r>
+              <w:rPr>
+                <w:rFonts w:ascii="TimesLTStd" w:hAnsi="TimesLTStd"/>
+              </w:rPr>
+              <w:t>)  </w:t>
+            </w:r>
+            <m:oMath>
+              <m:r>
+                <w:rPr>
+                  <w:rFonts w:ascii="Cambria Math" w:hAnsi="Cambria Math"/>
+                </w:rPr>
+                <m:t>σ</m:t>
+              </m:r>
+            </m:oMath>
+            <w:r>
+              <w:rPr>
+                <w:rFonts w:ascii="TimesLTStd" w:hAnsi="TimesLTStd"/>
+                <w:i/>
+                <w:iCs/>
+                <w:position w:val="-4"/>
+              </w:rPr>
+              <w:t xml:space="preserve">x </w:t>
+            </w:r>
+            <w:r>
+              <w:rPr>
+                <w:rFonts w:ascii="TimesLTStd" w:hAnsi="TimesLTStd"/>
+                <w:i/>
+                <w:iCs/>
+                <w:position w:val="-4"/>
+              </w:rPr>
+              <w:t>=</w:t>
+            </w:r>
+            <w:r>
+              <w:rPr>
+                <w:rFonts w:ascii="MathematicalPiOTF1" w:hAnsi="MathematicalPiOTF1"/>
+              </w:rPr>
+              <w:t xml:space="preserve"> </w:t>
+            </w:r>
+            <w:r>
+              <w:rPr>
+                <w:rFonts w:ascii="TimesLTStd" w:hAnsi="TimesLTStd"/>
+              </w:rPr>
+              <w:t xml:space="preserve">40 </w:t>
+            </w:r>
+            <w:proofErr w:type="spellStart"/>
+            <w:r>
+              <w:rPr>
+                <w:rFonts w:ascii="TimesLTStd" w:hAnsi="TimesLTStd"/>
+              </w:rPr>
+              <w:t>MPa</w:t>
+            </w:r>
+            <w:proofErr w:type="spellEnd"/>
+            <w:r>
+              <w:rPr>
+                <w:rFonts w:ascii="TimesLTStd" w:hAnsi="TimesLTStd"/>
+              </w:rPr>
+              <w:t xml:space="preserve">, </w:t>
+            </w:r>
+            <m:oMath>
+              <m:r>
+                <w:rPr>
+                  <w:rFonts w:ascii="Cambria Math" w:hAnsi="Cambria Math"/>
+                </w:rPr>
+                <m:t>σ</m:t>
+              </m:r>
+            </m:oMath>
+            <w:r>
+              <w:rPr>
+                <w:rFonts w:ascii="TimesLTStd" w:hAnsi="TimesLTStd"/>
+                <w:i/>
+                <w:iCs/>
+                <w:position w:val="-4"/>
+              </w:rPr>
+              <w:t xml:space="preserve">z </w:t>
+            </w:r>
+            <w:r>
+              <w:rPr>
+                <w:rFonts w:ascii="TimesLTStd" w:hAnsi="TimesLTStd"/>
+                <w:i/>
+                <w:iCs/>
+                <w:position w:val="-4"/>
+              </w:rPr>
+              <w:t>=</w:t>
+            </w:r>
+            <w:r>
+              <w:rPr>
+                <w:rFonts w:ascii="MathematicalPiOTF1" w:hAnsi="MathematicalPiOTF1"/>
+              </w:rPr>
+              <w:t xml:space="preserve"> </w:t>
+            </w:r>
+            <w:r>
+              <w:rPr>
+                <w:rFonts w:ascii="MathematicalPiOTF1" w:hAnsi="MathematicalPiOTF1"/>
+              </w:rPr>
+              <w:t>-</w:t>
+            </w:r>
+            <w:r>
+              <w:rPr>
+                <w:rFonts w:ascii="TimesLTStd" w:hAnsi="TimesLTStd"/>
+              </w:rPr>
+              <w:t xml:space="preserve">30 </w:t>
+            </w:r>
+            <w:proofErr w:type="spellStart"/>
+            <w:r>
+              <w:rPr>
+                <w:rFonts w:ascii="TimesLTStd" w:hAnsi="TimesLTStd"/>
+              </w:rPr>
+              <w:t>MPa</w:t>
+            </w:r>
+            <w:proofErr w:type="spellEnd"/>
+            <w:r>
+              <w:rPr>
+                <w:rFonts w:ascii="TimesLTStd" w:hAnsi="TimesLTStd"/>
+              </w:rPr>
+              <w:t xml:space="preserve">, </w:t>
+            </w:r>
+            <m:oMath>
+              <m:r>
+                <w:rPr>
+                  <w:rFonts w:ascii="Cambria Math" w:hAnsi="Cambria Math"/>
+                </w:rPr>
+                <m:t>τ</m:t>
+              </m:r>
+            </m:oMath>
+            <w:r>
+              <w:rPr>
+                <w:rFonts w:ascii="TimesLTStd" w:hAnsi="TimesLTStd"/>
+                <w:i/>
+                <w:iCs/>
+                <w:position w:val="-4"/>
+              </w:rPr>
+              <w:t xml:space="preserve">xy </w:t>
+            </w:r>
+            <w:r>
+              <w:rPr>
+                <w:rFonts w:ascii="TimesLTStd" w:hAnsi="TimesLTStd"/>
+                <w:i/>
+                <w:iCs/>
+                <w:position w:val="-4"/>
+              </w:rPr>
+              <w:t>=</w:t>
+            </w:r>
+            <w:r>
+              <w:rPr>
+                <w:rFonts w:ascii="MathematicalPiOTF1" w:hAnsi="MathematicalPiOTF1"/>
+              </w:rPr>
+              <w:t xml:space="preserve"> </w:t>
+            </w:r>
+            <w:r>
+              <w:rPr>
+                <w:rFonts w:ascii="TimesLTStd" w:hAnsi="TimesLTStd"/>
+              </w:rPr>
+              <w:t xml:space="preserve">20 </w:t>
+            </w:r>
+            <w:proofErr w:type="spellStart"/>
+            <w:r>
+              <w:rPr>
+                <w:rFonts w:ascii="TimesLTStd" w:hAnsi="TimesLTStd"/>
+              </w:rPr>
+              <w:t>MPa</w:t>
+            </w:r>
+            <w:proofErr w:type="spellEnd"/>
+            <w:r>
+              <w:rPr>
+                <w:rFonts w:ascii="TimesLTStd" w:hAnsi="TimesLTStd"/>
+              </w:rPr>
+              <w:t xml:space="preserve"> </w:t>
+            </w:r>
+            <w:proofErr w:type="spellStart"/>
+            <w:r>
+              <w:rPr>
+                <w:rFonts w:ascii="TimesLTStd" w:hAnsi="TimesLTStd"/>
+              </w:rPr>
+              <w:t>ccw</w:t>
+            </w:r>
+            <w:proofErr w:type="spellEnd"/>
+            <w:r>
+              <w:rPr>
+                <w:rFonts w:ascii="TimesLTStd" w:hAnsi="TimesLTStd"/>
+              </w:rPr>
+              <w:t xml:space="preserve"> </w:t>
+            </w:r>
+          </w:p>
+          <w:p>
+            <w:pPr>
+              <w:pStyle w:val="NormalWeb"/>
+            </w:pPr>
+            <w:r>
+              <w:rPr>
+                <w:rFonts w:ascii="TimesLTStd" w:hAnsi="TimesLTStd"/>
+              </w:rPr>
+              <w:t>(</w:t>
+            </w:r>
+            <w:r>
+              <w:rPr>
+                <w:rFonts w:ascii="TimesLTStd" w:hAnsi="TimesLTStd"/>
+                <w:i/>
+                <w:iCs/>
+              </w:rPr>
+              <w:t>d</w:t>
+            </w:r>
+            <w:r>
+              <w:rPr>
+                <w:rFonts w:ascii="TimesLTStd" w:hAnsi="TimesLTStd"/>
+              </w:rPr>
+              <w:t>)  </w:t>
+            </w:r>
+            <m:oMath>
+              <m:r>
+                <w:rPr>
+                  <w:rFonts w:ascii="Cambria Math" w:hAnsi="Cambria Math"/>
+                </w:rPr>
+                <m:t>σ</m:t>
+              </m:r>
+            </m:oMath>
+            <w:r>
+              <w:rPr>
+                <w:rFonts w:ascii="TimesLTStd" w:hAnsi="TimesLTStd"/>
+                <w:i/>
+                <w:iCs/>
+                <w:position w:val="-4"/>
+              </w:rPr>
+              <w:t xml:space="preserve">x </w:t>
+            </w:r>
+            <w:r>
+              <w:rPr>
+                <w:rFonts w:ascii="TimesLTStd" w:hAnsi="TimesLTStd"/>
+                <w:i/>
+                <w:iCs/>
+                <w:position w:val="-4"/>
+              </w:rPr>
+              <w:t>=</w:t>
+            </w:r>
+            <w:r>
+              <w:rPr>
+                <w:rFonts w:ascii="MathematicalPiOTF1" w:hAnsi="MathematicalPiOTF1"/>
+              </w:rPr>
+              <w:t xml:space="preserve"> </w:t>
+            </w:r>
+            <w:r>
+              <w:rPr>
+                <w:rFonts w:ascii="TimesLTStd" w:hAnsi="TimesLTStd"/>
+              </w:rPr>
+              <w:t xml:space="preserve">50 </w:t>
+            </w:r>
+            <w:proofErr w:type="spellStart"/>
+            <w:r>
+              <w:rPr>
+                <w:rFonts w:ascii="TimesLTStd" w:hAnsi="TimesLTStd"/>
+              </w:rPr>
+              <w:t>MPa</w:t>
+            </w:r>
+            <w:proofErr w:type="spellEnd"/>
+            <w:r>
+              <w:rPr>
+                <w:rFonts w:ascii="TimesLTStd" w:hAnsi="TimesLTStd"/>
+              </w:rPr>
+              <w:t xml:space="preserve">, </w:t>
+            </w:r>
+            <m:oMath>
+              <m:r>
+                <w:rPr>
+                  <w:rFonts w:ascii="Cambria Math" w:hAnsi="Cambria Math"/>
+                </w:rPr>
+                <m:t>σ</m:t>
+              </m:r>
+            </m:oMath>
+            <w:r>
+              <w:rPr>
+                <w:rFonts w:ascii="TimesLTStd" w:hAnsi="TimesLTStd"/>
+                <w:i/>
+                <w:iCs/>
+                <w:position w:val="-4"/>
+              </w:rPr>
+              <w:t xml:space="preserve">z </w:t>
+            </w:r>
+            <w:r>
+              <w:rPr>
+                <w:rFonts w:ascii="TimesLTStd" w:hAnsi="TimesLTStd"/>
+                <w:i/>
+                <w:iCs/>
+                <w:position w:val="-4"/>
+              </w:rPr>
+              <w:t xml:space="preserve">= </w:t>
+            </w:r>
+            <w:r>
+              <w:rPr>
+                <w:rFonts w:ascii="TimesLTStd" w:hAnsi="TimesLTStd"/>
+              </w:rPr>
+              <w:t>-2</w:t>
+            </w:r>
+            <w:r>
+              <w:rPr>
+                <w:rFonts w:ascii="TimesLTStd" w:hAnsi="TimesLTStd"/>
+              </w:rPr>
+              <w:t xml:space="preserve">0 </w:t>
+            </w:r>
+            <w:proofErr w:type="spellStart"/>
+            <w:r>
+              <w:rPr>
+                <w:rFonts w:ascii="TimesLTStd" w:hAnsi="TimesLTStd"/>
+              </w:rPr>
+              <w:t>MPa</w:t>
+            </w:r>
+            <w:proofErr w:type="spellEnd"/>
+            <w:r>
+              <w:rPr>
+                <w:rFonts w:ascii="TimesLTStd" w:hAnsi="TimesLTStd"/>
+              </w:rPr>
+              <w:t xml:space="preserve">, </w:t>
+            </w:r>
+            <m:oMath>
+              <m:r>
+                <w:rPr>
+                  <w:rFonts w:ascii="Cambria Math" w:hAnsi="Cambria Math"/>
+                </w:rPr>
+                <m:t>τ</m:t>
+              </m:r>
+            </m:oMath>
+            <w:r>
+              <w:rPr>
+                <w:rFonts w:ascii="TimesLTStd" w:hAnsi="TimesLTStd"/>
+                <w:i/>
+                <w:iCs/>
+                <w:position w:val="-4"/>
+              </w:rPr>
+              <w:t xml:space="preserve">xy </w:t>
+            </w:r>
+            <w:r>
+              <w:rPr>
+                <w:rFonts w:ascii="TimesLTStd" w:hAnsi="TimesLTStd"/>
+                <w:i/>
+                <w:iCs/>
+                <w:position w:val="-4"/>
+              </w:rPr>
+              <w:t>=</w:t>
+            </w:r>
+            <w:r>
+              <w:rPr>
+                <w:rFonts w:ascii="MathematicalPiOTF1" w:hAnsi="MathematicalPiOTF1"/>
+              </w:rPr>
+              <w:t xml:space="preserve"> </w:t>
+            </w:r>
+            <w:r>
+              <w:rPr>
+                <w:rFonts w:ascii="TimesLTStd" w:hAnsi="TimesLTStd"/>
+              </w:rPr>
+              <w:t xml:space="preserve">30 </w:t>
+            </w:r>
+            <w:proofErr w:type="spellStart"/>
+            <w:r>
+              <w:rPr>
+                <w:rFonts w:ascii="TimesLTStd" w:hAnsi="TimesLTStd"/>
+              </w:rPr>
+              <w:t>MPa</w:t>
+            </w:r>
+            <w:proofErr w:type="spellEnd"/>
+            <w:r>
+              <w:rPr>
+                <w:rFonts w:ascii="TimesLTStd" w:hAnsi="TimesLTStd"/>
+              </w:rPr>
+              <w:t xml:space="preserve"> </w:t>
+            </w:r>
+            <w:proofErr w:type="spellStart"/>
+            <w:r>
+              <w:rPr>
+                <w:rFonts w:ascii="TimesLTStd" w:hAnsi="TimesLTStd"/>
+              </w:rPr>
+              <w:t>cw</w:t>
+            </w:r>
+            <w:proofErr w:type="spellEnd"/>
+          </w:p>
+        </w:tc>
+        <w:tc>
+          <w:tcPr>
+            <w:tcW w:w="5395" w:type="dxa"/>
+          </w:tcPr>
+          <w:p>
+            <w:pPr>
+              <w:pStyle w:val="NormalWeb"/>
+            </w:pPr>
+          </w:p>
+          <w:p>
+            <w:pPr>
+              <w:pStyle w:val="NormalWeb"/>
+            </w:pPr>
+            <w:r>
+              <w:rPr>
+                <w:rFonts w:ascii="TimesLTStd" w:hAnsi="TimesLTStd"/>
+              </w:rPr>
+              <w:drawing>
+                <wp:inline distT="0" distB="0" distL="0" distR="0" wp14:anchorId="7B3A15E2" wp14:editId="7E668B10">
+                  <wp:extent cx="3025698" cy="571521"/>
+                  <wp:effectExtent l="0" t="0" r="0" b="0"/>
+                  <wp:docPr id="12" name="Picture 12"/>
+                  <wp:cNvGraphicFramePr>
+                    <a:graphicFrameLocks xmlns:a="http://schemas.openxmlformats.org/drawingml/2006/main" noChangeAspect="1"/>
+                  </wp:cNvGraphicFramePr>
+                  <a:graphic xmlns:a="http://schemas.openxmlformats.org/drawingml/2006/main">
+                    <a:graphicData uri="http://schemas.openxmlformats.org/drawingml/2006/picture">
+                      <pic:pic xmlns:pic="http://schemas.openxmlformats.org/drawingml/2006/picture">
+                        <pic:nvPicPr>
+                          <pic:cNvPr id="1" name=""/>
+                          <pic:cNvPicPr/>
+                        </pic:nvPicPr>
+                        <pic:blipFill>
+                          <a:blip r:embed="rId10"/>
+                          <a:stretch>
+                            <a:fillRect/>
+                          </a:stretch>
+                        </pic:blipFill>
+                        <pic:spPr>
+                          <a:xfrm>
+                            <a:off x="0" y="0"/>
                             <a:ext cx="3050848" cy="576271"/>
                           </a:xfrm>
                           <a:prstGeom prst="rect">
@@ -247,542 +1832,16 @@
             <w:pPr>
               <w:pStyle w:val="NormalWeb"/>
             </w:pPr>
-            <w:r>
-              <w:rPr>
-                <w:rFonts w:ascii="TimesLTStd" w:hAnsi="TimesLTStd"/>
-              </w:rPr>
-              <w:t xml:space="preserve"> </w:t>
-            </w:r>
           </w:p>
           <w:p>
             <w:pPr>
               <w:pStyle w:val="NormalWeb"/>
             </w:pPr>
-            <w:r>
-              <w:rPr>
-                <w:rFonts w:ascii="TimesLTStd" w:hAnsi="TimesLTStd"/>
-              </w:rPr>
-              <w:t>(</w:t>
-            </w:r>
-            <w:r>
-              <w:rPr>
-                <w:rFonts w:ascii="TimesLTStd" w:hAnsi="TimesLTStd"/>
-                <w:i/>
-                <w:iCs/>
-              </w:rPr>
-              <w:t>b</w:t>
-            </w:r>
-            <w:r>
-              <w:rPr>
-                <w:rFonts w:ascii="TimesLTStd" w:hAnsi="TimesLTStd"/>
-              </w:rPr>
-              <w:t>)  </w:t>
-            </w:r>
-            <m:oMath>
-              <m:r>
-                <w:rPr>
-                  <w:rFonts w:ascii="Cambria Math" w:hAnsi="Cambria Math"/>
-                </w:rPr>
-                <m:t>σ</m:t>
-              </m:r>
-            </m:oMath>
-            <w:r>
-              <w:rPr>
-                <w:rFonts w:ascii="TimesLTStd" w:hAnsi="TimesLTStd"/>
-                <w:i/>
-                <w:iCs/>
-                <w:position w:val="-4"/>
-              </w:rPr>
-              <w:t xml:space="preserve">x </w:t>
-            </w:r>
-            <w:r>
-              <w:rPr>
-                <w:rFonts w:ascii="MathematicalPiOTF1" w:hAnsi="MathematicalPiOTF1"/>
-              </w:rPr>
-              <w:t xml:space="preserve">5 </w:t>
-            </w:r>
-            <w:r>
-              <w:rPr>
-                <w:rFonts w:ascii="TimesLTStd" w:hAnsi="TimesLTStd"/>
-              </w:rPr>
-              <w:t xml:space="preserve">30 </w:t>
-            </w:r>
-            <w:proofErr w:type="spellStart"/>
-            <w:r>
-              <w:rPr>
-                <w:rFonts w:ascii="TimesLTStd" w:hAnsi="TimesLTStd"/>
-              </w:rPr>
-              <w:t>MPa</w:t>
-            </w:r>
-            <w:proofErr w:type="spellEnd"/>
-            <w:r>
-              <w:rPr>
-                <w:rFonts w:ascii="TimesLTStd" w:hAnsi="TimesLTStd"/>
-              </w:rPr>
-              <w:t xml:space="preserve">, </w:t>
-            </w:r>
-            <m:oMath>
-              <m:r>
-                <w:rPr>
-                  <w:rFonts w:ascii="Cambria Math" w:hAnsi="Cambria Math"/>
-                </w:rPr>
-                <m:t>σ</m:t>
-              </m:r>
-            </m:oMath>
-            <w:r>
-              <w:rPr>
-                <w:rFonts w:ascii="TimesLTStd" w:hAnsi="TimesLTStd"/>
-                <w:i/>
-                <w:iCs/>
-                <w:position w:val="-4"/>
-              </w:rPr>
-              <w:t xml:space="preserve">y </w:t>
-            </w:r>
-            <w:r>
-              <w:rPr>
-                <w:rFonts w:ascii="MathematicalPiOTF1" w:hAnsi="MathematicalPiOTF1"/>
-              </w:rPr>
-              <w:t>5 2</w:t>
-            </w:r>
-            <w:r>
-              <w:rPr>
-                <w:rFonts w:ascii="TimesLTStd" w:hAnsi="TimesLTStd"/>
-              </w:rPr>
-              <w:t xml:space="preserve">60 </w:t>
-            </w:r>
-            <w:proofErr w:type="spellStart"/>
-            <w:r>
-              <w:rPr>
-                <w:rFonts w:ascii="TimesLTStd" w:hAnsi="TimesLTStd"/>
-              </w:rPr>
-              <w:t>MPa</w:t>
-            </w:r>
-            <w:proofErr w:type="spellEnd"/>
-            <w:r>
-              <w:rPr>
-                <w:rFonts w:ascii="TimesLTStd" w:hAnsi="TimesLTStd"/>
-              </w:rPr>
-              <w:t xml:space="preserve">, </w:t>
-            </w:r>
-            <m:oMath>
-              <m:r>
-                <w:rPr>
-                  <w:rFonts w:ascii="Cambria Math" w:hAnsi="Cambria Math"/>
-                </w:rPr>
-                <m:t>τ</m:t>
-              </m:r>
-            </m:oMath>
-            <w:r>
-              <w:rPr>
-                <w:rFonts w:ascii="TimesLTStd" w:hAnsi="TimesLTStd"/>
-                <w:i/>
-                <w:iCs/>
-                <w:position w:val="-4"/>
-              </w:rPr>
-              <w:t xml:space="preserve">xy </w:t>
-            </w:r>
-            <w:r>
-              <w:rPr>
-                <w:rFonts w:ascii="MathematicalPiOTF1" w:hAnsi="MathematicalPiOTF1"/>
-              </w:rPr>
-              <w:t xml:space="preserve">5 </w:t>
-            </w:r>
-            <w:r>
-              <w:rPr>
-                <w:rFonts w:ascii="TimesLTStd" w:hAnsi="TimesLTStd"/>
-              </w:rPr>
-              <w:t xml:space="preserve">30 </w:t>
-            </w:r>
-            <w:proofErr w:type="spellStart"/>
-            <w:r>
-              <w:rPr>
-                <w:rFonts w:ascii="TimesLTStd" w:hAnsi="TimesLTStd"/>
-              </w:rPr>
-              <w:t>MPa</w:t>
-            </w:r>
-            <w:proofErr w:type="spellEnd"/>
-            <w:r>
-              <w:rPr>
-                <w:rFonts w:ascii="TimesLTStd" w:hAnsi="TimesLTStd"/>
-              </w:rPr>
-              <w:t xml:space="preserve"> </w:t>
-            </w:r>
-            <w:proofErr w:type="spellStart"/>
-            <w:r>
-              <w:rPr>
-                <w:rFonts w:ascii="TimesLTStd" w:hAnsi="TimesLTStd"/>
-              </w:rPr>
-              <w:t>cw</w:t>
-            </w:r>
-            <w:proofErr w:type="spellEnd"/>
-            <w:r>
-              <w:rPr>
-                <w:rFonts w:ascii="TimesLTStd" w:hAnsi="TimesLTStd"/>
-              </w:rPr>
-              <w:t xml:space="preserve"> </w:t>
-            </w:r>
           </w:p>
           <w:p>
             <w:pPr>
               <w:pStyle w:val="NormalWeb"/>
             </w:pPr>
-            <w:r>
-              <w:rPr>
-                <w:rFonts w:ascii="TimesLTStd" w:hAnsi="TimesLTStd"/>
-              </w:rPr>
-              <w:t>(</w:t>
-            </w:r>
-            <w:r>
-              <w:rPr>
-                <w:rFonts w:ascii="TimesLTStd" w:hAnsi="TimesLTStd"/>
-                <w:i/>
-                <w:iCs/>
-              </w:rPr>
-              <w:t>c</w:t>
-            </w:r>
-            <w:r>
-              <w:rPr>
-                <w:rFonts w:ascii="TimesLTStd" w:hAnsi="TimesLTStd"/>
-              </w:rPr>
-              <w:t>)  </w:t>
-            </w:r>
-            <m:oMath>
-              <m:r>
-                <w:rPr>
-                  <w:rFonts w:ascii="Cambria Math" w:hAnsi="Cambria Math"/>
-                </w:rPr>
-                <m:t>σ</m:t>
-              </m:r>
-            </m:oMath>
-            <w:r>
-              <w:rPr>
-                <w:rFonts w:ascii="TimesLTStd" w:hAnsi="TimesLTStd"/>
-                <w:i/>
-                <w:iCs/>
-                <w:position w:val="-4"/>
-              </w:rPr>
-              <w:t xml:space="preserve">x </w:t>
-            </w:r>
-            <w:r>
-              <w:rPr>
-                <w:rFonts w:ascii="MathematicalPiOTF1" w:hAnsi="MathematicalPiOTF1"/>
-              </w:rPr>
-              <w:t xml:space="preserve">5 </w:t>
-            </w:r>
-            <w:r>
-              <w:rPr>
-                <w:rFonts w:ascii="TimesLTStd" w:hAnsi="TimesLTStd"/>
-              </w:rPr>
-              <w:t xml:space="preserve">40 </w:t>
-            </w:r>
-            <w:proofErr w:type="spellStart"/>
-            <w:r>
-              <w:rPr>
-                <w:rFonts w:ascii="TimesLTStd" w:hAnsi="TimesLTStd"/>
-              </w:rPr>
-              <w:t>MPa</w:t>
-            </w:r>
-            <w:proofErr w:type="spellEnd"/>
-            <w:r>
-              <w:rPr>
-                <w:rFonts w:ascii="TimesLTStd" w:hAnsi="TimesLTStd"/>
-              </w:rPr>
-              <w:t xml:space="preserve">, </w:t>
-            </w:r>
-            <m:oMath>
-              <m:r>
-                <w:rPr>
-                  <w:rFonts w:ascii="Cambria Math" w:hAnsi="Cambria Math"/>
-                </w:rPr>
-                <m:t>σ</m:t>
-              </m:r>
-            </m:oMath>
-            <w:r>
-              <w:rPr>
-                <w:rFonts w:ascii="TimesLTStd" w:hAnsi="TimesLTStd"/>
-                <w:i/>
-                <w:iCs/>
-                <w:position w:val="-4"/>
-              </w:rPr>
-              <w:t xml:space="preserve">z </w:t>
-            </w:r>
-            <w:r>
-              <w:rPr>
-                <w:rFonts w:ascii="MathematicalPiOTF1" w:hAnsi="MathematicalPiOTF1"/>
-              </w:rPr>
-              <w:t>5 2</w:t>
-            </w:r>
-            <w:r>
-              <w:rPr>
-                <w:rFonts w:ascii="TimesLTStd" w:hAnsi="TimesLTStd"/>
-              </w:rPr>
-              <w:t xml:space="preserve">30 </w:t>
-            </w:r>
-            <w:proofErr w:type="spellStart"/>
-            <w:r>
-              <w:rPr>
-                <w:rFonts w:ascii="TimesLTStd" w:hAnsi="TimesLTStd"/>
-              </w:rPr>
-              <w:t>MPa</w:t>
-            </w:r>
-            <w:proofErr w:type="spellEnd"/>
-            <w:r>
-              <w:rPr>
-                <w:rFonts w:ascii="TimesLTStd" w:hAnsi="TimesLTStd"/>
-              </w:rPr>
-              <w:t xml:space="preserve">, </w:t>
-            </w:r>
-            <m:oMath>
-              <m:r>
-                <w:rPr>
-                  <w:rFonts w:ascii="Cambria Math" w:hAnsi="Cambria Math"/>
-                </w:rPr>
-                <m:t>τ</m:t>
-              </m:r>
-            </m:oMath>
-            <w:r>
-              <w:rPr>
-                <w:rFonts w:ascii="TimesLTStd" w:hAnsi="TimesLTStd"/>
-                <w:i/>
-                <w:iCs/>
-                <w:position w:val="-4"/>
-              </w:rPr>
-              <w:t xml:space="preserve">xy </w:t>
-            </w:r>
-            <w:r>
-              <w:rPr>
-                <w:rFonts w:ascii="MathematicalPiOTF1" w:hAnsi="MathematicalPiOTF1"/>
-              </w:rPr>
-              <w:t xml:space="preserve">5 </w:t>
-            </w:r>
-            <w:r>
-              <w:rPr>
-                <w:rFonts w:ascii="TimesLTStd" w:hAnsi="TimesLTStd"/>
-              </w:rPr>
-              <w:t xml:space="preserve">20 </w:t>
-            </w:r>
-            <w:proofErr w:type="spellStart"/>
-            <w:r>
-              <w:rPr>
-                <w:rFonts w:ascii="TimesLTStd" w:hAnsi="TimesLTStd"/>
-              </w:rPr>
-              <w:t>MPa</w:t>
-            </w:r>
-            <w:proofErr w:type="spellEnd"/>
-            <w:r>
-              <w:rPr>
-                <w:rFonts w:ascii="TimesLTStd" w:hAnsi="TimesLTStd"/>
-              </w:rPr>
-              <w:t xml:space="preserve"> </w:t>
-            </w:r>
-            <w:proofErr w:type="spellStart"/>
-            <w:r>
-              <w:rPr>
-                <w:rFonts w:ascii="TimesLTStd" w:hAnsi="TimesLTStd"/>
-              </w:rPr>
-              <w:t>ccw</w:t>
-            </w:r>
-            <w:proofErr w:type="spellEnd"/>
-            <w:r>
-              <w:rPr>
-                <w:rFonts w:ascii="TimesLTStd" w:hAnsi="TimesLTStd"/>
-              </w:rPr>
-              <w:t xml:space="preserve"> </w:t>
-            </w:r>
-          </w:p>
-          <w:p>
-            <w:pPr>
-              <w:pStyle w:val="NormalWeb"/>
-            </w:pPr>
-            <w:r>
-              <w:rPr>
-                <w:rFonts w:ascii="TimesLTStd" w:hAnsi="TimesLTStd"/>
-              </w:rPr>
-              <w:t>(</w:t>
-            </w:r>
-            <w:r>
-              <w:rPr>
-                <w:rFonts w:ascii="TimesLTStd" w:hAnsi="TimesLTStd"/>
-                <w:i/>
-                <w:iCs/>
-              </w:rPr>
-              <w:t>d</w:t>
-            </w:r>
-            <w:r>
-              <w:rPr>
-                <w:rFonts w:ascii="TimesLTStd" w:hAnsi="TimesLTStd"/>
-              </w:rPr>
-              <w:t>)  </w:t>
-            </w:r>
-            <m:oMath>
-              <m:r>
-                <w:rPr>
-                  <w:rFonts w:ascii="Cambria Math" w:hAnsi="Cambria Math"/>
-                </w:rPr>
-                <m:t>σ</m:t>
-              </m:r>
-            </m:oMath>
-            <w:r>
-              <w:rPr>
-                <w:rFonts w:ascii="TimesLTStd" w:hAnsi="TimesLTStd"/>
-                <w:i/>
-                <w:iCs/>
-                <w:position w:val="-4"/>
-              </w:rPr>
-              <w:t xml:space="preserve">x </w:t>
-            </w:r>
-            <w:r>
-              <w:rPr>
-                <w:rFonts w:ascii="MathematicalPiOTF1" w:hAnsi="MathematicalPiOTF1"/>
-              </w:rPr>
-              <w:t xml:space="preserve">5 </w:t>
-            </w:r>
-            <w:r>
-              <w:rPr>
-                <w:rFonts w:ascii="TimesLTStd" w:hAnsi="TimesLTStd"/>
-              </w:rPr>
-              <w:t xml:space="preserve">50 </w:t>
-            </w:r>
-            <w:proofErr w:type="spellStart"/>
-            <w:r>
-              <w:rPr>
-                <w:rFonts w:ascii="TimesLTStd" w:hAnsi="TimesLTStd"/>
-              </w:rPr>
-              <w:t>MPa</w:t>
-            </w:r>
-            <w:proofErr w:type="spellEnd"/>
-            <w:r>
-              <w:rPr>
-                <w:rFonts w:ascii="TimesLTStd" w:hAnsi="TimesLTStd"/>
-              </w:rPr>
-              <w:t xml:space="preserve">, </w:t>
-            </w:r>
-            <m:oMath>
-              <m:r>
-                <w:rPr>
-                  <w:rFonts w:ascii="Cambria Math" w:hAnsi="Cambria Math"/>
-                </w:rPr>
-                <m:t>σ</m:t>
-              </m:r>
-            </m:oMath>
-            <w:r>
-              <w:rPr>
-                <w:rFonts w:ascii="TimesLTStd" w:hAnsi="TimesLTStd"/>
-                <w:i/>
-                <w:iCs/>
-                <w:position w:val="-4"/>
-              </w:rPr>
-              <w:t xml:space="preserve">z </w:t>
-            </w:r>
-            <w:r>
-              <w:rPr>
-                <w:rFonts w:ascii="MathematicalPiOTF1" w:hAnsi="MathematicalPiOTF1"/>
-              </w:rPr>
-              <w:t>5 2</w:t>
-            </w:r>
-            <w:r>
-              <w:rPr>
-                <w:rFonts w:ascii="TimesLTStd" w:hAnsi="TimesLTStd"/>
-              </w:rPr>
-              <w:t xml:space="preserve">20 </w:t>
-            </w:r>
-            <w:proofErr w:type="spellStart"/>
-            <w:r>
-              <w:rPr>
-                <w:rFonts w:ascii="TimesLTStd" w:hAnsi="TimesLTStd"/>
-              </w:rPr>
-              <w:t>MPa</w:t>
-            </w:r>
-            <w:proofErr w:type="spellEnd"/>
-            <w:r>
-              <w:rPr>
-                <w:rFonts w:ascii="TimesLTStd" w:hAnsi="TimesLTStd"/>
-              </w:rPr>
-              <w:t xml:space="preserve">, </w:t>
-            </w:r>
-            <m:oMath>
-              <m:r>
-                <w:rPr>
-                  <w:rFonts w:ascii="Cambria Math" w:hAnsi="Cambria Math"/>
-                </w:rPr>
-                <m:t>τ</m:t>
-              </m:r>
-            </m:oMath>
-            <w:r>
-              <w:rPr>
-                <w:rFonts w:ascii="TimesLTStd" w:hAnsi="TimesLTStd"/>
-                <w:i/>
-                <w:iCs/>
-                <w:position w:val="-4"/>
-              </w:rPr>
-              <w:t xml:space="preserve">xy </w:t>
-            </w:r>
-            <w:r>
-              <w:rPr>
-                <w:rFonts w:ascii="MathematicalPiOTF1" w:hAnsi="MathematicalPiOTF1"/>
-              </w:rPr>
-              <w:t xml:space="preserve">5 </w:t>
-            </w:r>
-            <w:r>
-              <w:rPr>
-                <w:rFonts w:ascii="TimesLTStd" w:hAnsi="TimesLTStd"/>
-              </w:rPr>
-              <w:t xml:space="preserve">30 </w:t>
-            </w:r>
-            <w:proofErr w:type="spellStart"/>
-            <w:r>
-              <w:rPr>
-                <w:rFonts w:ascii="TimesLTStd" w:hAnsi="TimesLTStd"/>
-              </w:rPr>
-              <w:t>MPa</w:t>
-            </w:r>
-            <w:proofErr w:type="spellEnd"/>
-            <w:r>
-              <w:rPr>
-                <w:rFonts w:ascii="TimesLTStd" w:hAnsi="TimesLTStd"/>
-              </w:rPr>
-              <w:t xml:space="preserve"> </w:t>
-            </w:r>
-            <w:proofErr w:type="spellStart"/>
-            <w:r>
-              <w:rPr>
-                <w:rFonts w:ascii="TimesLTStd" w:hAnsi="TimesLTStd"/>
-              </w:rPr>
-              <w:t>cw</w:t>
-            </w:r>
-            <w:proofErr w:type="spellEnd"/>
-          </w:p>
-        </w:tc>
-        <w:tc>
-          <w:tcPr>
-            <w:tcW w:w="5395" w:type="dxa"/>
-          </w:tcPr>
-          <w:p>
-            <w:pPr>
-              <w:pStyle w:val="NormalWeb"/>
-            </w:pPr>
-          </w:p>
-          <w:p>
-            <w:pPr>
-              <w:pStyle w:val="NormalWeb"/>
-            </w:pPr>
-          </w:p>
-          <w:p>
-            <w:pPr>
-              <w:pStyle w:val="NormalWeb"/>
-            </w:pPr>
-          </w:p>
-          <w:p>
-            <w:pPr>
-              <w:pStyle w:val="NormalWeb"/>
-            </w:pPr>
-          </w:p>
-          <w:p>
-            <w:pPr>
-              <w:pStyle w:val="NormalWeb"/>
-            </w:pPr>
-            <w:bookmarkStart w:id="0" w:name="_GoBack"/>
-            <w:bookmarkEnd w:id="0"/>
           </w:p>
           <w:p>
             <w:pPr>
@@ -1043,7 +2102,7 @@
                           <pic:cNvPicPr/>
                         </pic:nvPicPr>
                         <pic:blipFill>
-                          <a:blip r:embed="rId8"/>
+                          <a:blip r:embed="rId11"/>
                           <a:stretch>
                             <a:fillRect/>
                           </a:stretch>
@@ -1217,8 +2276,8 @@
     </w:tbl>
     <w:p/>
     <w:sectPr>
-      <w:headerReference w:type="default" r:id="rId9"/>
-      <w:footerReference w:type="default" r:id="rId10"/>
+      <w:headerReference w:type="default" r:id="rId12"/>
+      <w:footerReference w:type="default" r:id="rId13"/>
       <w:pgSz w:w="12240" w:h="15840"/>
       <w:pgMar w:top="720" w:right="720" w:bottom="720" w:left="720" w:header="288" w:footer="288" w:gutter="0"/>
       <w:cols w:space="720"/>

--- a/HW/HW2/HW2.docx
+++ b/HW/HW2/HW2.docx
@@ -9,8 +9,8 @@
         <w:tblLook w:val="04A0" w:firstRow="1" w:lastRow="0" w:firstColumn="1" w:lastColumn="0" w:noHBand="0" w:noVBand="1"/>
       </w:tblPr>
       <w:tblGrid>
-        <w:gridCol w:w="5536"/>
-        <w:gridCol w:w="5254"/>
+        <w:gridCol w:w="5490"/>
+        <w:gridCol w:w="5300"/>
       </w:tblGrid>
       <w:tr>
         <w:tc>
@@ -265,13 +265,12 @@
                 <w:rFonts w:ascii="TimesLTStd" w:hAnsi="TimesLTStd"/>
               </w:rPr>
             </w:pPr>
-            <w:bookmarkStart w:id="0" w:name="_GoBack"/>
             <w:r>
               <w:rPr>
                 <w:rFonts w:ascii="TimesLTStd" w:hAnsi="TimesLTStd"/>
               </w:rPr>
               <w:drawing>
-                <wp:inline distT="0" distB="0" distL="0" distR="0" wp14:anchorId="394831FF" wp14:editId="3F8114E3">
+                <wp:inline distT="0" distB="0" distL="0" distR="0" wp14:anchorId="394831FF" wp14:editId="09B4A3B3">
                   <wp:extent cx="3376568" cy="1088943"/>
                   <wp:effectExtent l="0" t="0" r="1905" b="3810"/>
                   <wp:docPr id="32" name="Picture 32"/>
@@ -306,7 +305,6 @@
                 </wp:inline>
               </w:drawing>
             </w:r>
-            <w:bookmarkEnd w:id="0"/>
           </w:p>
           <w:p>
             <w:pPr>
@@ -323,7 +321,567 @@
               <mc:AlternateContent>
                 <mc:Choice Requires="wps">
                   <w:drawing>
-                    <wp:anchor distT="0" distB="0" distL="114300" distR="114300" simplePos="0" relativeHeight="251671552" behindDoc="0" locked="0" layoutInCell="1" allowOverlap="1" wp14:anchorId="3A366ACE" wp14:editId="2F4A5D32">
+                    <wp:anchor distT="0" distB="0" distL="114300" distR="114300" simplePos="0" relativeHeight="251679744" behindDoc="0" locked="0" layoutInCell="1" allowOverlap="1" wp14:anchorId="34C7174D" wp14:editId="451F62CB">
+                      <wp:simplePos x="0" y="0"/>
+                      <wp:positionH relativeFrom="column">
+                        <wp:posOffset>1901543</wp:posOffset>
+                      </wp:positionH>
+                      <wp:positionV relativeFrom="paragraph">
+                        <wp:posOffset>486693</wp:posOffset>
+                      </wp:positionV>
+                      <wp:extent cx="620889" cy="282222"/>
+                      <wp:effectExtent l="0" t="0" r="0" b="0"/>
+                      <wp:wrapNone/>
+                      <wp:docPr id="56" name="Text Box 56"/>
+                      <wp:cNvGraphicFramePr/>
+                      <a:graphic xmlns:a="http://schemas.openxmlformats.org/drawingml/2006/main">
+                        <a:graphicData uri="http://schemas.microsoft.com/office/word/2010/wordprocessingShape">
+                          <wps:wsp>
+                            <wps:cNvSpPr txBox="1"/>
+                            <wps:spPr>
+                              <a:xfrm>
+                                <a:off x="0" y="0"/>
+                                <a:ext cx="620889" cy="282222"/>
+                              </a:xfrm>
+                              <a:prstGeom prst="rect">
+                                <a:avLst/>
+                              </a:prstGeom>
+                              <a:noFill/>
+                              <a:ln w="6350">
+                                <a:noFill/>
+                              </a:ln>
+                            </wps:spPr>
+                            <wps:txbx>
+                              <w:txbxContent>
+                                <w:p>
+                                  <w:r>
+                                    <w:t>Y</w:t>
+                                  </w:r>
+                                </w:p>
+                                <w:p/>
+                              </w:txbxContent>
+                            </wps:txbx>
+                            <wps:bodyPr rot="0" spcFirstLastPara="0" vertOverflow="overflow" horzOverflow="overflow" vert="horz" wrap="square" lIns="91440" tIns="45720" rIns="91440" bIns="45720" numCol="1" spcCol="0" rtlCol="0" fromWordArt="0" anchor="t" anchorCtr="0" forceAA="0" compatLnSpc="1">
+                              <a:prstTxWarp prst="textNoShape">
+                                <a:avLst/>
+                              </a:prstTxWarp>
+                              <a:noAutofit/>
+                            </wps:bodyPr>
+                          </wps:wsp>
+                        </a:graphicData>
+                      </a:graphic>
+                      <wp14:sizeRelH relativeFrom="margin">
+                        <wp14:pctWidth>0</wp14:pctWidth>
+                      </wp14:sizeRelH>
+                      <wp14:sizeRelV relativeFrom="margin">
+                        <wp14:pctHeight>0</wp14:pctHeight>
+                      </wp14:sizeRelV>
+                    </wp:anchor>
+                  </w:drawing>
+                </mc:Choice>
+                <mc:Fallback>
+                  <w:pict>
+                    <v:shapetype w14:anchorId="34C7174D" id="_x0000_t202" coordsize="21600,21600" o:spt="202" path="m,l,21600r21600,l21600,xe">
+                      <v:stroke joinstyle="miter"/>
+                      <v:path gradientshapeok="t" o:connecttype="rect"/>
+                    </v:shapetype>
+                    <v:shape id="Text Box 56" o:spid="_x0000_s1026" type="#_x0000_t202" style="position:absolute;margin-left:149.75pt;margin-top:38.3pt;width:48.9pt;height:22.2pt;z-index:251679744;visibility:visible;mso-wrap-style:square;mso-width-percent:0;mso-height-percent:0;mso-wrap-distance-left:9pt;mso-wrap-distance-top:0;mso-wrap-distance-right:9pt;mso-wrap-distance-bottom:0;mso-position-horizontal:absolute;mso-position-horizontal-relative:text;mso-position-vertical:absolute;mso-position-vertical-relative:text;mso-width-percent:0;mso-height-percent:0;mso-width-relative:margin;mso-height-relative:margin;v-text-anchor:top" o:gfxdata="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" filled="f" stroked="f" strokeweight=".5pt">
+                      <v:textbox>
+                        <w:txbxContent>
+                          <w:p>
+                            <w:r>
+                              <w:t>Y</w:t>
+                            </w:r>
+                          </w:p>
+                          <w:p/>
+                        </w:txbxContent>
+                      </v:textbox>
+                    </v:shape>
+                  </w:pict>
+                </mc:Fallback>
+              </mc:AlternateContent>
+            </w:r>
+            <w:r>
+              <w:rPr>
+                <w:rFonts w:ascii="TimesLTStd" w:hAnsi="TimesLTStd"/>
+                <w:noProof/>
+              </w:rPr>
+              <mc:AlternateContent>
+                <mc:Choice Requires="wps">
+                  <w:drawing>
+                    <wp:anchor distT="0" distB="0" distL="114300" distR="114300" simplePos="0" relativeHeight="251677696" behindDoc="0" locked="0" layoutInCell="1" allowOverlap="1" wp14:anchorId="21C38239" wp14:editId="543527F3">
+                      <wp:simplePos x="0" y="0"/>
+                      <wp:positionH relativeFrom="column">
+                        <wp:posOffset>-186901</wp:posOffset>
+                      </wp:positionH>
+                      <wp:positionV relativeFrom="paragraph">
+                        <wp:posOffset>2355003</wp:posOffset>
+                      </wp:positionV>
+                      <wp:extent cx="620889" cy="282222"/>
+                      <wp:effectExtent l="0" t="0" r="0" b="0"/>
+                      <wp:wrapNone/>
+                      <wp:docPr id="55" name="Text Box 55"/>
+                      <wp:cNvGraphicFramePr/>
+                      <a:graphic xmlns:a="http://schemas.openxmlformats.org/drawingml/2006/main">
+                        <a:graphicData uri="http://schemas.microsoft.com/office/word/2010/wordprocessingShape">
+                          <wps:wsp>
+                            <wps:cNvSpPr txBox="1"/>
+                            <wps:spPr>
+                              <a:xfrm>
+                                <a:off x="0" y="0"/>
+                                <a:ext cx="620889" cy="282222"/>
+                              </a:xfrm>
+                              <a:prstGeom prst="rect">
+                                <a:avLst/>
+                              </a:prstGeom>
+                              <a:noFill/>
+                              <a:ln w="6350">
+                                <a:noFill/>
+                              </a:ln>
+                            </wps:spPr>
+                            <wps:txbx>
+                              <w:txbxContent>
+                                <w:p>
+                                  <m:oMathPara>
+                                    <m:oMath>
+                                      <m:r>
+                                        <w:rPr>
+                                          <w:rFonts w:ascii="Cambria Math" w:hAnsi="Cambria Math"/>
+                                        </w:rPr>
+                                        <m:t>x</m:t>
+                                      </m:r>
+                                    </m:oMath>
+                                  </m:oMathPara>
+                                </w:p>
+                              </w:txbxContent>
+                            </wps:txbx>
+                            <wps:bodyPr rot="0" spcFirstLastPara="0" vertOverflow="overflow" horzOverflow="overflow" vert="horz" wrap="square" lIns="91440" tIns="45720" rIns="91440" bIns="45720" numCol="1" spcCol="0" rtlCol="0" fromWordArt="0" anchor="t" anchorCtr="0" forceAA="0" compatLnSpc="1">
+                              <a:prstTxWarp prst="textNoShape">
+                                <a:avLst/>
+                              </a:prstTxWarp>
+                              <a:noAutofit/>
+                            </wps:bodyPr>
+                          </wps:wsp>
+                        </a:graphicData>
+                      </a:graphic>
+                      <wp14:sizeRelH relativeFrom="margin">
+                        <wp14:pctWidth>0</wp14:pctWidth>
+                      </wp14:sizeRelH>
+                      <wp14:sizeRelV relativeFrom="margin">
+                        <wp14:pctHeight>0</wp14:pctHeight>
+                      </wp14:sizeRelV>
+                    </wp:anchor>
+                  </w:drawing>
+                </mc:Choice>
+                <mc:Fallback>
+                  <w:pict>
+                    <v:shape w14:anchorId="21C38239" id="Text Box 55" o:spid="_x0000_s1027" type="#_x0000_t202" style="position:absolute;margin-left:-14.7pt;margin-top:185.45pt;width:48.9pt;height:22.2pt;z-index:251677696;visibility:visible;mso-wrap-style:square;mso-width-percent:0;mso-height-percent:0;mso-wrap-distance-left:9pt;mso-wrap-distance-top:0;mso-wrap-distance-right:9pt;mso-wrap-distance-bottom:0;mso-position-horizontal:absolute;mso-position-horizontal-relative:text;mso-position-vertical:absolute;mso-position-vertical-relative:text;mso-width-percent:0;mso-height-percent:0;mso-width-relative:margin;mso-height-relative:margin;v-text-anchor:top" o:gfxdata="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" filled="f" stroked="f" strokeweight=".5pt">
+                      <v:textbox>
+                        <w:txbxContent>
+                          <w:p>
+                            <m:oMathPara>
+                              <m:oMath>
+                                <m:r>
+                                  <w:rPr>
+                                    <w:rFonts w:ascii="Cambria Math" w:hAnsi="Cambria Math"/>
+                                  </w:rPr>
+                                  <m:t>x</m:t>
+                                </m:r>
+                              </m:oMath>
+                            </m:oMathPara>
+                          </w:p>
+                        </w:txbxContent>
+                      </v:textbox>
+                    </v:shape>
+                  </w:pict>
+                </mc:Fallback>
+              </mc:AlternateContent>
+            </w:r>
+            <w:r>
+              <w:rPr>
+                <w:rFonts w:ascii="TimesLTStd" w:hAnsi="TimesLTStd"/>
+                <w:noProof/>
+              </w:rPr>
+              <mc:AlternateContent>
+                <mc:Choice Requires="wps">
+                  <w:drawing>
+                    <wp:anchor distT="0" distB="0" distL="114300" distR="114300" simplePos="0" relativeHeight="251675648" behindDoc="0" locked="0" layoutInCell="1" allowOverlap="1" wp14:anchorId="4F1E2E34" wp14:editId="522B598F">
+                      <wp:simplePos x="0" y="0"/>
+                      <wp:positionH relativeFrom="column">
+                        <wp:posOffset>1461276</wp:posOffset>
+                      </wp:positionH>
+                      <wp:positionV relativeFrom="paragraph">
+                        <wp:posOffset>926959</wp:posOffset>
+                      </wp:positionV>
+                      <wp:extent cx="620889" cy="282222"/>
+                      <wp:effectExtent l="0" t="0" r="0" b="0"/>
+                      <wp:wrapNone/>
+                      <wp:docPr id="54" name="Text Box 54"/>
+                      <wp:cNvGraphicFramePr/>
+                      <a:graphic xmlns:a="http://schemas.openxmlformats.org/drawingml/2006/main">
+                        <a:graphicData uri="http://schemas.microsoft.com/office/word/2010/wordprocessingShape">
+                          <wps:wsp>
+                            <wps:cNvSpPr txBox="1"/>
+                            <wps:spPr>
+                              <a:xfrm>
+                                <a:off x="0" y="0"/>
+                                <a:ext cx="620889" cy="282222"/>
+                              </a:xfrm>
+                              <a:prstGeom prst="rect">
+                                <a:avLst/>
+                              </a:prstGeom>
+                              <a:noFill/>
+                              <a:ln w="6350">
+                                <a:noFill/>
+                              </a:ln>
+                            </wps:spPr>
+                            <wps:txbx>
+                              <w:txbxContent>
+                                <w:p>
+                                  <w:r>
+                                    <w:t>R</w:t>
+                                  </w:r>
+                                </w:p>
+                              </w:txbxContent>
+                            </wps:txbx>
+                            <wps:bodyPr rot="0" spcFirstLastPara="0" vertOverflow="overflow" horzOverflow="overflow" vert="horz" wrap="square" lIns="91440" tIns="45720" rIns="91440" bIns="45720" numCol="1" spcCol="0" rtlCol="0" fromWordArt="0" anchor="t" anchorCtr="0" forceAA="0" compatLnSpc="1">
+                              <a:prstTxWarp prst="textNoShape">
+                                <a:avLst/>
+                              </a:prstTxWarp>
+                              <a:noAutofit/>
+                            </wps:bodyPr>
+                          </wps:wsp>
+                        </a:graphicData>
+                      </a:graphic>
+                      <wp14:sizeRelH relativeFrom="margin">
+                        <wp14:pctWidth>0</wp14:pctWidth>
+                      </wp14:sizeRelH>
+                      <wp14:sizeRelV relativeFrom="margin">
+                        <wp14:pctHeight>0</wp14:pctHeight>
+                      </wp14:sizeRelV>
+                    </wp:anchor>
+                  </w:drawing>
+                </mc:Choice>
+                <mc:Fallback>
+                  <w:pict>
+                    <v:shape w14:anchorId="4F1E2E34" id="Text Box 54" o:spid="_x0000_s1028" type="#_x0000_t202" style="position:absolute;margin-left:115.05pt;margin-top:73pt;width:48.9pt;height:22.2pt;z-index:251675648;visibility:visible;mso-wrap-style:square;mso-width-percent:0;mso-height-percent:0;mso-wrap-distance-left:9pt;mso-wrap-distance-top:0;mso-wrap-distance-right:9pt;mso-wrap-distance-bottom:0;mso-position-horizontal:absolute;mso-position-horizontal-relative:text;mso-position-vertical:absolute;mso-position-vertical-relative:text;mso-width-percent:0;mso-height-percent:0;mso-width-relative:margin;mso-height-relative:margin;v-text-anchor:top" o:gfxdata="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" filled="f" stroked="f" strokeweight=".5pt">
+                      <v:textbox>
+                        <w:txbxContent>
+                          <w:p>
+                            <w:r>
+                              <w:t>R</w:t>
+                            </w:r>
+                          </w:p>
+                        </w:txbxContent>
+                      </v:textbox>
+                    </v:shape>
+                  </w:pict>
+                </mc:Fallback>
+              </mc:AlternateContent>
+            </w:r>
+            <w:r>
+              <w:rPr>
+                <w:rFonts w:ascii="TimesLTStd" w:hAnsi="TimesLTStd"/>
+                <w:noProof/>
+              </w:rPr>
+              <mc:AlternateContent>
+                <mc:Choice Requires="wps">
+                  <w:drawing>
+                    <wp:anchor distT="0" distB="0" distL="114300" distR="114300" simplePos="0" relativeHeight="251673600" behindDoc="0" locked="0" layoutInCell="1" allowOverlap="1" wp14:anchorId="06A6A475" wp14:editId="748A1C48">
+                      <wp:simplePos x="0" y="0"/>
+                      <wp:positionH relativeFrom="column">
+                        <wp:posOffset>932603</wp:posOffset>
+                      </wp:positionH>
+                      <wp:positionV relativeFrom="paragraph">
+                        <wp:posOffset>1336463</wp:posOffset>
+                      </wp:positionV>
+                      <wp:extent cx="282222" cy="281940"/>
+                      <wp:effectExtent l="0" t="0" r="0" b="0"/>
+                      <wp:wrapNone/>
+                      <wp:docPr id="53" name="Text Box 53"/>
+                      <wp:cNvGraphicFramePr/>
+                      <a:graphic xmlns:a="http://schemas.openxmlformats.org/drawingml/2006/main">
+                        <a:graphicData uri="http://schemas.microsoft.com/office/word/2010/wordprocessingShape">
+                          <wps:wsp>
+                            <wps:cNvSpPr txBox="1"/>
+                            <wps:spPr>
+                              <a:xfrm>
+                                <a:off x="0" y="0"/>
+                                <a:ext cx="282222" cy="281940"/>
+                              </a:xfrm>
+                              <a:prstGeom prst="rect">
+                                <a:avLst/>
+                              </a:prstGeom>
+                              <a:noFill/>
+                              <a:ln w="6350">
+                                <a:noFill/>
+                              </a:ln>
+                            </wps:spPr>
+                            <wps:txbx>
+                              <w:txbxContent>
+                                <w:p>
+                                  <w:r>
+                                    <w:t>C</w:t>
+                                  </w:r>
+                                </w:p>
+                              </w:txbxContent>
+                            </wps:txbx>
+                            <wps:bodyPr rot="0" spcFirstLastPara="0" vertOverflow="overflow" horzOverflow="overflow" vert="horz" wrap="square" lIns="91440" tIns="45720" rIns="91440" bIns="45720" numCol="1" spcCol="0" rtlCol="0" fromWordArt="0" anchor="t" anchorCtr="0" forceAA="0" compatLnSpc="1">
+                              <a:prstTxWarp prst="textNoShape">
+                                <a:avLst/>
+                              </a:prstTxWarp>
+                              <a:noAutofit/>
+                            </wps:bodyPr>
+                          </wps:wsp>
+                        </a:graphicData>
+                      </a:graphic>
+                      <wp14:sizeRelH relativeFrom="margin">
+                        <wp14:pctWidth>0</wp14:pctWidth>
+                      </wp14:sizeRelH>
+                      <wp14:sizeRelV relativeFrom="margin">
+                        <wp14:pctHeight>0</wp14:pctHeight>
+                      </wp14:sizeRelV>
+                    </wp:anchor>
+                  </w:drawing>
+                </mc:Choice>
+                <mc:Fallback>
+                  <w:pict>
+                    <v:shape w14:anchorId="06A6A475" id="Text Box 53" o:spid="_x0000_s1029" type="#_x0000_t202" style="position:absolute;margin-left:73.45pt;margin-top:105.25pt;width:22.2pt;height:22.2pt;z-index:251673600;visibility:visible;mso-wrap-style:square;mso-width-percent:0;mso-height-percent:0;mso-wrap-distance-left:9pt;mso-wrap-distance-top:0;mso-wrap-distance-right:9pt;mso-wrap-distance-bottom:0;mso-position-horizontal:absolute;mso-position-horizontal-relative:text;mso-position-vertical:absolute;mso-position-vertical-relative:text;mso-width-percent:0;mso-height-percent:0;mso-width-relative:margin;mso-height-relative:margin;v-text-anchor:top" o:gfxdata="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" filled="f" stroked="f" strokeweight=".5pt">
+                      <v:textbox>
+                        <w:txbxContent>
+                          <w:p>
+                            <w:r>
+                              <w:t>C</w:t>
+                            </w:r>
+                          </w:p>
+                        </w:txbxContent>
+                      </v:textbox>
+                    </v:shape>
+                  </w:pict>
+                </mc:Fallback>
+              </mc:AlternateContent>
+            </w:r>
+            <w:r>
+              <w:rPr>
+                <w:rFonts w:ascii="TimesLTStd" w:hAnsi="TimesLTStd"/>
+                <w:noProof/>
+              </w:rPr>
+              <mc:AlternateContent>
+                <mc:Choice Requires="wps">
+                  <w:drawing>
+                    <wp:anchor distT="0" distB="0" distL="114300" distR="114300" simplePos="0" relativeHeight="251669504" behindDoc="0" locked="0" layoutInCell="1" allowOverlap="1" wp14:anchorId="342AE77B" wp14:editId="753EE4CC">
+                      <wp:simplePos x="0" y="0"/>
+                      <wp:positionH relativeFrom="column">
+                        <wp:posOffset>368512</wp:posOffset>
+                      </wp:positionH>
+                      <wp:positionV relativeFrom="paragraph">
+                        <wp:posOffset>2132542</wp:posOffset>
+                      </wp:positionV>
+                      <wp:extent cx="739422" cy="281940"/>
+                      <wp:effectExtent l="0" t="0" r="0" b="0"/>
+                      <wp:wrapNone/>
+                      <wp:docPr id="51" name="Text Box 51"/>
+                      <wp:cNvGraphicFramePr/>
+                      <a:graphic xmlns:a="http://schemas.openxmlformats.org/drawingml/2006/main">
+                        <a:graphicData uri="http://schemas.microsoft.com/office/word/2010/wordprocessingShape">
+                          <wps:wsp>
+                            <wps:cNvSpPr txBox="1"/>
+                            <wps:spPr>
+                              <a:xfrm>
+                                <a:off x="0" y="0"/>
+                                <a:ext cx="739422" cy="281940"/>
+                              </a:xfrm>
+                              <a:prstGeom prst="rect">
+                                <a:avLst/>
+                              </a:prstGeom>
+                              <a:noFill/>
+                              <a:ln w="6350">
+                                <a:noFill/>
+                              </a:ln>
+                            </wps:spPr>
+                            <wps:txbx>
+                              <w:txbxContent>
+                                <w:p>
+                                  <m:oMathPara>
+                                    <m:oMath>
+                                      <m:sSub>
+                                        <m:sSubPr>
+                                          <m:ctrlPr>
+                                            <w:rPr>
+                                              <w:rFonts w:ascii="Cambria Math" w:hAnsi="Cambria Math"/>
+                                              <w:i/>
+                                            </w:rPr>
+                                          </m:ctrlPr>
+                                        </m:sSubPr>
+                                        <m:e>
+                                          <m:r>
+                                            <w:rPr>
+                                              <w:rFonts w:ascii="Cambria Math" w:hAnsi="Cambria Math"/>
+                                            </w:rPr>
+                                            <m:t>[</m:t>
+                                          </m:r>
+                                          <m:sSub>
+                                            <m:sSubPr>
+                                              <m:ctrlPr>
+                                                <w:rPr>
+                                                  <w:rFonts w:ascii="Cambria Math" w:hAnsi="Cambria Math"/>
+                                                  <w:i/>
+                                                </w:rPr>
+                                              </m:ctrlPr>
+                                            </m:sSubPr>
+                                            <m:e>
+                                              <m:r>
+                                                <w:rPr>
+                                                  <w:rFonts w:ascii="Cambria Math" w:hAnsi="Cambria Math"/>
+                                                </w:rPr>
+                                                <m:t>σ</m:t>
+                                              </m:r>
+                                            </m:e>
+                                            <m:sub>
+                                              <m:r>
+                                                <w:rPr>
+                                                  <w:rFonts w:ascii="Cambria Math" w:hAnsi="Cambria Math"/>
+                                                </w:rPr>
+                                                <m:t>x</m:t>
+                                              </m:r>
+                                            </m:sub>
+                                          </m:sSub>
+                                          <m:r>
+                                            <w:rPr>
+                                              <w:rFonts w:ascii="Cambria Math" w:hAnsi="Cambria Math"/>
+                                            </w:rPr>
+                                            <m:t>,-τ</m:t>
+                                          </m:r>
+                                        </m:e>
+                                        <m:sub>
+                                          <m:r>
+                                            <w:rPr>
+                                              <w:rFonts w:ascii="Cambria Math" w:hAnsi="Cambria Math"/>
+                                            </w:rPr>
+                                            <m:t>xy</m:t>
+                                          </m:r>
+                                        </m:sub>
+                                      </m:sSub>
+                                      <m:r>
+                                        <w:rPr>
+                                          <w:rFonts w:ascii="Cambria Math" w:hAnsi="Cambria Math"/>
+                                        </w:rPr>
+                                        <m:t>]</m:t>
+                                      </m:r>
+                                    </m:oMath>
+                                  </m:oMathPara>
+                                </w:p>
+                              </w:txbxContent>
+                            </wps:txbx>
+                            <wps:bodyPr rot="0" spcFirstLastPara="0" vertOverflow="overflow" horzOverflow="overflow" vert="horz" wrap="square" lIns="91440" tIns="45720" rIns="91440" bIns="45720" numCol="1" spcCol="0" rtlCol="0" fromWordArt="0" anchor="t" anchorCtr="0" forceAA="0" compatLnSpc="1">
+                              <a:prstTxWarp prst="textNoShape">
+                                <a:avLst/>
+                              </a:prstTxWarp>
+                              <a:noAutofit/>
+                            </wps:bodyPr>
+                          </wps:wsp>
+                        </a:graphicData>
+                      </a:graphic>
+                      <wp14:sizeRelH relativeFrom="margin">
+                        <wp14:pctWidth>0</wp14:pctWidth>
+                      </wp14:sizeRelH>
+                      <wp14:sizeRelV relativeFrom="margin">
+                        <wp14:pctHeight>0</wp14:pctHeight>
+                      </wp14:sizeRelV>
+                    </wp:anchor>
+                  </w:drawing>
+                </mc:Choice>
+                <mc:Fallback>
+                  <w:pict>
+                    <v:shape w14:anchorId="342AE77B" id="Text Box 51" o:spid="_x0000_s1030" type="#_x0000_t202" style="position:absolute;margin-left:29pt;margin-top:167.9pt;width:58.2pt;height:22.2pt;z-index:251669504;visibility:visible;mso-wrap-style:square;mso-width-percent:0;mso-height-percent:0;mso-wrap-distance-left:9pt;mso-wrap-distance-top:0;mso-wrap-distance-right:9pt;mso-wrap-distance-bottom:0;mso-position-horizontal:absolute;mso-position-horizontal-relative:text;mso-position-vertical:absolute;mso-position-vertical-relative:text;mso-width-percent:0;mso-height-percent:0;mso-width-relative:margin;mso-height-relative:margin;v-text-anchor:top" o:gfxdata="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" filled="f" stroked="f" strokeweight=".5pt">
+                      <v:textbox>
+                        <w:txbxContent>
+                          <w:p>
+                            <m:oMathPara>
+                              <m:oMath>
+                                <m:sSub>
+                                  <m:sSubPr>
+                                    <m:ctrlPr>
+                                      <w:rPr>
+                                        <w:rFonts w:ascii="Cambria Math" w:hAnsi="Cambria Math"/>
+                                        <w:i/>
+                                      </w:rPr>
+                                    </m:ctrlPr>
+                                  </m:sSubPr>
+                                  <m:e>
+                                    <m:r>
+                                      <w:rPr>
+                                        <w:rFonts w:ascii="Cambria Math" w:hAnsi="Cambria Math"/>
+                                      </w:rPr>
+                                      <m:t>[</m:t>
+                                    </m:r>
+                                    <m:sSub>
+                                      <m:sSubPr>
+                                        <m:ctrlPr>
+                                          <w:rPr>
+                                            <w:rFonts w:ascii="Cambria Math" w:hAnsi="Cambria Math"/>
+                                            <w:i/>
+                                          </w:rPr>
+                                        </m:ctrlPr>
+                                      </m:sSubPr>
+                                      <m:e>
+                                        <m:r>
+                                          <w:rPr>
+                                            <w:rFonts w:ascii="Cambria Math" w:hAnsi="Cambria Math"/>
+                                          </w:rPr>
+                                          <m:t>σ</m:t>
+                                        </m:r>
+                                      </m:e>
+                                      <m:sub>
+                                        <m:r>
+                                          <w:rPr>
+                                            <w:rFonts w:ascii="Cambria Math" w:hAnsi="Cambria Math"/>
+                                          </w:rPr>
+                                          <m:t>x</m:t>
+                                        </m:r>
+                                      </m:sub>
+                                    </m:sSub>
+                                    <m:r>
+                                      <w:rPr>
+                                        <w:rFonts w:ascii="Cambria Math" w:hAnsi="Cambria Math"/>
+                                      </w:rPr>
+                                      <m:t>,-τ</m:t>
+                                    </m:r>
+                                  </m:e>
+                                  <m:sub>
+                                    <m:r>
+                                      <w:rPr>
+                                        <w:rFonts w:ascii="Cambria Math" w:hAnsi="Cambria Math"/>
+                                      </w:rPr>
+                                      <m:t>xy</m:t>
+                                    </m:r>
+                                  </m:sub>
+                                </m:sSub>
+                                <m:r>
+                                  <w:rPr>
+                                    <w:rFonts w:ascii="Cambria Math" w:hAnsi="Cambria Math"/>
+                                  </w:rPr>
+                                  <m:t>]</m:t>
+                                </m:r>
+                              </m:oMath>
+                            </m:oMathPara>
+                          </w:p>
+                        </w:txbxContent>
+                      </v:textbox>
+                    </v:shape>
+                  </w:pict>
+                </mc:Fallback>
+              </mc:AlternateContent>
+            </w:r>
+            <w:r>
+              <w:rPr>
+                <w:rFonts w:ascii="TimesLTStd" w:hAnsi="TimesLTStd"/>
+                <w:noProof/>
+              </w:rPr>
+              <mc:AlternateContent>
+                <mc:Choice Requires="wps">
+                  <w:drawing>
+                    <wp:anchor distT="0" distB="0" distL="114300" distR="114300" simplePos="0" relativeHeight="251671552" behindDoc="0" locked="0" layoutInCell="1" allowOverlap="1" wp14:anchorId="3A366ACE" wp14:editId="71123852">
                       <wp:simplePos x="0" y="0"/>
                       <wp:positionH relativeFrom="column">
                         <wp:posOffset>2031365</wp:posOffset>
@@ -447,11 +1005,7 @@
                 </mc:Choice>
                 <mc:Fallback>
                   <w:pict>
-                    <v:shapetype w14:anchorId="3A366ACE" id="_x0000_t202" coordsize="21600,21600" o:spt="202" path="m,l,21600r21600,l21600,xe">
-                      <v:stroke joinstyle="miter"/>
-                      <v:path gradientshapeok="t" o:connecttype="rect"/>
-                    </v:shapetype>
-                    <v:shape id="Text Box 52" o:spid="_x0000_s1026" type="#_x0000_t202" style="position:absolute;margin-left:159.95pt;margin-top:49pt;width:48.9pt;height:22.2pt;z-index:251671552;visibility:visible;mso-wrap-style:square;mso-width-percent:0;mso-height-percent:0;mso-wrap-distance-left:9pt;mso-wrap-distance-top:0;mso-wrap-distance-right:9pt;mso-wrap-distance-bottom:0;mso-position-horizontal:absolute;mso-position-horizontal-relative:text;mso-position-vertical:absolute;mso-position-vertical-relative:text;mso-width-percent:0;mso-height-percent:0;mso-width-relative:margin;mso-height-relative:margin;v-text-anchor:top" o:gfxdata="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" filled="f" stroked="f" strokeweight=".5pt">
+                    <v:shape w14:anchorId="3A366ACE" id="Text Box 52" o:spid="_x0000_s1031" type="#_x0000_t202" style="position:absolute;margin-left:159.95pt;margin-top:49pt;width:48.9pt;height:22.2pt;z-index:251671552;visibility:visible;mso-wrap-style:square;mso-width-percent:0;mso-height-percent:0;mso-wrap-distance-left:9pt;mso-wrap-distance-top:0;mso-wrap-distance-right:9pt;mso-wrap-distance-bottom:0;mso-position-horizontal:absolute;mso-position-horizontal-relative:text;mso-position-vertical:absolute;mso-position-vertical-relative:text;mso-width-percent:0;mso-height-percent:0;mso-width-relative:margin;mso-height-relative:margin;v-text-anchor:top" o:gfxdata="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" filled="f" stroked="f" strokeweight=".5pt">
                       <v:textbox>
                         <w:txbxContent>
                           <w:p>
@@ -504,218 +1058,6 @@
                                         <w:rFonts w:ascii="Cambria Math" w:hAnsi="Cambria Math"/>
                                       </w:rPr>
                                       <m:t>,τ</m:t>
-                                    </m:r>
-                                  </m:e>
-                                  <m:sub>
-                                    <m:r>
-                                      <w:rPr>
-                                        <w:rFonts w:ascii="Cambria Math" w:hAnsi="Cambria Math"/>
-                                      </w:rPr>
-                                      <m:t>xy</m:t>
-                                    </m:r>
-                                  </m:sub>
-                                </m:sSub>
-                                <m:r>
-                                  <w:rPr>
-                                    <w:rFonts w:ascii="Cambria Math" w:hAnsi="Cambria Math"/>
-                                  </w:rPr>
-                                  <m:t>]</m:t>
-                                </m:r>
-                              </m:oMath>
-                            </m:oMathPara>
-                          </w:p>
-                        </w:txbxContent>
-                      </v:textbox>
-                    </v:shape>
-                  </w:pict>
-                </mc:Fallback>
-              </mc:AlternateContent>
-            </w:r>
-            <w:r>
-              <w:rPr>
-                <w:rFonts w:ascii="TimesLTStd" w:hAnsi="TimesLTStd"/>
-                <w:noProof/>
-              </w:rPr>
-              <mc:AlternateContent>
-                <mc:Choice Requires="wps">
-                  <w:drawing>
-                    <wp:anchor distT="0" distB="0" distL="114300" distR="114300" simplePos="0" relativeHeight="251669504" behindDoc="0" locked="0" layoutInCell="1" allowOverlap="1" wp14:anchorId="342AE77B" wp14:editId="29B8925A">
-                      <wp:simplePos x="0" y="0"/>
-                      <wp:positionH relativeFrom="column">
-                        <wp:posOffset>368159</wp:posOffset>
-                      </wp:positionH>
-                      <wp:positionV relativeFrom="paragraph">
-                        <wp:posOffset>2132330</wp:posOffset>
-                      </wp:positionV>
-                      <wp:extent cx="620889" cy="282222"/>
-                      <wp:effectExtent l="0" t="0" r="0" b="0"/>
-                      <wp:wrapNone/>
-                      <wp:docPr id="51" name="Text Box 51"/>
-                      <wp:cNvGraphicFramePr/>
-                      <a:graphic xmlns:a="http://schemas.openxmlformats.org/drawingml/2006/main">
-                        <a:graphicData uri="http://schemas.microsoft.com/office/word/2010/wordprocessingShape">
-                          <wps:wsp>
-                            <wps:cNvSpPr txBox="1"/>
-                            <wps:spPr>
-                              <a:xfrm>
-                                <a:off x="0" y="0"/>
-                                <a:ext cx="620889" cy="282222"/>
-                              </a:xfrm>
-                              <a:prstGeom prst="rect">
-                                <a:avLst/>
-                              </a:prstGeom>
-                              <a:noFill/>
-                              <a:ln w="6350">
-                                <a:noFill/>
-                              </a:ln>
-                            </wps:spPr>
-                            <wps:txbx>
-                              <w:txbxContent>
-                                <w:p>
-                                  <m:oMathPara>
-                                    <m:oMath>
-                                      <m:sSub>
-                                        <m:sSubPr>
-                                          <m:ctrlPr>
-                                            <w:rPr>
-                                              <w:rFonts w:ascii="Cambria Math" w:hAnsi="Cambria Math"/>
-                                              <w:i/>
-                                            </w:rPr>
-                                          </m:ctrlPr>
-                                        </m:sSubPr>
-                                        <m:e>
-                                          <m:r>
-                                            <w:rPr>
-                                              <w:rFonts w:ascii="Cambria Math" w:hAnsi="Cambria Math"/>
-                                            </w:rPr>
-                                            <m:t>[</m:t>
-                                          </m:r>
-                                          <m:sSub>
-                                            <m:sSubPr>
-                                              <m:ctrlPr>
-                                                <w:rPr>
-                                                  <w:rFonts w:ascii="Cambria Math" w:hAnsi="Cambria Math"/>
-                                                  <w:i/>
-                                                </w:rPr>
-                                              </m:ctrlPr>
-                                            </m:sSubPr>
-                                            <m:e>
-                                              <m:r>
-                                                <w:rPr>
-                                                  <w:rFonts w:ascii="Cambria Math" w:hAnsi="Cambria Math"/>
-                                                </w:rPr>
-                                                <m:t>σ</m:t>
-                                              </m:r>
-                                            </m:e>
-                                            <m:sub>
-                                              <m:r>
-                                                <w:rPr>
-                                                  <w:rFonts w:ascii="Cambria Math" w:hAnsi="Cambria Math"/>
-                                                </w:rPr>
-                                                <m:t>x</m:t>
-                                              </m:r>
-                                            </m:sub>
-                                          </m:sSub>
-                                          <m:r>
-                                            <w:rPr>
-                                              <w:rFonts w:ascii="Cambria Math" w:hAnsi="Cambria Math"/>
-                                            </w:rPr>
-                                            <m:t>,-τ</m:t>
-                                          </m:r>
-                                        </m:e>
-                                        <m:sub>
-                                          <m:r>
-                                            <w:rPr>
-                                              <w:rFonts w:ascii="Cambria Math" w:hAnsi="Cambria Math"/>
-                                            </w:rPr>
-                                            <m:t>xy</m:t>
-                                          </m:r>
-                                        </m:sub>
-                                      </m:sSub>
-                                      <m:r>
-                                        <w:rPr>
-                                          <w:rFonts w:ascii="Cambria Math" w:hAnsi="Cambria Math"/>
-                                        </w:rPr>
-                                        <m:t>]</m:t>
-                                      </m:r>
-                                    </m:oMath>
-                                  </m:oMathPara>
-                                </w:p>
-                              </w:txbxContent>
-                            </wps:txbx>
-                            <wps:bodyPr rot="0" spcFirstLastPara="0" vertOverflow="overflow" horzOverflow="overflow" vert="horz" wrap="square" lIns="91440" tIns="45720" rIns="91440" bIns="45720" numCol="1" spcCol="0" rtlCol="0" fromWordArt="0" anchor="t" anchorCtr="0" forceAA="0" compatLnSpc="1">
-                              <a:prstTxWarp prst="textNoShape">
-                                <a:avLst/>
-                              </a:prstTxWarp>
-                              <a:noAutofit/>
-                            </wps:bodyPr>
-                          </wps:wsp>
-                        </a:graphicData>
-                      </a:graphic>
-                      <wp14:sizeRelH relativeFrom="margin">
-                        <wp14:pctWidth>0</wp14:pctWidth>
-                      </wp14:sizeRelH>
-                      <wp14:sizeRelV relativeFrom="margin">
-                        <wp14:pctHeight>0</wp14:pctHeight>
-                      </wp14:sizeRelV>
-                    </wp:anchor>
-                  </w:drawing>
-                </mc:Choice>
-                <mc:Fallback>
-                  <w:pict>
-                    <v:shape w14:anchorId="342AE77B" id="Text Box 51" o:spid="_x0000_s1027" type="#_x0000_t202" style="position:absolute;margin-left:29pt;margin-top:167.9pt;width:48.9pt;height:22.2pt;z-index:251669504;visibility:visible;mso-wrap-style:square;mso-width-percent:0;mso-height-percent:0;mso-wrap-distance-left:9pt;mso-wrap-distance-top:0;mso-wrap-distance-right:9pt;mso-wrap-distance-bottom:0;mso-position-horizontal:absolute;mso-position-horizontal-relative:text;mso-position-vertical:absolute;mso-position-vertical-relative:text;mso-width-percent:0;mso-height-percent:0;mso-width-relative:margin;mso-height-relative:margin;v-text-anchor:top" o:gfxdata="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" filled="f" stroked="f" strokeweight=".5pt">
-                      <v:textbox>
-                        <w:txbxContent>
-                          <w:p>
-                            <m:oMathPara>
-                              <m:oMath>
-                                <m:sSub>
-                                  <m:sSubPr>
-                                    <m:ctrlPr>
-                                      <w:rPr>
-                                        <w:rFonts w:ascii="Cambria Math" w:hAnsi="Cambria Math"/>
-                                        <w:i/>
-                                      </w:rPr>
-                                    </m:ctrlPr>
-                                  </m:sSubPr>
-                                  <m:e>
-                                    <m:r>
-                                      <w:rPr>
-                                        <w:rFonts w:ascii="Cambria Math" w:hAnsi="Cambria Math"/>
-                                      </w:rPr>
-                                      <m:t>[</m:t>
-                                    </m:r>
-                                    <m:sSub>
-                                      <m:sSubPr>
-                                        <m:ctrlPr>
-                                          <w:rPr>
-                                            <w:rFonts w:ascii="Cambria Math" w:hAnsi="Cambria Math"/>
-                                            <w:i/>
-                                          </w:rPr>
-                                        </m:ctrlPr>
-                                      </m:sSubPr>
-                                      <m:e>
-                                        <m:r>
-                                          <w:rPr>
-                                            <w:rFonts w:ascii="Cambria Math" w:hAnsi="Cambria Math"/>
-                                          </w:rPr>
-                                          <m:t>σ</m:t>
-                                        </m:r>
-                                      </m:e>
-                                      <m:sub>
-                                        <m:r>
-                                          <w:rPr>
-                                            <w:rFonts w:ascii="Cambria Math" w:hAnsi="Cambria Math"/>
-                                          </w:rPr>
-                                          <m:t>x</m:t>
-                                        </m:r>
-                                      </m:sub>
-                                    </m:sSub>
-                                    <m:r>
-                                      <w:rPr>
-                                        <w:rFonts w:ascii="Cambria Math" w:hAnsi="Cambria Math"/>
-                                      </w:rPr>
-                                      <m:t>,-τ</m:t>
                                     </m:r>
                                   </m:e>
                                   <m:sub>
@@ -834,7 +1176,7 @@
                 </mc:Choice>
                 <mc:Fallback>
                   <w:pict>
-                    <v:shape w14:anchorId="43B58449" id="Text Box 50" o:spid="_x0000_s1028" type="#_x0000_t202" style="position:absolute;margin-left:216.4pt;margin-top:105.9pt;width:39.1pt;height:20.45pt;z-index:251667456;visibility:visible;mso-wrap-style:square;mso-width-percent:0;mso-wrap-distance-left:9pt;mso-wrap-distance-top:0;mso-wrap-distance-right:9pt;mso-wrap-distance-bottom:0;mso-position-horizontal:absolute;mso-position-horizontal-relative:text;mso-position-vertical:absolute;mso-position-vertical-relative:text;mso-width-percent:0;mso-width-relative:margin;v-text-anchor:top" o:gfxdata="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" filled="f" stroked="f" strokeweight=".5pt">
+                    <v:shape w14:anchorId="43B58449" id="Text Box 50" o:spid="_x0000_s1032" type="#_x0000_t202" style="position:absolute;margin-left:216.4pt;margin-top:105.9pt;width:39.1pt;height:20.45pt;z-index:251667456;visibility:visible;mso-wrap-style:square;mso-width-percent:0;mso-wrap-distance-left:9pt;mso-wrap-distance-top:0;mso-wrap-distance-right:9pt;mso-wrap-distance-bottom:0;mso-position-horizontal:absolute;mso-position-horizontal-relative:text;mso-position-vertical:absolute;mso-position-vertical-relative:text;mso-width-percent:0;mso-width-relative:margin;v-text-anchor:top" o:gfxdata="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" filled="f" stroked="f" strokeweight=".5pt">
                       <v:textbox>
                         <w:txbxContent>
                           <w:p>
@@ -967,7 +1309,7 @@
                 </mc:Choice>
                 <mc:Fallback>
                   <w:pict>
-                    <v:shape w14:anchorId="74B5FB82" id="Text Box 49" o:spid="_x0000_s1029" type="#_x0000_t202" style="position:absolute;margin-left:151.95pt;margin-top:106.75pt;width:39.1pt;height:20.45pt;z-index:251665408;visibility:visible;mso-wrap-style:square;mso-width-percent:0;mso-wrap-distance-left:9pt;mso-wrap-distance-top:0;mso-wrap-distance-right:9pt;mso-wrap-distance-bottom:0;mso-position-horizontal:absolute;mso-position-horizontal-relative:text;mso-position-vertical:absolute;mso-position-vertical-relative:text;mso-width-percent:0;mso-width-relative:margin;v-text-anchor:top" o:gfxdata="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" filled="f" stroked="f" strokeweight=".5pt">
+                    <v:shape w14:anchorId="74B5FB82" id="Text Box 49" o:spid="_x0000_s1033" type="#_x0000_t202" style="position:absolute;margin-left:151.95pt;margin-top:106.75pt;width:39.1pt;height:20.45pt;z-index:251665408;visibility:visible;mso-wrap-style:square;mso-width-percent:0;mso-wrap-distance-left:9pt;mso-wrap-distance-top:0;mso-wrap-distance-right:9pt;mso-wrap-distance-bottom:0;mso-position-horizontal:absolute;mso-position-horizontal-relative:text;mso-position-vertical:absolute;mso-position-vertical-relative:text;mso-width-percent:0;mso-width-relative:margin;v-text-anchor:top" o:gfxdata="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" filled="f" stroked="f" strokeweight=".5pt">
                       <v:textbox>
                         <w:txbxContent>
                           <w:p>
@@ -1100,7 +1442,7 @@
                 </mc:Choice>
                 <mc:Fallback>
                   <w:pict>
-                    <v:shape w14:anchorId="3D3DD352" id="Text Box 37" o:spid="_x0000_s1030" type="#_x0000_t202" style="position:absolute;margin-left:-2.55pt;margin-top:103pt;width:39.1pt;height:20.45pt;z-index:251659264;visibility:visible;mso-wrap-style:square;mso-width-percent:0;mso-wrap-distance-left:9pt;mso-wrap-distance-top:0;mso-wrap-distance-right:9pt;mso-wrap-distance-bottom:0;mso-position-horizontal:absolute;mso-position-horizontal-relative:text;mso-position-vertical:absolute;mso-position-vertical-relative:text;mso-width-percent:0;mso-width-relative:margin;v-text-anchor:top" o:gfxdata="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" filled="f" stroked="f" strokeweight=".5pt">
+                    <v:shape w14:anchorId="3D3DD352" id="Text Box 37" o:spid="_x0000_s1034" type="#_x0000_t202" style="position:absolute;margin-left:-2.55pt;margin-top:103pt;width:39.1pt;height:20.45pt;z-index:251659264;visibility:visible;mso-wrap-style:square;mso-width-percent:0;mso-wrap-distance-left:9pt;mso-wrap-distance-top:0;mso-wrap-distance-right:9pt;mso-wrap-distance-bottom:0;mso-position-horizontal:absolute;mso-position-horizontal-relative:text;mso-position-vertical:absolute;mso-position-vertical-relative:text;mso-width-percent:0;mso-width-relative:margin;v-text-anchor:top" o:gfxdata="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" filled="f" stroked="f" strokeweight=".5pt">
                       <v:textbox>
                         <w:txbxContent>
                           <w:p>
@@ -1147,7 +1489,7 @@
                 <w:rFonts w:ascii="TimesLTStd" w:hAnsi="TimesLTStd"/>
               </w:rPr>
               <w:drawing>
-                <wp:inline distT="0" distB="0" distL="0" distR="0" wp14:anchorId="5E8D1235" wp14:editId="414BC92A">
+                <wp:inline distT="0" distB="0" distL="0" distR="0" wp14:anchorId="5E8D1235" wp14:editId="4FEE0064">
                   <wp:extent cx="3178640" cy="3170572"/>
                   <wp:effectExtent l="0" t="0" r="0" b="4445"/>
                   <wp:docPr id="34" name="Picture 34"/>
@@ -1190,11 +1532,13 @@
                 <w:rFonts w:ascii="TimesLTStd" w:hAnsi="TimesLTStd"/>
               </w:rPr>
             </w:pPr>
-          </w:p>
-          <w:p>
-            <w:pPr>
-              <w:pStyle w:val="NormalWeb"/>
-            </w:pPr>
+            <w:r>
+              <w:rPr>
+                <w:rFonts w:ascii="TimesLTStd" w:hAnsi="TimesLTStd"/>
+              </w:rPr>
+              <w:lastRenderedPageBreak/>
+              <w:t xml:space="preserve"> </w:t>
+            </w:r>
             <w:r>
               <w:rPr>
                 <w:rFonts w:ascii="TimesLTStd" w:hAnsi="TimesLTStd"/>
@@ -1207,7 +1551,7 @@
                 <w:i/>
                 <w:iCs/>
               </w:rPr>
-              <w:t>b</w:t>
+              <w:t>c</w:t>
             </w:r>
             <w:r>
               <w:rPr>
@@ -1249,15 +1593,9 @@
             </w:r>
             <w:r>
               <w:rPr>
-                <w:rFonts w:ascii="MathematicalPiOTF1" w:hAnsi="MathematicalPiOTF1"/>
-              </w:rPr>
-              <w:t>-</w:t>
-            </w:r>
-            <w:r>
-              <w:rPr>
-                <w:rFonts w:ascii="TimesLTStd" w:hAnsi="TimesLTStd"/>
-              </w:rPr>
-              <w:t xml:space="preserve">30 </w:t>
+                <w:rFonts w:ascii="TimesLTStd" w:hAnsi="TimesLTStd"/>
+              </w:rPr>
+              <w:t xml:space="preserve">40 </w:t>
             </w:r>
             <w:proofErr w:type="spellStart"/>
             <w:r>
@@ -1288,19 +1626,34 @@
                 <w:iCs/>
                 <w:position w:val="-4"/>
               </w:rPr>
-              <w:t xml:space="preserve">y </w:t>
+              <w:t xml:space="preserve">z </w:t>
+            </w:r>
+            <w:r>
+              <w:rPr>
+                <w:rFonts w:ascii="TimesLTStd" w:hAnsi="TimesLTStd"/>
+                <w:i/>
+                <w:iCs/>
+                <w:position w:val="-4"/>
+              </w:rPr>
+              <w:t>=</w:t>
             </w:r>
             <w:r>
               <w:rPr>
                 <w:rFonts w:ascii="MathematicalPiOTF1" w:hAnsi="MathematicalPiOTF1"/>
               </w:rPr>
-              <w:t>=-</w:t>
-            </w:r>
-            <w:r>
-              <w:rPr>
-                <w:rFonts w:ascii="TimesLTStd" w:hAnsi="TimesLTStd"/>
-              </w:rPr>
-              <w:t xml:space="preserve">60 </w:t>
+              <w:t xml:space="preserve"> </w:t>
+            </w:r>
+            <w:r>
+              <w:rPr>
+                <w:rFonts w:ascii="MathematicalPiOTF1" w:hAnsi="MathematicalPiOTF1"/>
+              </w:rPr>
+              <w:t>-</w:t>
+            </w:r>
+            <w:r>
+              <w:rPr>
+                <w:rFonts w:ascii="TimesLTStd" w:hAnsi="TimesLTStd"/>
+              </w:rPr>
+              <w:t xml:space="preserve">30 </w:t>
             </w:r>
             <w:proofErr w:type="spellStart"/>
             <w:r>
@@ -1352,7 +1705,7 @@
               <w:rPr>
                 <w:rFonts w:ascii="TimesLTStd" w:hAnsi="TimesLTStd"/>
               </w:rPr>
-              <w:t xml:space="preserve">30 </w:t>
+              <w:t xml:space="preserve">20 </w:t>
             </w:r>
             <w:proofErr w:type="spellStart"/>
             <w:r>
@@ -1373,7 +1726,7 @@
               <w:rPr>
                 <w:rFonts w:ascii="TimesLTStd" w:hAnsi="TimesLTStd"/>
               </w:rPr>
-              <w:t>cw</w:t>
+              <w:t>ccw</w:t>
             </w:r>
             <w:proofErr w:type="spellEnd"/>
             <w:r>
@@ -1388,414 +1741,11 @@
               <w:pStyle w:val="NormalWeb"/>
             </w:pPr>
             <w:r>
-              <w:rPr>
-                <w:rFonts w:ascii="TimesLTStd" w:hAnsi="TimesLTStd"/>
-              </w:rPr>
-              <w:t>(</w:t>
-            </w:r>
-            <w:r>
-              <w:rPr>
-                <w:rFonts w:ascii="TimesLTStd" w:hAnsi="TimesLTStd"/>
-                <w:i/>
-                <w:iCs/>
-              </w:rPr>
-              <w:t>c</w:t>
-            </w:r>
-            <w:r>
-              <w:rPr>
-                <w:rFonts w:ascii="TimesLTStd" w:hAnsi="TimesLTStd"/>
-              </w:rPr>
-              <w:t>)  </w:t>
-            </w:r>
-            <m:oMath>
-              <m:r>
-                <w:rPr>
-                  <w:rFonts w:ascii="Cambria Math" w:hAnsi="Cambria Math"/>
-                </w:rPr>
-                <m:t>σ</m:t>
-              </m:r>
-            </m:oMath>
-            <w:r>
-              <w:rPr>
-                <w:rFonts w:ascii="TimesLTStd" w:hAnsi="TimesLTStd"/>
-                <w:i/>
-                <w:iCs/>
-                <w:position w:val="-4"/>
-              </w:rPr>
-              <w:t xml:space="preserve">x </w:t>
-            </w:r>
-            <w:r>
-              <w:rPr>
-                <w:rFonts w:ascii="TimesLTStd" w:hAnsi="TimesLTStd"/>
-                <w:i/>
-                <w:iCs/>
-                <w:position w:val="-4"/>
-              </w:rPr>
-              <w:t>=</w:t>
-            </w:r>
-            <w:r>
-              <w:rPr>
-                <w:rFonts w:ascii="MathematicalPiOTF1" w:hAnsi="MathematicalPiOTF1"/>
-              </w:rPr>
-              <w:t xml:space="preserve"> </w:t>
-            </w:r>
-            <w:r>
-              <w:rPr>
-                <w:rFonts w:ascii="TimesLTStd" w:hAnsi="TimesLTStd"/>
-              </w:rPr>
-              <w:t xml:space="preserve">40 </w:t>
-            </w:r>
-            <w:proofErr w:type="spellStart"/>
-            <w:r>
-              <w:rPr>
-                <w:rFonts w:ascii="TimesLTStd" w:hAnsi="TimesLTStd"/>
-              </w:rPr>
-              <w:t>MPa</w:t>
-            </w:r>
-            <w:proofErr w:type="spellEnd"/>
-            <w:r>
-              <w:rPr>
-                <w:rFonts w:ascii="TimesLTStd" w:hAnsi="TimesLTStd"/>
-              </w:rPr>
-              <w:t xml:space="preserve">, </w:t>
-            </w:r>
-            <m:oMath>
-              <m:r>
-                <w:rPr>
-                  <w:rFonts w:ascii="Cambria Math" w:hAnsi="Cambria Math"/>
-                </w:rPr>
-                <m:t>σ</m:t>
-              </m:r>
-            </m:oMath>
-            <w:r>
-              <w:rPr>
-                <w:rFonts w:ascii="TimesLTStd" w:hAnsi="TimesLTStd"/>
-                <w:i/>
-                <w:iCs/>
-                <w:position w:val="-4"/>
-              </w:rPr>
-              <w:t xml:space="preserve">z </w:t>
-            </w:r>
-            <w:r>
-              <w:rPr>
-                <w:rFonts w:ascii="TimesLTStd" w:hAnsi="TimesLTStd"/>
-                <w:i/>
-                <w:iCs/>
-                <w:position w:val="-4"/>
-              </w:rPr>
-              <w:t>=</w:t>
-            </w:r>
-            <w:r>
-              <w:rPr>
-                <w:rFonts w:ascii="MathematicalPiOTF1" w:hAnsi="MathematicalPiOTF1"/>
-              </w:rPr>
-              <w:t xml:space="preserve"> </w:t>
-            </w:r>
-            <w:r>
-              <w:rPr>
-                <w:rFonts w:ascii="MathematicalPiOTF1" w:hAnsi="MathematicalPiOTF1"/>
-              </w:rPr>
-              <w:t>-</w:t>
-            </w:r>
-            <w:r>
-              <w:rPr>
-                <w:rFonts w:ascii="TimesLTStd" w:hAnsi="TimesLTStd"/>
-              </w:rPr>
-              <w:t xml:space="preserve">30 </w:t>
-            </w:r>
-            <w:proofErr w:type="spellStart"/>
-            <w:r>
-              <w:rPr>
-                <w:rFonts w:ascii="TimesLTStd" w:hAnsi="TimesLTStd"/>
-              </w:rPr>
-              <w:t>MPa</w:t>
-            </w:r>
-            <w:proofErr w:type="spellEnd"/>
-            <w:r>
-              <w:rPr>
-                <w:rFonts w:ascii="TimesLTStd" w:hAnsi="TimesLTStd"/>
-              </w:rPr>
-              <w:t xml:space="preserve">, </w:t>
-            </w:r>
-            <m:oMath>
-              <m:r>
-                <w:rPr>
-                  <w:rFonts w:ascii="Cambria Math" w:hAnsi="Cambria Math"/>
-                </w:rPr>
-                <m:t>τ</m:t>
-              </m:r>
-            </m:oMath>
-            <w:r>
-              <w:rPr>
-                <w:rFonts w:ascii="TimesLTStd" w:hAnsi="TimesLTStd"/>
-                <w:i/>
-                <w:iCs/>
-                <w:position w:val="-4"/>
-              </w:rPr>
-              <w:t xml:space="preserve">xy </w:t>
-            </w:r>
-            <w:r>
-              <w:rPr>
-                <w:rFonts w:ascii="TimesLTStd" w:hAnsi="TimesLTStd"/>
-                <w:i/>
-                <w:iCs/>
-                <w:position w:val="-4"/>
-              </w:rPr>
-              <w:t>=</w:t>
-            </w:r>
-            <w:r>
-              <w:rPr>
-                <w:rFonts w:ascii="MathematicalPiOTF1" w:hAnsi="MathematicalPiOTF1"/>
-              </w:rPr>
-              <w:t xml:space="preserve"> </w:t>
-            </w:r>
-            <w:r>
-              <w:rPr>
-                <w:rFonts w:ascii="TimesLTStd" w:hAnsi="TimesLTStd"/>
-              </w:rPr>
-              <w:t xml:space="preserve">20 </w:t>
-            </w:r>
-            <w:proofErr w:type="spellStart"/>
-            <w:r>
-              <w:rPr>
-                <w:rFonts w:ascii="TimesLTStd" w:hAnsi="TimesLTStd"/>
-              </w:rPr>
-              <w:t>MPa</w:t>
-            </w:r>
-            <w:proofErr w:type="spellEnd"/>
-            <w:r>
-              <w:rPr>
-                <w:rFonts w:ascii="TimesLTStd" w:hAnsi="TimesLTStd"/>
-              </w:rPr>
-              <w:t xml:space="preserve"> </w:t>
-            </w:r>
-            <w:proofErr w:type="spellStart"/>
-            <w:r>
-              <w:rPr>
-                <w:rFonts w:ascii="TimesLTStd" w:hAnsi="TimesLTStd"/>
-              </w:rPr>
-              <w:t>ccw</w:t>
-            </w:r>
-            <w:proofErr w:type="spellEnd"/>
-            <w:r>
-              <w:rPr>
-                <w:rFonts w:ascii="TimesLTStd" w:hAnsi="TimesLTStd"/>
-              </w:rPr>
-              <w:t xml:space="preserve"> </w:t>
-            </w:r>
-          </w:p>
-          <w:p>
-            <w:pPr>
-              <w:pStyle w:val="NormalWeb"/>
-            </w:pPr>
-            <w:r>
-              <w:rPr>
-                <w:rFonts w:ascii="TimesLTStd" w:hAnsi="TimesLTStd"/>
-              </w:rPr>
-              <w:t>(</w:t>
-            </w:r>
-            <w:r>
-              <w:rPr>
-                <w:rFonts w:ascii="TimesLTStd" w:hAnsi="TimesLTStd"/>
-                <w:i/>
-                <w:iCs/>
-              </w:rPr>
-              <w:t>d</w:t>
-            </w:r>
-            <w:r>
-              <w:rPr>
-                <w:rFonts w:ascii="TimesLTStd" w:hAnsi="TimesLTStd"/>
-              </w:rPr>
-              <w:t>)  </w:t>
-            </w:r>
-            <m:oMath>
-              <m:r>
-                <w:rPr>
-                  <w:rFonts w:ascii="Cambria Math" w:hAnsi="Cambria Math"/>
-                </w:rPr>
-                <m:t>σ</m:t>
-              </m:r>
-            </m:oMath>
-            <w:r>
-              <w:rPr>
-                <w:rFonts w:ascii="TimesLTStd" w:hAnsi="TimesLTStd"/>
-                <w:i/>
-                <w:iCs/>
-                <w:position w:val="-4"/>
-              </w:rPr>
-              <w:t xml:space="preserve">x </w:t>
-            </w:r>
-            <w:r>
-              <w:rPr>
-                <w:rFonts w:ascii="TimesLTStd" w:hAnsi="TimesLTStd"/>
-                <w:i/>
-                <w:iCs/>
-                <w:position w:val="-4"/>
-              </w:rPr>
-              <w:t>=</w:t>
-            </w:r>
-            <w:r>
-              <w:rPr>
-                <w:rFonts w:ascii="MathematicalPiOTF1" w:hAnsi="MathematicalPiOTF1"/>
-              </w:rPr>
-              <w:t xml:space="preserve"> </w:t>
-            </w:r>
-            <w:r>
-              <w:rPr>
-                <w:rFonts w:ascii="TimesLTStd" w:hAnsi="TimesLTStd"/>
-              </w:rPr>
-              <w:t xml:space="preserve">50 </w:t>
-            </w:r>
-            <w:proofErr w:type="spellStart"/>
-            <w:r>
-              <w:rPr>
-                <w:rFonts w:ascii="TimesLTStd" w:hAnsi="TimesLTStd"/>
-              </w:rPr>
-              <w:t>MPa</w:t>
-            </w:r>
-            <w:proofErr w:type="spellEnd"/>
-            <w:r>
-              <w:rPr>
-                <w:rFonts w:ascii="TimesLTStd" w:hAnsi="TimesLTStd"/>
-              </w:rPr>
-              <w:t xml:space="preserve">, </w:t>
-            </w:r>
-            <m:oMath>
-              <m:r>
-                <w:rPr>
-                  <w:rFonts w:ascii="Cambria Math" w:hAnsi="Cambria Math"/>
-                </w:rPr>
-                <m:t>σ</m:t>
-              </m:r>
-            </m:oMath>
-            <w:r>
-              <w:rPr>
-                <w:rFonts w:ascii="TimesLTStd" w:hAnsi="TimesLTStd"/>
-                <w:i/>
-                <w:iCs/>
-                <w:position w:val="-4"/>
-              </w:rPr>
-              <w:t xml:space="preserve">z </w:t>
-            </w:r>
-            <w:r>
-              <w:rPr>
-                <w:rFonts w:ascii="TimesLTStd" w:hAnsi="TimesLTStd"/>
-                <w:i/>
-                <w:iCs/>
-                <w:position w:val="-4"/>
-              </w:rPr>
-              <w:t xml:space="preserve">= </w:t>
-            </w:r>
-            <w:r>
-              <w:rPr>
-                <w:rFonts w:ascii="TimesLTStd" w:hAnsi="TimesLTStd"/>
-              </w:rPr>
-              <w:t>-2</w:t>
-            </w:r>
-            <w:r>
-              <w:rPr>
-                <w:rFonts w:ascii="TimesLTStd" w:hAnsi="TimesLTStd"/>
-              </w:rPr>
-              <w:t xml:space="preserve">0 </w:t>
-            </w:r>
-            <w:proofErr w:type="spellStart"/>
-            <w:r>
-              <w:rPr>
-                <w:rFonts w:ascii="TimesLTStd" w:hAnsi="TimesLTStd"/>
-              </w:rPr>
-              <w:t>MPa</w:t>
-            </w:r>
-            <w:proofErr w:type="spellEnd"/>
-            <w:r>
-              <w:rPr>
-                <w:rFonts w:ascii="TimesLTStd" w:hAnsi="TimesLTStd"/>
-              </w:rPr>
-              <w:t xml:space="preserve">, </w:t>
-            </w:r>
-            <m:oMath>
-              <m:r>
-                <w:rPr>
-                  <w:rFonts w:ascii="Cambria Math" w:hAnsi="Cambria Math"/>
-                </w:rPr>
-                <m:t>τ</m:t>
-              </m:r>
-            </m:oMath>
-            <w:r>
-              <w:rPr>
-                <w:rFonts w:ascii="TimesLTStd" w:hAnsi="TimesLTStd"/>
-                <w:i/>
-                <w:iCs/>
-                <w:position w:val="-4"/>
-              </w:rPr>
-              <w:t xml:space="preserve">xy </w:t>
-            </w:r>
-            <w:r>
-              <w:rPr>
-                <w:rFonts w:ascii="TimesLTStd" w:hAnsi="TimesLTStd"/>
-                <w:i/>
-                <w:iCs/>
-                <w:position w:val="-4"/>
-              </w:rPr>
-              <w:t>=</w:t>
-            </w:r>
-            <w:r>
-              <w:rPr>
-                <w:rFonts w:ascii="MathematicalPiOTF1" w:hAnsi="MathematicalPiOTF1"/>
-              </w:rPr>
-              <w:t xml:space="preserve"> </w:t>
-            </w:r>
-            <w:r>
-              <w:rPr>
-                <w:rFonts w:ascii="TimesLTStd" w:hAnsi="TimesLTStd"/>
-              </w:rPr>
-              <w:t xml:space="preserve">30 </w:t>
-            </w:r>
-            <w:proofErr w:type="spellStart"/>
-            <w:r>
-              <w:rPr>
-                <w:rFonts w:ascii="TimesLTStd" w:hAnsi="TimesLTStd"/>
-              </w:rPr>
-              <w:t>MPa</w:t>
-            </w:r>
-            <w:proofErr w:type="spellEnd"/>
-            <w:r>
-              <w:rPr>
-                <w:rFonts w:ascii="TimesLTStd" w:hAnsi="TimesLTStd"/>
-              </w:rPr>
-              <w:t xml:space="preserve"> </w:t>
-            </w:r>
-            <w:proofErr w:type="spellStart"/>
-            <w:r>
-              <w:rPr>
-                <w:rFonts w:ascii="TimesLTStd" w:hAnsi="TimesLTStd"/>
-              </w:rPr>
-              <w:t>cw</w:t>
-            </w:r>
-            <w:proofErr w:type="spellEnd"/>
-          </w:p>
-        </w:tc>
-        <w:tc>
-          <w:tcPr>
-            <w:tcW w:w="5395" w:type="dxa"/>
-          </w:tcPr>
-          <w:p>
-            <w:pPr>
-              <w:pStyle w:val="NormalWeb"/>
-            </w:pPr>
-          </w:p>
-          <w:p>
-            <w:pPr>
-              <w:pStyle w:val="NormalWeb"/>
-            </w:pPr>
-            <w:r>
-              <w:rPr>
-                <w:rFonts w:ascii="TimesLTStd" w:hAnsi="TimesLTStd"/>
-              </w:rPr>
               <w:drawing>
-                <wp:inline distT="0" distB="0" distL="0" distR="0" wp14:anchorId="7B3A15E2" wp14:editId="7E668B10">
-                  <wp:extent cx="3025698" cy="571521"/>
-                  <wp:effectExtent l="0" t="0" r="0" b="0"/>
-                  <wp:docPr id="12" name="Picture 12"/>
+                <wp:inline distT="0" distB="0" distL="0" distR="0" wp14:anchorId="1D41184E" wp14:editId="520C6FA2">
+                  <wp:extent cx="3335866" cy="732346"/>
+                  <wp:effectExtent l="0" t="0" r="4445" b="4445"/>
+                  <wp:docPr id="73" name="Picture 73"/>
                   <wp:cNvGraphicFramePr>
                     <a:graphicFrameLocks xmlns:a="http://schemas.openxmlformats.org/drawingml/2006/main" noChangeAspect="1"/>
                   </wp:cNvGraphicFramePr>
@@ -1815,7 +1765,49 @@
                         <pic:spPr>
                           <a:xfrm>
                             <a:off x="0" y="0"/>
-                            <a:ext cx="3050848" cy="576271"/>
+                            <a:ext cx="3423605" cy="751608"/>
+                          </a:xfrm>
+                          <a:prstGeom prst="rect">
+                            <a:avLst/>
+                          </a:prstGeom>
+                        </pic:spPr>
+                      </pic:pic>
+                    </a:graphicData>
+                  </a:graphic>
+                </wp:inline>
+              </w:drawing>
+            </w:r>
+          </w:p>
+          <w:p>
+            <w:pPr>
+              <w:pStyle w:val="NormalWeb"/>
+            </w:pPr>
+            <w:r>
+              <w:drawing>
+                <wp:inline distT="0" distB="0" distL="0" distR="0" wp14:anchorId="4F7E3439" wp14:editId="6584C1C0">
+                  <wp:extent cx="3355200" cy="3673944"/>
+                  <wp:effectExtent l="0" t="0" r="0" b="0"/>
+                  <wp:docPr id="75" name="Picture 75"/>
+                  <wp:cNvGraphicFramePr>
+                    <a:graphicFrameLocks xmlns:a="http://schemas.openxmlformats.org/drawingml/2006/main" noChangeAspect="1"/>
+                  </wp:cNvGraphicFramePr>
+                  <a:graphic xmlns:a="http://schemas.openxmlformats.org/drawingml/2006/main">
+                    <a:graphicData uri="http://schemas.openxmlformats.org/drawingml/2006/picture">
+                      <pic:pic xmlns:pic="http://schemas.openxmlformats.org/drawingml/2006/picture">
+                        <pic:nvPicPr>
+                          <pic:cNvPr id="1" name=""/>
+                          <pic:cNvPicPr/>
+                        </pic:nvPicPr>
+                        <pic:blipFill>
+                          <a:blip r:embed="rId11"/>
+                          <a:stretch>
+                            <a:fillRect/>
+                          </a:stretch>
+                        </pic:blipFill>
+                        <pic:spPr>
+                          <a:xfrm>
+                            <a:off x="0" y="0"/>
+                            <a:ext cx="3366772" cy="3686615"/>
                           </a:xfrm>
                           <a:prstGeom prst="rect">
                             <a:avLst/>
@@ -1867,6 +1859,2910 @@
             <w:pPr>
               <w:pStyle w:val="NormalWeb"/>
             </w:pPr>
+          </w:p>
+          <w:p>
+            <w:pPr>
+              <w:pStyle w:val="NormalWeb"/>
+            </w:pPr>
+          </w:p>
+          <w:p>
+            <w:pPr>
+              <w:pStyle w:val="NormalWeb"/>
+            </w:pPr>
+          </w:p>
+          <w:p>
+            <w:pPr>
+              <w:pStyle w:val="NormalWeb"/>
+            </w:pPr>
+          </w:p>
+          <w:p>
+            <w:pPr>
+              <w:pStyle w:val="NormalWeb"/>
+            </w:pPr>
+            <w:r>
+              <w:rPr>
+                <w:rFonts w:ascii="TimesLTStd" w:hAnsi="TimesLTStd"/>
+              </w:rPr>
+              <w:lastRenderedPageBreak/>
+              <w:t>(</w:t>
+            </w:r>
+            <w:r>
+              <w:rPr>
+                <w:rFonts w:ascii="TimesLTStd" w:hAnsi="TimesLTStd"/>
+                <w:i/>
+                <w:iCs/>
+              </w:rPr>
+              <w:t>d</w:t>
+            </w:r>
+            <w:r>
+              <w:rPr>
+                <w:rFonts w:ascii="TimesLTStd" w:hAnsi="TimesLTStd"/>
+              </w:rPr>
+              <w:t>)  </w:t>
+            </w:r>
+            <m:oMath>
+              <m:r>
+                <w:rPr>
+                  <w:rFonts w:ascii="Cambria Math" w:hAnsi="Cambria Math"/>
+                </w:rPr>
+                <m:t>σ</m:t>
+              </m:r>
+            </m:oMath>
+            <w:r>
+              <w:rPr>
+                <w:rFonts w:ascii="TimesLTStd" w:hAnsi="TimesLTStd"/>
+                <w:i/>
+                <w:iCs/>
+                <w:position w:val="-4"/>
+              </w:rPr>
+              <w:t xml:space="preserve">x </w:t>
+            </w:r>
+            <w:r>
+              <w:rPr>
+                <w:rFonts w:ascii="TimesLTStd" w:hAnsi="TimesLTStd"/>
+                <w:i/>
+                <w:iCs/>
+                <w:position w:val="-4"/>
+              </w:rPr>
+              <w:t>=</w:t>
+            </w:r>
+            <w:r>
+              <w:rPr>
+                <w:rFonts w:ascii="MathematicalPiOTF1" w:hAnsi="MathematicalPiOTF1"/>
+              </w:rPr>
+              <w:t xml:space="preserve"> </w:t>
+            </w:r>
+            <w:r>
+              <w:rPr>
+                <w:rFonts w:ascii="TimesLTStd" w:hAnsi="TimesLTStd"/>
+              </w:rPr>
+              <w:t xml:space="preserve">50 </w:t>
+            </w:r>
+            <w:proofErr w:type="spellStart"/>
+            <w:r>
+              <w:rPr>
+                <w:rFonts w:ascii="TimesLTStd" w:hAnsi="TimesLTStd"/>
+              </w:rPr>
+              <w:t>MPa</w:t>
+            </w:r>
+            <w:proofErr w:type="spellEnd"/>
+            <w:r>
+              <w:rPr>
+                <w:rFonts w:ascii="TimesLTStd" w:hAnsi="TimesLTStd"/>
+              </w:rPr>
+              <w:t xml:space="preserve">, </w:t>
+            </w:r>
+            <m:oMath>
+              <m:r>
+                <w:rPr>
+                  <w:rFonts w:ascii="Cambria Math" w:hAnsi="Cambria Math"/>
+                </w:rPr>
+                <m:t>σ</m:t>
+              </m:r>
+            </m:oMath>
+            <w:r>
+              <w:rPr>
+                <w:rFonts w:ascii="TimesLTStd" w:hAnsi="TimesLTStd"/>
+                <w:i/>
+                <w:iCs/>
+                <w:position w:val="-4"/>
+              </w:rPr>
+              <w:t xml:space="preserve">z </w:t>
+            </w:r>
+            <w:r>
+              <w:rPr>
+                <w:rFonts w:ascii="TimesLTStd" w:hAnsi="TimesLTStd"/>
+                <w:i/>
+                <w:iCs/>
+                <w:position w:val="-4"/>
+              </w:rPr>
+              <w:t xml:space="preserve">= </w:t>
+            </w:r>
+            <w:r>
+              <w:rPr>
+                <w:rFonts w:ascii="TimesLTStd" w:hAnsi="TimesLTStd"/>
+              </w:rPr>
+              <w:t>-2</w:t>
+            </w:r>
+            <w:r>
+              <w:rPr>
+                <w:rFonts w:ascii="TimesLTStd" w:hAnsi="TimesLTStd"/>
+              </w:rPr>
+              <w:t xml:space="preserve">0 </w:t>
+            </w:r>
+            <w:proofErr w:type="spellStart"/>
+            <w:r>
+              <w:rPr>
+                <w:rFonts w:ascii="TimesLTStd" w:hAnsi="TimesLTStd"/>
+              </w:rPr>
+              <w:t>MPa</w:t>
+            </w:r>
+            <w:proofErr w:type="spellEnd"/>
+            <w:r>
+              <w:rPr>
+                <w:rFonts w:ascii="TimesLTStd" w:hAnsi="TimesLTStd"/>
+              </w:rPr>
+              <w:t xml:space="preserve">, </w:t>
+            </w:r>
+            <m:oMath>
+              <m:r>
+                <w:rPr>
+                  <w:rFonts w:ascii="Cambria Math" w:hAnsi="Cambria Math"/>
+                </w:rPr>
+                <m:t>τ</m:t>
+              </m:r>
+            </m:oMath>
+            <w:r>
+              <w:rPr>
+                <w:rFonts w:ascii="TimesLTStd" w:hAnsi="TimesLTStd"/>
+                <w:i/>
+                <w:iCs/>
+                <w:position w:val="-4"/>
+              </w:rPr>
+              <w:t xml:space="preserve">xy </w:t>
+            </w:r>
+            <w:r>
+              <w:rPr>
+                <w:rFonts w:ascii="TimesLTStd" w:hAnsi="TimesLTStd"/>
+                <w:i/>
+                <w:iCs/>
+                <w:position w:val="-4"/>
+              </w:rPr>
+              <w:t>=</w:t>
+            </w:r>
+            <w:r>
+              <w:rPr>
+                <w:rFonts w:ascii="MathematicalPiOTF1" w:hAnsi="MathematicalPiOTF1"/>
+              </w:rPr>
+              <w:t xml:space="preserve"> </w:t>
+            </w:r>
+            <w:r>
+              <w:rPr>
+                <w:rFonts w:ascii="TimesLTStd" w:hAnsi="TimesLTStd"/>
+              </w:rPr>
+              <w:t xml:space="preserve">30 </w:t>
+            </w:r>
+            <w:proofErr w:type="spellStart"/>
+            <w:r>
+              <w:rPr>
+                <w:rFonts w:ascii="TimesLTStd" w:hAnsi="TimesLTStd"/>
+              </w:rPr>
+              <w:t>MPa</w:t>
+            </w:r>
+            <w:proofErr w:type="spellEnd"/>
+            <w:r>
+              <w:rPr>
+                <w:rFonts w:ascii="TimesLTStd" w:hAnsi="TimesLTStd"/>
+              </w:rPr>
+              <w:t xml:space="preserve"> </w:t>
+            </w:r>
+            <w:proofErr w:type="spellStart"/>
+            <w:r>
+              <w:rPr>
+                <w:rFonts w:ascii="TimesLTStd" w:hAnsi="TimesLTStd"/>
+              </w:rPr>
+              <w:t>cw</w:t>
+            </w:r>
+            <w:proofErr w:type="spellEnd"/>
+          </w:p>
+        </w:tc>
+        <w:tc>
+          <w:tcPr>
+            <w:tcW w:w="5395" w:type="dxa"/>
+          </w:tcPr>
+          <w:p>
+            <w:pPr>
+              <w:pStyle w:val="NormalWeb"/>
+            </w:pPr>
+            <w:r>
+              <w:rPr>
+                <w:rFonts w:ascii="TimesLTStd" w:hAnsi="TimesLTStd"/>
+              </w:rPr>
+              <w:lastRenderedPageBreak/>
+              <w:t>(</w:t>
+            </w:r>
+            <w:r>
+              <w:rPr>
+                <w:rFonts w:ascii="TimesLTStd" w:hAnsi="TimesLTStd"/>
+                <w:i/>
+                <w:iCs/>
+              </w:rPr>
+              <w:t>b</w:t>
+            </w:r>
+            <w:r>
+              <w:rPr>
+                <w:rFonts w:ascii="TimesLTStd" w:hAnsi="TimesLTStd"/>
+              </w:rPr>
+              <w:t>)  </w:t>
+            </w:r>
+            <m:oMath>
+              <m:r>
+                <w:rPr>
+                  <w:rFonts w:ascii="Cambria Math" w:hAnsi="Cambria Math"/>
+                </w:rPr>
+                <m:t>σ</m:t>
+              </m:r>
+            </m:oMath>
+            <w:r>
+              <w:rPr>
+                <w:rFonts w:ascii="TimesLTStd" w:hAnsi="TimesLTStd"/>
+                <w:i/>
+                <w:iCs/>
+                <w:position w:val="-4"/>
+              </w:rPr>
+              <w:t xml:space="preserve">x </w:t>
+            </w:r>
+            <w:r>
+              <w:rPr>
+                <w:rFonts w:ascii="TimesLTStd" w:hAnsi="TimesLTStd"/>
+                <w:i/>
+                <w:iCs/>
+                <w:position w:val="-4"/>
+              </w:rPr>
+              <w:t>=</w:t>
+            </w:r>
+            <w:r>
+              <w:rPr>
+                <w:rFonts w:ascii="MathematicalPiOTF1" w:hAnsi="MathematicalPiOTF1"/>
+              </w:rPr>
+              <w:t xml:space="preserve"> </w:t>
+            </w:r>
+            <w:r>
+              <w:rPr>
+                <w:rFonts w:ascii="MathematicalPiOTF1" w:hAnsi="MathematicalPiOTF1"/>
+              </w:rPr>
+              <w:t>-</w:t>
+            </w:r>
+            <w:r>
+              <w:rPr>
+                <w:rFonts w:ascii="TimesLTStd" w:hAnsi="TimesLTStd"/>
+              </w:rPr>
+              <w:t xml:space="preserve">30 </w:t>
+            </w:r>
+            <w:proofErr w:type="spellStart"/>
+            <w:r>
+              <w:rPr>
+                <w:rFonts w:ascii="TimesLTStd" w:hAnsi="TimesLTStd"/>
+              </w:rPr>
+              <w:t>MPa</w:t>
+            </w:r>
+            <w:proofErr w:type="spellEnd"/>
+            <w:r>
+              <w:rPr>
+                <w:rFonts w:ascii="TimesLTStd" w:hAnsi="TimesLTStd"/>
+              </w:rPr>
+              <w:t xml:space="preserve">, </w:t>
+            </w:r>
+            <m:oMath>
+              <m:r>
+                <w:rPr>
+                  <w:rFonts w:ascii="Cambria Math" w:hAnsi="Cambria Math"/>
+                </w:rPr>
+                <m:t>σ</m:t>
+              </m:r>
+            </m:oMath>
+            <w:r>
+              <w:rPr>
+                <w:rFonts w:ascii="TimesLTStd" w:hAnsi="TimesLTStd"/>
+                <w:i/>
+                <w:iCs/>
+                <w:position w:val="-4"/>
+              </w:rPr>
+              <w:t xml:space="preserve">y </w:t>
+            </w:r>
+            <w:r>
+              <w:rPr>
+                <w:rFonts w:ascii="MathematicalPiOTF1" w:hAnsi="MathematicalPiOTF1"/>
+              </w:rPr>
+              <w:t>=-</w:t>
+            </w:r>
+            <w:r>
+              <w:rPr>
+                <w:rFonts w:ascii="TimesLTStd" w:hAnsi="TimesLTStd"/>
+              </w:rPr>
+              <w:t xml:space="preserve">60 </w:t>
+            </w:r>
+            <w:proofErr w:type="spellStart"/>
+            <w:r>
+              <w:rPr>
+                <w:rFonts w:ascii="TimesLTStd" w:hAnsi="TimesLTStd"/>
+              </w:rPr>
+              <w:t>MPa</w:t>
+            </w:r>
+            <w:proofErr w:type="spellEnd"/>
+            <w:r>
+              <w:rPr>
+                <w:rFonts w:ascii="TimesLTStd" w:hAnsi="TimesLTStd"/>
+              </w:rPr>
+              <w:t xml:space="preserve">, </w:t>
+            </w:r>
+            <m:oMath>
+              <m:r>
+                <w:rPr>
+                  <w:rFonts w:ascii="Cambria Math" w:hAnsi="Cambria Math"/>
+                </w:rPr>
+                <m:t>τ</m:t>
+              </m:r>
+            </m:oMath>
+            <w:r>
+              <w:rPr>
+                <w:rFonts w:ascii="TimesLTStd" w:hAnsi="TimesLTStd"/>
+                <w:i/>
+                <w:iCs/>
+                <w:position w:val="-4"/>
+              </w:rPr>
+              <w:t xml:space="preserve">xy </w:t>
+            </w:r>
+            <w:r>
+              <w:rPr>
+                <w:rFonts w:ascii="TimesLTStd" w:hAnsi="TimesLTStd"/>
+                <w:i/>
+                <w:iCs/>
+                <w:position w:val="-4"/>
+              </w:rPr>
+              <w:t>=</w:t>
+            </w:r>
+            <w:r>
+              <w:rPr>
+                <w:rFonts w:ascii="MathematicalPiOTF1" w:hAnsi="MathematicalPiOTF1"/>
+              </w:rPr>
+              <w:t xml:space="preserve"> </w:t>
+            </w:r>
+            <w:r>
+              <w:rPr>
+                <w:rFonts w:ascii="TimesLTStd" w:hAnsi="TimesLTStd"/>
+              </w:rPr>
+              <w:t xml:space="preserve">30 </w:t>
+            </w:r>
+            <w:proofErr w:type="spellStart"/>
+            <w:r>
+              <w:rPr>
+                <w:rFonts w:ascii="TimesLTStd" w:hAnsi="TimesLTStd"/>
+              </w:rPr>
+              <w:t>MPa</w:t>
+            </w:r>
+            <w:proofErr w:type="spellEnd"/>
+            <w:r>
+              <w:rPr>
+                <w:rFonts w:ascii="TimesLTStd" w:hAnsi="TimesLTStd"/>
+              </w:rPr>
+              <w:t xml:space="preserve"> </w:t>
+            </w:r>
+            <w:proofErr w:type="spellStart"/>
+            <w:r>
+              <w:rPr>
+                <w:rFonts w:ascii="TimesLTStd" w:hAnsi="TimesLTStd"/>
+              </w:rPr>
+              <w:t>cw</w:t>
+            </w:r>
+            <w:proofErr w:type="spellEnd"/>
+            <w:r>
+              <w:rPr>
+                <w:rFonts w:ascii="TimesLTStd" w:hAnsi="TimesLTStd"/>
+              </w:rPr>
+              <w:t xml:space="preserve"> </w:t>
+            </w:r>
+          </w:p>
+          <w:p>
+            <w:pPr>
+              <w:pStyle w:val="NormalWeb"/>
+            </w:pPr>
+            <w:r>
+              <mc:AlternateContent>
+                <mc:Choice Requires="wps">
+                  <w:drawing>
+                    <wp:anchor distT="0" distB="0" distL="114300" distR="114300" simplePos="0" relativeHeight="251688960" behindDoc="0" locked="0" layoutInCell="1" allowOverlap="1" wp14:anchorId="44A2FADF" wp14:editId="5CD30CB3">
+                      <wp:simplePos x="0" y="0"/>
+                      <wp:positionH relativeFrom="column">
+                        <wp:posOffset>508777</wp:posOffset>
+                      </wp:positionH>
+                      <wp:positionV relativeFrom="paragraph">
+                        <wp:posOffset>3700568</wp:posOffset>
+                      </wp:positionV>
+                      <wp:extent cx="620395" cy="281940"/>
+                      <wp:effectExtent l="0" t="0" r="0" b="0"/>
+                      <wp:wrapNone/>
+                      <wp:docPr id="70" name="Text Box 70"/>
+                      <wp:cNvGraphicFramePr/>
+                      <a:graphic xmlns:a="http://schemas.openxmlformats.org/drawingml/2006/main">
+                        <a:graphicData uri="http://schemas.microsoft.com/office/word/2010/wordprocessingShape">
+                          <wps:wsp>
+                            <wps:cNvSpPr txBox="1"/>
+                            <wps:spPr>
+                              <a:xfrm>
+                                <a:off x="0" y="0"/>
+                                <a:ext cx="620395" cy="281940"/>
+                              </a:xfrm>
+                              <a:prstGeom prst="rect">
+                                <a:avLst/>
+                              </a:prstGeom>
+                              <a:noFill/>
+                              <a:ln w="6350">
+                                <a:noFill/>
+                              </a:ln>
+                            </wps:spPr>
+                            <wps:txbx>
+                              <w:txbxContent>
+                                <w:p>
+                                  <m:oMathPara>
+                                    <m:oMath>
+                                      <m:r>
+                                        <w:rPr>
+                                          <w:rFonts w:ascii="Cambria Math" w:hAnsi="Cambria Math"/>
+                                        </w:rPr>
+                                        <m:t>x</m:t>
+                                      </m:r>
+                                    </m:oMath>
+                                  </m:oMathPara>
+                                </w:p>
+                              </w:txbxContent>
+                            </wps:txbx>
+                            <wps:bodyPr rot="0" spcFirstLastPara="0" vertOverflow="overflow" horzOverflow="overflow" vert="horz" wrap="square" lIns="91440" tIns="45720" rIns="91440" bIns="45720" numCol="1" spcCol="0" rtlCol="0" fromWordArt="0" anchor="t" anchorCtr="0" forceAA="0" compatLnSpc="1">
+                              <a:prstTxWarp prst="textNoShape">
+                                <a:avLst/>
+                              </a:prstTxWarp>
+                              <a:noAutofit/>
+                            </wps:bodyPr>
+                          </wps:wsp>
+                        </a:graphicData>
+                      </a:graphic>
+                      <wp14:sizeRelH relativeFrom="margin">
+                        <wp14:pctWidth>0</wp14:pctWidth>
+                      </wp14:sizeRelH>
+                      <wp14:sizeRelV relativeFrom="margin">
+                        <wp14:pctHeight>0</wp14:pctHeight>
+                      </wp14:sizeRelV>
+                    </wp:anchor>
+                  </w:drawing>
+                </mc:Choice>
+                <mc:Fallback>
+                  <w:pict>
+                    <v:shape w14:anchorId="44A2FADF" id="Text Box 70" o:spid="_x0000_s1035" type="#_x0000_t202" style="position:absolute;margin-left:40.05pt;margin-top:291.4pt;width:48.85pt;height:22.2pt;z-index:251688960;visibility:visible;mso-wrap-style:square;mso-width-percent:0;mso-height-percent:0;mso-wrap-distance-left:9pt;mso-wrap-distance-top:0;mso-wrap-distance-right:9pt;mso-wrap-distance-bottom:0;mso-position-horizontal:absolute;mso-position-horizontal-relative:text;mso-position-vertical:absolute;mso-position-vertical-relative:text;mso-width-percent:0;mso-height-percent:0;mso-width-relative:margin;mso-height-relative:margin;v-text-anchor:top" o:gfxdata="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" filled="f" stroked="f" strokeweight=".5pt">
+                      <v:textbox>
+                        <w:txbxContent>
+                          <w:p>
+                            <m:oMathPara>
+                              <m:oMath>
+                                <m:r>
+                                  <w:rPr>
+                                    <w:rFonts w:ascii="Cambria Math" w:hAnsi="Cambria Math"/>
+                                  </w:rPr>
+                                  <m:t>x</m:t>
+                                </m:r>
+                              </m:oMath>
+                            </m:oMathPara>
+                          </w:p>
+                        </w:txbxContent>
+                      </v:textbox>
+                    </v:shape>
+                  </w:pict>
+                </mc:Fallback>
+              </mc:AlternateContent>
+            </w:r>
+            <w:r>
+              <mc:AlternateContent>
+                <mc:Choice Requires="wps">
+                  <w:drawing>
+                    <wp:anchor distT="0" distB="0" distL="114300" distR="114300" simplePos="0" relativeHeight="251684864" behindDoc="0" locked="0" layoutInCell="1" allowOverlap="1" wp14:anchorId="4680D408" wp14:editId="0E9993B8">
+                      <wp:simplePos x="0" y="0"/>
+                      <wp:positionH relativeFrom="column">
+                        <wp:posOffset>888788</wp:posOffset>
+                      </wp:positionH>
+                      <wp:positionV relativeFrom="paragraph">
+                        <wp:posOffset>3579918</wp:posOffset>
+                      </wp:positionV>
+                      <wp:extent cx="739140" cy="281940"/>
+                      <wp:effectExtent l="0" t="0" r="0" b="0"/>
+                      <wp:wrapNone/>
+                      <wp:docPr id="64" name="Text Box 64"/>
+                      <wp:cNvGraphicFramePr/>
+                      <a:graphic xmlns:a="http://schemas.openxmlformats.org/drawingml/2006/main">
+                        <a:graphicData uri="http://schemas.microsoft.com/office/word/2010/wordprocessingShape">
+                          <wps:wsp>
+                            <wps:cNvSpPr txBox="1"/>
+                            <wps:spPr>
+                              <a:xfrm>
+                                <a:off x="0" y="0"/>
+                                <a:ext cx="739140" cy="281940"/>
+                              </a:xfrm>
+                              <a:prstGeom prst="rect">
+                                <a:avLst/>
+                              </a:prstGeom>
+                              <a:noFill/>
+                              <a:ln w="6350">
+                                <a:noFill/>
+                              </a:ln>
+                            </wps:spPr>
+                            <wps:txbx>
+                              <w:txbxContent>
+                                <w:p>
+                                  <m:oMathPara>
+                                    <m:oMath>
+                                      <m:sSub>
+                                        <m:sSubPr>
+                                          <m:ctrlPr>
+                                            <w:rPr>
+                                              <w:rFonts w:ascii="Cambria Math" w:hAnsi="Cambria Math"/>
+                                              <w:i/>
+                                            </w:rPr>
+                                          </m:ctrlPr>
+                                        </m:sSubPr>
+                                        <m:e>
+                                          <m:r>
+                                            <w:rPr>
+                                              <w:rFonts w:ascii="Cambria Math" w:hAnsi="Cambria Math"/>
+                                            </w:rPr>
+                                            <m:t>[</m:t>
+                                          </m:r>
+                                          <m:sSub>
+                                            <m:sSubPr>
+                                              <m:ctrlPr>
+                                                <w:rPr>
+                                                  <w:rFonts w:ascii="Cambria Math" w:hAnsi="Cambria Math"/>
+                                                  <w:i/>
+                                                </w:rPr>
+                                              </m:ctrlPr>
+                                            </m:sSubPr>
+                                            <m:e>
+                                              <m:r>
+                                                <w:rPr>
+                                                  <w:rFonts w:ascii="Cambria Math" w:hAnsi="Cambria Math"/>
+                                                </w:rPr>
+                                                <m:t>σ</m:t>
+                                              </m:r>
+                                            </m:e>
+                                            <m:sub>
+                                              <m:r>
+                                                <w:rPr>
+                                                  <w:rFonts w:ascii="Cambria Math" w:hAnsi="Cambria Math"/>
+                                                </w:rPr>
+                                                <m:t>x</m:t>
+                                              </m:r>
+                                            </m:sub>
+                                          </m:sSub>
+                                          <m:r>
+                                            <w:rPr>
+                                              <w:rFonts w:ascii="Cambria Math" w:hAnsi="Cambria Math"/>
+                                            </w:rPr>
+                                            <m:t>,τ</m:t>
+                                          </m:r>
+                                        </m:e>
+                                        <m:sub>
+                                          <m:r>
+                                            <w:rPr>
+                                              <w:rFonts w:ascii="Cambria Math" w:hAnsi="Cambria Math"/>
+                                            </w:rPr>
+                                            <m:t>xy</m:t>
+                                          </m:r>
+                                        </m:sub>
+                                      </m:sSub>
+                                      <m:r>
+                                        <w:rPr>
+                                          <w:rFonts w:ascii="Cambria Math" w:hAnsi="Cambria Math"/>
+                                        </w:rPr>
+                                        <m:t>]</m:t>
+                                      </m:r>
+                                    </m:oMath>
+                                  </m:oMathPara>
+                                </w:p>
+                              </w:txbxContent>
+                            </wps:txbx>
+                            <wps:bodyPr rot="0" spcFirstLastPara="0" vertOverflow="overflow" horzOverflow="overflow" vert="horz" wrap="square" lIns="91440" tIns="45720" rIns="91440" bIns="45720" numCol="1" spcCol="0" rtlCol="0" fromWordArt="0" anchor="t" anchorCtr="0" forceAA="0" compatLnSpc="1">
+                              <a:prstTxWarp prst="textNoShape">
+                                <a:avLst/>
+                              </a:prstTxWarp>
+                              <a:noAutofit/>
+                            </wps:bodyPr>
+                          </wps:wsp>
+                        </a:graphicData>
+                      </a:graphic>
+                      <wp14:sizeRelH relativeFrom="margin">
+                        <wp14:pctWidth>0</wp14:pctWidth>
+                      </wp14:sizeRelH>
+                      <wp14:sizeRelV relativeFrom="margin">
+                        <wp14:pctHeight>0</wp14:pctHeight>
+                      </wp14:sizeRelV>
+                    </wp:anchor>
+                  </w:drawing>
+                </mc:Choice>
+                <mc:Fallback>
+                  <w:pict>
+                    <v:shape w14:anchorId="4680D408" id="Text Box 64" o:spid="_x0000_s1036" type="#_x0000_t202" style="position:absolute;margin-left:70pt;margin-top:281.9pt;width:58.2pt;height:22.2pt;z-index:251684864;visibility:visible;mso-wrap-style:square;mso-width-percent:0;mso-height-percent:0;mso-wrap-distance-left:9pt;mso-wrap-distance-top:0;mso-wrap-distance-right:9pt;mso-wrap-distance-bottom:0;mso-position-horizontal:absolute;mso-position-horizontal-relative:text;mso-position-vertical:absolute;mso-position-vertical-relative:text;mso-width-percent:0;mso-height-percent:0;mso-width-relative:margin;mso-height-relative:margin;v-text-anchor:top" o:gfxdata="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" filled="f" stroked="f" strokeweight=".5pt">
+                      <v:textbox>
+                        <w:txbxContent>
+                          <w:p>
+                            <m:oMathPara>
+                              <m:oMath>
+                                <m:sSub>
+                                  <m:sSubPr>
+                                    <m:ctrlPr>
+                                      <w:rPr>
+                                        <w:rFonts w:ascii="Cambria Math" w:hAnsi="Cambria Math"/>
+                                        <w:i/>
+                                      </w:rPr>
+                                    </m:ctrlPr>
+                                  </m:sSubPr>
+                                  <m:e>
+                                    <m:r>
+                                      <w:rPr>
+                                        <w:rFonts w:ascii="Cambria Math" w:hAnsi="Cambria Math"/>
+                                      </w:rPr>
+                                      <m:t>[</m:t>
+                                    </m:r>
+                                    <m:sSub>
+                                      <m:sSubPr>
+                                        <m:ctrlPr>
+                                          <w:rPr>
+                                            <w:rFonts w:ascii="Cambria Math" w:hAnsi="Cambria Math"/>
+                                            <w:i/>
+                                          </w:rPr>
+                                        </m:ctrlPr>
+                                      </m:sSubPr>
+                                      <m:e>
+                                        <m:r>
+                                          <w:rPr>
+                                            <w:rFonts w:ascii="Cambria Math" w:hAnsi="Cambria Math"/>
+                                          </w:rPr>
+                                          <m:t>σ</m:t>
+                                        </m:r>
+                                      </m:e>
+                                      <m:sub>
+                                        <m:r>
+                                          <w:rPr>
+                                            <w:rFonts w:ascii="Cambria Math" w:hAnsi="Cambria Math"/>
+                                          </w:rPr>
+                                          <m:t>x</m:t>
+                                        </m:r>
+                                      </m:sub>
+                                    </m:sSub>
+                                    <m:r>
+                                      <w:rPr>
+                                        <w:rFonts w:ascii="Cambria Math" w:hAnsi="Cambria Math"/>
+                                      </w:rPr>
+                                      <m:t>,τ</m:t>
+                                    </m:r>
+                                  </m:e>
+                                  <m:sub>
+                                    <m:r>
+                                      <w:rPr>
+                                        <w:rFonts w:ascii="Cambria Math" w:hAnsi="Cambria Math"/>
+                                      </w:rPr>
+                                      <m:t>xy</m:t>
+                                    </m:r>
+                                  </m:sub>
+                                </m:sSub>
+                                <m:r>
+                                  <w:rPr>
+                                    <w:rFonts w:ascii="Cambria Math" w:hAnsi="Cambria Math"/>
+                                  </w:rPr>
+                                  <m:t>]</m:t>
+                                </m:r>
+                              </m:oMath>
+                            </m:oMathPara>
+                          </w:p>
+                        </w:txbxContent>
+                      </v:textbox>
+                    </v:shape>
+                  </w:pict>
+                </mc:Fallback>
+              </mc:AlternateContent>
+            </w:r>
+            <w:r>
+              <mc:AlternateContent>
+                <mc:Choice Requires="wps">
+                  <w:drawing>
+                    <wp:anchor distT="0" distB="0" distL="114300" distR="114300" simplePos="0" relativeHeight="251687936" behindDoc="0" locked="0" layoutInCell="1" allowOverlap="1" wp14:anchorId="577A8DB5" wp14:editId="5A165BBC">
+                      <wp:simplePos x="0" y="0"/>
+                      <wp:positionH relativeFrom="column">
+                        <wp:posOffset>1134957</wp:posOffset>
+                      </wp:positionH>
+                      <wp:positionV relativeFrom="paragraph">
+                        <wp:posOffset>4010943</wp:posOffset>
+                      </wp:positionV>
+                      <wp:extent cx="620395" cy="281940"/>
+                      <wp:effectExtent l="0" t="0" r="0" b="0"/>
+                      <wp:wrapNone/>
+                      <wp:docPr id="68" name="Text Box 68"/>
+                      <wp:cNvGraphicFramePr/>
+                      <a:graphic xmlns:a="http://schemas.openxmlformats.org/drawingml/2006/main">
+                        <a:graphicData uri="http://schemas.microsoft.com/office/word/2010/wordprocessingShape">
+                          <wps:wsp>
+                            <wps:cNvSpPr txBox="1"/>
+                            <wps:spPr>
+                              <a:xfrm>
+                                <a:off x="0" y="0"/>
+                                <a:ext cx="620395" cy="281940"/>
+                              </a:xfrm>
+                              <a:prstGeom prst="rect">
+                                <a:avLst/>
+                              </a:prstGeom>
+                              <a:noFill/>
+                              <a:ln w="6350">
+                                <a:noFill/>
+                              </a:ln>
+                            </wps:spPr>
+                            <wps:txbx>
+                              <w:txbxContent>
+                                <w:p>
+                                  <w:r>
+                                    <w:t>R</w:t>
+                                  </w:r>
+                                </w:p>
+                              </w:txbxContent>
+                            </wps:txbx>
+                            <wps:bodyPr rot="0" spcFirstLastPara="0" vertOverflow="overflow" horzOverflow="overflow" vert="horz" wrap="square" lIns="91440" tIns="45720" rIns="91440" bIns="45720" numCol="1" spcCol="0" rtlCol="0" fromWordArt="0" anchor="t" anchorCtr="0" forceAA="0" compatLnSpc="1">
+                              <a:prstTxWarp prst="textNoShape">
+                                <a:avLst/>
+                              </a:prstTxWarp>
+                              <a:noAutofit/>
+                            </wps:bodyPr>
+                          </wps:wsp>
+                        </a:graphicData>
+                      </a:graphic>
+                      <wp14:sizeRelH relativeFrom="margin">
+                        <wp14:pctWidth>0</wp14:pctWidth>
+                      </wp14:sizeRelH>
+                      <wp14:sizeRelV relativeFrom="margin">
+                        <wp14:pctHeight>0</wp14:pctHeight>
+                      </wp14:sizeRelV>
+                    </wp:anchor>
+                  </w:drawing>
+                </mc:Choice>
+                <mc:Fallback>
+                  <w:pict>
+                    <v:shape w14:anchorId="577A8DB5" id="Text Box 68" o:spid="_x0000_s1037" type="#_x0000_t202" style="position:absolute;margin-left:89.35pt;margin-top:315.8pt;width:48.85pt;height:22.2pt;z-index:251687936;visibility:visible;mso-wrap-style:square;mso-width-percent:0;mso-height-percent:0;mso-wrap-distance-left:9pt;mso-wrap-distance-top:0;mso-wrap-distance-right:9pt;mso-wrap-distance-bottom:0;mso-position-horizontal:absolute;mso-position-horizontal-relative:text;mso-position-vertical:absolute;mso-position-vertical-relative:text;mso-width-percent:0;mso-height-percent:0;mso-width-relative:margin;mso-height-relative:margin;v-text-anchor:top" o:gfxdata="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" filled="f" stroked="f" strokeweight=".5pt">
+                      <v:textbox>
+                        <w:txbxContent>
+                          <w:p>
+                            <w:r>
+                              <w:t>R</w:t>
+                            </w:r>
+                          </w:p>
+                        </w:txbxContent>
+                      </v:textbox>
+                    </v:shape>
+                  </w:pict>
+                </mc:Fallback>
+              </mc:AlternateContent>
+            </w:r>
+            <w:r>
+              <mc:AlternateContent>
+                <mc:Choice Requires="wps">
+                  <w:drawing>
+                    <wp:anchor distT="0" distB="0" distL="114300" distR="114300" simplePos="0" relativeHeight="251685888" behindDoc="0" locked="0" layoutInCell="1" allowOverlap="1" wp14:anchorId="2AC44965" wp14:editId="163EE7FB">
+                      <wp:simplePos x="0" y="0"/>
+                      <wp:positionH relativeFrom="column">
+                        <wp:posOffset>1755987</wp:posOffset>
+                      </wp:positionH>
+                      <wp:positionV relativeFrom="paragraph">
+                        <wp:posOffset>5348675</wp:posOffset>
+                      </wp:positionV>
+                      <wp:extent cx="620395" cy="281940"/>
+                      <wp:effectExtent l="0" t="0" r="0" b="0"/>
+                      <wp:wrapNone/>
+                      <wp:docPr id="66" name="Text Box 66"/>
+                      <wp:cNvGraphicFramePr/>
+                      <a:graphic xmlns:a="http://schemas.openxmlformats.org/drawingml/2006/main">
+                        <a:graphicData uri="http://schemas.microsoft.com/office/word/2010/wordprocessingShape">
+                          <wps:wsp>
+                            <wps:cNvSpPr txBox="1"/>
+                            <wps:spPr>
+                              <a:xfrm>
+                                <a:off x="0" y="0"/>
+                                <a:ext cx="620395" cy="281940"/>
+                              </a:xfrm>
+                              <a:prstGeom prst="rect">
+                                <a:avLst/>
+                              </a:prstGeom>
+                              <a:noFill/>
+                              <a:ln w="6350">
+                                <a:noFill/>
+                              </a:ln>
+                            </wps:spPr>
+                            <wps:txbx>
+                              <w:txbxContent>
+                                <w:p>
+                                  <m:oMathPara>
+                                    <m:oMath>
+                                      <m:sSub>
+                                        <m:sSubPr>
+                                          <m:ctrlPr>
+                                            <w:rPr>
+                                              <w:rFonts w:ascii="Cambria Math" w:hAnsi="Cambria Math"/>
+                                              <w:i/>
+                                            </w:rPr>
+                                          </m:ctrlPr>
+                                        </m:sSubPr>
+                                        <m:e>
+                                          <m:r>
+                                            <w:rPr>
+                                              <w:rFonts w:ascii="Cambria Math" w:hAnsi="Cambria Math"/>
+                                            </w:rPr>
+                                            <m:t>[</m:t>
+                                          </m:r>
+                                          <m:sSub>
+                                            <m:sSubPr>
+                                              <m:ctrlPr>
+                                                <w:rPr>
+                                                  <w:rFonts w:ascii="Cambria Math" w:hAnsi="Cambria Math"/>
+                                                  <w:i/>
+                                                </w:rPr>
+                                              </m:ctrlPr>
+                                            </m:sSubPr>
+                                            <m:e>
+                                              <m:r>
+                                                <w:rPr>
+                                                  <w:rFonts w:ascii="Cambria Math" w:hAnsi="Cambria Math"/>
+                                                </w:rPr>
+                                                <m:t>σ</m:t>
+                                              </m:r>
+                                            </m:e>
+                                            <m:sub>
+                                              <m:r>
+                                                <w:rPr>
+                                                  <w:rFonts w:ascii="Cambria Math" w:hAnsi="Cambria Math"/>
+                                                </w:rPr>
+                                                <m:t>y</m:t>
+                                              </m:r>
+                                            </m:sub>
+                                          </m:sSub>
+                                          <m:r>
+                                            <w:rPr>
+                                              <w:rFonts w:ascii="Cambria Math" w:hAnsi="Cambria Math"/>
+                                            </w:rPr>
+                                            <m:t>,</m:t>
+                                          </m:r>
+                                          <m:r>
+                                            <w:rPr>
+                                              <w:rFonts w:ascii="Cambria Math" w:hAnsi="Cambria Math"/>
+                                            </w:rPr>
+                                            <m:t>-</m:t>
+                                          </m:r>
+                                          <m:r>
+                                            <w:rPr>
+                                              <w:rFonts w:ascii="Cambria Math" w:hAnsi="Cambria Math"/>
+                                            </w:rPr>
+                                            <m:t>τ</m:t>
+                                          </m:r>
+                                        </m:e>
+                                        <m:sub>
+                                          <m:r>
+                                            <w:rPr>
+                                              <w:rFonts w:ascii="Cambria Math" w:hAnsi="Cambria Math"/>
+                                            </w:rPr>
+                                            <m:t>xy</m:t>
+                                          </m:r>
+                                        </m:sub>
+                                      </m:sSub>
+                                      <m:r>
+                                        <w:rPr>
+                                          <w:rFonts w:ascii="Cambria Math" w:hAnsi="Cambria Math"/>
+                                        </w:rPr>
+                                        <m:t>]</m:t>
+                                      </m:r>
+                                    </m:oMath>
+                                  </m:oMathPara>
+                                </w:p>
+                              </w:txbxContent>
+                            </wps:txbx>
+                            <wps:bodyPr rot="0" spcFirstLastPara="0" vertOverflow="overflow" horzOverflow="overflow" vert="horz" wrap="square" lIns="91440" tIns="45720" rIns="91440" bIns="45720" numCol="1" spcCol="0" rtlCol="0" fromWordArt="0" anchor="t" anchorCtr="0" forceAA="0" compatLnSpc="1">
+                              <a:prstTxWarp prst="textNoShape">
+                                <a:avLst/>
+                              </a:prstTxWarp>
+                              <a:noAutofit/>
+                            </wps:bodyPr>
+                          </wps:wsp>
+                        </a:graphicData>
+                      </a:graphic>
+                      <wp14:sizeRelH relativeFrom="margin">
+                        <wp14:pctWidth>0</wp14:pctWidth>
+                      </wp14:sizeRelH>
+                      <wp14:sizeRelV relativeFrom="margin">
+                        <wp14:pctHeight>0</wp14:pctHeight>
+                      </wp14:sizeRelV>
+                    </wp:anchor>
+                  </w:drawing>
+                </mc:Choice>
+                <mc:Fallback>
+                  <w:pict>
+                    <v:shape w14:anchorId="2AC44965" id="Text Box 66" o:spid="_x0000_s1038" type="#_x0000_t202" style="position:absolute;margin-left:138.25pt;margin-top:421.15pt;width:48.85pt;height:22.2pt;z-index:251685888;visibility:visible;mso-wrap-style:square;mso-width-percent:0;mso-height-percent:0;mso-wrap-distance-left:9pt;mso-wrap-distance-top:0;mso-wrap-distance-right:9pt;mso-wrap-distance-bottom:0;mso-position-horizontal:absolute;mso-position-horizontal-relative:text;mso-position-vertical:absolute;mso-position-vertical-relative:text;mso-width-percent:0;mso-height-percent:0;mso-width-relative:margin;mso-height-relative:margin;v-text-anchor:top" o:gfxdata="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" filled="f" stroked="f" strokeweight=".5pt">
+                      <v:textbox>
+                        <w:txbxContent>
+                          <w:p>
+                            <m:oMathPara>
+                              <m:oMath>
+                                <m:sSub>
+                                  <m:sSubPr>
+                                    <m:ctrlPr>
+                                      <w:rPr>
+                                        <w:rFonts w:ascii="Cambria Math" w:hAnsi="Cambria Math"/>
+                                        <w:i/>
+                                      </w:rPr>
+                                    </m:ctrlPr>
+                                  </m:sSubPr>
+                                  <m:e>
+                                    <m:r>
+                                      <w:rPr>
+                                        <w:rFonts w:ascii="Cambria Math" w:hAnsi="Cambria Math"/>
+                                      </w:rPr>
+                                      <m:t>[</m:t>
+                                    </m:r>
+                                    <m:sSub>
+                                      <m:sSubPr>
+                                        <m:ctrlPr>
+                                          <w:rPr>
+                                            <w:rFonts w:ascii="Cambria Math" w:hAnsi="Cambria Math"/>
+                                            <w:i/>
+                                          </w:rPr>
+                                        </m:ctrlPr>
+                                      </m:sSubPr>
+                                      <m:e>
+                                        <m:r>
+                                          <w:rPr>
+                                            <w:rFonts w:ascii="Cambria Math" w:hAnsi="Cambria Math"/>
+                                          </w:rPr>
+                                          <m:t>σ</m:t>
+                                        </m:r>
+                                      </m:e>
+                                      <m:sub>
+                                        <m:r>
+                                          <w:rPr>
+                                            <w:rFonts w:ascii="Cambria Math" w:hAnsi="Cambria Math"/>
+                                          </w:rPr>
+                                          <m:t>y</m:t>
+                                        </m:r>
+                                      </m:sub>
+                                    </m:sSub>
+                                    <m:r>
+                                      <w:rPr>
+                                        <w:rFonts w:ascii="Cambria Math" w:hAnsi="Cambria Math"/>
+                                      </w:rPr>
+                                      <m:t>,</m:t>
+                                    </m:r>
+                                    <m:r>
+                                      <w:rPr>
+                                        <w:rFonts w:ascii="Cambria Math" w:hAnsi="Cambria Math"/>
+                                      </w:rPr>
+                                      <m:t>-</m:t>
+                                    </m:r>
+                                    <m:r>
+                                      <w:rPr>
+                                        <w:rFonts w:ascii="Cambria Math" w:hAnsi="Cambria Math"/>
+                                      </w:rPr>
+                                      <m:t>τ</m:t>
+                                    </m:r>
+                                  </m:e>
+                                  <m:sub>
+                                    <m:r>
+                                      <w:rPr>
+                                        <w:rFonts w:ascii="Cambria Math" w:hAnsi="Cambria Math"/>
+                                      </w:rPr>
+                                      <m:t>xy</m:t>
+                                    </m:r>
+                                  </m:sub>
+                                </m:sSub>
+                                <m:r>
+                                  <w:rPr>
+                                    <w:rFonts w:ascii="Cambria Math" w:hAnsi="Cambria Math"/>
+                                  </w:rPr>
+                                  <m:t>]</m:t>
+                                </m:r>
+                              </m:oMath>
+                            </m:oMathPara>
+                          </w:p>
+                        </w:txbxContent>
+                      </v:textbox>
+                    </v:shape>
+                  </w:pict>
+                </mc:Fallback>
+              </mc:AlternateContent>
+            </w:r>
+            <w:r>
+              <mc:AlternateContent>
+                <mc:Choice Requires="wps">
+                  <w:drawing>
+                    <wp:anchor distT="0" distB="0" distL="114300" distR="114300" simplePos="0" relativeHeight="251689984" behindDoc="0" locked="0" layoutInCell="1" allowOverlap="1" wp14:anchorId="177F6525" wp14:editId="5F129373">
+                      <wp:simplePos x="0" y="0"/>
+                      <wp:positionH relativeFrom="column">
+                        <wp:posOffset>2325723</wp:posOffset>
+                      </wp:positionH>
+                      <wp:positionV relativeFrom="paragraph">
+                        <wp:posOffset>5710131</wp:posOffset>
+                      </wp:positionV>
+                      <wp:extent cx="620889" cy="282222"/>
+                      <wp:effectExtent l="0" t="0" r="0" b="0"/>
+                      <wp:wrapNone/>
+                      <wp:docPr id="71" name="Text Box 71"/>
+                      <wp:cNvGraphicFramePr/>
+                      <a:graphic xmlns:a="http://schemas.openxmlformats.org/drawingml/2006/main">
+                        <a:graphicData uri="http://schemas.microsoft.com/office/word/2010/wordprocessingShape">
+                          <wps:wsp>
+                            <wps:cNvSpPr txBox="1"/>
+                            <wps:spPr>
+                              <a:xfrm>
+                                <a:off x="0" y="0"/>
+                                <a:ext cx="620889" cy="282222"/>
+                              </a:xfrm>
+                              <a:prstGeom prst="rect">
+                                <a:avLst/>
+                              </a:prstGeom>
+                              <a:noFill/>
+                              <a:ln w="6350">
+                                <a:noFill/>
+                              </a:ln>
+                            </wps:spPr>
+                            <wps:txbx>
+                              <w:txbxContent>
+                                <w:p>
+                                  <w:r>
+                                    <w:t>Y</w:t>
+                                  </w:r>
+                                </w:p>
+                                <w:p/>
+                              </w:txbxContent>
+                            </wps:txbx>
+                            <wps:bodyPr rot="0" spcFirstLastPara="0" vertOverflow="overflow" horzOverflow="overflow" vert="horz" wrap="square" lIns="91440" tIns="45720" rIns="91440" bIns="45720" numCol="1" spcCol="0" rtlCol="0" fromWordArt="0" anchor="t" anchorCtr="0" forceAA="0" compatLnSpc="1">
+                              <a:prstTxWarp prst="textNoShape">
+                                <a:avLst/>
+                              </a:prstTxWarp>
+                              <a:noAutofit/>
+                            </wps:bodyPr>
+                          </wps:wsp>
+                        </a:graphicData>
+                      </a:graphic>
+                      <wp14:sizeRelH relativeFrom="margin">
+                        <wp14:pctWidth>0</wp14:pctWidth>
+                      </wp14:sizeRelH>
+                      <wp14:sizeRelV relativeFrom="margin">
+                        <wp14:pctHeight>0</wp14:pctHeight>
+                      </wp14:sizeRelV>
+                    </wp:anchor>
+                  </w:drawing>
+                </mc:Choice>
+                <mc:Fallback>
+                  <w:pict>
+                    <v:shape w14:anchorId="177F6525" id="Text Box 71" o:spid="_x0000_s1039" type="#_x0000_t202" style="position:absolute;margin-left:183.15pt;margin-top:449.6pt;width:48.9pt;height:22.2pt;z-index:251689984;visibility:visible;mso-wrap-style:square;mso-width-percent:0;mso-height-percent:0;mso-wrap-distance-left:9pt;mso-wrap-distance-top:0;mso-wrap-distance-right:9pt;mso-wrap-distance-bottom:0;mso-position-horizontal:absolute;mso-position-horizontal-relative:text;mso-position-vertical:absolute;mso-position-vertical-relative:text;mso-width-percent:0;mso-height-percent:0;mso-width-relative:margin;mso-height-relative:margin;v-text-anchor:top" o:gfxdata="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" filled="f" stroked="f" strokeweight=".5pt">
+                      <v:textbox>
+                        <w:txbxContent>
+                          <w:p>
+                            <w:r>
+                              <w:t>Y</w:t>
+                            </w:r>
+                          </w:p>
+                          <w:p/>
+                        </w:txbxContent>
+                      </v:textbox>
+                    </v:shape>
+                  </w:pict>
+                </mc:Fallback>
+              </mc:AlternateContent>
+            </w:r>
+            <w:r>
+              <mc:AlternateContent>
+                <mc:Choice Requires="wps">
+                  <w:drawing>
+                    <wp:anchor distT="0" distB="0" distL="114300" distR="114300" simplePos="0" relativeHeight="251682816" behindDoc="0" locked="0" layoutInCell="1" allowOverlap="1" wp14:anchorId="4480ABBE" wp14:editId="14041554">
+                      <wp:simplePos x="0" y="0"/>
+                      <wp:positionH relativeFrom="column">
+                        <wp:posOffset>2241409</wp:posOffset>
+                      </wp:positionH>
+                      <wp:positionV relativeFrom="paragraph">
+                        <wp:posOffset>4524868</wp:posOffset>
+                      </wp:positionV>
+                      <wp:extent cx="496570" cy="259080"/>
+                      <wp:effectExtent l="0" t="0" r="0" b="0"/>
+                      <wp:wrapNone/>
+                      <wp:docPr id="62" name="Text Box 62"/>
+                      <wp:cNvGraphicFramePr/>
+                      <a:graphic xmlns:a="http://schemas.openxmlformats.org/drawingml/2006/main">
+                        <a:graphicData uri="http://schemas.microsoft.com/office/word/2010/wordprocessingShape">
+                          <wps:wsp>
+                            <wps:cNvSpPr txBox="1"/>
+                            <wps:spPr>
+                              <a:xfrm>
+                                <a:off x="0" y="0"/>
+                                <a:ext cx="496570" cy="259080"/>
+                              </a:xfrm>
+                              <a:prstGeom prst="rect">
+                                <a:avLst/>
+                              </a:prstGeom>
+                              <a:noFill/>
+                              <a:ln w="6350">
+                                <a:noFill/>
+                              </a:ln>
+                            </wps:spPr>
+                            <wps:txbx>
+                              <w:txbxContent>
+                                <w:p>
+                                  <m:oMathPara>
+                                    <m:oMath>
+                                      <m:sSub>
+                                        <m:sSubPr>
+                                          <m:ctrlPr>
+                                            <w:rPr>
+                                              <w:rFonts w:ascii="Cambria Math" w:hAnsi="Cambria Math"/>
+                                              <w:i/>
+                                            </w:rPr>
+                                          </m:ctrlPr>
+                                        </m:sSubPr>
+                                        <m:e>
+                                          <m:r>
+                                            <w:rPr>
+                                              <w:rFonts w:ascii="Cambria Math" w:hAnsi="Cambria Math"/>
+                                            </w:rPr>
+                                            <m:t>σ</m:t>
+                                          </m:r>
+                                        </m:e>
+                                        <m:sub>
+                                          <m:r>
+                                            <w:rPr>
+                                              <w:rFonts w:ascii="Cambria Math" w:hAnsi="Cambria Math"/>
+                                            </w:rPr>
+                                            <m:t>2</m:t>
+                                          </m:r>
+                                        </m:sub>
+                                      </m:sSub>
+                                    </m:oMath>
+                                  </m:oMathPara>
+                                </w:p>
+                              </w:txbxContent>
+                            </wps:txbx>
+                            <wps:bodyPr rot="0" spcFirstLastPara="0" vertOverflow="overflow" horzOverflow="overflow" vert="horz" wrap="square" lIns="91440" tIns="45720" rIns="91440" bIns="45720" numCol="1" spcCol="0" rtlCol="0" fromWordArt="0" anchor="t" anchorCtr="0" forceAA="0" compatLnSpc="1">
+                              <a:prstTxWarp prst="textNoShape">
+                                <a:avLst/>
+                              </a:prstTxWarp>
+                              <a:noAutofit/>
+                            </wps:bodyPr>
+                          </wps:wsp>
+                        </a:graphicData>
+                      </a:graphic>
+                      <wp14:sizeRelH relativeFrom="margin">
+                        <wp14:pctWidth>0</wp14:pctWidth>
+                      </wp14:sizeRelH>
+                    </wp:anchor>
+                  </w:drawing>
+                </mc:Choice>
+                <mc:Fallback>
+                  <w:pict>
+                    <v:shape w14:anchorId="4480ABBE" id="Text Box 62" o:spid="_x0000_s1040" type="#_x0000_t202" style="position:absolute;margin-left:176.5pt;margin-top:356.3pt;width:39.1pt;height:20.4pt;z-index:251682816;visibility:visible;mso-wrap-style:square;mso-width-percent:0;mso-wrap-distance-left:9pt;mso-wrap-distance-top:0;mso-wrap-distance-right:9pt;mso-wrap-distance-bottom:0;mso-position-horizontal:absolute;mso-position-horizontal-relative:text;mso-position-vertical:absolute;mso-position-vertical-relative:text;mso-width-percent:0;mso-width-relative:margin;v-text-anchor:top" o:gfxdata="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" filled="f" stroked="f" strokeweight=".5pt">
+                      <v:textbox>
+                        <w:txbxContent>
+                          <w:p>
+                            <m:oMathPara>
+                              <m:oMath>
+                                <m:sSub>
+                                  <m:sSubPr>
+                                    <m:ctrlPr>
+                                      <w:rPr>
+                                        <w:rFonts w:ascii="Cambria Math" w:hAnsi="Cambria Math"/>
+                                        <w:i/>
+                                      </w:rPr>
+                                    </m:ctrlPr>
+                                  </m:sSubPr>
+                                  <m:e>
+                                    <m:r>
+                                      <w:rPr>
+                                        <w:rFonts w:ascii="Cambria Math" w:hAnsi="Cambria Math"/>
+                                      </w:rPr>
+                                      <m:t>σ</m:t>
+                                    </m:r>
+                                  </m:e>
+                                  <m:sub>
+                                    <m:r>
+                                      <w:rPr>
+                                        <w:rFonts w:ascii="Cambria Math" w:hAnsi="Cambria Math"/>
+                                      </w:rPr>
+                                      <m:t>2</m:t>
+                                    </m:r>
+                                  </m:sub>
+                                </m:sSub>
+                              </m:oMath>
+                            </m:oMathPara>
+                          </w:p>
+                        </w:txbxContent>
+                      </v:textbox>
+                    </v:shape>
+                  </w:pict>
+                </mc:Fallback>
+              </mc:AlternateContent>
+            </w:r>
+            <w:r>
+              <mc:AlternateContent>
+                <mc:Choice Requires="wps">
+                  <w:drawing>
+                    <wp:anchor distT="0" distB="0" distL="114300" distR="114300" simplePos="0" relativeHeight="251681792" behindDoc="0" locked="0" layoutInCell="1" allowOverlap="1" wp14:anchorId="36144639" wp14:editId="3E4839BA">
+                      <wp:simplePos x="0" y="0"/>
+                      <wp:positionH relativeFrom="column">
+                        <wp:posOffset>13970</wp:posOffset>
+                      </wp:positionH>
+                      <wp:positionV relativeFrom="paragraph">
+                        <wp:posOffset>4516120</wp:posOffset>
+                      </wp:positionV>
+                      <wp:extent cx="496570" cy="259080"/>
+                      <wp:effectExtent l="0" t="0" r="0" b="0"/>
+                      <wp:wrapNone/>
+                      <wp:docPr id="61" name="Text Box 61"/>
+                      <wp:cNvGraphicFramePr/>
+                      <a:graphic xmlns:a="http://schemas.openxmlformats.org/drawingml/2006/main">
+                        <a:graphicData uri="http://schemas.microsoft.com/office/word/2010/wordprocessingShape">
+                          <wps:wsp>
+                            <wps:cNvSpPr txBox="1"/>
+                            <wps:spPr>
+                              <a:xfrm>
+                                <a:off x="0" y="0"/>
+                                <a:ext cx="496570" cy="259080"/>
+                              </a:xfrm>
+                              <a:prstGeom prst="rect">
+                                <a:avLst/>
+                              </a:prstGeom>
+                              <a:noFill/>
+                              <a:ln w="6350">
+                                <a:noFill/>
+                              </a:ln>
+                            </wps:spPr>
+                            <wps:txbx>
+                              <w:txbxContent>
+                                <w:p>
+                                  <m:oMathPara>
+                                    <m:oMath>
+                                      <m:sSub>
+                                        <m:sSubPr>
+                                          <m:ctrlPr>
+                                            <w:rPr>
+                                              <w:rFonts w:ascii="Cambria Math" w:hAnsi="Cambria Math"/>
+                                              <w:i/>
+                                            </w:rPr>
+                                          </m:ctrlPr>
+                                        </m:sSubPr>
+                                        <m:e>
+                                          <m:r>
+                                            <w:rPr>
+                                              <w:rFonts w:ascii="Cambria Math" w:hAnsi="Cambria Math"/>
+                                            </w:rPr>
+                                            <m:t>σ</m:t>
+                                          </m:r>
+                                        </m:e>
+                                        <m:sub>
+                                          <m:r>
+                                            <w:rPr>
+                                              <w:rFonts w:ascii="Cambria Math" w:hAnsi="Cambria Math"/>
+                                            </w:rPr>
+                                            <m:t>3</m:t>
+                                          </m:r>
+                                        </m:sub>
+                                      </m:sSub>
+                                    </m:oMath>
+                                  </m:oMathPara>
+                                </w:p>
+                              </w:txbxContent>
+                            </wps:txbx>
+                            <wps:bodyPr rot="0" spcFirstLastPara="0" vertOverflow="overflow" horzOverflow="overflow" vert="horz" wrap="square" lIns="91440" tIns="45720" rIns="91440" bIns="45720" numCol="1" spcCol="0" rtlCol="0" fromWordArt="0" anchor="t" anchorCtr="0" forceAA="0" compatLnSpc="1">
+                              <a:prstTxWarp prst="textNoShape">
+                                <a:avLst/>
+                              </a:prstTxWarp>
+                              <a:noAutofit/>
+                            </wps:bodyPr>
+                          </wps:wsp>
+                        </a:graphicData>
+                      </a:graphic>
+                      <wp14:sizeRelH relativeFrom="margin">
+                        <wp14:pctWidth>0</wp14:pctWidth>
+                      </wp14:sizeRelH>
+                    </wp:anchor>
+                  </w:drawing>
+                </mc:Choice>
+                <mc:Fallback>
+                  <w:pict>
+                    <v:shape w14:anchorId="36144639" id="Text Box 61" o:spid="_x0000_s1041" type="#_x0000_t202" style="position:absolute;margin-left:1.1pt;margin-top:355.6pt;width:39.1pt;height:20.4pt;z-index:251681792;visibility:visible;mso-wrap-style:square;mso-width-percent:0;mso-wrap-distance-left:9pt;mso-wrap-distance-top:0;mso-wrap-distance-right:9pt;mso-wrap-distance-bottom:0;mso-position-horizontal:absolute;mso-position-horizontal-relative:text;mso-position-vertical:absolute;mso-position-vertical-relative:text;mso-width-percent:0;mso-width-relative:margin;v-text-anchor:top" o:gfxdata="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" filled="f" stroked="f" strokeweight=".5pt">
+                      <v:textbox>
+                        <w:txbxContent>
+                          <w:p>
+                            <m:oMathPara>
+                              <m:oMath>
+                                <m:sSub>
+                                  <m:sSubPr>
+                                    <m:ctrlPr>
+                                      <w:rPr>
+                                        <w:rFonts w:ascii="Cambria Math" w:hAnsi="Cambria Math"/>
+                                        <w:i/>
+                                      </w:rPr>
+                                    </m:ctrlPr>
+                                  </m:sSubPr>
+                                  <m:e>
+                                    <m:r>
+                                      <w:rPr>
+                                        <w:rFonts w:ascii="Cambria Math" w:hAnsi="Cambria Math"/>
+                                      </w:rPr>
+                                      <m:t>σ</m:t>
+                                    </m:r>
+                                  </m:e>
+                                  <m:sub>
+                                    <m:r>
+                                      <w:rPr>
+                                        <w:rFonts w:ascii="Cambria Math" w:hAnsi="Cambria Math"/>
+                                      </w:rPr>
+                                      <m:t>3</m:t>
+                                    </m:r>
+                                  </m:sub>
+                                </m:sSub>
+                              </m:oMath>
+                            </m:oMathPara>
+                          </w:p>
+                        </w:txbxContent>
+                      </v:textbox>
+                    </v:shape>
+                  </w:pict>
+                </mc:Fallback>
+              </mc:AlternateContent>
+            </w:r>
+            <w:r>
+              <mc:AlternateContent>
+                <mc:Choice Requires="wps">
+                  <w:drawing>
+                    <wp:anchor distT="0" distB="0" distL="114300" distR="114300" simplePos="0" relativeHeight="251683840" behindDoc="0" locked="0" layoutInCell="1" allowOverlap="1" wp14:anchorId="755D5714" wp14:editId="4AD9730D">
+                      <wp:simplePos x="0" y="0"/>
+                      <wp:positionH relativeFrom="column">
+                        <wp:posOffset>2794000</wp:posOffset>
+                      </wp:positionH>
+                      <wp:positionV relativeFrom="paragraph">
+                        <wp:posOffset>4552950</wp:posOffset>
+                      </wp:positionV>
+                      <wp:extent cx="496570" cy="259080"/>
+                      <wp:effectExtent l="0" t="0" r="0" b="0"/>
+                      <wp:wrapNone/>
+                      <wp:docPr id="63" name="Text Box 63"/>
+                      <wp:cNvGraphicFramePr/>
+                      <a:graphic xmlns:a="http://schemas.openxmlformats.org/drawingml/2006/main">
+                        <a:graphicData uri="http://schemas.microsoft.com/office/word/2010/wordprocessingShape">
+                          <wps:wsp>
+                            <wps:cNvSpPr txBox="1"/>
+                            <wps:spPr>
+                              <a:xfrm>
+                                <a:off x="0" y="0"/>
+                                <a:ext cx="496570" cy="259080"/>
+                              </a:xfrm>
+                              <a:prstGeom prst="rect">
+                                <a:avLst/>
+                              </a:prstGeom>
+                              <a:noFill/>
+                              <a:ln w="6350">
+                                <a:noFill/>
+                              </a:ln>
+                            </wps:spPr>
+                            <wps:txbx>
+                              <w:txbxContent>
+                                <w:p>
+                                  <m:oMathPara>
+                                    <m:oMath>
+                                      <m:sSub>
+                                        <m:sSubPr>
+                                          <m:ctrlPr>
+                                            <w:rPr>
+                                              <w:rFonts w:ascii="Cambria Math" w:hAnsi="Cambria Math"/>
+                                              <w:i/>
+                                            </w:rPr>
+                                          </m:ctrlPr>
+                                        </m:sSubPr>
+                                        <m:e>
+                                          <m:r>
+                                            <w:rPr>
+                                              <w:rFonts w:ascii="Cambria Math" w:hAnsi="Cambria Math"/>
+                                            </w:rPr>
+                                            <m:t>σ</m:t>
+                                          </m:r>
+                                        </m:e>
+                                        <m:sub>
+                                          <m:r>
+                                            <w:rPr>
+                                              <w:rFonts w:ascii="Cambria Math" w:hAnsi="Cambria Math"/>
+                                            </w:rPr>
+                                            <m:t>1</m:t>
+                                          </m:r>
+                                        </m:sub>
+                                      </m:sSub>
+                                    </m:oMath>
+                                  </m:oMathPara>
+                                </w:p>
+                              </w:txbxContent>
+                            </wps:txbx>
+                            <wps:bodyPr rot="0" spcFirstLastPara="0" vertOverflow="overflow" horzOverflow="overflow" vert="horz" wrap="square" lIns="91440" tIns="45720" rIns="91440" bIns="45720" numCol="1" spcCol="0" rtlCol="0" fromWordArt="0" anchor="t" anchorCtr="0" forceAA="0" compatLnSpc="1">
+                              <a:prstTxWarp prst="textNoShape">
+                                <a:avLst/>
+                              </a:prstTxWarp>
+                              <a:noAutofit/>
+                            </wps:bodyPr>
+                          </wps:wsp>
+                        </a:graphicData>
+                      </a:graphic>
+                      <wp14:sizeRelH relativeFrom="margin">
+                        <wp14:pctWidth>0</wp14:pctWidth>
+                      </wp14:sizeRelH>
+                    </wp:anchor>
+                  </w:drawing>
+                </mc:Choice>
+                <mc:Fallback>
+                  <w:pict>
+                    <v:shape w14:anchorId="755D5714" id="Text Box 63" o:spid="_x0000_s1042" type="#_x0000_t202" style="position:absolute;margin-left:220pt;margin-top:358.5pt;width:39.1pt;height:20.4pt;z-index:251683840;visibility:visible;mso-wrap-style:square;mso-width-percent:0;mso-wrap-distance-left:9pt;mso-wrap-distance-top:0;mso-wrap-distance-right:9pt;mso-wrap-distance-bottom:0;mso-position-horizontal:absolute;mso-position-horizontal-relative:text;mso-position-vertical:absolute;mso-position-vertical-relative:text;mso-width-percent:0;mso-width-relative:margin;v-text-anchor:top" o:gfxdata="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" filled="f" stroked="f" strokeweight=".5pt">
+                      <v:textbox>
+                        <w:txbxContent>
+                          <w:p>
+                            <m:oMathPara>
+                              <m:oMath>
+                                <m:sSub>
+                                  <m:sSubPr>
+                                    <m:ctrlPr>
+                                      <w:rPr>
+                                        <w:rFonts w:ascii="Cambria Math" w:hAnsi="Cambria Math"/>
+                                        <w:i/>
+                                      </w:rPr>
+                                    </m:ctrlPr>
+                                  </m:sSubPr>
+                                  <m:e>
+                                    <m:r>
+                                      <w:rPr>
+                                        <w:rFonts w:ascii="Cambria Math" w:hAnsi="Cambria Math"/>
+                                      </w:rPr>
+                                      <m:t>σ</m:t>
+                                    </m:r>
+                                  </m:e>
+                                  <m:sub>
+                                    <m:r>
+                                      <w:rPr>
+                                        <w:rFonts w:ascii="Cambria Math" w:hAnsi="Cambria Math"/>
+                                      </w:rPr>
+                                      <m:t>1</m:t>
+                                    </m:r>
+                                  </m:sub>
+                                </m:sSub>
+                              </m:oMath>
+                            </m:oMathPara>
+                          </w:p>
+                        </w:txbxContent>
+                      </v:textbox>
+                    </v:shape>
+                  </w:pict>
+                </mc:Fallback>
+              </mc:AlternateContent>
+            </w:r>
+            <w:r>
+              <mc:AlternateContent>
+                <mc:Choice Requires="wps">
+                  <w:drawing>
+                    <wp:anchor distT="0" distB="0" distL="114300" distR="114300" simplePos="0" relativeHeight="251686912" behindDoc="0" locked="0" layoutInCell="1" allowOverlap="1" wp14:anchorId="0CDC1C71" wp14:editId="0A43FA85">
+                      <wp:simplePos x="0" y="0"/>
+                      <wp:positionH relativeFrom="column">
+                        <wp:posOffset>978535</wp:posOffset>
+                      </wp:positionH>
+                      <wp:positionV relativeFrom="paragraph">
+                        <wp:posOffset>4544695</wp:posOffset>
+                      </wp:positionV>
+                      <wp:extent cx="281940" cy="281940"/>
+                      <wp:effectExtent l="0" t="0" r="0" b="0"/>
+                      <wp:wrapNone/>
+                      <wp:docPr id="67" name="Text Box 67"/>
+                      <wp:cNvGraphicFramePr/>
+                      <a:graphic xmlns:a="http://schemas.openxmlformats.org/drawingml/2006/main">
+                        <a:graphicData uri="http://schemas.microsoft.com/office/word/2010/wordprocessingShape">
+                          <wps:wsp>
+                            <wps:cNvSpPr txBox="1"/>
+                            <wps:spPr>
+                              <a:xfrm>
+                                <a:off x="0" y="0"/>
+                                <a:ext cx="281940" cy="281940"/>
+                              </a:xfrm>
+                              <a:prstGeom prst="rect">
+                                <a:avLst/>
+                              </a:prstGeom>
+                              <a:noFill/>
+                              <a:ln w="6350">
+                                <a:noFill/>
+                              </a:ln>
+                            </wps:spPr>
+                            <wps:txbx>
+                              <w:txbxContent>
+                                <w:p>
+                                  <w:r>
+                                    <w:t>C</w:t>
+                                  </w:r>
+                                </w:p>
+                              </w:txbxContent>
+                            </wps:txbx>
+                            <wps:bodyPr rot="0" spcFirstLastPara="0" vertOverflow="overflow" horzOverflow="overflow" vert="horz" wrap="square" lIns="91440" tIns="45720" rIns="91440" bIns="45720" numCol="1" spcCol="0" rtlCol="0" fromWordArt="0" anchor="t" anchorCtr="0" forceAA="0" compatLnSpc="1">
+                              <a:prstTxWarp prst="textNoShape">
+                                <a:avLst/>
+                              </a:prstTxWarp>
+                              <a:noAutofit/>
+                            </wps:bodyPr>
+                          </wps:wsp>
+                        </a:graphicData>
+                      </a:graphic>
+                      <wp14:sizeRelH relativeFrom="margin">
+                        <wp14:pctWidth>0</wp14:pctWidth>
+                      </wp14:sizeRelH>
+                      <wp14:sizeRelV relativeFrom="margin">
+                        <wp14:pctHeight>0</wp14:pctHeight>
+                      </wp14:sizeRelV>
+                    </wp:anchor>
+                  </w:drawing>
+                </mc:Choice>
+                <mc:Fallback>
+                  <w:pict>
+                    <v:shape w14:anchorId="0CDC1C71" id="Text Box 67" o:spid="_x0000_s1043" type="#_x0000_t202" style="position:absolute;margin-left:77.05pt;margin-top:357.85pt;width:22.2pt;height:22.2pt;z-index:251686912;visibility:visible;mso-wrap-style:square;mso-width-percent:0;mso-height-percent:0;mso-wrap-distance-left:9pt;mso-wrap-distance-top:0;mso-wrap-distance-right:9pt;mso-wrap-distance-bottom:0;mso-position-horizontal:absolute;mso-position-horizontal-relative:text;mso-position-vertical:absolute;mso-position-vertical-relative:text;mso-width-percent:0;mso-height-percent:0;mso-width-relative:margin;mso-height-relative:margin;v-text-anchor:top" o:gfxdata="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" filled="f" stroked="f" strokeweight=".5pt">
+                      <v:textbox>
+                        <w:txbxContent>
+                          <w:p>
+                            <w:r>
+                              <w:t>C</w:t>
+                            </w:r>
+                          </w:p>
+                        </w:txbxContent>
+                      </v:textbox>
+                    </v:shape>
+                  </w:pict>
+                </mc:Fallback>
+              </mc:AlternateContent>
+            </w:r>
+            <w:r>
+              <w:drawing>
+                <wp:inline distT="0" distB="0" distL="0" distR="0" wp14:anchorId="0F88B2A3" wp14:editId="3849D0CB">
+                  <wp:extent cx="3256704" cy="3256704"/>
+                  <wp:effectExtent l="0" t="0" r="0" b="0"/>
+                  <wp:docPr id="57" name="Picture 57"/>
+                  <wp:cNvGraphicFramePr>
+                    <a:graphicFrameLocks xmlns:a="http://schemas.openxmlformats.org/drawingml/2006/main" noChangeAspect="1"/>
+                  </wp:cNvGraphicFramePr>
+                  <a:graphic xmlns:a="http://schemas.openxmlformats.org/drawingml/2006/main">
+                    <a:graphicData uri="http://schemas.openxmlformats.org/drawingml/2006/picture">
+                      <pic:pic xmlns:pic="http://schemas.openxmlformats.org/drawingml/2006/picture">
+                        <pic:nvPicPr>
+                          <pic:cNvPr id="1" name=""/>
+                          <pic:cNvPicPr/>
+                        </pic:nvPicPr>
+                        <pic:blipFill>
+                          <a:blip r:embed="rId12"/>
+                          <a:stretch>
+                            <a:fillRect/>
+                          </a:stretch>
+                        </pic:blipFill>
+                        <pic:spPr>
+                          <a:xfrm>
+                            <a:off x="0" y="0"/>
+                            <a:ext cx="3263448" cy="3263448"/>
+                          </a:xfrm>
+                          <a:prstGeom prst="rect">
+                            <a:avLst/>
+                          </a:prstGeom>
+                        </pic:spPr>
+                      </pic:pic>
+                    </a:graphicData>
+                  </a:graphic>
+                </wp:inline>
+              </w:drawing>
+            </w:r>
+            <w:r>
+              <w:drawing>
+                <wp:inline distT="0" distB="0" distL="0" distR="0" wp14:anchorId="2FABD96B" wp14:editId="02DBC6C1">
+                  <wp:extent cx="3188327" cy="3042355"/>
+                  <wp:effectExtent l="0" t="0" r="0" b="5715"/>
+                  <wp:docPr id="60" name="Picture 60"/>
+                  <wp:cNvGraphicFramePr>
+                    <a:graphicFrameLocks xmlns:a="http://schemas.openxmlformats.org/drawingml/2006/main" noChangeAspect="1"/>
+                  </wp:cNvGraphicFramePr>
+                  <a:graphic xmlns:a="http://schemas.openxmlformats.org/drawingml/2006/main">
+                    <a:graphicData uri="http://schemas.openxmlformats.org/drawingml/2006/picture">
+                      <pic:pic xmlns:pic="http://schemas.openxmlformats.org/drawingml/2006/picture">
+                        <pic:nvPicPr>
+                          <pic:cNvPr id="1" name=""/>
+                          <pic:cNvPicPr/>
+                        </pic:nvPicPr>
+                        <pic:blipFill>
+                          <a:blip r:embed="rId13"/>
+                          <a:stretch>
+                            <a:fillRect/>
+                          </a:stretch>
+                        </pic:blipFill>
+                        <pic:spPr>
+                          <a:xfrm>
+                            <a:off x="0" y="0"/>
+                            <a:ext cx="3200674" cy="3054137"/>
+                          </a:xfrm>
+                          <a:prstGeom prst="rect">
+                            <a:avLst/>
+                          </a:prstGeom>
+                        </pic:spPr>
+                      </pic:pic>
+                    </a:graphicData>
+                  </a:graphic>
+                </wp:inline>
+              </w:drawing>
+            </w:r>
+          </w:p>
+          <w:p>
+            <w:pPr>
+              <w:pStyle w:val="NormalWeb"/>
+            </w:pPr>
+            <w:r>
+              <w:t xml:space="preserve">{NOTE: that the axis for all of these plots are will the negative </w:t>
+            </w:r>
+            <m:oMath>
+              <m:r>
+                <w:rPr>
+                  <w:rFonts w:ascii="Cambria Math" w:hAnsi="Cambria Math"/>
+                </w:rPr>
+                <m:t>τ</m:t>
+              </m:r>
+            </m:oMath>
+            <w:r>
+              <w:t xml:space="preserve"> in the downward direction}</w:t>
+            </w:r>
+          </w:p>
+          <w:p>
+            <w:pPr>
+              <w:pStyle w:val="NormalWeb"/>
+            </w:pPr>
+          </w:p>
+          <w:p>
+            <w:pPr>
+              <w:pStyle w:val="NormalWeb"/>
+            </w:pPr>
+          </w:p>
+          <w:p>
+            <w:pPr>
+              <w:pStyle w:val="NormalWeb"/>
+            </w:pPr>
+          </w:p>
+          <w:p>
+            <w:pPr>
+              <w:pStyle w:val="NormalWeb"/>
+            </w:pPr>
+          </w:p>
+          <w:p>
+            <w:pPr>
+              <w:pStyle w:val="NormalWeb"/>
+            </w:pPr>
+            <w:r>
+              <w:lastRenderedPageBreak/>
+              <mc:AlternateContent>
+                <mc:Choice Requires="wps">
+                  <w:drawing>
+                    <wp:anchor distT="0" distB="0" distL="114300" distR="114300" simplePos="0" relativeHeight="251700224" behindDoc="0" locked="0" layoutInCell="1" allowOverlap="1" wp14:anchorId="490130C6" wp14:editId="557F7230">
+                      <wp:simplePos x="0" y="0"/>
+                      <wp:positionH relativeFrom="column">
+                        <wp:posOffset>539440</wp:posOffset>
+                      </wp:positionH>
+                      <wp:positionV relativeFrom="paragraph">
+                        <wp:posOffset>1072110</wp:posOffset>
+                      </wp:positionV>
+                      <wp:extent cx="620395" cy="281940"/>
+                      <wp:effectExtent l="0" t="0" r="0" b="0"/>
+                      <wp:wrapNone/>
+                      <wp:docPr id="99" name="Text Box 99"/>
+                      <wp:cNvGraphicFramePr/>
+                      <a:graphic xmlns:a="http://schemas.openxmlformats.org/drawingml/2006/main">
+                        <a:graphicData uri="http://schemas.microsoft.com/office/word/2010/wordprocessingShape">
+                          <wps:wsp>
+                            <wps:cNvSpPr txBox="1"/>
+                            <wps:spPr>
+                              <a:xfrm>
+                                <a:off x="0" y="0"/>
+                                <a:ext cx="620395" cy="281940"/>
+                              </a:xfrm>
+                              <a:prstGeom prst="rect">
+                                <a:avLst/>
+                              </a:prstGeom>
+                              <a:noFill/>
+                              <a:ln w="6350">
+                                <a:noFill/>
+                              </a:ln>
+                            </wps:spPr>
+                            <wps:txbx>
+                              <w:txbxContent>
+                                <w:p>
+                                  <w:r>
+                                    <w:t>Y</w:t>
+                                  </w:r>
+                                </w:p>
+                                <w:p/>
+                              </w:txbxContent>
+                            </wps:txbx>
+                            <wps:bodyPr rot="0" spcFirstLastPara="0" vertOverflow="overflow" horzOverflow="overflow" vert="horz" wrap="square" lIns="91440" tIns="45720" rIns="91440" bIns="45720" numCol="1" spcCol="0" rtlCol="0" fromWordArt="0" anchor="t" anchorCtr="0" forceAA="0" compatLnSpc="1">
+                              <a:prstTxWarp prst="textNoShape">
+                                <a:avLst/>
+                              </a:prstTxWarp>
+                              <a:noAutofit/>
+                            </wps:bodyPr>
+                          </wps:wsp>
+                        </a:graphicData>
+                      </a:graphic>
+                      <wp14:sizeRelH relativeFrom="margin">
+                        <wp14:pctWidth>0</wp14:pctWidth>
+                      </wp14:sizeRelH>
+                      <wp14:sizeRelV relativeFrom="margin">
+                        <wp14:pctHeight>0</wp14:pctHeight>
+                      </wp14:sizeRelV>
+                    </wp:anchor>
+                  </w:drawing>
+                </mc:Choice>
+                <mc:Fallback>
+                  <w:pict>
+                    <v:shape w14:anchorId="490130C6" id="Text Box 99" o:spid="_x0000_s1044" type="#_x0000_t202" style="position:absolute;margin-left:42.5pt;margin-top:84.4pt;width:48.85pt;height:22.2pt;z-index:251700224;visibility:visible;mso-wrap-style:square;mso-width-percent:0;mso-height-percent:0;mso-wrap-distance-left:9pt;mso-wrap-distance-top:0;mso-wrap-distance-right:9pt;mso-wrap-distance-bottom:0;mso-position-horizontal:absolute;mso-position-horizontal-relative:text;mso-position-vertical:absolute;mso-position-vertical-relative:text;mso-width-percent:0;mso-height-percent:0;mso-width-relative:margin;mso-height-relative:margin;v-text-anchor:top" o:gfxdata="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" filled="f" stroked="f" strokeweight=".5pt">
+                      <v:textbox>
+                        <w:txbxContent>
+                          <w:p>
+                            <w:r>
+                              <w:t>Y</w:t>
+                            </w:r>
+                          </w:p>
+                          <w:p/>
+                        </w:txbxContent>
+                      </v:textbox>
+                    </v:shape>
+                  </w:pict>
+                </mc:Fallback>
+              </mc:AlternateContent>
+            </w:r>
+            <w:r>
+              <mc:AlternateContent>
+                <mc:Choice Requires="wps">
+                  <w:drawing>
+                    <wp:anchor distT="0" distB="0" distL="114300" distR="114300" simplePos="0" relativeHeight="251696128" behindDoc="0" locked="0" layoutInCell="1" allowOverlap="1" wp14:anchorId="7219AF5F" wp14:editId="0DA237E2">
+                      <wp:simplePos x="0" y="0"/>
+                      <wp:positionH relativeFrom="column">
+                        <wp:posOffset>-94955</wp:posOffset>
+                      </wp:positionH>
+                      <wp:positionV relativeFrom="paragraph">
+                        <wp:posOffset>1135595</wp:posOffset>
+                      </wp:positionV>
+                      <wp:extent cx="620395" cy="281940"/>
+                      <wp:effectExtent l="0" t="0" r="0" b="0"/>
+                      <wp:wrapNone/>
+                      <wp:docPr id="95" name="Text Box 95"/>
+                      <wp:cNvGraphicFramePr/>
+                      <a:graphic xmlns:a="http://schemas.openxmlformats.org/drawingml/2006/main">
+                        <a:graphicData uri="http://schemas.microsoft.com/office/word/2010/wordprocessingShape">
+                          <wps:wsp>
+                            <wps:cNvSpPr txBox="1"/>
+                            <wps:spPr>
+                              <a:xfrm>
+                                <a:off x="0" y="0"/>
+                                <a:ext cx="620395" cy="281940"/>
+                              </a:xfrm>
+                              <a:prstGeom prst="rect">
+                                <a:avLst/>
+                              </a:prstGeom>
+                              <a:noFill/>
+                              <a:ln w="6350">
+                                <a:noFill/>
+                              </a:ln>
+                            </wps:spPr>
+                            <wps:txbx>
+                              <w:txbxContent>
+                                <w:p>
+                                  <m:oMathPara>
+                                    <m:oMath>
+                                      <m:sSub>
+                                        <m:sSubPr>
+                                          <m:ctrlPr>
+                                            <w:rPr>
+                                              <w:rFonts w:ascii="Cambria Math" w:hAnsi="Cambria Math"/>
+                                              <w:i/>
+                                            </w:rPr>
+                                          </m:ctrlPr>
+                                        </m:sSubPr>
+                                        <m:e>
+                                          <m:r>
+                                            <w:rPr>
+                                              <w:rFonts w:ascii="Cambria Math" w:hAnsi="Cambria Math"/>
+                                            </w:rPr>
+                                            <m:t>[</m:t>
+                                          </m:r>
+                                          <m:sSub>
+                                            <m:sSubPr>
+                                              <m:ctrlPr>
+                                                <w:rPr>
+                                                  <w:rFonts w:ascii="Cambria Math" w:hAnsi="Cambria Math"/>
+                                                  <w:i/>
+                                                </w:rPr>
+                                              </m:ctrlPr>
+                                            </m:sSubPr>
+                                            <m:e>
+                                              <m:r>
+                                                <w:rPr>
+                                                  <w:rFonts w:ascii="Cambria Math" w:hAnsi="Cambria Math"/>
+                                                </w:rPr>
+                                                <m:t>σ</m:t>
+                                              </m:r>
+                                            </m:e>
+                                            <m:sub>
+                                              <m:r>
+                                                <w:rPr>
+                                                  <w:rFonts w:ascii="Cambria Math" w:hAnsi="Cambria Math"/>
+                                                </w:rPr>
+                                                <m:t>y</m:t>
+                                              </m:r>
+                                            </m:sub>
+                                          </m:sSub>
+                                          <m:r>
+                                            <w:rPr>
+                                              <w:rFonts w:ascii="Cambria Math" w:hAnsi="Cambria Math"/>
+                                            </w:rPr>
+                                            <m:t>,-τ</m:t>
+                                          </m:r>
+                                        </m:e>
+                                        <m:sub>
+                                          <m:r>
+                                            <w:rPr>
+                                              <w:rFonts w:ascii="Cambria Math" w:hAnsi="Cambria Math"/>
+                                            </w:rPr>
+                                            <m:t>xy</m:t>
+                                          </m:r>
+                                        </m:sub>
+                                      </m:sSub>
+                                      <m:r>
+                                        <w:rPr>
+                                          <w:rFonts w:ascii="Cambria Math" w:hAnsi="Cambria Math"/>
+                                        </w:rPr>
+                                        <m:t>]</m:t>
+                                      </m:r>
+                                    </m:oMath>
+                                  </m:oMathPara>
+                                </w:p>
+                              </w:txbxContent>
+                            </wps:txbx>
+                            <wps:bodyPr rot="0" spcFirstLastPara="0" vertOverflow="overflow" horzOverflow="overflow" vert="horz" wrap="square" lIns="91440" tIns="45720" rIns="91440" bIns="45720" numCol="1" spcCol="0" rtlCol="0" fromWordArt="0" anchor="t" anchorCtr="0" forceAA="0" compatLnSpc="1">
+                              <a:prstTxWarp prst="textNoShape">
+                                <a:avLst/>
+                              </a:prstTxWarp>
+                              <a:noAutofit/>
+                            </wps:bodyPr>
+                          </wps:wsp>
+                        </a:graphicData>
+                      </a:graphic>
+                      <wp14:sizeRelH relativeFrom="margin">
+                        <wp14:pctWidth>0</wp14:pctWidth>
+                      </wp14:sizeRelH>
+                      <wp14:sizeRelV relativeFrom="margin">
+                        <wp14:pctHeight>0</wp14:pctHeight>
+                      </wp14:sizeRelV>
+                    </wp:anchor>
+                  </w:drawing>
+                </mc:Choice>
+                <mc:Fallback>
+                  <w:pict>
+                    <v:shape w14:anchorId="7219AF5F" id="Text Box 95" o:spid="_x0000_s1045" type="#_x0000_t202" style="position:absolute;margin-left:-7.5pt;margin-top:89.4pt;width:48.85pt;height:22.2pt;z-index:251696128;visibility:visible;mso-wrap-style:square;mso-width-percent:0;mso-height-percent:0;mso-wrap-distance-left:9pt;mso-wrap-distance-top:0;mso-wrap-distance-right:9pt;mso-wrap-distance-bottom:0;mso-position-horizontal:absolute;mso-position-horizontal-relative:text;mso-position-vertical:absolute;mso-position-vertical-relative:text;mso-width-percent:0;mso-height-percent:0;mso-width-relative:margin;mso-height-relative:margin;v-text-anchor:top" o:gfxdata="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" filled="f" stroked="f" strokeweight=".5pt">
+                      <v:textbox>
+                        <w:txbxContent>
+                          <w:p>
+                            <m:oMathPara>
+                              <m:oMath>
+                                <m:sSub>
+                                  <m:sSubPr>
+                                    <m:ctrlPr>
+                                      <w:rPr>
+                                        <w:rFonts w:ascii="Cambria Math" w:hAnsi="Cambria Math"/>
+                                        <w:i/>
+                                      </w:rPr>
+                                    </m:ctrlPr>
+                                  </m:sSubPr>
+                                  <m:e>
+                                    <m:r>
+                                      <w:rPr>
+                                        <w:rFonts w:ascii="Cambria Math" w:hAnsi="Cambria Math"/>
+                                      </w:rPr>
+                                      <m:t>[</m:t>
+                                    </m:r>
+                                    <m:sSub>
+                                      <m:sSubPr>
+                                        <m:ctrlPr>
+                                          <w:rPr>
+                                            <w:rFonts w:ascii="Cambria Math" w:hAnsi="Cambria Math"/>
+                                            <w:i/>
+                                          </w:rPr>
+                                        </m:ctrlPr>
+                                      </m:sSubPr>
+                                      <m:e>
+                                        <m:r>
+                                          <w:rPr>
+                                            <w:rFonts w:ascii="Cambria Math" w:hAnsi="Cambria Math"/>
+                                          </w:rPr>
+                                          <m:t>σ</m:t>
+                                        </m:r>
+                                      </m:e>
+                                      <m:sub>
+                                        <m:r>
+                                          <w:rPr>
+                                            <w:rFonts w:ascii="Cambria Math" w:hAnsi="Cambria Math"/>
+                                          </w:rPr>
+                                          <m:t>y</m:t>
+                                        </m:r>
+                                      </m:sub>
+                                    </m:sSub>
+                                    <m:r>
+                                      <w:rPr>
+                                        <w:rFonts w:ascii="Cambria Math" w:hAnsi="Cambria Math"/>
+                                      </w:rPr>
+                                      <m:t>,-τ</m:t>
+                                    </m:r>
+                                  </m:e>
+                                  <m:sub>
+                                    <m:r>
+                                      <w:rPr>
+                                        <w:rFonts w:ascii="Cambria Math" w:hAnsi="Cambria Math"/>
+                                      </w:rPr>
+                                      <m:t>xy</m:t>
+                                    </m:r>
+                                  </m:sub>
+                                </m:sSub>
+                                <m:r>
+                                  <w:rPr>
+                                    <w:rFonts w:ascii="Cambria Math" w:hAnsi="Cambria Math"/>
+                                  </w:rPr>
+                                  <m:t>]</m:t>
+                                </m:r>
+                              </m:oMath>
+                            </m:oMathPara>
+                          </w:p>
+                        </w:txbxContent>
+                      </v:textbox>
+                    </v:shape>
+                  </w:pict>
+                </mc:Fallback>
+              </mc:AlternateContent>
+            </w:r>
+            <w:r>
+              <w:drawing>
+                <wp:inline distT="0" distB="0" distL="0" distR="0" wp14:anchorId="2F601B11" wp14:editId="0E302B02">
+                  <wp:extent cx="3182400" cy="935861"/>
+                  <wp:effectExtent l="0" t="0" r="0" b="4445"/>
+                  <wp:docPr id="76" name="Picture 76"/>
+                  <wp:cNvGraphicFramePr>
+                    <a:graphicFrameLocks xmlns:a="http://schemas.openxmlformats.org/drawingml/2006/main" noChangeAspect="1"/>
+                  </wp:cNvGraphicFramePr>
+                  <a:graphic xmlns:a="http://schemas.openxmlformats.org/drawingml/2006/main">
+                    <a:graphicData uri="http://schemas.openxmlformats.org/drawingml/2006/picture">
+                      <pic:pic xmlns:pic="http://schemas.openxmlformats.org/drawingml/2006/picture">
+                        <pic:nvPicPr>
+                          <pic:cNvPr id="1" name=""/>
+                          <pic:cNvPicPr/>
+                        </pic:nvPicPr>
+                        <pic:blipFill>
+                          <a:blip r:embed="rId14"/>
+                          <a:stretch>
+                            <a:fillRect/>
+                          </a:stretch>
+                        </pic:blipFill>
+                        <pic:spPr>
+                          <a:xfrm>
+                            <a:off x="0" y="0"/>
+                            <a:ext cx="3237256" cy="951993"/>
+                          </a:xfrm>
+                          <a:prstGeom prst="rect">
+                            <a:avLst/>
+                          </a:prstGeom>
+                        </pic:spPr>
+                      </pic:pic>
+                    </a:graphicData>
+                  </a:graphic>
+                </wp:inline>
+              </w:drawing>
+            </w:r>
+          </w:p>
+          <w:p>
+            <w:pPr>
+              <w:pStyle w:val="NormalWeb"/>
+            </w:pPr>
+            <w:r>
+              <mc:AlternateContent>
+                <mc:Choice Requires="wps">
+                  <w:drawing>
+                    <wp:anchor distT="0" distB="0" distL="114300" distR="114300" simplePos="0" relativeHeight="251697152" behindDoc="0" locked="0" layoutInCell="1" allowOverlap="1" wp14:anchorId="1C07B498" wp14:editId="34C98168">
+                      <wp:simplePos x="0" y="0"/>
+                      <wp:positionH relativeFrom="column">
+                        <wp:posOffset>1371320</wp:posOffset>
+                      </wp:positionH>
+                      <wp:positionV relativeFrom="paragraph">
+                        <wp:posOffset>974675</wp:posOffset>
+                      </wp:positionV>
+                      <wp:extent cx="387660" cy="231540"/>
+                      <wp:effectExtent l="0" t="0" r="0" b="0"/>
+                      <wp:wrapNone/>
+                      <wp:docPr id="96" name="Text Box 96"/>
+                      <wp:cNvGraphicFramePr/>
+                      <a:graphic xmlns:a="http://schemas.openxmlformats.org/drawingml/2006/main">
+                        <a:graphicData uri="http://schemas.microsoft.com/office/word/2010/wordprocessingShape">
+                          <wps:wsp>
+                            <wps:cNvSpPr txBox="1"/>
+                            <wps:spPr>
+                              <a:xfrm flipH="1">
+                                <a:off x="0" y="0"/>
+                                <a:ext cx="387660" cy="231540"/>
+                              </a:xfrm>
+                              <a:prstGeom prst="rect">
+                                <a:avLst/>
+                              </a:prstGeom>
+                              <a:noFill/>
+                              <a:ln w="6350">
+                                <a:noFill/>
+                              </a:ln>
+                            </wps:spPr>
+                            <wps:txbx>
+                              <w:txbxContent>
+                                <w:p>
+                                  <w:r>
+                                    <w:t>C</w:t>
+                                  </w:r>
+                                </w:p>
+                              </w:txbxContent>
+                            </wps:txbx>
+                            <wps:bodyPr rot="0" spcFirstLastPara="0" vertOverflow="overflow" horzOverflow="overflow" vert="horz" wrap="square" lIns="91440" tIns="45720" rIns="91440" bIns="45720" numCol="1" spcCol="0" rtlCol="0" fromWordArt="0" anchor="t" anchorCtr="0" forceAA="0" compatLnSpc="1">
+                              <a:prstTxWarp prst="textNoShape">
+                                <a:avLst/>
+                              </a:prstTxWarp>
+                              <a:noAutofit/>
+                            </wps:bodyPr>
+                          </wps:wsp>
+                        </a:graphicData>
+                      </a:graphic>
+                      <wp14:sizeRelH relativeFrom="margin">
+                        <wp14:pctWidth>0</wp14:pctWidth>
+                      </wp14:sizeRelH>
+                      <wp14:sizeRelV relativeFrom="margin">
+                        <wp14:pctHeight>0</wp14:pctHeight>
+                      </wp14:sizeRelV>
+                    </wp:anchor>
+                  </w:drawing>
+                </mc:Choice>
+                <mc:Fallback>
+                  <w:pict>
+                    <v:shape w14:anchorId="1C07B498" id="Text Box 96" o:spid="_x0000_s1046" type="#_x0000_t202" style="position:absolute;margin-left:108pt;margin-top:76.75pt;width:30.5pt;height:18.25pt;flip:x;z-index:251697152;visibility:visible;mso-wrap-style:square;mso-width-percent:0;mso-height-percent:0;mso-wrap-distance-left:9pt;mso-wrap-distance-top:0;mso-wrap-distance-right:9pt;mso-wrap-distance-bottom:0;mso-position-horizontal:absolute;mso-position-horizontal-relative:text;mso-position-vertical:absolute;mso-position-vertical-relative:text;mso-width-percent:0;mso-height-percent:0;mso-width-relative:margin;mso-height-relative:margin;v-text-anchor:top" o:gfxdata="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" filled="f" stroked="f" strokeweight=".5pt">
+                      <v:textbox>
+                        <w:txbxContent>
+                          <w:p>
+                            <w:r>
+                              <w:t>C</w:t>
+                            </w:r>
+                          </w:p>
+                        </w:txbxContent>
+                      </v:textbox>
+                    </v:shape>
+                  </w:pict>
+                </mc:Fallback>
+              </mc:AlternateContent>
+            </w:r>
+            <w:r>
+              <mc:AlternateContent>
+                <mc:Choice Requires="wps">
+                  <w:drawing>
+                    <wp:anchor distT="0" distB="0" distL="114300" distR="114300" simplePos="0" relativeHeight="251699200" behindDoc="0" locked="0" layoutInCell="1" allowOverlap="1" wp14:anchorId="4B7E9118" wp14:editId="0562CF71">
+                      <wp:simplePos x="0" y="0"/>
+                      <wp:positionH relativeFrom="column">
+                        <wp:posOffset>1869105</wp:posOffset>
+                      </wp:positionH>
+                      <wp:positionV relativeFrom="paragraph">
+                        <wp:posOffset>2048735</wp:posOffset>
+                      </wp:positionV>
+                      <wp:extent cx="620395" cy="281940"/>
+                      <wp:effectExtent l="0" t="0" r="0" b="0"/>
+                      <wp:wrapNone/>
+                      <wp:docPr id="98" name="Text Box 98"/>
+                      <wp:cNvGraphicFramePr/>
+                      <a:graphic xmlns:a="http://schemas.openxmlformats.org/drawingml/2006/main">
+                        <a:graphicData uri="http://schemas.microsoft.com/office/word/2010/wordprocessingShape">
+                          <wps:wsp>
+                            <wps:cNvSpPr txBox="1"/>
+                            <wps:spPr>
+                              <a:xfrm>
+                                <a:off x="0" y="0"/>
+                                <a:ext cx="620395" cy="281940"/>
+                              </a:xfrm>
+                              <a:prstGeom prst="rect">
+                                <a:avLst/>
+                              </a:prstGeom>
+                              <a:noFill/>
+                              <a:ln w="6350">
+                                <a:noFill/>
+                              </a:ln>
+                            </wps:spPr>
+                            <wps:txbx>
+                              <w:txbxContent>
+                                <w:p>
+                                  <m:oMathPara>
+                                    <m:oMath>
+                                      <m:r>
+                                        <w:rPr>
+                                          <w:rFonts w:ascii="Cambria Math" w:hAnsi="Cambria Math"/>
+                                        </w:rPr>
+                                        <m:t>x</m:t>
+                                      </m:r>
+                                    </m:oMath>
+                                  </m:oMathPara>
+                                </w:p>
+                              </w:txbxContent>
+                            </wps:txbx>
+                            <wps:bodyPr rot="0" spcFirstLastPara="0" vertOverflow="overflow" horzOverflow="overflow" vert="horz" wrap="square" lIns="91440" tIns="45720" rIns="91440" bIns="45720" numCol="1" spcCol="0" rtlCol="0" fromWordArt="0" anchor="t" anchorCtr="0" forceAA="0" compatLnSpc="1">
+                              <a:prstTxWarp prst="textNoShape">
+                                <a:avLst/>
+                              </a:prstTxWarp>
+                              <a:noAutofit/>
+                            </wps:bodyPr>
+                          </wps:wsp>
+                        </a:graphicData>
+                      </a:graphic>
+                      <wp14:sizeRelH relativeFrom="margin">
+                        <wp14:pctWidth>0</wp14:pctWidth>
+                      </wp14:sizeRelH>
+                      <wp14:sizeRelV relativeFrom="margin">
+                        <wp14:pctHeight>0</wp14:pctHeight>
+                      </wp14:sizeRelV>
+                    </wp:anchor>
+                  </w:drawing>
+                </mc:Choice>
+                <mc:Fallback>
+                  <w:pict>
+                    <v:shape w14:anchorId="4B7E9118" id="Text Box 98" o:spid="_x0000_s1047" type="#_x0000_t202" style="position:absolute;margin-left:147.15pt;margin-top:161.3pt;width:48.85pt;height:22.2pt;z-index:251699200;visibility:visible;mso-wrap-style:square;mso-width-percent:0;mso-height-percent:0;mso-wrap-distance-left:9pt;mso-wrap-distance-top:0;mso-wrap-distance-right:9pt;mso-wrap-distance-bottom:0;mso-position-horizontal:absolute;mso-position-horizontal-relative:text;mso-position-vertical:absolute;mso-position-vertical-relative:text;mso-width-percent:0;mso-height-percent:0;mso-width-relative:margin;mso-height-relative:margin;v-text-anchor:top" o:gfxdata="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" filled="f" stroked="f" strokeweight=".5pt">
+                      <v:textbox>
+                        <w:txbxContent>
+                          <w:p>
+                            <m:oMathPara>
+                              <m:oMath>
+                                <m:r>
+                                  <w:rPr>
+                                    <w:rFonts w:ascii="Cambria Math" w:hAnsi="Cambria Math"/>
+                                  </w:rPr>
+                                  <m:t>x</m:t>
+                                </m:r>
+                              </m:oMath>
+                            </m:oMathPara>
+                          </w:p>
+                        </w:txbxContent>
+                      </v:textbox>
+                    </v:shape>
+                  </w:pict>
+                </mc:Fallback>
+              </mc:AlternateContent>
+            </w:r>
+            <w:r>
+              <mc:AlternateContent>
+                <mc:Choice Requires="wps">
+                  <w:drawing>
+                    <wp:anchor distT="0" distB="0" distL="114300" distR="114300" simplePos="0" relativeHeight="251695104" behindDoc="0" locked="0" layoutInCell="1" allowOverlap="1" wp14:anchorId="63A59714" wp14:editId="7DFFBD34">
+                      <wp:simplePos x="0" y="0"/>
+                      <wp:positionH relativeFrom="column">
+                        <wp:posOffset>2248835</wp:posOffset>
+                      </wp:positionH>
+                      <wp:positionV relativeFrom="paragraph">
+                        <wp:posOffset>2036085</wp:posOffset>
+                      </wp:positionV>
+                      <wp:extent cx="739140" cy="281940"/>
+                      <wp:effectExtent l="0" t="0" r="0" b="0"/>
+                      <wp:wrapNone/>
+                      <wp:docPr id="94" name="Text Box 94"/>
+                      <wp:cNvGraphicFramePr/>
+                      <a:graphic xmlns:a="http://schemas.openxmlformats.org/drawingml/2006/main">
+                        <a:graphicData uri="http://schemas.microsoft.com/office/word/2010/wordprocessingShape">
+                          <wps:wsp>
+                            <wps:cNvSpPr txBox="1"/>
+                            <wps:spPr>
+                              <a:xfrm>
+                                <a:off x="0" y="0"/>
+                                <a:ext cx="739140" cy="281940"/>
+                              </a:xfrm>
+                              <a:prstGeom prst="rect">
+                                <a:avLst/>
+                              </a:prstGeom>
+                              <a:noFill/>
+                              <a:ln w="6350">
+                                <a:noFill/>
+                              </a:ln>
+                            </wps:spPr>
+                            <wps:txbx>
+                              <w:txbxContent>
+                                <w:p>
+                                  <m:oMathPara>
+                                    <m:oMath>
+                                      <m:sSub>
+                                        <m:sSubPr>
+                                          <m:ctrlPr>
+                                            <w:rPr>
+                                              <w:rFonts w:ascii="Cambria Math" w:hAnsi="Cambria Math"/>
+                                              <w:i/>
+                                            </w:rPr>
+                                          </m:ctrlPr>
+                                        </m:sSubPr>
+                                        <m:e>
+                                          <m:r>
+                                            <w:rPr>
+                                              <w:rFonts w:ascii="Cambria Math" w:hAnsi="Cambria Math"/>
+                                            </w:rPr>
+                                            <m:t>[</m:t>
+                                          </m:r>
+                                          <m:sSub>
+                                            <m:sSubPr>
+                                              <m:ctrlPr>
+                                                <w:rPr>
+                                                  <w:rFonts w:ascii="Cambria Math" w:hAnsi="Cambria Math"/>
+                                                  <w:i/>
+                                                </w:rPr>
+                                              </m:ctrlPr>
+                                            </m:sSubPr>
+                                            <m:e>
+                                              <m:r>
+                                                <w:rPr>
+                                                  <w:rFonts w:ascii="Cambria Math" w:hAnsi="Cambria Math"/>
+                                                </w:rPr>
+                                                <m:t>σ</m:t>
+                                              </m:r>
+                                            </m:e>
+                                            <m:sub>
+                                              <m:r>
+                                                <w:rPr>
+                                                  <w:rFonts w:ascii="Cambria Math" w:hAnsi="Cambria Math"/>
+                                                </w:rPr>
+                                                <m:t>x</m:t>
+                                              </m:r>
+                                            </m:sub>
+                                          </m:sSub>
+                                          <m:r>
+                                            <w:rPr>
+                                              <w:rFonts w:ascii="Cambria Math" w:hAnsi="Cambria Math"/>
+                                            </w:rPr>
+                                            <m:t>,τ</m:t>
+                                          </m:r>
+                                        </m:e>
+                                        <m:sub>
+                                          <m:r>
+                                            <w:rPr>
+                                              <w:rFonts w:ascii="Cambria Math" w:hAnsi="Cambria Math"/>
+                                            </w:rPr>
+                                            <m:t>xy</m:t>
+                                          </m:r>
+                                        </m:sub>
+                                      </m:sSub>
+                                      <m:r>
+                                        <w:rPr>
+                                          <w:rFonts w:ascii="Cambria Math" w:hAnsi="Cambria Math"/>
+                                        </w:rPr>
+                                        <m:t>]</m:t>
+                                      </m:r>
+                                    </m:oMath>
+                                  </m:oMathPara>
+                                </w:p>
+                              </w:txbxContent>
+                            </wps:txbx>
+                            <wps:bodyPr rot="0" spcFirstLastPara="0" vertOverflow="overflow" horzOverflow="overflow" vert="horz" wrap="square" lIns="91440" tIns="45720" rIns="91440" bIns="45720" numCol="1" spcCol="0" rtlCol="0" fromWordArt="0" anchor="t" anchorCtr="0" forceAA="0" compatLnSpc="1">
+                              <a:prstTxWarp prst="textNoShape">
+                                <a:avLst/>
+                              </a:prstTxWarp>
+                              <a:noAutofit/>
+                            </wps:bodyPr>
+                          </wps:wsp>
+                        </a:graphicData>
+                      </a:graphic>
+                      <wp14:sizeRelH relativeFrom="margin">
+                        <wp14:pctWidth>0</wp14:pctWidth>
+                      </wp14:sizeRelH>
+                      <wp14:sizeRelV relativeFrom="margin">
+                        <wp14:pctHeight>0</wp14:pctHeight>
+                      </wp14:sizeRelV>
+                    </wp:anchor>
+                  </w:drawing>
+                </mc:Choice>
+                <mc:Fallback>
+                  <w:pict>
+                    <v:shape w14:anchorId="63A59714" id="Text Box 94" o:spid="_x0000_s1048" type="#_x0000_t202" style="position:absolute;margin-left:177.05pt;margin-top:160.3pt;width:58.2pt;height:22.2pt;z-index:251695104;visibility:visible;mso-wrap-style:square;mso-width-percent:0;mso-height-percent:0;mso-wrap-distance-left:9pt;mso-wrap-distance-top:0;mso-wrap-distance-right:9pt;mso-wrap-distance-bottom:0;mso-position-horizontal:absolute;mso-position-horizontal-relative:text;mso-position-vertical:absolute;mso-position-vertical-relative:text;mso-width-percent:0;mso-height-percent:0;mso-width-relative:margin;mso-height-relative:margin;v-text-anchor:top" o:gfxdata="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" filled="f" stroked="f" strokeweight=".5pt">
+                      <v:textbox>
+                        <w:txbxContent>
+                          <w:p>
+                            <m:oMathPara>
+                              <m:oMath>
+                                <m:sSub>
+                                  <m:sSubPr>
+                                    <m:ctrlPr>
+                                      <w:rPr>
+                                        <w:rFonts w:ascii="Cambria Math" w:hAnsi="Cambria Math"/>
+                                        <w:i/>
+                                      </w:rPr>
+                                    </m:ctrlPr>
+                                  </m:sSubPr>
+                                  <m:e>
+                                    <m:r>
+                                      <w:rPr>
+                                        <w:rFonts w:ascii="Cambria Math" w:hAnsi="Cambria Math"/>
+                                      </w:rPr>
+                                      <m:t>[</m:t>
+                                    </m:r>
+                                    <m:sSub>
+                                      <m:sSubPr>
+                                        <m:ctrlPr>
+                                          <w:rPr>
+                                            <w:rFonts w:ascii="Cambria Math" w:hAnsi="Cambria Math"/>
+                                            <w:i/>
+                                          </w:rPr>
+                                        </m:ctrlPr>
+                                      </m:sSubPr>
+                                      <m:e>
+                                        <m:r>
+                                          <w:rPr>
+                                            <w:rFonts w:ascii="Cambria Math" w:hAnsi="Cambria Math"/>
+                                          </w:rPr>
+                                          <m:t>σ</m:t>
+                                        </m:r>
+                                      </m:e>
+                                      <m:sub>
+                                        <m:r>
+                                          <w:rPr>
+                                            <w:rFonts w:ascii="Cambria Math" w:hAnsi="Cambria Math"/>
+                                          </w:rPr>
+                                          <m:t>x</m:t>
+                                        </m:r>
+                                      </m:sub>
+                                    </m:sSub>
+                                    <m:r>
+                                      <w:rPr>
+                                        <w:rFonts w:ascii="Cambria Math" w:hAnsi="Cambria Math"/>
+                                      </w:rPr>
+                                      <m:t>,τ</m:t>
+                                    </m:r>
+                                  </m:e>
+                                  <m:sub>
+                                    <m:r>
+                                      <w:rPr>
+                                        <w:rFonts w:ascii="Cambria Math" w:hAnsi="Cambria Math"/>
+                                      </w:rPr>
+                                      <m:t>xy</m:t>
+                                    </m:r>
+                                  </m:sub>
+                                </m:sSub>
+                                <m:r>
+                                  <w:rPr>
+                                    <w:rFonts w:ascii="Cambria Math" w:hAnsi="Cambria Math"/>
+                                  </w:rPr>
+                                  <m:t>]</m:t>
+                                </m:r>
+                              </m:oMath>
+                            </m:oMathPara>
+                          </w:p>
+                        </w:txbxContent>
+                      </v:textbox>
+                    </v:shape>
+                  </w:pict>
+                </mc:Fallback>
+              </mc:AlternateContent>
+            </w:r>
+            <w:r>
+              <mc:AlternateContent>
+                <mc:Choice Requires="wps">
+                  <w:drawing>
+                    <wp:anchor distT="0" distB="0" distL="114300" distR="114300" simplePos="0" relativeHeight="251693056" behindDoc="0" locked="0" layoutInCell="1" allowOverlap="1" wp14:anchorId="13BD269B" wp14:editId="47403E2D">
+                      <wp:simplePos x="0" y="0"/>
+                      <wp:positionH relativeFrom="column">
+                        <wp:posOffset>426185</wp:posOffset>
+                      </wp:positionH>
+                      <wp:positionV relativeFrom="paragraph">
+                        <wp:posOffset>1015365</wp:posOffset>
+                      </wp:positionV>
+                      <wp:extent cx="496570" cy="259080"/>
+                      <wp:effectExtent l="0" t="0" r="0" b="0"/>
+                      <wp:wrapNone/>
+                      <wp:docPr id="83" name="Text Box 83"/>
+                      <wp:cNvGraphicFramePr/>
+                      <a:graphic xmlns:a="http://schemas.openxmlformats.org/drawingml/2006/main">
+                        <a:graphicData uri="http://schemas.microsoft.com/office/word/2010/wordprocessingShape">
+                          <wps:wsp>
+                            <wps:cNvSpPr txBox="1"/>
+                            <wps:spPr>
+                              <a:xfrm>
+                                <a:off x="0" y="0"/>
+                                <a:ext cx="496570" cy="259080"/>
+                              </a:xfrm>
+                              <a:prstGeom prst="rect">
+                                <a:avLst/>
+                              </a:prstGeom>
+                              <a:noFill/>
+                              <a:ln w="6350">
+                                <a:noFill/>
+                              </a:ln>
+                            </wps:spPr>
+                            <wps:txbx>
+                              <w:txbxContent>
+                                <w:p>
+                                  <m:oMathPara>
+                                    <m:oMath>
+                                      <m:sSub>
+                                        <m:sSubPr>
+                                          <m:ctrlPr>
+                                            <w:rPr>
+                                              <w:rFonts w:ascii="Cambria Math" w:hAnsi="Cambria Math"/>
+                                              <w:i/>
+                                            </w:rPr>
+                                          </m:ctrlPr>
+                                        </m:sSubPr>
+                                        <m:e>
+                                          <m:r>
+                                            <w:rPr>
+                                              <w:rFonts w:ascii="Cambria Math" w:hAnsi="Cambria Math"/>
+                                            </w:rPr>
+                                            <m:t>σ</m:t>
+                                          </m:r>
+                                        </m:e>
+                                        <m:sub>
+                                          <m:r>
+                                            <w:rPr>
+                                              <w:rFonts w:ascii="Cambria Math" w:hAnsi="Cambria Math"/>
+                                            </w:rPr>
+                                            <m:t>2</m:t>
+                                          </m:r>
+                                        </m:sub>
+                                      </m:sSub>
+                                    </m:oMath>
+                                  </m:oMathPara>
+                                </w:p>
+                              </w:txbxContent>
+                            </wps:txbx>
+                            <wps:bodyPr rot="0" spcFirstLastPara="0" vertOverflow="overflow" horzOverflow="overflow" vert="horz" wrap="square" lIns="91440" tIns="45720" rIns="91440" bIns="45720" numCol="1" spcCol="0" rtlCol="0" fromWordArt="0" anchor="t" anchorCtr="0" forceAA="0" compatLnSpc="1">
+                              <a:prstTxWarp prst="textNoShape">
+                                <a:avLst/>
+                              </a:prstTxWarp>
+                              <a:noAutofit/>
+                            </wps:bodyPr>
+                          </wps:wsp>
+                        </a:graphicData>
+                      </a:graphic>
+                      <wp14:sizeRelH relativeFrom="margin">
+                        <wp14:pctWidth>0</wp14:pctWidth>
+                      </wp14:sizeRelH>
+                    </wp:anchor>
+                  </w:drawing>
+                </mc:Choice>
+                <mc:Fallback>
+                  <w:pict>
+                    <v:shape w14:anchorId="13BD269B" id="Text Box 83" o:spid="_x0000_s1049" type="#_x0000_t202" style="position:absolute;margin-left:33.55pt;margin-top:79.95pt;width:39.1pt;height:20.4pt;z-index:251693056;visibility:visible;mso-wrap-style:square;mso-width-percent:0;mso-wrap-distance-left:9pt;mso-wrap-distance-top:0;mso-wrap-distance-right:9pt;mso-wrap-distance-bottom:0;mso-position-horizontal:absolute;mso-position-horizontal-relative:text;mso-position-vertical:absolute;mso-position-vertical-relative:text;mso-width-percent:0;mso-width-relative:margin;v-text-anchor:top" o:gfxdata="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" filled="f" stroked="f" strokeweight=".5pt">
+                      <v:textbox>
+                        <w:txbxContent>
+                          <w:p>
+                            <m:oMathPara>
+                              <m:oMath>
+                                <m:sSub>
+                                  <m:sSubPr>
+                                    <m:ctrlPr>
+                                      <w:rPr>
+                                        <w:rFonts w:ascii="Cambria Math" w:hAnsi="Cambria Math"/>
+                                        <w:i/>
+                                      </w:rPr>
+                                    </m:ctrlPr>
+                                  </m:sSubPr>
+                                  <m:e>
+                                    <m:r>
+                                      <w:rPr>
+                                        <w:rFonts w:ascii="Cambria Math" w:hAnsi="Cambria Math"/>
+                                      </w:rPr>
+                                      <m:t>σ</m:t>
+                                    </m:r>
+                                  </m:e>
+                                  <m:sub>
+                                    <m:r>
+                                      <w:rPr>
+                                        <w:rFonts w:ascii="Cambria Math" w:hAnsi="Cambria Math"/>
+                                      </w:rPr>
+                                      <m:t>2</m:t>
+                                    </m:r>
+                                  </m:sub>
+                                </m:sSub>
+                              </m:oMath>
+                            </m:oMathPara>
+                          </w:p>
+                        </w:txbxContent>
+                      </v:textbox>
+                    </v:shape>
+                  </w:pict>
+                </mc:Fallback>
+              </mc:AlternateContent>
+            </w:r>
+            <w:r>
+              <mc:AlternateContent>
+                <mc:Choice Requires="wps">
+                  <w:drawing>
+                    <wp:anchor distT="0" distB="0" distL="114300" distR="114300" simplePos="0" relativeHeight="251698176" behindDoc="0" locked="0" layoutInCell="1" allowOverlap="1" wp14:anchorId="38E086CB" wp14:editId="1D6CD72B">
+                      <wp:simplePos x="0" y="0"/>
+                      <wp:positionH relativeFrom="column">
+                        <wp:posOffset>932815</wp:posOffset>
+                      </wp:positionH>
+                      <wp:positionV relativeFrom="paragraph">
+                        <wp:posOffset>501650</wp:posOffset>
+                      </wp:positionV>
+                      <wp:extent cx="620395" cy="281940"/>
+                      <wp:effectExtent l="0" t="0" r="0" b="0"/>
+                      <wp:wrapNone/>
+                      <wp:docPr id="97" name="Text Box 97"/>
+                      <wp:cNvGraphicFramePr/>
+                      <a:graphic xmlns:a="http://schemas.openxmlformats.org/drawingml/2006/main">
+                        <a:graphicData uri="http://schemas.microsoft.com/office/word/2010/wordprocessingShape">
+                          <wps:wsp>
+                            <wps:cNvSpPr txBox="1"/>
+                            <wps:spPr>
+                              <a:xfrm>
+                                <a:off x="0" y="0"/>
+                                <a:ext cx="620395" cy="281940"/>
+                              </a:xfrm>
+                              <a:prstGeom prst="rect">
+                                <a:avLst/>
+                              </a:prstGeom>
+                              <a:noFill/>
+                              <a:ln w="6350">
+                                <a:noFill/>
+                              </a:ln>
+                            </wps:spPr>
+                            <wps:txbx>
+                              <w:txbxContent>
+                                <w:p>
+                                  <w:r>
+                                    <w:t>R</w:t>
+                                  </w:r>
+                                </w:p>
+                              </w:txbxContent>
+                            </wps:txbx>
+                            <wps:bodyPr rot="0" spcFirstLastPara="0" vertOverflow="overflow" horzOverflow="overflow" vert="horz" wrap="square" lIns="91440" tIns="45720" rIns="91440" bIns="45720" numCol="1" spcCol="0" rtlCol="0" fromWordArt="0" anchor="t" anchorCtr="0" forceAA="0" compatLnSpc="1">
+                              <a:prstTxWarp prst="textNoShape">
+                                <a:avLst/>
+                              </a:prstTxWarp>
+                              <a:noAutofit/>
+                            </wps:bodyPr>
+                          </wps:wsp>
+                        </a:graphicData>
+                      </a:graphic>
+                      <wp14:sizeRelH relativeFrom="margin">
+                        <wp14:pctWidth>0</wp14:pctWidth>
+                      </wp14:sizeRelH>
+                      <wp14:sizeRelV relativeFrom="margin">
+                        <wp14:pctHeight>0</wp14:pctHeight>
+                      </wp14:sizeRelV>
+                    </wp:anchor>
+                  </w:drawing>
+                </mc:Choice>
+                <mc:Fallback>
+                  <w:pict>
+                    <v:shape w14:anchorId="38E086CB" id="Text Box 97" o:spid="_x0000_s1050" type="#_x0000_t202" style="position:absolute;margin-left:73.45pt;margin-top:39.5pt;width:48.85pt;height:22.2pt;z-index:251698176;visibility:visible;mso-wrap-style:square;mso-width-percent:0;mso-height-percent:0;mso-wrap-distance-left:9pt;mso-wrap-distance-top:0;mso-wrap-distance-right:9pt;mso-wrap-distance-bottom:0;mso-position-horizontal:absolute;mso-position-horizontal-relative:text;mso-position-vertical:absolute;mso-position-vertical-relative:text;mso-width-percent:0;mso-height-percent:0;mso-width-relative:margin;mso-height-relative:margin;v-text-anchor:top" o:gfxdata="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" filled="f" stroked="f" strokeweight=".5pt">
+                      <v:textbox>
+                        <w:txbxContent>
+                          <w:p>
+                            <w:r>
+                              <w:t>R</w:t>
+                            </w:r>
+                          </w:p>
+                        </w:txbxContent>
+                      </v:textbox>
+                    </v:shape>
+                  </w:pict>
+                </mc:Fallback>
+              </mc:AlternateContent>
+            </w:r>
+            <w:r>
+              <mc:AlternateContent>
+                <mc:Choice Requires="wps">
+                  <w:drawing>
+                    <wp:anchor distT="0" distB="0" distL="114300" distR="114300" simplePos="0" relativeHeight="251694080" behindDoc="0" locked="0" layoutInCell="1" allowOverlap="1" wp14:anchorId="4D35C5D3" wp14:editId="3B94D2DD">
+                      <wp:simplePos x="0" y="0"/>
+                      <wp:positionH relativeFrom="column">
+                        <wp:posOffset>2592070</wp:posOffset>
+                      </wp:positionH>
+                      <wp:positionV relativeFrom="paragraph">
+                        <wp:posOffset>1043940</wp:posOffset>
+                      </wp:positionV>
+                      <wp:extent cx="496570" cy="259080"/>
+                      <wp:effectExtent l="0" t="0" r="0" b="0"/>
+                      <wp:wrapNone/>
+                      <wp:docPr id="93" name="Text Box 93"/>
+                      <wp:cNvGraphicFramePr/>
+                      <a:graphic xmlns:a="http://schemas.openxmlformats.org/drawingml/2006/main">
+                        <a:graphicData uri="http://schemas.microsoft.com/office/word/2010/wordprocessingShape">
+                          <wps:wsp>
+                            <wps:cNvSpPr txBox="1"/>
+                            <wps:spPr>
+                              <a:xfrm>
+                                <a:off x="0" y="0"/>
+                                <a:ext cx="496570" cy="259080"/>
+                              </a:xfrm>
+                              <a:prstGeom prst="rect">
+                                <a:avLst/>
+                              </a:prstGeom>
+                              <a:noFill/>
+                              <a:ln w="6350">
+                                <a:noFill/>
+                              </a:ln>
+                            </wps:spPr>
+                            <wps:txbx>
+                              <w:txbxContent>
+                                <w:p>
+                                  <m:oMathPara>
+                                    <m:oMath>
+                                      <m:sSub>
+                                        <m:sSubPr>
+                                          <m:ctrlPr>
+                                            <w:rPr>
+                                              <w:rFonts w:ascii="Cambria Math" w:hAnsi="Cambria Math"/>
+                                              <w:i/>
+                                            </w:rPr>
+                                          </m:ctrlPr>
+                                        </m:sSubPr>
+                                        <m:e>
+                                          <m:r>
+                                            <w:rPr>
+                                              <w:rFonts w:ascii="Cambria Math" w:hAnsi="Cambria Math"/>
+                                            </w:rPr>
+                                            <m:t>σ</m:t>
+                                          </m:r>
+                                        </m:e>
+                                        <m:sub>
+                                          <m:r>
+                                            <w:rPr>
+                                              <w:rFonts w:ascii="Cambria Math" w:hAnsi="Cambria Math"/>
+                                            </w:rPr>
+                                            <m:t>1</m:t>
+                                          </m:r>
+                                        </m:sub>
+                                      </m:sSub>
+                                    </m:oMath>
+                                  </m:oMathPara>
+                                </w:p>
+                              </w:txbxContent>
+                            </wps:txbx>
+                            <wps:bodyPr rot="0" spcFirstLastPara="0" vertOverflow="overflow" horzOverflow="overflow" vert="horz" wrap="square" lIns="91440" tIns="45720" rIns="91440" bIns="45720" numCol="1" spcCol="0" rtlCol="0" fromWordArt="0" anchor="t" anchorCtr="0" forceAA="0" compatLnSpc="1">
+                              <a:prstTxWarp prst="textNoShape">
+                                <a:avLst/>
+                              </a:prstTxWarp>
+                              <a:noAutofit/>
+                            </wps:bodyPr>
+                          </wps:wsp>
+                        </a:graphicData>
+                      </a:graphic>
+                      <wp14:sizeRelH relativeFrom="margin">
+                        <wp14:pctWidth>0</wp14:pctWidth>
+                      </wp14:sizeRelH>
+                    </wp:anchor>
+                  </w:drawing>
+                </mc:Choice>
+                <mc:Fallback>
+                  <w:pict>
+                    <v:shape w14:anchorId="4D35C5D3" id="Text Box 93" o:spid="_x0000_s1051" type="#_x0000_t202" style="position:absolute;margin-left:204.1pt;margin-top:82.2pt;width:39.1pt;height:20.4pt;z-index:251694080;visibility:visible;mso-wrap-style:square;mso-width-percent:0;mso-wrap-distance-left:9pt;mso-wrap-distance-top:0;mso-wrap-distance-right:9pt;mso-wrap-distance-bottom:0;mso-position-horizontal:absolute;mso-position-horizontal-relative:text;mso-position-vertical:absolute;mso-position-vertical-relative:text;mso-width-percent:0;mso-width-relative:margin;v-text-anchor:top" o:gfxdata="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" filled="f" stroked="f" strokeweight=".5pt">
+                      <v:textbox>
+                        <w:txbxContent>
+                          <w:p>
+                            <m:oMathPara>
+                              <m:oMath>
+                                <m:sSub>
+                                  <m:sSubPr>
+                                    <m:ctrlPr>
+                                      <w:rPr>
+                                        <w:rFonts w:ascii="Cambria Math" w:hAnsi="Cambria Math"/>
+                                        <w:i/>
+                                      </w:rPr>
+                                    </m:ctrlPr>
+                                  </m:sSubPr>
+                                  <m:e>
+                                    <m:r>
+                                      <w:rPr>
+                                        <w:rFonts w:ascii="Cambria Math" w:hAnsi="Cambria Math"/>
+                                      </w:rPr>
+                                      <m:t>σ</m:t>
+                                    </m:r>
+                                  </m:e>
+                                  <m:sub>
+                                    <m:r>
+                                      <w:rPr>
+                                        <w:rFonts w:ascii="Cambria Math" w:hAnsi="Cambria Math"/>
+                                      </w:rPr>
+                                      <m:t>1</m:t>
+                                    </m:r>
+                                  </m:sub>
+                                </m:sSub>
+                              </m:oMath>
+                            </m:oMathPara>
+                          </w:p>
+                        </w:txbxContent>
+                      </v:textbox>
+                    </v:shape>
+                  </w:pict>
+                </mc:Fallback>
+              </mc:AlternateContent>
+            </w:r>
+            <w:r>
+              <mc:AlternateContent>
+                <mc:Choice Requires="wps">
+                  <w:drawing>
+                    <wp:anchor distT="0" distB="0" distL="114300" distR="114300" simplePos="0" relativeHeight="251692032" behindDoc="0" locked="0" layoutInCell="1" allowOverlap="1" wp14:anchorId="35994BE0" wp14:editId="132E12A1">
+                      <wp:simplePos x="0" y="0"/>
+                      <wp:positionH relativeFrom="column">
+                        <wp:posOffset>-187835</wp:posOffset>
+                      </wp:positionH>
+                      <wp:positionV relativeFrom="paragraph">
+                        <wp:posOffset>1007170</wp:posOffset>
+                      </wp:positionV>
+                      <wp:extent cx="496570" cy="259080"/>
+                      <wp:effectExtent l="0" t="0" r="0" b="0"/>
+                      <wp:wrapNone/>
+                      <wp:docPr id="78" name="Text Box 78"/>
+                      <wp:cNvGraphicFramePr/>
+                      <a:graphic xmlns:a="http://schemas.openxmlformats.org/drawingml/2006/main">
+                        <a:graphicData uri="http://schemas.microsoft.com/office/word/2010/wordprocessingShape">
+                          <wps:wsp>
+                            <wps:cNvSpPr txBox="1"/>
+                            <wps:spPr>
+                              <a:xfrm>
+                                <a:off x="0" y="0"/>
+                                <a:ext cx="496570" cy="259080"/>
+                              </a:xfrm>
+                              <a:prstGeom prst="rect">
+                                <a:avLst/>
+                              </a:prstGeom>
+                              <a:noFill/>
+                              <a:ln w="6350">
+                                <a:noFill/>
+                              </a:ln>
+                            </wps:spPr>
+                            <wps:txbx>
+                              <w:txbxContent>
+                                <w:p>
+                                  <m:oMathPara>
+                                    <m:oMath>
+                                      <m:sSub>
+                                        <m:sSubPr>
+                                          <m:ctrlPr>
+                                            <w:rPr>
+                                              <w:rFonts w:ascii="Cambria Math" w:hAnsi="Cambria Math"/>
+                                              <w:i/>
+                                            </w:rPr>
+                                          </m:ctrlPr>
+                                        </m:sSubPr>
+                                        <m:e>
+                                          <m:r>
+                                            <w:rPr>
+                                              <w:rFonts w:ascii="Cambria Math" w:hAnsi="Cambria Math"/>
+                                            </w:rPr>
+                                            <m:t>σ</m:t>
+                                          </m:r>
+                                        </m:e>
+                                        <m:sub>
+                                          <m:r>
+                                            <w:rPr>
+                                              <w:rFonts w:ascii="Cambria Math" w:hAnsi="Cambria Math"/>
+                                            </w:rPr>
+                                            <m:t>3</m:t>
+                                          </m:r>
+                                        </m:sub>
+                                      </m:sSub>
+                                    </m:oMath>
+                                  </m:oMathPara>
+                                </w:p>
+                              </w:txbxContent>
+                            </wps:txbx>
+                            <wps:bodyPr rot="0" spcFirstLastPara="0" vertOverflow="overflow" horzOverflow="overflow" vert="horz" wrap="square" lIns="91440" tIns="45720" rIns="91440" bIns="45720" numCol="1" spcCol="0" rtlCol="0" fromWordArt="0" anchor="t" anchorCtr="0" forceAA="0" compatLnSpc="1">
+                              <a:prstTxWarp prst="textNoShape">
+                                <a:avLst/>
+                              </a:prstTxWarp>
+                              <a:noAutofit/>
+                            </wps:bodyPr>
+                          </wps:wsp>
+                        </a:graphicData>
+                      </a:graphic>
+                      <wp14:sizeRelH relativeFrom="margin">
+                        <wp14:pctWidth>0</wp14:pctWidth>
+                      </wp14:sizeRelH>
+                    </wp:anchor>
+                  </w:drawing>
+                </mc:Choice>
+                <mc:Fallback>
+                  <w:pict>
+                    <v:shape w14:anchorId="35994BE0" id="Text Box 78" o:spid="_x0000_s1052" type="#_x0000_t202" style="position:absolute;margin-left:-14.8pt;margin-top:79.3pt;width:39.1pt;height:20.4pt;z-index:251692032;visibility:visible;mso-wrap-style:square;mso-width-percent:0;mso-wrap-distance-left:9pt;mso-wrap-distance-top:0;mso-wrap-distance-right:9pt;mso-wrap-distance-bottom:0;mso-position-horizontal:absolute;mso-position-horizontal-relative:text;mso-position-vertical:absolute;mso-position-vertical-relative:text;mso-width-percent:0;mso-width-relative:margin;v-text-anchor:top" o:gfxdata="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" filled="f" stroked="f" strokeweight=".5pt">
+                      <v:textbox>
+                        <w:txbxContent>
+                          <w:p>
+                            <m:oMathPara>
+                              <m:oMath>
+                                <m:sSub>
+                                  <m:sSubPr>
+                                    <m:ctrlPr>
+                                      <w:rPr>
+                                        <w:rFonts w:ascii="Cambria Math" w:hAnsi="Cambria Math"/>
+                                        <w:i/>
+                                      </w:rPr>
+                                    </m:ctrlPr>
+                                  </m:sSubPr>
+                                  <m:e>
+                                    <m:r>
+                                      <w:rPr>
+                                        <w:rFonts w:ascii="Cambria Math" w:hAnsi="Cambria Math"/>
+                                      </w:rPr>
+                                      <m:t>σ</m:t>
+                                    </m:r>
+                                  </m:e>
+                                  <m:sub>
+                                    <m:r>
+                                      <w:rPr>
+                                        <w:rFonts w:ascii="Cambria Math" w:hAnsi="Cambria Math"/>
+                                      </w:rPr>
+                                      <m:t>3</m:t>
+                                    </m:r>
+                                  </m:sub>
+                                </m:sSub>
+                              </m:oMath>
+                            </m:oMathPara>
+                          </w:p>
+                        </w:txbxContent>
+                      </v:textbox>
+                    </v:shape>
+                  </w:pict>
+                </mc:Fallback>
+              </mc:AlternateContent>
+            </w:r>
+            <w:r>
+              <w:drawing>
+                <wp:inline distT="0" distB="0" distL="0" distR="0" wp14:anchorId="69D0BC68" wp14:editId="3FD548AF">
+                  <wp:extent cx="2865248" cy="2502400"/>
+                  <wp:effectExtent l="0" t="0" r="5080" b="0"/>
+                  <wp:docPr id="77" name="Picture 77"/>
+                  <wp:cNvGraphicFramePr>
+                    <a:graphicFrameLocks xmlns:a="http://schemas.openxmlformats.org/drawingml/2006/main" noChangeAspect="1"/>
+                  </wp:cNvGraphicFramePr>
+                  <a:graphic xmlns:a="http://schemas.openxmlformats.org/drawingml/2006/main">
+                    <a:graphicData uri="http://schemas.openxmlformats.org/drawingml/2006/picture">
+                      <pic:pic xmlns:pic="http://schemas.openxmlformats.org/drawingml/2006/picture">
+                        <pic:nvPicPr>
+                          <pic:cNvPr id="1" name=""/>
+                          <pic:cNvPicPr/>
+                        </pic:nvPicPr>
+                        <pic:blipFill>
+                          <a:blip r:embed="rId15"/>
+                          <a:stretch>
+                            <a:fillRect/>
+                          </a:stretch>
+                        </pic:blipFill>
+                        <pic:spPr>
+                          <a:xfrm>
+                            <a:off x="0" y="0"/>
+                            <a:ext cx="2876265" cy="2512022"/>
+                          </a:xfrm>
+                          <a:prstGeom prst="rect">
+                            <a:avLst/>
+                          </a:prstGeom>
+                        </pic:spPr>
+                      </pic:pic>
+                    </a:graphicData>
+                  </a:graphic>
+                </wp:inline>
+              </w:drawing>
+            </w:r>
+          </w:p>
+          <w:p>
+            <w:pPr>
+              <w:pStyle w:val="NormalWeb"/>
+            </w:pPr>
+          </w:p>
+          <w:p>
+            <w:pPr>
+              <w:pStyle w:val="NormalWeb"/>
+            </w:pPr>
+            <w:bookmarkStart w:id="0" w:name="_GoBack"/>
+            <w:bookmarkEnd w:id="0"/>
           </w:p>
           <w:p>
             <w:pPr>
@@ -2102,7 +4998,7 @@
                           <pic:cNvPicPr/>
                         </pic:nvPicPr>
                         <pic:blipFill>
-                          <a:blip r:embed="rId11"/>
+                          <a:blip r:embed="rId16"/>
                           <a:stretch>
                             <a:fillRect/>
                           </a:stretch>
@@ -2276,8 +5172,8 @@
     </w:tbl>
     <w:p/>
     <w:sectPr>
-      <w:headerReference w:type="default" r:id="rId12"/>
-      <w:footerReference w:type="default" r:id="rId13"/>
+      <w:headerReference w:type="default" r:id="rId17"/>
+      <w:footerReference w:type="default" r:id="rId18"/>
       <w:pgSz w:w="12240" w:h="15840"/>
       <w:pgMar w:top="720" w:right="720" w:bottom="720" w:left="720" w:header="288" w:footer="288" w:gutter="0"/>
       <w:cols w:space="720"/>

--- a/HW/HW2/HW2.docx
+++ b/HW/HW2/HW2.docx
@@ -1878,6 +1878,9 @@
           <w:p>
             <w:pPr>
               <w:pStyle w:val="NormalWeb"/>
+              <w:rPr>
+                <w:rFonts w:ascii="TimesLTStd" w:hAnsi="TimesLTStd"/>
+              </w:rPr>
             </w:pPr>
             <w:r>
               <w:rPr>
@@ -2064,6 +2067,48 @@
               <w:t>cw</w:t>
             </w:r>
             <w:proofErr w:type="spellEnd"/>
+          </w:p>
+          <w:p>
+            <w:pPr>
+              <w:pStyle w:val="NormalWeb"/>
+            </w:pPr>
+            <w:r>
+              <w:drawing>
+                <wp:inline distT="0" distB="0" distL="0" distR="0" wp14:anchorId="7B73F3C9" wp14:editId="4037FCB4">
+                  <wp:extent cx="3304800" cy="3635280"/>
+                  <wp:effectExtent l="0" t="0" r="0" b="0"/>
+                  <wp:docPr id="100" name="Picture 100"/>
+                  <wp:cNvGraphicFramePr>
+                    <a:graphicFrameLocks xmlns:a="http://schemas.openxmlformats.org/drawingml/2006/main" noChangeAspect="1"/>
+                  </wp:cNvGraphicFramePr>
+                  <a:graphic xmlns:a="http://schemas.openxmlformats.org/drawingml/2006/main">
+                    <a:graphicData uri="http://schemas.openxmlformats.org/drawingml/2006/picture">
+                      <pic:pic xmlns:pic="http://schemas.openxmlformats.org/drawingml/2006/picture">
+                        <pic:nvPicPr>
+                          <pic:cNvPr id="1" name=""/>
+                          <pic:cNvPicPr/>
+                        </pic:nvPicPr>
+                        <pic:blipFill>
+                          <a:blip r:embed="rId12"/>
+                          <a:stretch>
+                            <a:fillRect/>
+                          </a:stretch>
+                        </pic:blipFill>
+                        <pic:spPr>
+                          <a:xfrm>
+                            <a:off x="0" y="0"/>
+                            <a:ext cx="3329641" cy="3662605"/>
+                          </a:xfrm>
+                          <a:prstGeom prst="rect">
+                            <a:avLst/>
+                          </a:prstGeom>
+                        </pic:spPr>
+                      </pic:pic>
+                    </a:graphicData>
+                  </a:graphic>
+                </wp:inline>
+              </w:drawing>
+            </w:r>
           </w:p>
         </w:tc>
         <w:tc>
@@ -3439,7 +3484,7 @@
                           <pic:cNvPicPr/>
                         </pic:nvPicPr>
                         <pic:blipFill>
-                          <a:blip r:embed="rId12"/>
+                          <a:blip r:embed="rId13"/>
                           <a:stretch>
                             <a:fillRect/>
                           </a:stretch>
@@ -3476,7 +3521,7 @@
                           <pic:cNvPicPr/>
                         </pic:nvPicPr>
                         <pic:blipFill>
-                          <a:blip r:embed="rId13"/>
+                          <a:blip r:embed="rId14"/>
                           <a:stretch>
                             <a:fillRect/>
                           </a:stretch>
@@ -3846,7 +3891,7 @@
                           <pic:cNvPicPr/>
                         </pic:nvPicPr>
                         <pic:blipFill>
-                          <a:blip r:embed="rId14"/>
+                          <a:blip r:embed="rId15"/>
                           <a:stretch>
                             <a:fillRect/>
                           </a:stretch>
@@ -4731,7 +4776,7 @@
                           <pic:cNvPicPr/>
                         </pic:nvPicPr>
                         <pic:blipFill>
-                          <a:blip r:embed="rId15"/>
+                          <a:blip r:embed="rId16"/>
                           <a:stretch>
                             <a:fillRect/>
                           </a:stretch>
@@ -4761,8 +4806,6 @@
             <w:pPr>
               <w:pStyle w:val="NormalWeb"/>
             </w:pPr>
-            <w:bookmarkStart w:id="0" w:name="_GoBack"/>
-            <w:bookmarkEnd w:id="0"/>
           </w:p>
           <w:p>
             <w:pPr>
@@ -4778,6 +4821,1175 @@
             <w:pPr>
               <w:pStyle w:val="NormalWeb"/>
             </w:pPr>
+          </w:p>
+          <w:p>
+            <w:pPr>
+              <w:pStyle w:val="NormalWeb"/>
+            </w:pPr>
+          </w:p>
+          <w:p>
+            <w:pPr>
+              <w:pStyle w:val="NormalWeb"/>
+            </w:pPr>
+          </w:p>
+          <w:p>
+            <w:pPr>
+              <w:pStyle w:val="NormalWeb"/>
+            </w:pPr>
+          </w:p>
+          <w:p>
+            <w:pPr>
+              <w:pStyle w:val="NormalWeb"/>
+            </w:pPr>
+          </w:p>
+          <w:p>
+            <w:pPr>
+              <w:pStyle w:val="NormalWeb"/>
+            </w:pPr>
+          </w:p>
+          <w:p>
+            <w:pPr>
+              <w:pStyle w:val="NormalWeb"/>
+            </w:pPr>
+          </w:p>
+          <w:p>
+            <w:pPr>
+              <w:pStyle w:val="NormalWeb"/>
+            </w:pPr>
+          </w:p>
+          <w:p>
+            <w:pPr>
+              <w:pStyle w:val="NormalWeb"/>
+            </w:pPr>
+          </w:p>
+          <w:p>
+            <w:pPr>
+              <w:pStyle w:val="NormalWeb"/>
+            </w:pPr>
+          </w:p>
+          <w:p>
+            <w:pPr>
+              <w:pStyle w:val="NormalWeb"/>
+            </w:pPr>
+            <w:r>
+              <w:lastRenderedPageBreak/>
+              <w:drawing>
+                <wp:inline distT="0" distB="0" distL="0" distR="0" wp14:anchorId="71D1A6BE" wp14:editId="09FD1BC1">
+                  <wp:extent cx="3175200" cy="969907"/>
+                  <wp:effectExtent l="0" t="0" r="0" b="0"/>
+                  <wp:docPr id="101" name="Picture 101"/>
+                  <wp:cNvGraphicFramePr>
+                    <a:graphicFrameLocks xmlns:a="http://schemas.openxmlformats.org/drawingml/2006/main" noChangeAspect="1"/>
+                  </wp:cNvGraphicFramePr>
+                  <a:graphic xmlns:a="http://schemas.openxmlformats.org/drawingml/2006/main">
+                    <a:graphicData uri="http://schemas.openxmlformats.org/drawingml/2006/picture">
+                      <pic:pic xmlns:pic="http://schemas.openxmlformats.org/drawingml/2006/picture">
+                        <pic:nvPicPr>
+                          <pic:cNvPr id="1" name=""/>
+                          <pic:cNvPicPr/>
+                        </pic:nvPicPr>
+                        <pic:blipFill>
+                          <a:blip r:embed="rId17"/>
+                          <a:stretch>
+                            <a:fillRect/>
+                          </a:stretch>
+                        </pic:blipFill>
+                        <pic:spPr>
+                          <a:xfrm>
+                            <a:off x="0" y="0"/>
+                            <a:ext cx="3213670" cy="981658"/>
+                          </a:xfrm>
+                          <a:prstGeom prst="rect">
+                            <a:avLst/>
+                          </a:prstGeom>
+                        </pic:spPr>
+                      </pic:pic>
+                    </a:graphicData>
+                  </a:graphic>
+                </wp:inline>
+              </w:drawing>
+            </w:r>
+          </w:p>
+          <w:p>
+            <w:pPr>
+              <w:pStyle w:val="NormalWeb"/>
+            </w:pPr>
+            <w:r>
+              <mc:AlternateContent>
+                <mc:Choice Requires="wps">
+                  <w:drawing>
+                    <wp:anchor distT="0" distB="0" distL="114300" distR="114300" simplePos="0" relativeHeight="251705344" behindDoc="0" locked="0" layoutInCell="1" allowOverlap="1" wp14:anchorId="7C877D05" wp14:editId="12DAD3EE">
+                      <wp:simplePos x="0" y="0"/>
+                      <wp:positionH relativeFrom="column">
+                        <wp:posOffset>1959615</wp:posOffset>
+                      </wp:positionH>
+                      <wp:positionV relativeFrom="paragraph">
+                        <wp:posOffset>2183560</wp:posOffset>
+                      </wp:positionV>
+                      <wp:extent cx="739140" cy="281940"/>
+                      <wp:effectExtent l="0" t="0" r="0" b="0"/>
+                      <wp:wrapNone/>
+                      <wp:docPr id="106" name="Text Box 106"/>
+                      <wp:cNvGraphicFramePr/>
+                      <a:graphic xmlns:a="http://schemas.openxmlformats.org/drawingml/2006/main">
+                        <a:graphicData uri="http://schemas.microsoft.com/office/word/2010/wordprocessingShape">
+                          <wps:wsp>
+                            <wps:cNvSpPr txBox="1"/>
+                            <wps:spPr>
+                              <a:xfrm>
+                                <a:off x="0" y="0"/>
+                                <a:ext cx="739140" cy="281940"/>
+                              </a:xfrm>
+                              <a:prstGeom prst="rect">
+                                <a:avLst/>
+                              </a:prstGeom>
+                              <a:noFill/>
+                              <a:ln w="6350">
+                                <a:noFill/>
+                              </a:ln>
+                            </wps:spPr>
+                            <wps:txbx>
+                              <w:txbxContent>
+                                <w:p>
+                                  <m:oMathPara>
+                                    <m:oMath>
+                                      <m:sSub>
+                                        <m:sSubPr>
+                                          <m:ctrlPr>
+                                            <w:rPr>
+                                              <w:rFonts w:ascii="Cambria Math" w:hAnsi="Cambria Math"/>
+                                              <w:i/>
+                                            </w:rPr>
+                                          </m:ctrlPr>
+                                        </m:sSubPr>
+                                        <m:e>
+                                          <m:r>
+                                            <w:rPr>
+                                              <w:rFonts w:ascii="Cambria Math" w:hAnsi="Cambria Math"/>
+                                            </w:rPr>
+                                            <m:t>[</m:t>
+                                          </m:r>
+                                          <m:sSub>
+                                            <m:sSubPr>
+                                              <m:ctrlPr>
+                                                <w:rPr>
+                                                  <w:rFonts w:ascii="Cambria Math" w:hAnsi="Cambria Math"/>
+                                                  <w:i/>
+                                                </w:rPr>
+                                              </m:ctrlPr>
+                                            </m:sSubPr>
+                                            <m:e>
+                                              <m:r>
+                                                <w:rPr>
+                                                  <w:rFonts w:ascii="Cambria Math" w:hAnsi="Cambria Math"/>
+                                                </w:rPr>
+                                                <m:t>σ</m:t>
+                                              </m:r>
+                                            </m:e>
+                                            <m:sub>
+                                              <m:r>
+                                                <w:rPr>
+                                                  <w:rFonts w:ascii="Cambria Math" w:hAnsi="Cambria Math"/>
+                                                </w:rPr>
+                                                <m:t>x</m:t>
+                                              </m:r>
+                                            </m:sub>
+                                          </m:sSub>
+                                          <m:r>
+                                            <w:rPr>
+                                              <w:rFonts w:ascii="Cambria Math" w:hAnsi="Cambria Math"/>
+                                            </w:rPr>
+                                            <m:t>,τ</m:t>
+                                          </m:r>
+                                        </m:e>
+                                        <m:sub>
+                                          <m:r>
+                                            <w:rPr>
+                                              <w:rFonts w:ascii="Cambria Math" w:hAnsi="Cambria Math"/>
+                                            </w:rPr>
+                                            <m:t>xy</m:t>
+                                          </m:r>
+                                        </m:sub>
+                                      </m:sSub>
+                                      <m:r>
+                                        <w:rPr>
+                                          <w:rFonts w:ascii="Cambria Math" w:hAnsi="Cambria Math"/>
+                                        </w:rPr>
+                                        <m:t>]</m:t>
+                                      </m:r>
+                                    </m:oMath>
+                                  </m:oMathPara>
+                                </w:p>
+                              </w:txbxContent>
+                            </wps:txbx>
+                            <wps:bodyPr rot="0" spcFirstLastPara="0" vertOverflow="overflow" horzOverflow="overflow" vert="horz" wrap="square" lIns="91440" tIns="45720" rIns="91440" bIns="45720" numCol="1" spcCol="0" rtlCol="0" fromWordArt="0" anchor="t" anchorCtr="0" forceAA="0" compatLnSpc="1">
+                              <a:prstTxWarp prst="textNoShape">
+                                <a:avLst/>
+                              </a:prstTxWarp>
+                              <a:noAutofit/>
+                            </wps:bodyPr>
+                          </wps:wsp>
+                        </a:graphicData>
+                      </a:graphic>
+                      <wp14:sizeRelH relativeFrom="margin">
+                        <wp14:pctWidth>0</wp14:pctWidth>
+                      </wp14:sizeRelH>
+                      <wp14:sizeRelV relativeFrom="margin">
+                        <wp14:pctHeight>0</wp14:pctHeight>
+                      </wp14:sizeRelV>
+                    </wp:anchor>
+                  </w:drawing>
+                </mc:Choice>
+                <mc:Fallback>
+                  <w:pict>
+                    <v:shape w14:anchorId="7C877D05" id="Text Box 106" o:spid="_x0000_s1053" type="#_x0000_t202" style="position:absolute;margin-left:154.3pt;margin-top:171.95pt;width:58.2pt;height:22.2pt;z-index:251705344;visibility:visible;mso-wrap-style:square;mso-width-percent:0;mso-height-percent:0;mso-wrap-distance-left:9pt;mso-wrap-distance-top:0;mso-wrap-distance-right:9pt;mso-wrap-distance-bottom:0;mso-position-horizontal:absolute;mso-position-horizontal-relative:text;mso-position-vertical:absolute;mso-position-vertical-relative:text;mso-width-percent:0;mso-height-percent:0;mso-width-relative:margin;mso-height-relative:margin;v-text-anchor:top" o:gfxdata="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" filled="f" stroked="f" strokeweight=".5pt">
+                      <v:textbox>
+                        <w:txbxContent>
+                          <w:p>
+                            <m:oMathPara>
+                              <m:oMath>
+                                <m:sSub>
+                                  <m:sSubPr>
+                                    <m:ctrlPr>
+                                      <w:rPr>
+                                        <w:rFonts w:ascii="Cambria Math" w:hAnsi="Cambria Math"/>
+                                        <w:i/>
+                                      </w:rPr>
+                                    </m:ctrlPr>
+                                  </m:sSubPr>
+                                  <m:e>
+                                    <m:r>
+                                      <w:rPr>
+                                        <w:rFonts w:ascii="Cambria Math" w:hAnsi="Cambria Math"/>
+                                      </w:rPr>
+                                      <m:t>[</m:t>
+                                    </m:r>
+                                    <m:sSub>
+                                      <m:sSubPr>
+                                        <m:ctrlPr>
+                                          <w:rPr>
+                                            <w:rFonts w:ascii="Cambria Math" w:hAnsi="Cambria Math"/>
+                                            <w:i/>
+                                          </w:rPr>
+                                        </m:ctrlPr>
+                                      </m:sSubPr>
+                                      <m:e>
+                                        <m:r>
+                                          <w:rPr>
+                                            <w:rFonts w:ascii="Cambria Math" w:hAnsi="Cambria Math"/>
+                                          </w:rPr>
+                                          <m:t>σ</m:t>
+                                        </m:r>
+                                      </m:e>
+                                      <m:sub>
+                                        <m:r>
+                                          <w:rPr>
+                                            <w:rFonts w:ascii="Cambria Math" w:hAnsi="Cambria Math"/>
+                                          </w:rPr>
+                                          <m:t>x</m:t>
+                                        </m:r>
+                                      </m:sub>
+                                    </m:sSub>
+                                    <m:r>
+                                      <w:rPr>
+                                        <w:rFonts w:ascii="Cambria Math" w:hAnsi="Cambria Math"/>
+                                      </w:rPr>
+                                      <m:t>,τ</m:t>
+                                    </m:r>
+                                  </m:e>
+                                  <m:sub>
+                                    <m:r>
+                                      <w:rPr>
+                                        <w:rFonts w:ascii="Cambria Math" w:hAnsi="Cambria Math"/>
+                                      </w:rPr>
+                                      <m:t>xy</m:t>
+                                    </m:r>
+                                  </m:sub>
+                                </m:sSub>
+                                <m:r>
+                                  <w:rPr>
+                                    <w:rFonts w:ascii="Cambria Math" w:hAnsi="Cambria Math"/>
+                                  </w:rPr>
+                                  <m:t>]</m:t>
+                                </m:r>
+                              </m:oMath>
+                            </m:oMathPara>
+                          </w:p>
+                        </w:txbxContent>
+                      </v:textbox>
+                    </v:shape>
+                  </w:pict>
+                </mc:Fallback>
+              </mc:AlternateContent>
+            </w:r>
+            <w:r>
+              <mc:AlternateContent>
+                <mc:Choice Requires="wps">
+                  <w:drawing>
+                    <wp:anchor distT="0" distB="0" distL="114300" distR="114300" simplePos="0" relativeHeight="251706368" behindDoc="0" locked="0" layoutInCell="1" allowOverlap="1" wp14:anchorId="08988931" wp14:editId="452BE239">
+                      <wp:simplePos x="0" y="0"/>
+                      <wp:positionH relativeFrom="column">
+                        <wp:posOffset>-30735</wp:posOffset>
+                      </wp:positionH>
+                      <wp:positionV relativeFrom="paragraph">
+                        <wp:posOffset>266330</wp:posOffset>
+                      </wp:positionV>
+                      <wp:extent cx="620395" cy="281940"/>
+                      <wp:effectExtent l="0" t="0" r="0" b="0"/>
+                      <wp:wrapNone/>
+                      <wp:docPr id="107" name="Text Box 107"/>
+                      <wp:cNvGraphicFramePr/>
+                      <a:graphic xmlns:a="http://schemas.openxmlformats.org/drawingml/2006/main">
+                        <a:graphicData uri="http://schemas.microsoft.com/office/word/2010/wordprocessingShape">
+                          <wps:wsp>
+                            <wps:cNvSpPr txBox="1"/>
+                            <wps:spPr>
+                              <a:xfrm>
+                                <a:off x="0" y="0"/>
+                                <a:ext cx="620395" cy="281940"/>
+                              </a:xfrm>
+                              <a:prstGeom prst="rect">
+                                <a:avLst/>
+                              </a:prstGeom>
+                              <a:noFill/>
+                              <a:ln w="6350">
+                                <a:noFill/>
+                              </a:ln>
+                            </wps:spPr>
+                            <wps:txbx>
+                              <w:txbxContent>
+                                <w:p>
+                                  <m:oMathPara>
+                                    <m:oMath>
+                                      <m:sSub>
+                                        <m:sSubPr>
+                                          <m:ctrlPr>
+                                            <w:rPr>
+                                              <w:rFonts w:ascii="Cambria Math" w:hAnsi="Cambria Math"/>
+                                              <w:i/>
+                                            </w:rPr>
+                                          </m:ctrlPr>
+                                        </m:sSubPr>
+                                        <m:e>
+                                          <m:r>
+                                            <w:rPr>
+                                              <w:rFonts w:ascii="Cambria Math" w:hAnsi="Cambria Math"/>
+                                            </w:rPr>
+                                            <m:t>[</m:t>
+                                          </m:r>
+                                          <m:sSub>
+                                            <m:sSubPr>
+                                              <m:ctrlPr>
+                                                <w:rPr>
+                                                  <w:rFonts w:ascii="Cambria Math" w:hAnsi="Cambria Math"/>
+                                                  <w:i/>
+                                                </w:rPr>
+                                              </m:ctrlPr>
+                                            </m:sSubPr>
+                                            <m:e>
+                                              <m:r>
+                                                <w:rPr>
+                                                  <w:rFonts w:ascii="Cambria Math" w:hAnsi="Cambria Math"/>
+                                                </w:rPr>
+                                                <m:t>σ</m:t>
+                                              </m:r>
+                                            </m:e>
+                                            <m:sub>
+                                              <m:r>
+                                                <w:rPr>
+                                                  <w:rFonts w:ascii="Cambria Math" w:hAnsi="Cambria Math"/>
+                                                </w:rPr>
+                                                <m:t>y</m:t>
+                                              </m:r>
+                                            </m:sub>
+                                          </m:sSub>
+                                          <m:r>
+                                            <w:rPr>
+                                              <w:rFonts w:ascii="Cambria Math" w:hAnsi="Cambria Math"/>
+                                            </w:rPr>
+                                            <m:t>,-τ</m:t>
+                                          </m:r>
+                                        </m:e>
+                                        <m:sub>
+                                          <m:r>
+                                            <w:rPr>
+                                              <w:rFonts w:ascii="Cambria Math" w:hAnsi="Cambria Math"/>
+                                            </w:rPr>
+                                            <m:t>xy</m:t>
+                                          </m:r>
+                                        </m:sub>
+                                      </m:sSub>
+                                      <m:r>
+                                        <w:rPr>
+                                          <w:rFonts w:ascii="Cambria Math" w:hAnsi="Cambria Math"/>
+                                        </w:rPr>
+                                        <m:t>]</m:t>
+                                      </m:r>
+                                    </m:oMath>
+                                  </m:oMathPara>
+                                </w:p>
+                              </w:txbxContent>
+                            </wps:txbx>
+                            <wps:bodyPr rot="0" spcFirstLastPara="0" vertOverflow="overflow" horzOverflow="overflow" vert="horz" wrap="square" lIns="91440" tIns="45720" rIns="91440" bIns="45720" numCol="1" spcCol="0" rtlCol="0" fromWordArt="0" anchor="t" anchorCtr="0" forceAA="0" compatLnSpc="1">
+                              <a:prstTxWarp prst="textNoShape">
+                                <a:avLst/>
+                              </a:prstTxWarp>
+                              <a:noAutofit/>
+                            </wps:bodyPr>
+                          </wps:wsp>
+                        </a:graphicData>
+                      </a:graphic>
+                      <wp14:sizeRelH relativeFrom="margin">
+                        <wp14:pctWidth>0</wp14:pctWidth>
+                      </wp14:sizeRelH>
+                      <wp14:sizeRelV relativeFrom="margin">
+                        <wp14:pctHeight>0</wp14:pctHeight>
+                      </wp14:sizeRelV>
+                    </wp:anchor>
+                  </w:drawing>
+                </mc:Choice>
+                <mc:Fallback>
+                  <w:pict>
+                    <v:shape w14:anchorId="08988931" id="Text Box 107" o:spid="_x0000_s1054" type="#_x0000_t202" style="position:absolute;margin-left:-2.4pt;margin-top:20.95pt;width:48.85pt;height:22.2pt;z-index:251706368;visibility:visible;mso-wrap-style:square;mso-width-percent:0;mso-height-percent:0;mso-wrap-distance-left:9pt;mso-wrap-distance-top:0;mso-wrap-distance-right:9pt;mso-wrap-distance-bottom:0;mso-position-horizontal:absolute;mso-position-horizontal-relative:text;mso-position-vertical:absolute;mso-position-vertical-relative:text;mso-width-percent:0;mso-height-percent:0;mso-width-relative:margin;mso-height-relative:margin;v-text-anchor:top" o:gfxdata="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" filled="f" stroked="f" strokeweight=".5pt">
+                      <v:textbox>
+                        <w:txbxContent>
+                          <w:p>
+                            <m:oMathPara>
+                              <m:oMath>
+                                <m:sSub>
+                                  <m:sSubPr>
+                                    <m:ctrlPr>
+                                      <w:rPr>
+                                        <w:rFonts w:ascii="Cambria Math" w:hAnsi="Cambria Math"/>
+                                        <w:i/>
+                                      </w:rPr>
+                                    </m:ctrlPr>
+                                  </m:sSubPr>
+                                  <m:e>
+                                    <m:r>
+                                      <w:rPr>
+                                        <w:rFonts w:ascii="Cambria Math" w:hAnsi="Cambria Math"/>
+                                      </w:rPr>
+                                      <m:t>[</m:t>
+                                    </m:r>
+                                    <m:sSub>
+                                      <m:sSubPr>
+                                        <m:ctrlPr>
+                                          <w:rPr>
+                                            <w:rFonts w:ascii="Cambria Math" w:hAnsi="Cambria Math"/>
+                                            <w:i/>
+                                          </w:rPr>
+                                        </m:ctrlPr>
+                                      </m:sSubPr>
+                                      <m:e>
+                                        <m:r>
+                                          <w:rPr>
+                                            <w:rFonts w:ascii="Cambria Math" w:hAnsi="Cambria Math"/>
+                                          </w:rPr>
+                                          <m:t>σ</m:t>
+                                        </m:r>
+                                      </m:e>
+                                      <m:sub>
+                                        <m:r>
+                                          <w:rPr>
+                                            <w:rFonts w:ascii="Cambria Math" w:hAnsi="Cambria Math"/>
+                                          </w:rPr>
+                                          <m:t>y</m:t>
+                                        </m:r>
+                                      </m:sub>
+                                    </m:sSub>
+                                    <m:r>
+                                      <w:rPr>
+                                        <w:rFonts w:ascii="Cambria Math" w:hAnsi="Cambria Math"/>
+                                      </w:rPr>
+                                      <m:t>,-τ</m:t>
+                                    </m:r>
+                                  </m:e>
+                                  <m:sub>
+                                    <m:r>
+                                      <w:rPr>
+                                        <w:rFonts w:ascii="Cambria Math" w:hAnsi="Cambria Math"/>
+                                      </w:rPr>
+                                      <m:t>xy</m:t>
+                                    </m:r>
+                                  </m:sub>
+                                </m:sSub>
+                                <m:r>
+                                  <w:rPr>
+                                    <w:rFonts w:ascii="Cambria Math" w:hAnsi="Cambria Math"/>
+                                  </w:rPr>
+                                  <m:t>]</m:t>
+                                </m:r>
+                              </m:oMath>
+                            </m:oMathPara>
+                          </w:p>
+                        </w:txbxContent>
+                      </v:textbox>
+                    </v:shape>
+                  </w:pict>
+                </mc:Fallback>
+              </mc:AlternateContent>
+            </w:r>
+            <w:r>
+              <mc:AlternateContent>
+                <mc:Choice Requires="wps">
+                  <w:drawing>
+                    <wp:anchor distT="0" distB="0" distL="114300" distR="114300" simplePos="0" relativeHeight="251703296" behindDoc="0" locked="0" layoutInCell="1" allowOverlap="1" wp14:anchorId="1601E4E4" wp14:editId="33B9A784">
+                      <wp:simplePos x="0" y="0"/>
+                      <wp:positionH relativeFrom="column">
+                        <wp:posOffset>583565</wp:posOffset>
+                      </wp:positionH>
+                      <wp:positionV relativeFrom="paragraph">
+                        <wp:posOffset>1148715</wp:posOffset>
+                      </wp:positionV>
+                      <wp:extent cx="496570" cy="259080"/>
+                      <wp:effectExtent l="0" t="0" r="0" b="0"/>
+                      <wp:wrapNone/>
+                      <wp:docPr id="104" name="Text Box 104"/>
+                      <wp:cNvGraphicFramePr/>
+                      <a:graphic xmlns:a="http://schemas.openxmlformats.org/drawingml/2006/main">
+                        <a:graphicData uri="http://schemas.microsoft.com/office/word/2010/wordprocessingShape">
+                          <wps:wsp>
+                            <wps:cNvSpPr txBox="1"/>
+                            <wps:spPr>
+                              <a:xfrm>
+                                <a:off x="0" y="0"/>
+                                <a:ext cx="496570" cy="259080"/>
+                              </a:xfrm>
+                              <a:prstGeom prst="rect">
+                                <a:avLst/>
+                              </a:prstGeom>
+                              <a:noFill/>
+                              <a:ln w="6350">
+                                <a:noFill/>
+                              </a:ln>
+                            </wps:spPr>
+                            <wps:txbx>
+                              <w:txbxContent>
+                                <w:p>
+                                  <m:oMathPara>
+                                    <m:oMath>
+                                      <m:sSub>
+                                        <m:sSubPr>
+                                          <m:ctrlPr>
+                                            <w:rPr>
+                                              <w:rFonts w:ascii="Cambria Math" w:hAnsi="Cambria Math"/>
+                                              <w:i/>
+                                            </w:rPr>
+                                          </m:ctrlPr>
+                                        </m:sSubPr>
+                                        <m:e>
+                                          <m:r>
+                                            <w:rPr>
+                                              <w:rFonts w:ascii="Cambria Math" w:hAnsi="Cambria Math"/>
+                                            </w:rPr>
+                                            <m:t>σ</m:t>
+                                          </m:r>
+                                        </m:e>
+                                        <m:sub>
+                                          <m:r>
+                                            <w:rPr>
+                                              <w:rFonts w:ascii="Cambria Math" w:hAnsi="Cambria Math"/>
+                                            </w:rPr>
+                                            <m:t>2</m:t>
+                                          </m:r>
+                                        </m:sub>
+                                      </m:sSub>
+                                    </m:oMath>
+                                  </m:oMathPara>
+                                </w:p>
+                              </w:txbxContent>
+                            </wps:txbx>
+                            <wps:bodyPr rot="0" spcFirstLastPara="0" vertOverflow="overflow" horzOverflow="overflow" vert="horz" wrap="square" lIns="91440" tIns="45720" rIns="91440" bIns="45720" numCol="1" spcCol="0" rtlCol="0" fromWordArt="0" anchor="t" anchorCtr="0" forceAA="0" compatLnSpc="1">
+                              <a:prstTxWarp prst="textNoShape">
+                                <a:avLst/>
+                              </a:prstTxWarp>
+                              <a:noAutofit/>
+                            </wps:bodyPr>
+                          </wps:wsp>
+                        </a:graphicData>
+                      </a:graphic>
+                      <wp14:sizeRelH relativeFrom="margin">
+                        <wp14:pctWidth>0</wp14:pctWidth>
+                      </wp14:sizeRelH>
+                    </wp:anchor>
+                  </w:drawing>
+                </mc:Choice>
+                <mc:Fallback>
+                  <w:pict>
+                    <v:shape w14:anchorId="1601E4E4" id="Text Box 104" o:spid="_x0000_s1055" type="#_x0000_t202" style="position:absolute;margin-left:45.95pt;margin-top:90.45pt;width:39.1pt;height:20.4pt;z-index:251703296;visibility:visible;mso-wrap-style:square;mso-width-percent:0;mso-wrap-distance-left:9pt;mso-wrap-distance-top:0;mso-wrap-distance-right:9pt;mso-wrap-distance-bottom:0;mso-position-horizontal:absolute;mso-position-horizontal-relative:text;mso-position-vertical:absolute;mso-position-vertical-relative:text;mso-width-percent:0;mso-width-relative:margin;v-text-anchor:top" o:gfxdata="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" filled="f" stroked="f" strokeweight=".5pt">
+                      <v:textbox>
+                        <w:txbxContent>
+                          <w:p>
+                            <m:oMathPara>
+                              <m:oMath>
+                                <m:sSub>
+                                  <m:sSubPr>
+                                    <m:ctrlPr>
+                                      <w:rPr>
+                                        <w:rFonts w:ascii="Cambria Math" w:hAnsi="Cambria Math"/>
+                                        <w:i/>
+                                      </w:rPr>
+                                    </m:ctrlPr>
+                                  </m:sSubPr>
+                                  <m:e>
+                                    <m:r>
+                                      <w:rPr>
+                                        <w:rFonts w:ascii="Cambria Math" w:hAnsi="Cambria Math"/>
+                                      </w:rPr>
+                                      <m:t>σ</m:t>
+                                    </m:r>
+                                  </m:e>
+                                  <m:sub>
+                                    <m:r>
+                                      <w:rPr>
+                                        <w:rFonts w:ascii="Cambria Math" w:hAnsi="Cambria Math"/>
+                                      </w:rPr>
+                                      <m:t>2</m:t>
+                                    </m:r>
+                                  </m:sub>
+                                </m:sSub>
+                              </m:oMath>
+                            </m:oMathPara>
+                          </w:p>
+                        </w:txbxContent>
+                      </v:textbox>
+                    </v:shape>
+                  </w:pict>
+                </mc:Fallback>
+              </mc:AlternateContent>
+            </w:r>
+            <w:r>
+              <mc:AlternateContent>
+                <mc:Choice Requires="wps">
+                  <w:drawing>
+                    <wp:anchor distT="0" distB="0" distL="114300" distR="114300" simplePos="0" relativeHeight="251709440" behindDoc="0" locked="0" layoutInCell="1" allowOverlap="1" wp14:anchorId="30703DD8" wp14:editId="257279DC">
+                      <wp:simplePos x="0" y="0"/>
+                      <wp:positionH relativeFrom="column">
+                        <wp:posOffset>696595</wp:posOffset>
+                      </wp:positionH>
+                      <wp:positionV relativeFrom="paragraph">
+                        <wp:posOffset>87630</wp:posOffset>
+                      </wp:positionV>
+                      <wp:extent cx="620395" cy="281940"/>
+                      <wp:effectExtent l="0" t="0" r="0" b="0"/>
+                      <wp:wrapNone/>
+                      <wp:docPr id="110" name="Text Box 110"/>
+                      <wp:cNvGraphicFramePr/>
+                      <a:graphic xmlns:a="http://schemas.openxmlformats.org/drawingml/2006/main">
+                        <a:graphicData uri="http://schemas.microsoft.com/office/word/2010/wordprocessingShape">
+                          <wps:wsp>
+                            <wps:cNvSpPr txBox="1"/>
+                            <wps:spPr>
+                              <a:xfrm>
+                                <a:off x="0" y="0"/>
+                                <a:ext cx="620395" cy="281940"/>
+                              </a:xfrm>
+                              <a:prstGeom prst="rect">
+                                <a:avLst/>
+                              </a:prstGeom>
+                              <a:noFill/>
+                              <a:ln w="6350">
+                                <a:noFill/>
+                              </a:ln>
+                            </wps:spPr>
+                            <wps:txbx>
+                              <w:txbxContent>
+                                <w:p>
+                                  <w:r>
+                                    <w:t>Y</w:t>
+                                  </w:r>
+                                </w:p>
+                                <w:p/>
+                              </w:txbxContent>
+                            </wps:txbx>
+                            <wps:bodyPr rot="0" spcFirstLastPara="0" vertOverflow="overflow" horzOverflow="overflow" vert="horz" wrap="square" lIns="91440" tIns="45720" rIns="91440" bIns="45720" numCol="1" spcCol="0" rtlCol="0" fromWordArt="0" anchor="t" anchorCtr="0" forceAA="0" compatLnSpc="1">
+                              <a:prstTxWarp prst="textNoShape">
+                                <a:avLst/>
+                              </a:prstTxWarp>
+                              <a:noAutofit/>
+                            </wps:bodyPr>
+                          </wps:wsp>
+                        </a:graphicData>
+                      </a:graphic>
+                      <wp14:sizeRelH relativeFrom="margin">
+                        <wp14:pctWidth>0</wp14:pctWidth>
+                      </wp14:sizeRelH>
+                      <wp14:sizeRelV relativeFrom="margin">
+                        <wp14:pctHeight>0</wp14:pctHeight>
+                      </wp14:sizeRelV>
+                    </wp:anchor>
+                  </w:drawing>
+                </mc:Choice>
+                <mc:Fallback>
+                  <w:pict>
+                    <v:shape w14:anchorId="30703DD8" id="Text Box 110" o:spid="_x0000_s1056" type="#_x0000_t202" style="position:absolute;margin-left:54.85pt;margin-top:6.9pt;width:48.85pt;height:22.2pt;z-index:251709440;visibility:visible;mso-wrap-style:square;mso-width-percent:0;mso-height-percent:0;mso-wrap-distance-left:9pt;mso-wrap-distance-top:0;mso-wrap-distance-right:9pt;mso-wrap-distance-bottom:0;mso-position-horizontal:absolute;mso-position-horizontal-relative:text;mso-position-vertical:absolute;mso-position-vertical-relative:text;mso-width-percent:0;mso-height-percent:0;mso-width-relative:margin;mso-height-relative:margin;v-text-anchor:top" o:gfxdata="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" filled="f" stroked="f" strokeweight=".5pt">
+                      <v:textbox>
+                        <w:txbxContent>
+                          <w:p>
+                            <w:r>
+                              <w:t>Y</w:t>
+                            </w:r>
+                          </w:p>
+                          <w:p/>
+                        </w:txbxContent>
+                      </v:textbox>
+                    </v:shape>
+                  </w:pict>
+                </mc:Fallback>
+              </mc:AlternateContent>
+            </w:r>
+            <w:r>
+              <mc:AlternateContent>
+                <mc:Choice Requires="wps">
+                  <w:drawing>
+                    <wp:anchor distT="0" distB="0" distL="114300" distR="114300" simplePos="0" relativeHeight="251704320" behindDoc="0" locked="0" layoutInCell="1" allowOverlap="1" wp14:anchorId="3A199E0B" wp14:editId="648B5517">
+                      <wp:simplePos x="0" y="0"/>
+                      <wp:positionH relativeFrom="column">
+                        <wp:posOffset>2749550</wp:posOffset>
+                      </wp:positionH>
+                      <wp:positionV relativeFrom="paragraph">
+                        <wp:posOffset>1177290</wp:posOffset>
+                      </wp:positionV>
+                      <wp:extent cx="496570" cy="259080"/>
+                      <wp:effectExtent l="0" t="0" r="0" b="0"/>
+                      <wp:wrapNone/>
+                      <wp:docPr id="105" name="Text Box 105"/>
+                      <wp:cNvGraphicFramePr/>
+                      <a:graphic xmlns:a="http://schemas.openxmlformats.org/drawingml/2006/main">
+                        <a:graphicData uri="http://schemas.microsoft.com/office/word/2010/wordprocessingShape">
+                          <wps:wsp>
+                            <wps:cNvSpPr txBox="1"/>
+                            <wps:spPr>
+                              <a:xfrm>
+                                <a:off x="0" y="0"/>
+                                <a:ext cx="496570" cy="259080"/>
+                              </a:xfrm>
+                              <a:prstGeom prst="rect">
+                                <a:avLst/>
+                              </a:prstGeom>
+                              <a:noFill/>
+                              <a:ln w="6350">
+                                <a:noFill/>
+                              </a:ln>
+                            </wps:spPr>
+                            <wps:txbx>
+                              <w:txbxContent>
+                                <w:p>
+                                  <m:oMathPara>
+                                    <m:oMath>
+                                      <m:sSub>
+                                        <m:sSubPr>
+                                          <m:ctrlPr>
+                                            <w:rPr>
+                                              <w:rFonts w:ascii="Cambria Math" w:hAnsi="Cambria Math"/>
+                                              <w:i/>
+                                            </w:rPr>
+                                          </m:ctrlPr>
+                                        </m:sSubPr>
+                                        <m:e>
+                                          <m:r>
+                                            <w:rPr>
+                                              <w:rFonts w:ascii="Cambria Math" w:hAnsi="Cambria Math"/>
+                                            </w:rPr>
+                                            <m:t>σ</m:t>
+                                          </m:r>
+                                        </m:e>
+                                        <m:sub>
+                                          <m:r>
+                                            <w:rPr>
+                                              <w:rFonts w:ascii="Cambria Math" w:hAnsi="Cambria Math"/>
+                                            </w:rPr>
+                                            <m:t>1</m:t>
+                                          </m:r>
+                                        </m:sub>
+                                      </m:sSub>
+                                    </m:oMath>
+                                  </m:oMathPara>
+                                </w:p>
+                              </w:txbxContent>
+                            </wps:txbx>
+                            <wps:bodyPr rot="0" spcFirstLastPara="0" vertOverflow="overflow" horzOverflow="overflow" vert="horz" wrap="square" lIns="91440" tIns="45720" rIns="91440" bIns="45720" numCol="1" spcCol="0" rtlCol="0" fromWordArt="0" anchor="t" anchorCtr="0" forceAA="0" compatLnSpc="1">
+                              <a:prstTxWarp prst="textNoShape">
+                                <a:avLst/>
+                              </a:prstTxWarp>
+                              <a:noAutofit/>
+                            </wps:bodyPr>
+                          </wps:wsp>
+                        </a:graphicData>
+                      </a:graphic>
+                      <wp14:sizeRelH relativeFrom="margin">
+                        <wp14:pctWidth>0</wp14:pctWidth>
+                      </wp14:sizeRelH>
+                    </wp:anchor>
+                  </w:drawing>
+                </mc:Choice>
+                <mc:Fallback>
+                  <w:pict>
+                    <v:shape w14:anchorId="3A199E0B" id="Text Box 105" o:spid="_x0000_s1057" type="#_x0000_t202" style="position:absolute;margin-left:216.5pt;margin-top:92.7pt;width:39.1pt;height:20.4pt;z-index:251704320;visibility:visible;mso-wrap-style:square;mso-width-percent:0;mso-wrap-distance-left:9pt;mso-wrap-distance-top:0;mso-wrap-distance-right:9pt;mso-wrap-distance-bottom:0;mso-position-horizontal:absolute;mso-position-horizontal-relative:text;mso-position-vertical:absolute;mso-position-vertical-relative:text;mso-width-percent:0;mso-width-relative:margin;v-text-anchor:top" o:gfxdata="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" filled="f" stroked="f" strokeweight=".5pt">
+                      <v:textbox>
+                        <w:txbxContent>
+                          <w:p>
+                            <m:oMathPara>
+                              <m:oMath>
+                                <m:sSub>
+                                  <m:sSubPr>
+                                    <m:ctrlPr>
+                                      <w:rPr>
+                                        <w:rFonts w:ascii="Cambria Math" w:hAnsi="Cambria Math"/>
+                                        <w:i/>
+                                      </w:rPr>
+                                    </m:ctrlPr>
+                                  </m:sSubPr>
+                                  <m:e>
+                                    <m:r>
+                                      <w:rPr>
+                                        <w:rFonts w:ascii="Cambria Math" w:hAnsi="Cambria Math"/>
+                                      </w:rPr>
+                                      <m:t>σ</m:t>
+                                    </m:r>
+                                  </m:e>
+                                  <m:sub>
+                                    <m:r>
+                                      <w:rPr>
+                                        <w:rFonts w:ascii="Cambria Math" w:hAnsi="Cambria Math"/>
+                                      </w:rPr>
+                                      <m:t>1</m:t>
+                                    </m:r>
+                                  </m:sub>
+                                </m:sSub>
+                              </m:oMath>
+                            </m:oMathPara>
+                          </w:p>
+                        </w:txbxContent>
+                      </v:textbox>
+                    </v:shape>
+                  </w:pict>
+                </mc:Fallback>
+              </mc:AlternateContent>
+            </w:r>
+            <w:r>
+              <mc:AlternateContent>
+                <mc:Choice Requires="wps">
+                  <w:drawing>
+                    <wp:anchor distT="0" distB="0" distL="114300" distR="114300" simplePos="0" relativeHeight="251707392" behindDoc="0" locked="0" layoutInCell="1" allowOverlap="1" wp14:anchorId="7CD91D42" wp14:editId="5C73BB0E">
+                      <wp:simplePos x="0" y="0"/>
+                      <wp:positionH relativeFrom="column">
+                        <wp:posOffset>1528445</wp:posOffset>
+                      </wp:positionH>
+                      <wp:positionV relativeFrom="paragraph">
+                        <wp:posOffset>1107440</wp:posOffset>
+                      </wp:positionV>
+                      <wp:extent cx="387350" cy="231140"/>
+                      <wp:effectExtent l="0" t="0" r="0" b="0"/>
+                      <wp:wrapNone/>
+                      <wp:docPr id="108" name="Text Box 108"/>
+                      <wp:cNvGraphicFramePr/>
+                      <a:graphic xmlns:a="http://schemas.openxmlformats.org/drawingml/2006/main">
+                        <a:graphicData uri="http://schemas.microsoft.com/office/word/2010/wordprocessingShape">
+                          <wps:wsp>
+                            <wps:cNvSpPr txBox="1"/>
+                            <wps:spPr>
+                              <a:xfrm flipH="1">
+                                <a:off x="0" y="0"/>
+                                <a:ext cx="387350" cy="231140"/>
+                              </a:xfrm>
+                              <a:prstGeom prst="rect">
+                                <a:avLst/>
+                              </a:prstGeom>
+                              <a:noFill/>
+                              <a:ln w="6350">
+                                <a:noFill/>
+                              </a:ln>
+                            </wps:spPr>
+                            <wps:txbx>
+                              <w:txbxContent>
+                                <w:p>
+                                  <w:r>
+                                    <w:t>C</w:t>
+                                  </w:r>
+                                </w:p>
+                              </w:txbxContent>
+                            </wps:txbx>
+                            <wps:bodyPr rot="0" spcFirstLastPara="0" vertOverflow="overflow" horzOverflow="overflow" vert="horz" wrap="square" lIns="91440" tIns="45720" rIns="91440" bIns="45720" numCol="1" spcCol="0" rtlCol="0" fromWordArt="0" anchor="t" anchorCtr="0" forceAA="0" compatLnSpc="1">
+                              <a:prstTxWarp prst="textNoShape">
+                                <a:avLst/>
+                              </a:prstTxWarp>
+                              <a:noAutofit/>
+                            </wps:bodyPr>
+                          </wps:wsp>
+                        </a:graphicData>
+                      </a:graphic>
+                      <wp14:sizeRelH relativeFrom="margin">
+                        <wp14:pctWidth>0</wp14:pctWidth>
+                      </wp14:sizeRelH>
+                      <wp14:sizeRelV relativeFrom="margin">
+                        <wp14:pctHeight>0</wp14:pctHeight>
+                      </wp14:sizeRelV>
+                    </wp:anchor>
+                  </w:drawing>
+                </mc:Choice>
+                <mc:Fallback>
+                  <w:pict>
+                    <v:shape w14:anchorId="7CD91D42" id="Text Box 108" o:spid="_x0000_s1058" type="#_x0000_t202" style="position:absolute;margin-left:120.35pt;margin-top:87.2pt;width:30.5pt;height:18.2pt;flip:x;z-index:251707392;visibility:visible;mso-wrap-style:square;mso-width-percent:0;mso-height-percent:0;mso-wrap-distance-left:9pt;mso-wrap-distance-top:0;mso-wrap-distance-right:9pt;mso-wrap-distance-bottom:0;mso-position-horizontal:absolute;mso-position-horizontal-relative:text;mso-position-vertical:absolute;mso-position-vertical-relative:text;mso-width-percent:0;mso-height-percent:0;mso-width-relative:margin;mso-height-relative:margin;v-text-anchor:top" o:gfxdata="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" filled="f" stroked="f" strokeweight=".5pt">
+                      <v:textbox>
+                        <w:txbxContent>
+                          <w:p>
+                            <w:r>
+                              <w:t>C</w:t>
+                            </w:r>
+                          </w:p>
+                        </w:txbxContent>
+                      </v:textbox>
+                    </v:shape>
+                  </w:pict>
+                </mc:Fallback>
+              </mc:AlternateContent>
+            </w:r>
+            <w:r>
+              <mc:AlternateContent>
+                <mc:Choice Requires="wps">
+                  <w:drawing>
+                    <wp:anchor distT="0" distB="0" distL="114300" distR="114300" simplePos="0" relativeHeight="251708416" behindDoc="0" locked="0" layoutInCell="1" allowOverlap="1" wp14:anchorId="4AB31FC1" wp14:editId="39110182">
+                      <wp:simplePos x="0" y="0"/>
+                      <wp:positionH relativeFrom="column">
+                        <wp:posOffset>1090295</wp:posOffset>
+                      </wp:positionH>
+                      <wp:positionV relativeFrom="paragraph">
+                        <wp:posOffset>635000</wp:posOffset>
+                      </wp:positionV>
+                      <wp:extent cx="620395" cy="281940"/>
+                      <wp:effectExtent l="0" t="0" r="0" b="0"/>
+                      <wp:wrapNone/>
+                      <wp:docPr id="109" name="Text Box 109"/>
+                      <wp:cNvGraphicFramePr/>
+                      <a:graphic xmlns:a="http://schemas.openxmlformats.org/drawingml/2006/main">
+                        <a:graphicData uri="http://schemas.microsoft.com/office/word/2010/wordprocessingShape">
+                          <wps:wsp>
+                            <wps:cNvSpPr txBox="1"/>
+                            <wps:spPr>
+                              <a:xfrm>
+                                <a:off x="0" y="0"/>
+                                <a:ext cx="620395" cy="281940"/>
+                              </a:xfrm>
+                              <a:prstGeom prst="rect">
+                                <a:avLst/>
+                              </a:prstGeom>
+                              <a:noFill/>
+                              <a:ln w="6350">
+                                <a:noFill/>
+                              </a:ln>
+                            </wps:spPr>
+                            <wps:txbx>
+                              <w:txbxContent>
+                                <w:p>
+                                  <w:r>
+                                    <w:t>R</w:t>
+                                  </w:r>
+                                </w:p>
+                              </w:txbxContent>
+                            </wps:txbx>
+                            <wps:bodyPr rot="0" spcFirstLastPara="0" vertOverflow="overflow" horzOverflow="overflow" vert="horz" wrap="square" lIns="91440" tIns="45720" rIns="91440" bIns="45720" numCol="1" spcCol="0" rtlCol="0" fromWordArt="0" anchor="t" anchorCtr="0" forceAA="0" compatLnSpc="1">
+                              <a:prstTxWarp prst="textNoShape">
+                                <a:avLst/>
+                              </a:prstTxWarp>
+                              <a:noAutofit/>
+                            </wps:bodyPr>
+                          </wps:wsp>
+                        </a:graphicData>
+                      </a:graphic>
+                      <wp14:sizeRelH relativeFrom="margin">
+                        <wp14:pctWidth>0</wp14:pctWidth>
+                      </wp14:sizeRelH>
+                      <wp14:sizeRelV relativeFrom="margin">
+                        <wp14:pctHeight>0</wp14:pctHeight>
+                      </wp14:sizeRelV>
+                    </wp:anchor>
+                  </w:drawing>
+                </mc:Choice>
+                <mc:Fallback>
+                  <w:pict>
+                    <v:shape w14:anchorId="4AB31FC1" id="Text Box 109" o:spid="_x0000_s1059" type="#_x0000_t202" style="position:absolute;margin-left:85.85pt;margin-top:50pt;width:48.85pt;height:22.2pt;z-index:251708416;visibility:visible;mso-wrap-style:square;mso-width-percent:0;mso-height-percent:0;mso-wrap-distance-left:9pt;mso-wrap-distance-top:0;mso-wrap-distance-right:9pt;mso-wrap-distance-bottom:0;mso-position-horizontal:absolute;mso-position-horizontal-relative:text;mso-position-vertical:absolute;mso-position-vertical-relative:text;mso-width-percent:0;mso-height-percent:0;mso-width-relative:margin;mso-height-relative:margin;v-text-anchor:top" o:gfxdata="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" filled="f" stroked="f" strokeweight=".5pt">
+                      <v:textbox>
+                        <w:txbxContent>
+                          <w:p>
+                            <w:r>
+                              <w:t>R</w:t>
+                            </w:r>
+                          </w:p>
+                        </w:txbxContent>
+                      </v:textbox>
+                    </v:shape>
+                  </w:pict>
+                </mc:Fallback>
+              </mc:AlternateContent>
+            </w:r>
+            <w:r>
+              <mc:AlternateContent>
+                <mc:Choice Requires="wps">
+                  <w:drawing>
+                    <wp:anchor distT="0" distB="0" distL="114300" distR="114300" simplePos="0" relativeHeight="251702272" behindDoc="0" locked="0" layoutInCell="1" allowOverlap="1" wp14:anchorId="4AD9C34C" wp14:editId="3DF6E618">
+                      <wp:simplePos x="0" y="0"/>
+                      <wp:positionH relativeFrom="column">
+                        <wp:posOffset>-29435</wp:posOffset>
+                      </wp:positionH>
+                      <wp:positionV relativeFrom="paragraph">
+                        <wp:posOffset>1141000</wp:posOffset>
+                      </wp:positionV>
+                      <wp:extent cx="496570" cy="259080"/>
+                      <wp:effectExtent l="0" t="0" r="0" b="0"/>
+                      <wp:wrapNone/>
+                      <wp:docPr id="103" name="Text Box 103"/>
+                      <wp:cNvGraphicFramePr/>
+                      <a:graphic xmlns:a="http://schemas.openxmlformats.org/drawingml/2006/main">
+                        <a:graphicData uri="http://schemas.microsoft.com/office/word/2010/wordprocessingShape">
+                          <wps:wsp>
+                            <wps:cNvSpPr txBox="1"/>
+                            <wps:spPr>
+                              <a:xfrm>
+                                <a:off x="0" y="0"/>
+                                <a:ext cx="496570" cy="259080"/>
+                              </a:xfrm>
+                              <a:prstGeom prst="rect">
+                                <a:avLst/>
+                              </a:prstGeom>
+                              <a:noFill/>
+                              <a:ln w="6350">
+                                <a:noFill/>
+                              </a:ln>
+                            </wps:spPr>
+                            <wps:txbx>
+                              <w:txbxContent>
+                                <w:p>
+                                  <m:oMathPara>
+                                    <m:oMath>
+                                      <m:sSub>
+                                        <m:sSubPr>
+                                          <m:ctrlPr>
+                                            <w:rPr>
+                                              <w:rFonts w:ascii="Cambria Math" w:hAnsi="Cambria Math"/>
+                                              <w:i/>
+                                            </w:rPr>
+                                          </m:ctrlPr>
+                                        </m:sSubPr>
+                                        <m:e>
+                                          <m:r>
+                                            <w:rPr>
+                                              <w:rFonts w:ascii="Cambria Math" w:hAnsi="Cambria Math"/>
+                                            </w:rPr>
+                                            <m:t>σ</m:t>
+                                          </m:r>
+                                        </m:e>
+                                        <m:sub>
+                                          <m:r>
+                                            <w:rPr>
+                                              <w:rFonts w:ascii="Cambria Math" w:hAnsi="Cambria Math"/>
+                                            </w:rPr>
+                                            <m:t>3</m:t>
+                                          </m:r>
+                                        </m:sub>
+                                      </m:sSub>
+                                    </m:oMath>
+                                  </m:oMathPara>
+                                </w:p>
+                              </w:txbxContent>
+                            </wps:txbx>
+                            <wps:bodyPr rot="0" spcFirstLastPara="0" vertOverflow="overflow" horzOverflow="overflow" vert="horz" wrap="square" lIns="91440" tIns="45720" rIns="91440" bIns="45720" numCol="1" spcCol="0" rtlCol="0" fromWordArt="0" anchor="t" anchorCtr="0" forceAA="0" compatLnSpc="1">
+                              <a:prstTxWarp prst="textNoShape">
+                                <a:avLst/>
+                              </a:prstTxWarp>
+                              <a:noAutofit/>
+                            </wps:bodyPr>
+                          </wps:wsp>
+                        </a:graphicData>
+                      </a:graphic>
+                      <wp14:sizeRelH relativeFrom="margin">
+                        <wp14:pctWidth>0</wp14:pctWidth>
+                      </wp14:sizeRelH>
+                    </wp:anchor>
+                  </w:drawing>
+                </mc:Choice>
+                <mc:Fallback>
+                  <w:pict>
+                    <v:shape w14:anchorId="4AD9C34C" id="Text Box 103" o:spid="_x0000_s1060" type="#_x0000_t202" style="position:absolute;margin-left:-2.3pt;margin-top:89.85pt;width:39.1pt;height:20.4pt;z-index:251702272;visibility:visible;mso-wrap-style:square;mso-width-percent:0;mso-wrap-distance-left:9pt;mso-wrap-distance-top:0;mso-wrap-distance-right:9pt;mso-wrap-distance-bottom:0;mso-position-horizontal:absolute;mso-position-horizontal-relative:text;mso-position-vertical:absolute;mso-position-vertical-relative:text;mso-width-percent:0;mso-width-relative:margin;v-text-anchor:top" o:gfxdata="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" filled="f" stroked="f" strokeweight=".5pt">
+                      <v:textbox>
+                        <w:txbxContent>
+                          <w:p>
+                            <m:oMathPara>
+                              <m:oMath>
+                                <m:sSub>
+                                  <m:sSubPr>
+                                    <m:ctrlPr>
+                                      <w:rPr>
+                                        <w:rFonts w:ascii="Cambria Math" w:hAnsi="Cambria Math"/>
+                                        <w:i/>
+                                      </w:rPr>
+                                    </m:ctrlPr>
+                                  </m:sSubPr>
+                                  <m:e>
+                                    <m:r>
+                                      <w:rPr>
+                                        <w:rFonts w:ascii="Cambria Math" w:hAnsi="Cambria Math"/>
+                                      </w:rPr>
+                                      <m:t>σ</m:t>
+                                    </m:r>
+                                  </m:e>
+                                  <m:sub>
+                                    <m:r>
+                                      <w:rPr>
+                                        <w:rFonts w:ascii="Cambria Math" w:hAnsi="Cambria Math"/>
+                                      </w:rPr>
+                                      <m:t>3</m:t>
+                                    </m:r>
+                                  </m:sub>
+                                </m:sSub>
+                              </m:oMath>
+                            </m:oMathPara>
+                          </w:p>
+                        </w:txbxContent>
+                      </v:textbox>
+                    </v:shape>
+                  </w:pict>
+                </mc:Fallback>
+              </mc:AlternateContent>
+            </w:r>
+            <w:r>
+              <w:drawing>
+                <wp:inline distT="0" distB="0" distL="0" distR="0" wp14:anchorId="67254CA9" wp14:editId="2D73ADAD">
+                  <wp:extent cx="3190055" cy="2954300"/>
+                  <wp:effectExtent l="0" t="0" r="0" b="5080"/>
+                  <wp:docPr id="102" name="Picture 102"/>
+                  <wp:cNvGraphicFramePr>
+                    <a:graphicFrameLocks xmlns:a="http://schemas.openxmlformats.org/drawingml/2006/main" noChangeAspect="1"/>
+                  </wp:cNvGraphicFramePr>
+                  <a:graphic xmlns:a="http://schemas.openxmlformats.org/drawingml/2006/main">
+                    <a:graphicData uri="http://schemas.openxmlformats.org/drawingml/2006/picture">
+                      <pic:pic xmlns:pic="http://schemas.openxmlformats.org/drawingml/2006/picture">
+                        <pic:nvPicPr>
+                          <pic:cNvPr id="1" name=""/>
+                          <pic:cNvPicPr/>
+                        </pic:nvPicPr>
+                        <pic:blipFill>
+                          <a:blip r:embed="rId18"/>
+                          <a:stretch>
+                            <a:fillRect/>
+                          </a:stretch>
+                        </pic:blipFill>
+                        <pic:spPr>
+                          <a:xfrm>
+                            <a:off x="0" y="0"/>
+                            <a:ext cx="3208936" cy="2971785"/>
+                          </a:xfrm>
+                          <a:prstGeom prst="rect">
+                            <a:avLst/>
+                          </a:prstGeom>
+                        </pic:spPr>
+                      </pic:pic>
+                    </a:graphicData>
+                  </a:graphic>
+                </wp:inline>
+              </w:drawing>
+            </w:r>
           </w:p>
           <w:p>
             <w:pPr>
@@ -4868,6 +6080,7 @@
               <w:pStyle w:val="NormalWeb"/>
             </w:pPr>
             <w:r>
+              <w:lastRenderedPageBreak/>
               <w:t>3-44</w:t>
             </w:r>
           </w:p>
@@ -4998,7 +6211,7 @@
                           <pic:cNvPicPr/>
                         </pic:nvPicPr>
                         <pic:blipFill>
-                          <a:blip r:embed="rId16"/>
+                          <a:blip r:embed="rId19"/>
                           <a:stretch>
                             <a:fillRect/>
                           </a:stretch>
@@ -5062,7 +6275,10 @@
           <w:p/>
           <w:p/>
           <w:p/>
-          <w:p/>
+          <w:p>
+            <w:bookmarkStart w:id="0" w:name="_GoBack"/>
+            <w:bookmarkEnd w:id="0"/>
+          </w:p>
           <w:p/>
           <w:p/>
           <w:p/>
@@ -5172,8 +6388,8 @@
     </w:tbl>
     <w:p/>
     <w:sectPr>
-      <w:headerReference w:type="default" r:id="rId17"/>
-      <w:footerReference w:type="default" r:id="rId18"/>
+      <w:headerReference w:type="default" r:id="rId20"/>
+      <w:footerReference w:type="default" r:id="rId21"/>
       <w:pgSz w:w="12240" w:h="15840"/>
       <w:pgMar w:top="720" w:right="720" w:bottom="720" w:left="720" w:header="288" w:footer="288" w:gutter="0"/>
       <w:cols w:space="720"/>

--- a/HW/HW2/HW2.docx
+++ b/HW/HW2/HW2.docx
@@ -173,13 +173,7 @@
               <w:rPr>
                 <w:rFonts w:ascii="MathematicalPiOTF1" w:hAnsi="MathematicalPiOTF1"/>
               </w:rPr>
-              <w:t>=</w:t>
-            </w:r>
-            <w:r>
-              <w:rPr>
-                <w:rFonts w:ascii="MathematicalPiOTF1" w:hAnsi="MathematicalPiOTF1"/>
-              </w:rPr>
-              <w:t xml:space="preserve"> </w:t>
+              <w:t xml:space="preserve">= </w:t>
             </w:r>
             <w:r>
               <w:rPr>
@@ -220,6 +214,7 @@
             <w:r>
               <w:rPr>
                 <w:rFonts w:ascii="TimesLTStd" w:hAnsi="TimesLTStd"/>
+                <w:noProof/>
               </w:rPr>
               <w:drawing>
                 <wp:inline distT="0" distB="0" distL="0" distR="0" wp14:anchorId="5DC7DA3E" wp14:editId="4CCF94D9">
@@ -268,6 +263,7 @@
             <w:r>
               <w:rPr>
                 <w:rFonts w:ascii="TimesLTStd" w:hAnsi="TimesLTStd"/>
+                <w:noProof/>
               </w:rPr>
               <w:drawing>
                 <wp:inline distT="0" distB="0" distL="0" distR="0" wp14:anchorId="394831FF" wp14:editId="09B4A3B3">
@@ -1487,6 +1483,7 @@
             <w:r>
               <w:rPr>
                 <w:rFonts w:ascii="TimesLTStd" w:hAnsi="TimesLTStd"/>
+                <w:noProof/>
               </w:rPr>
               <w:drawing>
                 <wp:inline distT="0" distB="0" distL="0" distR="0" wp14:anchorId="5E8D1235" wp14:editId="4FEE0064">
@@ -1741,6 +1738,9 @@
               <w:pStyle w:val="NormalWeb"/>
             </w:pPr>
             <w:r>
+              <w:rPr>
+                <w:noProof/>
+              </w:rPr>
               <w:drawing>
                 <wp:inline distT="0" distB="0" distL="0" distR="0" wp14:anchorId="1D41184E" wp14:editId="520C6FA2">
                   <wp:extent cx="3335866" cy="732346"/>
@@ -1783,6 +1783,9 @@
               <w:pStyle w:val="NormalWeb"/>
             </w:pPr>
             <w:r>
+              <w:rPr>
+                <w:noProof/>
+              </w:rPr>
               <w:drawing>
                 <wp:inline distT="0" distB="0" distL="0" distR="0" wp14:anchorId="4F7E3439" wp14:editId="6584C1C0">
                   <wp:extent cx="3355200" cy="3673944"/>
@@ -2073,6 +2076,9 @@
               <w:pStyle w:val="NormalWeb"/>
             </w:pPr>
             <w:r>
+              <w:rPr>
+                <w:noProof/>
+              </w:rPr>
               <w:drawing>
                 <wp:inline distT="0" distB="0" distL="0" distR="0" wp14:anchorId="7B73F3C9" wp14:editId="4037FCB4">
                   <wp:extent cx="3304800" cy="3635280"/>
@@ -2313,6 +2319,9 @@
               <w:pStyle w:val="NormalWeb"/>
             </w:pPr>
             <w:r>
+              <w:rPr>
+                <w:noProof/>
+              </w:rPr>
               <mc:AlternateContent>
                 <mc:Choice Requires="wps">
                   <w:drawing>
@@ -2405,6 +2414,9 @@
               </mc:AlternateContent>
             </w:r>
             <w:r>
+              <w:rPr>
+                <w:noProof/>
+              </w:rPr>
               <mc:AlternateContent>
                 <mc:Choice Requires="wps">
                   <w:drawing>
@@ -2613,6 +2625,9 @@
               </mc:AlternateContent>
             </w:r>
             <w:r>
+              <w:rPr>
+                <w:noProof/>
+              </w:rPr>
               <mc:AlternateContent>
                 <mc:Choice Requires="wps">
                   <w:drawing>
@@ -2691,6 +2706,9 @@
               </mc:AlternateContent>
             </w:r>
             <w:r>
+              <w:rPr>
+                <w:noProof/>
+              </w:rPr>
               <mc:AlternateContent>
                 <mc:Choice Requires="wps">
                   <w:drawing>
@@ -2775,19 +2793,7 @@
                                             <w:rPr>
                                               <w:rFonts w:ascii="Cambria Math" w:hAnsi="Cambria Math"/>
                                             </w:rPr>
-                                            <m:t>,</m:t>
-                                          </m:r>
-                                          <m:r>
-                                            <w:rPr>
-                                              <w:rFonts w:ascii="Cambria Math" w:hAnsi="Cambria Math"/>
-                                            </w:rPr>
-                                            <m:t>-</m:t>
-                                          </m:r>
-                                          <m:r>
-                                            <w:rPr>
-                                              <w:rFonts w:ascii="Cambria Math" w:hAnsi="Cambria Math"/>
-                                            </w:rPr>
-                                            <m:t>τ</m:t>
+                                            <m:t>,-τ</m:t>
                                           </m:r>
                                         </m:e>
                                         <m:sub>
@@ -2882,19 +2888,7 @@
                                       <w:rPr>
                                         <w:rFonts w:ascii="Cambria Math" w:hAnsi="Cambria Math"/>
                                       </w:rPr>
-                                      <m:t>,</m:t>
-                                    </m:r>
-                                    <m:r>
-                                      <w:rPr>
-                                        <w:rFonts w:ascii="Cambria Math" w:hAnsi="Cambria Math"/>
-                                      </w:rPr>
-                                      <m:t>-</m:t>
-                                    </m:r>
-                                    <m:r>
-                                      <w:rPr>
-                                        <w:rFonts w:ascii="Cambria Math" w:hAnsi="Cambria Math"/>
-                                      </w:rPr>
-                                      <m:t>τ</m:t>
+                                      <m:t>,-τ</m:t>
                                     </m:r>
                                   </m:e>
                                   <m:sub>
@@ -2923,6 +2917,9 @@
               </mc:AlternateContent>
             </w:r>
             <w:r>
+              <w:rPr>
+                <w:noProof/>
+              </w:rPr>
               <mc:AlternateContent>
                 <mc:Choice Requires="wps">
                   <w:drawing>
@@ -3003,6 +3000,9 @@
               </mc:AlternateContent>
             </w:r>
             <w:r>
+              <w:rPr>
+                <w:noProof/>
+              </w:rPr>
               <mc:AlternateContent>
                 <mc:Choice Requires="wps">
                   <w:drawing>
@@ -3132,6 +3132,9 @@
               </mc:AlternateContent>
             </w:r>
             <w:r>
+              <w:rPr>
+                <w:noProof/>
+              </w:rPr>
               <mc:AlternateContent>
                 <mc:Choice Requires="wps">
                   <w:drawing>
@@ -3261,6 +3264,9 @@
               </mc:AlternateContent>
             </w:r>
             <w:r>
+              <w:rPr>
+                <w:noProof/>
+              </w:rPr>
               <mc:AlternateContent>
                 <mc:Choice Requires="wps">
                   <w:drawing>
@@ -3390,6 +3396,9 @@
               </mc:AlternateContent>
             </w:r>
             <w:r>
+              <w:rPr>
+                <w:noProof/>
+              </w:rPr>
               <mc:AlternateContent>
                 <mc:Choice Requires="wps">
                   <w:drawing>
@@ -3468,6 +3477,9 @@
               </mc:AlternateContent>
             </w:r>
             <w:r>
+              <w:rPr>
+                <w:noProof/>
+              </w:rPr>
               <w:drawing>
                 <wp:inline distT="0" distB="0" distL="0" distR="0" wp14:anchorId="0F88B2A3" wp14:editId="3849D0CB">
                   <wp:extent cx="3256704" cy="3256704"/>
@@ -3505,6 +3517,9 @@
               </w:drawing>
             </w:r>
             <w:r>
+              <w:rPr>
+                <w:noProof/>
+              </w:rPr>
               <w:drawing>
                 <wp:inline distT="0" distB="0" distL="0" distR="0" wp14:anchorId="2FABD96B" wp14:editId="02DBC6C1">
                   <wp:extent cx="3188327" cy="3042355"/>
@@ -3586,6 +3601,9 @@
               <w:pStyle w:val="NormalWeb"/>
             </w:pPr>
             <w:r>
+              <w:rPr>
+                <w:noProof/>
+              </w:rPr>
               <w:lastRenderedPageBreak/>
               <mc:AlternateContent>
                 <mc:Choice Requires="wps">
@@ -3667,6 +3685,9 @@
               </mc:AlternateContent>
             </w:r>
             <w:r>
+              <w:rPr>
+                <w:noProof/>
+              </w:rPr>
               <mc:AlternateContent>
                 <mc:Choice Requires="wps">
                   <w:drawing>
@@ -3875,6 +3896,9 @@
               </mc:AlternateContent>
             </w:r>
             <w:r>
+              <w:rPr>
+                <w:noProof/>
+              </w:rPr>
               <w:drawing>
                 <wp:inline distT="0" distB="0" distL="0" distR="0" wp14:anchorId="2F601B11" wp14:editId="0E302B02">
                   <wp:extent cx="3182400" cy="935861"/>
@@ -3917,6 +3941,9 @@
               <w:pStyle w:val="NormalWeb"/>
             </w:pPr>
             <w:r>
+              <w:rPr>
+                <w:noProof/>
+              </w:rPr>
               <mc:AlternateContent>
                 <mc:Choice Requires="wps">
                   <w:drawing>
@@ -3995,6 +4022,9 @@
               </mc:AlternateContent>
             </w:r>
             <w:r>
+              <w:rPr>
+                <w:noProof/>
+              </w:rPr>
               <mc:AlternateContent>
                 <mc:Choice Requires="wps">
                   <w:drawing>
@@ -4087,6 +4117,9 @@
               </mc:AlternateContent>
             </w:r>
             <w:r>
+              <w:rPr>
+                <w:noProof/>
+              </w:rPr>
               <mc:AlternateContent>
                 <mc:Choice Requires="wps">
                   <w:drawing>
@@ -4295,6 +4328,9 @@
               </mc:AlternateContent>
             </w:r>
             <w:r>
+              <w:rPr>
+                <w:noProof/>
+              </w:rPr>
               <mc:AlternateContent>
                 <mc:Choice Requires="wps">
                   <w:drawing>
@@ -4424,6 +4460,9 @@
               </mc:AlternateContent>
             </w:r>
             <w:r>
+              <w:rPr>
+                <w:noProof/>
+              </w:rPr>
               <mc:AlternateContent>
                 <mc:Choice Requires="wps">
                   <w:drawing>
@@ -4502,6 +4541,9 @@
               </mc:AlternateContent>
             </w:r>
             <w:r>
+              <w:rPr>
+                <w:noProof/>
+              </w:rPr>
               <mc:AlternateContent>
                 <mc:Choice Requires="wps">
                   <w:drawing>
@@ -4631,6 +4673,9 @@
               </mc:AlternateContent>
             </w:r>
             <w:r>
+              <w:rPr>
+                <w:noProof/>
+              </w:rPr>
               <mc:AlternateContent>
                 <mc:Choice Requires="wps">
                   <w:drawing>
@@ -4760,6 +4805,9 @@
               </mc:AlternateContent>
             </w:r>
             <w:r>
+              <w:rPr>
+                <w:noProof/>
+              </w:rPr>
               <w:drawing>
                 <wp:inline distT="0" distB="0" distL="0" distR="0" wp14:anchorId="69D0BC68" wp14:editId="3FD548AF">
                   <wp:extent cx="2865248" cy="2502400"/>
@@ -4872,6 +4920,9 @@
               <w:pStyle w:val="NormalWeb"/>
             </w:pPr>
             <w:r>
+              <w:rPr>
+                <w:noProof/>
+              </w:rPr>
               <w:lastRenderedPageBreak/>
               <w:drawing>
                 <wp:inline distT="0" distB="0" distL="0" distR="0" wp14:anchorId="71D1A6BE" wp14:editId="09FD1BC1">
@@ -4915,6 +4966,9 @@
               <w:pStyle w:val="NormalWeb"/>
             </w:pPr>
             <w:r>
+              <w:rPr>
+                <w:noProof/>
+              </w:rPr>
               <mc:AlternateContent>
                 <mc:Choice Requires="wps">
                   <w:drawing>
@@ -5123,6 +5177,9 @@
               </mc:AlternateContent>
             </w:r>
             <w:r>
+              <w:rPr>
+                <w:noProof/>
+              </w:rPr>
               <mc:AlternateContent>
                 <mc:Choice Requires="wps">
                   <w:drawing>
@@ -5331,6 +5388,9 @@
               </mc:AlternateContent>
             </w:r>
             <w:r>
+              <w:rPr>
+                <w:noProof/>
+              </w:rPr>
               <mc:AlternateContent>
                 <mc:Choice Requires="wps">
                   <w:drawing>
@@ -5460,6 +5520,9 @@
               </mc:AlternateContent>
             </w:r>
             <w:r>
+              <w:rPr>
+                <w:noProof/>
+              </w:rPr>
               <mc:AlternateContent>
                 <mc:Choice Requires="wps">
                   <w:drawing>
@@ -5540,6 +5603,9 @@
               </mc:AlternateContent>
             </w:r>
             <w:r>
+              <w:rPr>
+                <w:noProof/>
+              </w:rPr>
               <mc:AlternateContent>
                 <mc:Choice Requires="wps">
                   <w:drawing>
@@ -5669,6 +5735,9 @@
               </mc:AlternateContent>
             </w:r>
             <w:r>
+              <w:rPr>
+                <w:noProof/>
+              </w:rPr>
               <mc:AlternateContent>
                 <mc:Choice Requires="wps">
                   <w:drawing>
@@ -5747,6 +5816,9 @@
               </mc:AlternateContent>
             </w:r>
             <w:r>
+              <w:rPr>
+                <w:noProof/>
+              </w:rPr>
               <mc:AlternateContent>
                 <mc:Choice Requires="wps">
                   <w:drawing>
@@ -5825,6 +5897,9 @@
               </mc:AlternateContent>
             </w:r>
             <w:r>
+              <w:rPr>
+                <w:noProof/>
+              </w:rPr>
               <mc:AlternateContent>
                 <mc:Choice Requires="wps">
                   <w:drawing>
@@ -5954,6 +6029,9 @@
               </mc:AlternateContent>
             </w:r>
             <w:r>
+              <w:rPr>
+                <w:noProof/>
+              </w:rPr>
               <w:drawing>
                 <wp:inline distT="0" distB="0" distL="0" distR="0" wp14:anchorId="67254CA9" wp14:editId="2D73ADAD">
                   <wp:extent cx="3190055" cy="2954300"/>
@@ -6083,6 +6161,15 @@
               <w:lastRenderedPageBreak/>
               <w:t>3-44</w:t>
             </w:r>
+            <w:r>
+              <w:t xml:space="preserve"> </w:t>
+            </w:r>
+            <w:r>
+              <w:rPr>
+                <w:rFonts w:ascii="TimesLTStd" w:hAnsi="TimesLTStd"/>
+              </w:rPr>
+              <w:t xml:space="preserve">For the beam shown, determine </w:t>
+            </w:r>
           </w:p>
           <w:p>
             <w:pPr>
@@ -6093,110 +6180,10 @@
             </w:pPr>
             <w:r>
               <w:rPr>
-                <w:rFonts w:ascii="TimesLTStd" w:hAnsi="TimesLTStd"/>
-              </w:rPr>
-              <w:t xml:space="preserve">For the beam shown, determine </w:t>
-            </w:r>
-          </w:p>
-          <w:p>
-            <w:pPr>
-              <w:pStyle w:val="NormalWeb"/>
-              <w:rPr>
-                <w:rFonts w:ascii="TimesLTStd" w:hAnsi="TimesLTStd"/>
-              </w:rPr>
-            </w:pPr>
-            <w:r>
-              <w:rPr>
-                <w:rFonts w:ascii="TimesLTStd" w:hAnsi="TimesLTStd"/>
-              </w:rPr>
-              <w:t>(</w:t>
-            </w:r>
-            <w:r>
-              <w:rPr>
-                <w:rFonts w:ascii="TimesLTStd" w:hAnsi="TimesLTStd"/>
-                <w:i/>
-                <w:iCs/>
-              </w:rPr>
-              <w:t>a</w:t>
-            </w:r>
-            <w:r>
-              <w:rPr>
-                <w:rFonts w:ascii="TimesLTStd" w:hAnsi="TimesLTStd"/>
-              </w:rPr>
-              <w:t xml:space="preserve">) the maximum tensile and compressive bending stresses, </w:t>
-            </w:r>
-          </w:p>
-          <w:p>
-            <w:pPr>
-              <w:pStyle w:val="NormalWeb"/>
-              <w:rPr>
-                <w:rFonts w:ascii="TimesLTStd" w:hAnsi="TimesLTStd"/>
-              </w:rPr>
-            </w:pPr>
-            <w:r>
-              <w:rPr>
-                <w:rFonts w:ascii="TimesLTStd" w:hAnsi="TimesLTStd"/>
-              </w:rPr>
-              <w:t>(</w:t>
-            </w:r>
-            <w:r>
-              <w:rPr>
-                <w:rFonts w:ascii="TimesLTStd" w:hAnsi="TimesLTStd"/>
-                <w:i/>
-                <w:iCs/>
-              </w:rPr>
-              <w:t>b</w:t>
-            </w:r>
-            <w:r>
-              <w:rPr>
-                <w:rFonts w:ascii="TimesLTStd" w:hAnsi="TimesLTStd"/>
-              </w:rPr>
-              <w:t xml:space="preserve">) the maximum shear stress due to </w:t>
-            </w:r>
-            <w:r>
-              <w:rPr>
-                <w:rFonts w:ascii="TimesLTStd" w:hAnsi="TimesLTStd"/>
-                <w:i/>
-                <w:iCs/>
-              </w:rPr>
-              <w:t>V</w:t>
-            </w:r>
-            <w:r>
-              <w:rPr>
-                <w:rFonts w:ascii="TimesLTStd" w:hAnsi="TimesLTStd"/>
-              </w:rPr>
-              <w:t>, and</w:t>
-            </w:r>
-          </w:p>
-          <w:p>
-            <w:pPr>
-              <w:pStyle w:val="NormalWeb"/>
-            </w:pPr>
-            <w:r>
-              <w:rPr>
-                <w:rFonts w:ascii="TimesLTStd" w:hAnsi="TimesLTStd"/>
-              </w:rPr>
-              <w:t xml:space="preserve"> (</w:t>
-            </w:r>
-            <w:r>
-              <w:rPr>
-                <w:rFonts w:ascii="TimesLTStd" w:hAnsi="TimesLTStd"/>
-                <w:i/>
-                <w:iCs/>
-              </w:rPr>
-              <w:t>c</w:t>
-            </w:r>
-            <w:r>
-              <w:rPr>
-                <w:rFonts w:ascii="TimesLTStd" w:hAnsi="TimesLTStd"/>
-              </w:rPr>
-              <w:t xml:space="preserve">) the maximum shear stress in the beam. </w:t>
-            </w:r>
-          </w:p>
-          <w:p>
-            <w:r>
+                <w:noProof/>
+              </w:rPr>
               <w:drawing>
-                <wp:inline distT="0" distB="0" distL="0" distR="0" wp14:anchorId="124B52B4" wp14:editId="3CCA8ACF">
+                <wp:inline distT="0" distB="0" distL="0" distR="0" wp14:anchorId="1C21926E" wp14:editId="4EFB468C">
                   <wp:extent cx="3296255" cy="1382751"/>
                   <wp:effectExtent l="0" t="0" r="0" b="1905"/>
                   <wp:docPr id="1" name="Picture 1"/>
@@ -6232,53 +6219,287 @@
               </w:drawing>
             </w:r>
           </w:p>
+          <w:p>
+            <w:pPr>
+              <w:pStyle w:val="NormalWeb"/>
+              <w:rPr>
+                <w:rFonts w:ascii="TimesLTStd" w:hAnsi="TimesLTStd"/>
+              </w:rPr>
+            </w:pPr>
+            <w:r>
+              <w:rPr>
+                <w:rFonts w:ascii="TimesLTStd" w:hAnsi="TimesLTStd"/>
+              </w:rPr>
+              <w:drawing>
+                <wp:inline distT="0" distB="0" distL="0" distR="0" wp14:anchorId="4EBE1357" wp14:editId="1FC43B84">
+                  <wp:extent cx="2277090" cy="4150946"/>
+                  <wp:effectExtent l="0" t="0" r="0" b="2540"/>
+                  <wp:docPr id="3" name="Picture 3"/>
+                  <wp:cNvGraphicFramePr>
+                    <a:graphicFrameLocks xmlns:a="http://schemas.openxmlformats.org/drawingml/2006/main" noChangeAspect="1"/>
+                  </wp:cNvGraphicFramePr>
+                  <a:graphic xmlns:a="http://schemas.openxmlformats.org/drawingml/2006/main">
+                    <a:graphicData uri="http://schemas.openxmlformats.org/drawingml/2006/picture">
+                      <pic:pic xmlns:pic="http://schemas.openxmlformats.org/drawingml/2006/picture">
+                        <pic:nvPicPr>
+                          <pic:cNvPr id="1" name=""/>
+                          <pic:cNvPicPr/>
+                        </pic:nvPicPr>
+                        <pic:blipFill>
+                          <a:blip r:embed="rId20"/>
+                          <a:stretch>
+                            <a:fillRect/>
+                          </a:stretch>
+                        </pic:blipFill>
+                        <pic:spPr>
+                          <a:xfrm>
+                            <a:off x="0" y="0"/>
+                            <a:ext cx="2290303" cy="4175031"/>
+                          </a:xfrm>
+                          <a:prstGeom prst="rect">
+                            <a:avLst/>
+                          </a:prstGeom>
+                        </pic:spPr>
+                      </pic:pic>
+                    </a:graphicData>
+                  </a:graphic>
+                </wp:inline>
+              </w:drawing>
+            </w:r>
+          </w:p>
+          <w:p>
+            <w:pPr>
+              <w:pStyle w:val="NormalWeb"/>
+              <w:rPr>
+                <w:rFonts w:ascii="TimesLTStd" w:hAnsi="TimesLTStd"/>
+              </w:rPr>
+            </w:pPr>
+            <w:r>
+              <w:rPr>
+                <w:rFonts w:ascii="TimesLTStd" w:hAnsi="TimesLTStd"/>
+              </w:rPr>
+              <w:drawing>
+                <wp:inline distT="0" distB="0" distL="0" distR="0" wp14:anchorId="191C0482" wp14:editId="3C0C7111">
+                  <wp:extent cx="2927350" cy="1782057"/>
+                  <wp:effectExtent l="0" t="0" r="0" b="0"/>
+                  <wp:docPr id="4" name="Picture 4"/>
+                  <wp:cNvGraphicFramePr>
+                    <a:graphicFrameLocks xmlns:a="http://schemas.openxmlformats.org/drawingml/2006/main" noChangeAspect="1"/>
+                  </wp:cNvGraphicFramePr>
+                  <a:graphic xmlns:a="http://schemas.openxmlformats.org/drawingml/2006/main">
+                    <a:graphicData uri="http://schemas.openxmlformats.org/drawingml/2006/picture">
+                      <pic:pic xmlns:pic="http://schemas.openxmlformats.org/drawingml/2006/picture">
+                        <pic:nvPicPr>
+                          <pic:cNvPr id="1" name=""/>
+                          <pic:cNvPicPr/>
+                        </pic:nvPicPr>
+                        <pic:blipFill rotWithShape="1">
+                          <a:blip r:embed="rId21"/>
+                          <a:srcRect t="4702"/>
+                          <a:stretch/>
+                        </pic:blipFill>
+                        <pic:spPr bwMode="auto">
+                          <a:xfrm>
+                            <a:off x="0" y="0"/>
+                            <a:ext cx="2934185" cy="1786218"/>
+                          </a:xfrm>
+                          <a:prstGeom prst="rect">
+                            <a:avLst/>
+                          </a:prstGeom>
+                          <a:ln>
+                            <a:noFill/>
+                          </a:ln>
+                          <a:extLst>
+                            <a:ext uri="{53640926-AAD7-44D8-BBD7-CCE9431645EC}">
+                              <a14:shadowObscured xmlns:a14="http://schemas.microsoft.com/office/drawing/2010/main"/>
+                            </a:ext>
+                          </a:extLst>
+                        </pic:spPr>
+                      </pic:pic>
+                    </a:graphicData>
+                  </a:graphic>
+                </wp:inline>
+              </w:drawing>
+            </w:r>
+          </w:p>
+          <w:p>
+            <w:pPr>
+              <w:pStyle w:val="NormalWeb"/>
+              <w:rPr>
+                <w:rFonts w:ascii="TimesLTStd" w:hAnsi="TimesLTStd"/>
+              </w:rPr>
+            </w:pPr>
+            <w:r>
+              <w:rPr>
+                <w:rFonts w:ascii="TimesLTStd" w:hAnsi="TimesLTStd"/>
+              </w:rPr>
+              <w:t>(</w:t>
+            </w:r>
+            <w:r>
+              <w:rPr>
+                <w:rFonts w:ascii="TimesLTStd" w:hAnsi="TimesLTStd"/>
+                <w:i/>
+                <w:iCs/>
+              </w:rPr>
+              <w:t>a</w:t>
+            </w:r>
+            <w:r>
+              <w:rPr>
+                <w:rFonts w:ascii="TimesLTStd" w:hAnsi="TimesLTStd"/>
+              </w:rPr>
+              <w:t xml:space="preserve">) the maximum tensile and compressive bending stresses, </w:t>
+            </w:r>
+            <w:bookmarkStart w:id="0" w:name="_GoBack"/>
+            <w:bookmarkEnd w:id="0"/>
+          </w:p>
+          <w:p>
+            <w:pPr>
+              <w:pStyle w:val="NormalWeb"/>
+              <w:rPr>
+                <w:rFonts w:ascii="TimesLTStd" w:hAnsi="TimesLTStd"/>
+              </w:rPr>
+            </w:pPr>
+          </w:p>
+          <w:p>
+            <w:pPr>
+              <w:pStyle w:val="NormalWeb"/>
+              <w:rPr>
+                <w:rFonts w:ascii="TimesLTStd" w:hAnsi="TimesLTStd"/>
+              </w:rPr>
+            </w:pPr>
+          </w:p>
+          <w:p>
+            <w:pPr>
+              <w:pStyle w:val="NormalWeb"/>
+            </w:pPr>
+          </w:p>
         </w:tc>
         <w:tc>
           <w:tcPr>
             <w:tcW w:w="5395" w:type="dxa"/>
           </w:tcPr>
-          <w:p/>
-          <w:p/>
-          <w:p/>
-          <w:p/>
-          <w:p/>
-          <w:p/>
-          <w:p/>
-          <w:p/>
-          <w:p/>
-          <w:p/>
-          <w:p/>
-          <w:p/>
-          <w:p/>
-          <w:p/>
-          <w:p/>
-          <w:p/>
-          <w:p/>
-          <w:p/>
-          <w:p/>
-          <w:p/>
-          <w:p/>
-          <w:p/>
-          <w:p/>
-          <w:p/>
-          <w:p/>
-          <w:p/>
-          <w:p/>
-          <w:p/>
-          <w:p/>
-          <w:p/>
-          <w:p/>
-          <w:p/>
-          <w:p/>
-          <w:p/>
-          <w:p/>
-          <w:p/>
-          <w:p/>
-          <w:p/>
           <w:p>
-            <w:bookmarkStart w:id="0" w:name="_GoBack"/>
-            <w:bookmarkEnd w:id="0"/>
+            <w:pPr>
+              <w:pStyle w:val="NormalWeb"/>
+              <w:rPr>
+                <w:rFonts w:ascii="TimesLTStd" w:hAnsi="TimesLTStd"/>
+              </w:rPr>
+            </w:pPr>
           </w:p>
+          <w:p>
+            <w:pPr>
+              <w:pStyle w:val="NormalWeb"/>
+              <w:rPr>
+                <w:rFonts w:ascii="TimesLTStd" w:hAnsi="TimesLTStd"/>
+              </w:rPr>
+            </w:pPr>
+            <w:r>
+              <w:rPr>
+                <w:rFonts w:ascii="TimesLTStd" w:hAnsi="TimesLTStd"/>
+              </w:rPr>
+              <w:t>(</w:t>
+            </w:r>
+            <w:r>
+              <w:rPr>
+                <w:rFonts w:ascii="TimesLTStd" w:hAnsi="TimesLTStd"/>
+                <w:i/>
+                <w:iCs/>
+              </w:rPr>
+              <w:t>b</w:t>
+            </w:r>
+            <w:r>
+              <w:rPr>
+                <w:rFonts w:ascii="TimesLTStd" w:hAnsi="TimesLTStd"/>
+              </w:rPr>
+              <w:t xml:space="preserve">) the maximum shear stress due to </w:t>
+            </w:r>
+            <w:r>
+              <w:rPr>
+                <w:rFonts w:ascii="TimesLTStd" w:hAnsi="TimesLTStd"/>
+                <w:i/>
+                <w:iCs/>
+              </w:rPr>
+              <w:t>V</w:t>
+            </w:r>
+            <w:r>
+              <w:rPr>
+                <w:rFonts w:ascii="TimesLTStd" w:hAnsi="TimesLTStd"/>
+              </w:rPr>
+              <w:t>, and</w:t>
+            </w:r>
+          </w:p>
+          <w:p>
+            <w:pPr>
+              <w:pStyle w:val="NormalWeb"/>
+              <w:rPr>
+                <w:rFonts w:ascii="TimesLTStd" w:hAnsi="TimesLTStd"/>
+              </w:rPr>
+            </w:pPr>
+          </w:p>
+          <w:p>
+            <w:pPr>
+              <w:pStyle w:val="NormalWeb"/>
+            </w:pPr>
+            <w:r>
+              <w:rPr>
+                <w:rFonts w:ascii="TimesLTStd" w:hAnsi="TimesLTStd"/>
+              </w:rPr>
+              <w:t xml:space="preserve"> (</w:t>
+            </w:r>
+            <w:r>
+              <w:rPr>
+                <w:rFonts w:ascii="TimesLTStd" w:hAnsi="TimesLTStd"/>
+                <w:i/>
+                <w:iCs/>
+              </w:rPr>
+              <w:t>c</w:t>
+            </w:r>
+            <w:r>
+              <w:rPr>
+                <w:rFonts w:ascii="TimesLTStd" w:hAnsi="TimesLTStd"/>
+              </w:rPr>
+              <w:t xml:space="preserve">) the maximum shear stress in the beam. </w:t>
+            </w:r>
+          </w:p>
+          <w:p/>
+          <w:p/>
+          <w:p/>
+          <w:p/>
+          <w:p/>
+          <w:p/>
+          <w:p/>
+          <w:p/>
+          <w:p/>
+          <w:p/>
+          <w:p/>
+          <w:p/>
+          <w:p/>
+          <w:p/>
+          <w:p/>
+          <w:p/>
+          <w:p/>
+          <w:p/>
+          <w:p/>
+          <w:p/>
+          <w:p/>
+          <w:p/>
+          <w:p/>
+          <w:p/>
+          <w:p/>
+          <w:p/>
+          <w:p/>
+          <w:p/>
+          <w:p/>
+          <w:p/>
+          <w:p/>
+          <w:p/>
+          <w:p/>
+          <w:p/>
+          <w:p/>
+          <w:p/>
+          <w:p/>
+          <w:p/>
+          <w:p/>
           <w:p/>
           <w:p/>
           <w:p/>
@@ -6388,8 +6609,8 @@
     </w:tbl>
     <w:p/>
     <w:sectPr>
-      <w:headerReference w:type="default" r:id="rId20"/>
-      <w:footerReference w:type="default" r:id="rId21"/>
+      <w:headerReference w:type="default" r:id="rId22"/>
+      <w:footerReference w:type="default" r:id="rId23"/>
       <w:pgSz w:w="12240" w:h="15840"/>
       <w:pgMar w:top="720" w:right="720" w:bottom="720" w:left="720" w:header="288" w:footer="288" w:gutter="0"/>
       <w:cols w:space="720"/>

--- a/HW/HW2/HW2.docx
+++ b/HW/HW2/HW2.docx
@@ -9,8 +9,8 @@
         <w:tblLook w:val="04A0" w:firstRow="1" w:lastRow="0" w:firstColumn="1" w:lastColumn="0" w:noHBand="0" w:noVBand="1"/>
       </w:tblPr>
       <w:tblGrid>
-        <w:gridCol w:w="5490"/>
-        <w:gridCol w:w="5300"/>
+        <w:gridCol w:w="5536"/>
+        <w:gridCol w:w="5254"/>
       </w:tblGrid>
       <w:tr>
         <w:tc>
@@ -1525,21 +1525,12 @@
           <w:p>
             <w:pPr>
               <w:pStyle w:val="NormalWeb"/>
-              <w:rPr>
-                <w:rFonts w:ascii="TimesLTStd" w:hAnsi="TimesLTStd"/>
-              </w:rPr>
             </w:pPr>
             <w:r>
               <w:rPr>
                 <w:rFonts w:ascii="TimesLTStd" w:hAnsi="TimesLTStd"/>
               </w:rPr>
               <w:lastRenderedPageBreak/>
-              <w:t xml:space="preserve"> </w:t>
-            </w:r>
-            <w:r>
-              <w:rPr>
-                <w:rFonts w:ascii="TimesLTStd" w:hAnsi="TimesLTStd"/>
-              </w:rPr>
               <w:t>(</w:t>
             </w:r>
             <w:r>
@@ -1548,7 +1539,7 @@
                 <w:i/>
                 <w:iCs/>
               </w:rPr>
-              <w:t>c</w:t>
+              <w:t>b</w:t>
             </w:r>
             <w:r>
               <w:rPr>
@@ -1590,9 +1581,15 @@
             </w:r>
             <w:r>
               <w:rPr>
-                <w:rFonts w:ascii="TimesLTStd" w:hAnsi="TimesLTStd"/>
-              </w:rPr>
-              <w:t xml:space="preserve">40 </w:t>
+                <w:rFonts w:ascii="MathematicalPiOTF1" w:hAnsi="MathematicalPiOTF1"/>
+              </w:rPr>
+              <w:t>-</w:t>
+            </w:r>
+            <w:r>
+              <w:rPr>
+                <w:rFonts w:ascii="TimesLTStd" w:hAnsi="TimesLTStd"/>
+              </w:rPr>
+              <w:t xml:space="preserve">30 </w:t>
             </w:r>
             <w:proofErr w:type="spellStart"/>
             <w:r>
@@ -1623,34 +1620,19 @@
                 <w:iCs/>
                 <w:position w:val="-4"/>
               </w:rPr>
-              <w:t xml:space="preserve">z </w:t>
-            </w:r>
-            <w:r>
-              <w:rPr>
-                <w:rFonts w:ascii="TimesLTStd" w:hAnsi="TimesLTStd"/>
-                <w:i/>
-                <w:iCs/>
-                <w:position w:val="-4"/>
-              </w:rPr>
-              <w:t>=</w:t>
+              <w:t xml:space="preserve">y </w:t>
             </w:r>
             <w:r>
               <w:rPr>
                 <w:rFonts w:ascii="MathematicalPiOTF1" w:hAnsi="MathematicalPiOTF1"/>
               </w:rPr>
-              <w:t xml:space="preserve"> </w:t>
-            </w:r>
-            <w:r>
-              <w:rPr>
-                <w:rFonts w:ascii="MathematicalPiOTF1" w:hAnsi="MathematicalPiOTF1"/>
-              </w:rPr>
-              <w:t>-</w:t>
-            </w:r>
-            <w:r>
-              <w:rPr>
-                <w:rFonts w:ascii="TimesLTStd" w:hAnsi="TimesLTStd"/>
-              </w:rPr>
-              <w:t xml:space="preserve">30 </w:t>
+              <w:t>=-</w:t>
+            </w:r>
+            <w:r>
+              <w:rPr>
+                <w:rFonts w:ascii="TimesLTStd" w:hAnsi="TimesLTStd"/>
+              </w:rPr>
+              <w:t xml:space="preserve">60 </w:t>
             </w:r>
             <w:proofErr w:type="spellStart"/>
             <w:r>
@@ -1702,7 +1684,7 @@
               <w:rPr>
                 <w:rFonts w:ascii="TimesLTStd" w:hAnsi="TimesLTStd"/>
               </w:rPr>
-              <w:t xml:space="preserve">20 </w:t>
+              <w:t xml:space="preserve">30 </w:t>
             </w:r>
             <w:proofErr w:type="spellStart"/>
             <w:r>
@@ -1723,7 +1705,7 @@
               <w:rPr>
                 <w:rFonts w:ascii="TimesLTStd" w:hAnsi="TimesLTStd"/>
               </w:rPr>
-              <w:t>ccw</w:t>
+              <w:t>cw</w:t>
             </w:r>
             <w:proofErr w:type="spellEnd"/>
             <w:r>
@@ -1736,587 +1718,9 @@
           <w:p>
             <w:pPr>
               <w:pStyle w:val="NormalWeb"/>
-            </w:pPr>
-            <w:r>
-              <w:rPr>
-                <w:noProof/>
-              </w:rPr>
-              <w:drawing>
-                <wp:inline distT="0" distB="0" distL="0" distR="0" wp14:anchorId="1D41184E" wp14:editId="520C6FA2">
-                  <wp:extent cx="3335866" cy="732346"/>
-                  <wp:effectExtent l="0" t="0" r="4445" b="4445"/>
-                  <wp:docPr id="73" name="Picture 73"/>
-                  <wp:cNvGraphicFramePr>
-                    <a:graphicFrameLocks xmlns:a="http://schemas.openxmlformats.org/drawingml/2006/main" noChangeAspect="1"/>
-                  </wp:cNvGraphicFramePr>
-                  <a:graphic xmlns:a="http://schemas.openxmlformats.org/drawingml/2006/main">
-                    <a:graphicData uri="http://schemas.openxmlformats.org/drawingml/2006/picture">
-                      <pic:pic xmlns:pic="http://schemas.openxmlformats.org/drawingml/2006/picture">
-                        <pic:nvPicPr>
-                          <pic:cNvPr id="1" name=""/>
-                          <pic:cNvPicPr/>
-                        </pic:nvPicPr>
-                        <pic:blipFill>
-                          <a:blip r:embed="rId10"/>
-                          <a:stretch>
-                            <a:fillRect/>
-                          </a:stretch>
-                        </pic:blipFill>
-                        <pic:spPr>
-                          <a:xfrm>
-                            <a:off x="0" y="0"/>
-                            <a:ext cx="3423605" cy="751608"/>
-                          </a:xfrm>
-                          <a:prstGeom prst="rect">
-                            <a:avLst/>
-                          </a:prstGeom>
-                        </pic:spPr>
-                      </pic:pic>
-                    </a:graphicData>
-                  </a:graphic>
-                </wp:inline>
-              </w:drawing>
-            </w:r>
-          </w:p>
-          <w:p>
-            <w:pPr>
-              <w:pStyle w:val="NormalWeb"/>
-            </w:pPr>
-            <w:r>
-              <w:rPr>
-                <w:noProof/>
-              </w:rPr>
-              <w:drawing>
-                <wp:inline distT="0" distB="0" distL="0" distR="0" wp14:anchorId="4F7E3439" wp14:editId="6584C1C0">
-                  <wp:extent cx="3355200" cy="3673944"/>
-                  <wp:effectExtent l="0" t="0" r="0" b="0"/>
-                  <wp:docPr id="75" name="Picture 75"/>
-                  <wp:cNvGraphicFramePr>
-                    <a:graphicFrameLocks xmlns:a="http://schemas.openxmlformats.org/drawingml/2006/main" noChangeAspect="1"/>
-                  </wp:cNvGraphicFramePr>
-                  <a:graphic xmlns:a="http://schemas.openxmlformats.org/drawingml/2006/main">
-                    <a:graphicData uri="http://schemas.openxmlformats.org/drawingml/2006/picture">
-                      <pic:pic xmlns:pic="http://schemas.openxmlformats.org/drawingml/2006/picture">
-                        <pic:nvPicPr>
-                          <pic:cNvPr id="1" name=""/>
-                          <pic:cNvPicPr/>
-                        </pic:nvPicPr>
-                        <pic:blipFill>
-                          <a:blip r:embed="rId11"/>
-                          <a:stretch>
-                            <a:fillRect/>
-                          </a:stretch>
-                        </pic:blipFill>
-                        <pic:spPr>
-                          <a:xfrm>
-                            <a:off x="0" y="0"/>
-                            <a:ext cx="3366772" cy="3686615"/>
-                          </a:xfrm>
-                          <a:prstGeom prst="rect">
-                            <a:avLst/>
-                          </a:prstGeom>
-                        </pic:spPr>
-                      </pic:pic>
-                    </a:graphicData>
-                  </a:graphic>
-                </wp:inline>
-              </w:drawing>
-            </w:r>
-          </w:p>
-          <w:p>
-            <w:pPr>
-              <w:pStyle w:val="NormalWeb"/>
-            </w:pPr>
-          </w:p>
-          <w:p>
-            <w:pPr>
-              <w:pStyle w:val="NormalWeb"/>
-            </w:pPr>
-          </w:p>
-          <w:p>
-            <w:pPr>
-              <w:pStyle w:val="NormalWeb"/>
-            </w:pPr>
-          </w:p>
-          <w:p>
-            <w:pPr>
-              <w:pStyle w:val="NormalWeb"/>
-            </w:pPr>
-          </w:p>
-          <w:p>
-            <w:pPr>
-              <w:pStyle w:val="NormalWeb"/>
-            </w:pPr>
-          </w:p>
-          <w:p>
-            <w:pPr>
-              <w:pStyle w:val="NormalWeb"/>
-            </w:pPr>
-          </w:p>
-          <w:p>
-            <w:pPr>
-              <w:pStyle w:val="NormalWeb"/>
-            </w:pPr>
-          </w:p>
-          <w:p>
-            <w:pPr>
-              <w:pStyle w:val="NormalWeb"/>
-            </w:pPr>
-          </w:p>
-          <w:p>
-            <w:pPr>
-              <w:pStyle w:val="NormalWeb"/>
-            </w:pPr>
-          </w:p>
-          <w:p>
-            <w:pPr>
-              <w:pStyle w:val="NormalWeb"/>
-            </w:pPr>
-          </w:p>
-          <w:p>
-            <w:pPr>
-              <w:pStyle w:val="NormalWeb"/>
-            </w:pPr>
-          </w:p>
-          <w:p>
-            <w:pPr>
-              <w:pStyle w:val="NormalWeb"/>
-              <w:rPr>
-                <w:rFonts w:ascii="TimesLTStd" w:hAnsi="TimesLTStd"/>
-              </w:rPr>
-            </w:pPr>
-            <w:r>
-              <w:rPr>
-                <w:rFonts w:ascii="TimesLTStd" w:hAnsi="TimesLTStd"/>
-              </w:rPr>
-              <w:lastRenderedPageBreak/>
-              <w:t>(</w:t>
-            </w:r>
-            <w:r>
-              <w:rPr>
-                <w:rFonts w:ascii="TimesLTStd" w:hAnsi="TimesLTStd"/>
-                <w:i/>
-                <w:iCs/>
-              </w:rPr>
-              <w:t>d</w:t>
-            </w:r>
-            <w:r>
-              <w:rPr>
-                <w:rFonts w:ascii="TimesLTStd" w:hAnsi="TimesLTStd"/>
-              </w:rPr>
-              <w:t>)  </w:t>
-            </w:r>
-            <m:oMath>
-              <m:r>
-                <w:rPr>
-                  <w:rFonts w:ascii="Cambria Math" w:hAnsi="Cambria Math"/>
-                </w:rPr>
-                <m:t>σ</m:t>
-              </m:r>
-            </m:oMath>
-            <w:r>
-              <w:rPr>
-                <w:rFonts w:ascii="TimesLTStd" w:hAnsi="TimesLTStd"/>
-                <w:i/>
-                <w:iCs/>
-                <w:position w:val="-4"/>
-              </w:rPr>
-              <w:t xml:space="preserve">x </w:t>
-            </w:r>
-            <w:r>
-              <w:rPr>
-                <w:rFonts w:ascii="TimesLTStd" w:hAnsi="TimesLTStd"/>
-                <w:i/>
-                <w:iCs/>
-                <w:position w:val="-4"/>
-              </w:rPr>
-              <w:t>=</w:t>
-            </w:r>
-            <w:r>
-              <w:rPr>
-                <w:rFonts w:ascii="MathematicalPiOTF1" w:hAnsi="MathematicalPiOTF1"/>
-              </w:rPr>
-              <w:t xml:space="preserve"> </w:t>
-            </w:r>
-            <w:r>
-              <w:rPr>
-                <w:rFonts w:ascii="TimesLTStd" w:hAnsi="TimesLTStd"/>
-              </w:rPr>
-              <w:t xml:space="preserve">50 </w:t>
-            </w:r>
-            <w:proofErr w:type="spellStart"/>
-            <w:r>
-              <w:rPr>
-                <w:rFonts w:ascii="TimesLTStd" w:hAnsi="TimesLTStd"/>
-              </w:rPr>
-              <w:t>MPa</w:t>
-            </w:r>
-            <w:proofErr w:type="spellEnd"/>
-            <w:r>
-              <w:rPr>
-                <w:rFonts w:ascii="TimesLTStd" w:hAnsi="TimesLTStd"/>
-              </w:rPr>
-              <w:t xml:space="preserve">, </w:t>
-            </w:r>
-            <m:oMath>
-              <m:r>
-                <w:rPr>
-                  <w:rFonts w:ascii="Cambria Math" w:hAnsi="Cambria Math"/>
-                </w:rPr>
-                <m:t>σ</m:t>
-              </m:r>
-            </m:oMath>
-            <w:r>
-              <w:rPr>
-                <w:rFonts w:ascii="TimesLTStd" w:hAnsi="TimesLTStd"/>
-                <w:i/>
-                <w:iCs/>
-                <w:position w:val="-4"/>
-              </w:rPr>
-              <w:t xml:space="preserve">z </w:t>
-            </w:r>
-            <w:r>
-              <w:rPr>
-                <w:rFonts w:ascii="TimesLTStd" w:hAnsi="TimesLTStd"/>
-                <w:i/>
-                <w:iCs/>
-                <w:position w:val="-4"/>
-              </w:rPr>
-              <w:t xml:space="preserve">= </w:t>
-            </w:r>
-            <w:r>
-              <w:rPr>
-                <w:rFonts w:ascii="TimesLTStd" w:hAnsi="TimesLTStd"/>
-              </w:rPr>
-              <w:t>-2</w:t>
-            </w:r>
-            <w:r>
-              <w:rPr>
-                <w:rFonts w:ascii="TimesLTStd" w:hAnsi="TimesLTStd"/>
-              </w:rPr>
-              <w:t xml:space="preserve">0 </w:t>
-            </w:r>
-            <w:proofErr w:type="spellStart"/>
-            <w:r>
-              <w:rPr>
-                <w:rFonts w:ascii="TimesLTStd" w:hAnsi="TimesLTStd"/>
-              </w:rPr>
-              <w:t>MPa</w:t>
-            </w:r>
-            <w:proofErr w:type="spellEnd"/>
-            <w:r>
-              <w:rPr>
-                <w:rFonts w:ascii="TimesLTStd" w:hAnsi="TimesLTStd"/>
-              </w:rPr>
-              <w:t xml:space="preserve">, </w:t>
-            </w:r>
-            <m:oMath>
-              <m:r>
-                <w:rPr>
-                  <w:rFonts w:ascii="Cambria Math" w:hAnsi="Cambria Math"/>
-                </w:rPr>
-                <m:t>τ</m:t>
-              </m:r>
-            </m:oMath>
-            <w:r>
-              <w:rPr>
-                <w:rFonts w:ascii="TimesLTStd" w:hAnsi="TimesLTStd"/>
-                <w:i/>
-                <w:iCs/>
-                <w:position w:val="-4"/>
-              </w:rPr>
-              <w:t xml:space="preserve">xy </w:t>
-            </w:r>
-            <w:r>
-              <w:rPr>
-                <w:rFonts w:ascii="TimesLTStd" w:hAnsi="TimesLTStd"/>
-                <w:i/>
-                <w:iCs/>
-                <w:position w:val="-4"/>
-              </w:rPr>
-              <w:t>=</w:t>
-            </w:r>
-            <w:r>
-              <w:rPr>
-                <w:rFonts w:ascii="MathematicalPiOTF1" w:hAnsi="MathematicalPiOTF1"/>
-              </w:rPr>
-              <w:t xml:space="preserve"> </w:t>
-            </w:r>
-            <w:r>
-              <w:rPr>
-                <w:rFonts w:ascii="TimesLTStd" w:hAnsi="TimesLTStd"/>
-              </w:rPr>
-              <w:t xml:space="preserve">30 </w:t>
-            </w:r>
-            <w:proofErr w:type="spellStart"/>
-            <w:r>
-              <w:rPr>
-                <w:rFonts w:ascii="TimesLTStd" w:hAnsi="TimesLTStd"/>
-              </w:rPr>
-              <w:t>MPa</w:t>
-            </w:r>
-            <w:proofErr w:type="spellEnd"/>
-            <w:r>
-              <w:rPr>
-                <w:rFonts w:ascii="TimesLTStd" w:hAnsi="TimesLTStd"/>
-              </w:rPr>
-              <w:t xml:space="preserve"> </w:t>
-            </w:r>
-            <w:proofErr w:type="spellStart"/>
-            <w:r>
-              <w:rPr>
-                <w:rFonts w:ascii="TimesLTStd" w:hAnsi="TimesLTStd"/>
-              </w:rPr>
-              <w:t>cw</w:t>
-            </w:r>
-            <w:proofErr w:type="spellEnd"/>
-          </w:p>
-          <w:p>
-            <w:pPr>
-              <w:pStyle w:val="NormalWeb"/>
-            </w:pPr>
-            <w:r>
-              <w:rPr>
-                <w:noProof/>
-              </w:rPr>
-              <w:drawing>
-                <wp:inline distT="0" distB="0" distL="0" distR="0" wp14:anchorId="7B73F3C9" wp14:editId="4037FCB4">
-                  <wp:extent cx="3304800" cy="3635280"/>
-                  <wp:effectExtent l="0" t="0" r="0" b="0"/>
-                  <wp:docPr id="100" name="Picture 100"/>
-                  <wp:cNvGraphicFramePr>
-                    <a:graphicFrameLocks xmlns:a="http://schemas.openxmlformats.org/drawingml/2006/main" noChangeAspect="1"/>
-                  </wp:cNvGraphicFramePr>
-                  <a:graphic xmlns:a="http://schemas.openxmlformats.org/drawingml/2006/main">
-                    <a:graphicData uri="http://schemas.openxmlformats.org/drawingml/2006/picture">
-                      <pic:pic xmlns:pic="http://schemas.openxmlformats.org/drawingml/2006/picture">
-                        <pic:nvPicPr>
-                          <pic:cNvPr id="1" name=""/>
-                          <pic:cNvPicPr/>
-                        </pic:nvPicPr>
-                        <pic:blipFill>
-                          <a:blip r:embed="rId12"/>
-                          <a:stretch>
-                            <a:fillRect/>
-                          </a:stretch>
-                        </pic:blipFill>
-                        <pic:spPr>
-                          <a:xfrm>
-                            <a:off x="0" y="0"/>
-                            <a:ext cx="3329641" cy="3662605"/>
-                          </a:xfrm>
-                          <a:prstGeom prst="rect">
-                            <a:avLst/>
-                          </a:prstGeom>
-                        </pic:spPr>
-                      </pic:pic>
-                    </a:graphicData>
-                  </a:graphic>
-                </wp:inline>
-              </w:drawing>
-            </w:r>
-          </w:p>
-        </w:tc>
-        <w:tc>
-          <w:tcPr>
-            <w:tcW w:w="5395" w:type="dxa"/>
-          </w:tcPr>
-          <w:p>
-            <w:pPr>
-              <w:pStyle w:val="NormalWeb"/>
-            </w:pPr>
-            <w:r>
-              <w:rPr>
-                <w:rFonts w:ascii="TimesLTStd" w:hAnsi="TimesLTStd"/>
-              </w:rPr>
-              <w:lastRenderedPageBreak/>
-              <w:t>(</w:t>
-            </w:r>
-            <w:r>
-              <w:rPr>
-                <w:rFonts w:ascii="TimesLTStd" w:hAnsi="TimesLTStd"/>
-                <w:i/>
-                <w:iCs/>
-              </w:rPr>
-              <w:t>b</w:t>
-            </w:r>
-            <w:r>
-              <w:rPr>
-                <w:rFonts w:ascii="TimesLTStd" w:hAnsi="TimesLTStd"/>
-              </w:rPr>
-              <w:t>)  </w:t>
-            </w:r>
-            <m:oMath>
-              <m:r>
-                <w:rPr>
-                  <w:rFonts w:ascii="Cambria Math" w:hAnsi="Cambria Math"/>
-                </w:rPr>
-                <m:t>σ</m:t>
-              </m:r>
-            </m:oMath>
-            <w:r>
-              <w:rPr>
-                <w:rFonts w:ascii="TimesLTStd" w:hAnsi="TimesLTStd"/>
-                <w:i/>
-                <w:iCs/>
-                <w:position w:val="-4"/>
-              </w:rPr>
-              <w:t xml:space="preserve">x </w:t>
-            </w:r>
-            <w:r>
-              <w:rPr>
-                <w:rFonts w:ascii="TimesLTStd" w:hAnsi="TimesLTStd"/>
-                <w:i/>
-                <w:iCs/>
-                <w:position w:val="-4"/>
-              </w:rPr>
-              <w:t>=</w:t>
-            </w:r>
-            <w:r>
-              <w:rPr>
-                <w:rFonts w:ascii="MathematicalPiOTF1" w:hAnsi="MathematicalPiOTF1"/>
-              </w:rPr>
-              <w:t xml:space="preserve"> </w:t>
-            </w:r>
-            <w:r>
-              <w:rPr>
-                <w:rFonts w:ascii="MathematicalPiOTF1" w:hAnsi="MathematicalPiOTF1"/>
-              </w:rPr>
-              <w:t>-</w:t>
-            </w:r>
-            <w:r>
-              <w:rPr>
-                <w:rFonts w:ascii="TimesLTStd" w:hAnsi="TimesLTStd"/>
-              </w:rPr>
-              <w:t xml:space="preserve">30 </w:t>
-            </w:r>
-            <w:proofErr w:type="spellStart"/>
-            <w:r>
-              <w:rPr>
-                <w:rFonts w:ascii="TimesLTStd" w:hAnsi="TimesLTStd"/>
-              </w:rPr>
-              <w:t>MPa</w:t>
-            </w:r>
-            <w:proofErr w:type="spellEnd"/>
-            <w:r>
-              <w:rPr>
-                <w:rFonts w:ascii="TimesLTStd" w:hAnsi="TimesLTStd"/>
-              </w:rPr>
-              <w:t xml:space="preserve">, </w:t>
-            </w:r>
-            <m:oMath>
-              <m:r>
-                <w:rPr>
-                  <w:rFonts w:ascii="Cambria Math" w:hAnsi="Cambria Math"/>
-                </w:rPr>
-                <m:t>σ</m:t>
-              </m:r>
-            </m:oMath>
-            <w:r>
-              <w:rPr>
-                <w:rFonts w:ascii="TimesLTStd" w:hAnsi="TimesLTStd"/>
-                <w:i/>
-                <w:iCs/>
-                <w:position w:val="-4"/>
-              </w:rPr>
-              <w:t xml:space="preserve">y </w:t>
-            </w:r>
-            <w:r>
-              <w:rPr>
-                <w:rFonts w:ascii="MathematicalPiOTF1" w:hAnsi="MathematicalPiOTF1"/>
-              </w:rPr>
-              <w:t>=-</w:t>
-            </w:r>
-            <w:r>
-              <w:rPr>
-                <w:rFonts w:ascii="TimesLTStd" w:hAnsi="TimesLTStd"/>
-              </w:rPr>
-              <w:t xml:space="preserve">60 </w:t>
-            </w:r>
-            <w:proofErr w:type="spellStart"/>
-            <w:r>
-              <w:rPr>
-                <w:rFonts w:ascii="TimesLTStd" w:hAnsi="TimesLTStd"/>
-              </w:rPr>
-              <w:t>MPa</w:t>
-            </w:r>
-            <w:proofErr w:type="spellEnd"/>
-            <w:r>
-              <w:rPr>
-                <w:rFonts w:ascii="TimesLTStd" w:hAnsi="TimesLTStd"/>
-              </w:rPr>
-              <w:t xml:space="preserve">, </w:t>
-            </w:r>
-            <m:oMath>
-              <m:r>
-                <w:rPr>
-                  <w:rFonts w:ascii="Cambria Math" w:hAnsi="Cambria Math"/>
-                </w:rPr>
-                <m:t>τ</m:t>
-              </m:r>
-            </m:oMath>
-            <w:r>
-              <w:rPr>
-                <w:rFonts w:ascii="TimesLTStd" w:hAnsi="TimesLTStd"/>
-                <w:i/>
-                <w:iCs/>
-                <w:position w:val="-4"/>
-              </w:rPr>
-              <w:t xml:space="preserve">xy </w:t>
-            </w:r>
-            <w:r>
-              <w:rPr>
-                <w:rFonts w:ascii="TimesLTStd" w:hAnsi="TimesLTStd"/>
-                <w:i/>
-                <w:iCs/>
-                <w:position w:val="-4"/>
-              </w:rPr>
-              <w:t>=</w:t>
-            </w:r>
-            <w:r>
-              <w:rPr>
-                <w:rFonts w:ascii="MathematicalPiOTF1" w:hAnsi="MathematicalPiOTF1"/>
-              </w:rPr>
-              <w:t xml:space="preserve"> </w:t>
-            </w:r>
-            <w:r>
-              <w:rPr>
-                <w:rFonts w:ascii="TimesLTStd" w:hAnsi="TimesLTStd"/>
-              </w:rPr>
-              <w:t xml:space="preserve">30 </w:t>
-            </w:r>
-            <w:proofErr w:type="spellStart"/>
-            <w:r>
-              <w:rPr>
-                <w:rFonts w:ascii="TimesLTStd" w:hAnsi="TimesLTStd"/>
-              </w:rPr>
-              <w:t>MPa</w:t>
-            </w:r>
-            <w:proofErr w:type="spellEnd"/>
-            <w:r>
-              <w:rPr>
-                <w:rFonts w:ascii="TimesLTStd" w:hAnsi="TimesLTStd"/>
-              </w:rPr>
-              <w:t xml:space="preserve"> </w:t>
-            </w:r>
-            <w:proofErr w:type="spellStart"/>
-            <w:r>
-              <w:rPr>
-                <w:rFonts w:ascii="TimesLTStd" w:hAnsi="TimesLTStd"/>
-              </w:rPr>
-              <w:t>cw</w:t>
-            </w:r>
-            <w:proofErr w:type="spellEnd"/>
-            <w:r>
-              <w:rPr>
-                <w:rFonts w:ascii="TimesLTStd" w:hAnsi="TimesLTStd"/>
-              </w:rPr>
-              <w:t xml:space="preserve"> </w:t>
-            </w:r>
-          </w:p>
-          <w:p>
-            <w:pPr>
-              <w:pStyle w:val="NormalWeb"/>
+              <w:rPr>
+                <w:rFonts w:ascii="TimesLTStd" w:hAnsi="TimesLTStd"/>
+              </w:rPr>
             </w:pPr>
             <w:r>
               <w:rPr>
@@ -2325,7 +1729,7 @@
               <mc:AlternateContent>
                 <mc:Choice Requires="wps">
                   <w:drawing>
-                    <wp:anchor distT="0" distB="0" distL="114300" distR="114300" simplePos="0" relativeHeight="251688960" behindDoc="0" locked="0" layoutInCell="1" allowOverlap="1" wp14:anchorId="44A2FADF" wp14:editId="5CD30CB3">
+                    <wp:anchor distT="0" distB="0" distL="114300" distR="114300" simplePos="0" relativeHeight="251718656" behindDoc="0" locked="0" layoutInCell="1" allowOverlap="1" wp14:anchorId="4629CA01" wp14:editId="4C375A69">
                       <wp:simplePos x="0" y="0"/>
                       <wp:positionH relativeFrom="column">
                         <wp:posOffset>508777</wp:posOffset>
@@ -2391,7 +1795,7 @@
                 </mc:Choice>
                 <mc:Fallback>
                   <w:pict>
-                    <v:shape w14:anchorId="44A2FADF" id="Text Box 70" o:spid="_x0000_s1035" type="#_x0000_t202" style="position:absolute;margin-left:40.05pt;margin-top:291.4pt;width:48.85pt;height:22.2pt;z-index:251688960;visibility:visible;mso-wrap-style:square;mso-width-percent:0;mso-height-percent:0;mso-wrap-distance-left:9pt;mso-wrap-distance-top:0;mso-wrap-distance-right:9pt;mso-wrap-distance-bottom:0;mso-position-horizontal:absolute;mso-position-horizontal-relative:text;mso-position-vertical:absolute;mso-position-vertical-relative:text;mso-width-percent:0;mso-height-percent:0;mso-width-relative:margin;mso-height-relative:margin;v-text-anchor:top" o:gfxdata="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" filled="f" stroked="f" strokeweight=".5pt">
+                    <v:shape w14:anchorId="4629CA01" id="Text Box 70" o:spid="_x0000_s1035" type="#_x0000_t202" style="position:absolute;margin-left:40.05pt;margin-top:291.4pt;width:48.85pt;height:22.2pt;z-index:251718656;visibility:visible;mso-wrap-style:square;mso-width-percent:0;mso-height-percent:0;mso-wrap-distance-left:9pt;mso-wrap-distance-top:0;mso-wrap-distance-right:9pt;mso-wrap-distance-bottom:0;mso-position-horizontal:absolute;mso-position-horizontal-relative:text;mso-position-vertical:absolute;mso-position-vertical-relative:text;mso-width-percent:0;mso-height-percent:0;mso-width-relative:margin;mso-height-relative:margin;v-text-anchor:top" o:gfxdata="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" filled="f" stroked="f" strokeweight=".5pt">
                       <v:textbox>
                         <w:txbxContent>
                           <w:p>
@@ -2420,7 +1824,7 @@
               <mc:AlternateContent>
                 <mc:Choice Requires="wps">
                   <w:drawing>
-                    <wp:anchor distT="0" distB="0" distL="114300" distR="114300" simplePos="0" relativeHeight="251684864" behindDoc="0" locked="0" layoutInCell="1" allowOverlap="1" wp14:anchorId="4680D408" wp14:editId="0E9993B8">
+                    <wp:anchor distT="0" distB="0" distL="114300" distR="114300" simplePos="0" relativeHeight="251714560" behindDoc="0" locked="0" layoutInCell="1" allowOverlap="1" wp14:anchorId="02944404" wp14:editId="0D020714">
                       <wp:simplePos x="0" y="0"/>
                       <wp:positionH relativeFrom="column">
                         <wp:posOffset>888788</wp:posOffset>
@@ -2544,7 +1948,7 @@
                 </mc:Choice>
                 <mc:Fallback>
                   <w:pict>
-                    <v:shape w14:anchorId="4680D408" id="Text Box 64" o:spid="_x0000_s1036" type="#_x0000_t202" style="position:absolute;margin-left:70pt;margin-top:281.9pt;width:58.2pt;height:22.2pt;z-index:251684864;visibility:visible;mso-wrap-style:square;mso-width-percent:0;mso-height-percent:0;mso-wrap-distance-left:9pt;mso-wrap-distance-top:0;mso-wrap-distance-right:9pt;mso-wrap-distance-bottom:0;mso-position-horizontal:absolute;mso-position-horizontal-relative:text;mso-position-vertical:absolute;mso-position-vertical-relative:text;mso-width-percent:0;mso-height-percent:0;mso-width-relative:margin;mso-height-relative:margin;v-text-anchor:top" o:gfxdata="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" filled="f" stroked="f" strokeweight=".5pt">
+                    <v:shape w14:anchorId="02944404" id="Text Box 64" o:spid="_x0000_s1036" type="#_x0000_t202" style="position:absolute;margin-left:70pt;margin-top:281.9pt;width:58.2pt;height:22.2pt;z-index:251714560;visibility:visible;mso-wrap-style:square;mso-width-percent:0;mso-height-percent:0;mso-wrap-distance-left:9pt;mso-wrap-distance-top:0;mso-wrap-distance-right:9pt;mso-wrap-distance-bottom:0;mso-position-horizontal:absolute;mso-position-horizontal-relative:text;mso-position-vertical:absolute;mso-position-vertical-relative:text;mso-width-percent:0;mso-height-percent:0;mso-width-relative:margin;mso-height-relative:margin;v-text-anchor:top" o:gfxdata="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" filled="f" stroked="f" strokeweight=".5pt">
                       <v:textbox>
                         <w:txbxContent>
                           <w:p>
@@ -2631,7 +2035,7 @@
               <mc:AlternateContent>
                 <mc:Choice Requires="wps">
                   <w:drawing>
-                    <wp:anchor distT="0" distB="0" distL="114300" distR="114300" simplePos="0" relativeHeight="251687936" behindDoc="0" locked="0" layoutInCell="1" allowOverlap="1" wp14:anchorId="577A8DB5" wp14:editId="5A165BBC">
+                    <wp:anchor distT="0" distB="0" distL="114300" distR="114300" simplePos="0" relativeHeight="251717632" behindDoc="0" locked="0" layoutInCell="1" allowOverlap="1" wp14:anchorId="21D63188" wp14:editId="3136FFC5">
                       <wp:simplePos x="0" y="0"/>
                       <wp:positionH relativeFrom="column">
                         <wp:posOffset>1134957</wp:posOffset>
@@ -2690,7 +2094,7 @@
                 </mc:Choice>
                 <mc:Fallback>
                   <w:pict>
-                    <v:shape w14:anchorId="577A8DB5" id="Text Box 68" o:spid="_x0000_s1037" type="#_x0000_t202" style="position:absolute;margin-left:89.35pt;margin-top:315.8pt;width:48.85pt;height:22.2pt;z-index:251687936;visibility:visible;mso-wrap-style:square;mso-width-percent:0;mso-height-percent:0;mso-wrap-distance-left:9pt;mso-wrap-distance-top:0;mso-wrap-distance-right:9pt;mso-wrap-distance-bottom:0;mso-position-horizontal:absolute;mso-position-horizontal-relative:text;mso-position-vertical:absolute;mso-position-vertical-relative:text;mso-width-percent:0;mso-height-percent:0;mso-width-relative:margin;mso-height-relative:margin;v-text-anchor:top" o:gfxdata="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" filled="f" stroked="f" strokeweight=".5pt">
+                    <v:shape w14:anchorId="21D63188" id="Text Box 68" o:spid="_x0000_s1037" type="#_x0000_t202" style="position:absolute;margin-left:89.35pt;margin-top:315.8pt;width:48.85pt;height:22.2pt;z-index:251717632;visibility:visible;mso-wrap-style:square;mso-width-percent:0;mso-height-percent:0;mso-wrap-distance-left:9pt;mso-wrap-distance-top:0;mso-wrap-distance-right:9pt;mso-wrap-distance-bottom:0;mso-position-horizontal:absolute;mso-position-horizontal-relative:text;mso-position-vertical:absolute;mso-position-vertical-relative:text;mso-width-percent:0;mso-height-percent:0;mso-width-relative:margin;mso-height-relative:margin;v-text-anchor:top" o:gfxdata="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" filled="f" stroked="f" strokeweight=".5pt">
                       <v:textbox>
                         <w:txbxContent>
                           <w:p>
@@ -2712,7 +2116,7 @@
               <mc:AlternateContent>
                 <mc:Choice Requires="wps">
                   <w:drawing>
-                    <wp:anchor distT="0" distB="0" distL="114300" distR="114300" simplePos="0" relativeHeight="251685888" behindDoc="0" locked="0" layoutInCell="1" allowOverlap="1" wp14:anchorId="2AC44965" wp14:editId="163EE7FB">
+                    <wp:anchor distT="0" distB="0" distL="114300" distR="114300" simplePos="0" relativeHeight="251715584" behindDoc="0" locked="0" layoutInCell="1" allowOverlap="1" wp14:anchorId="25FEFD33" wp14:editId="42445A71">
                       <wp:simplePos x="0" y="0"/>
                       <wp:positionH relativeFrom="column">
                         <wp:posOffset>1755987</wp:posOffset>
@@ -2836,7 +2240,7 @@
                 </mc:Choice>
                 <mc:Fallback>
                   <w:pict>
-                    <v:shape w14:anchorId="2AC44965" id="Text Box 66" o:spid="_x0000_s1038" type="#_x0000_t202" style="position:absolute;margin-left:138.25pt;margin-top:421.15pt;width:48.85pt;height:22.2pt;z-index:251685888;visibility:visible;mso-wrap-style:square;mso-width-percent:0;mso-height-percent:0;mso-wrap-distance-left:9pt;mso-wrap-distance-top:0;mso-wrap-distance-right:9pt;mso-wrap-distance-bottom:0;mso-position-horizontal:absolute;mso-position-horizontal-relative:text;mso-position-vertical:absolute;mso-position-vertical-relative:text;mso-width-percent:0;mso-height-percent:0;mso-width-relative:margin;mso-height-relative:margin;v-text-anchor:top" o:gfxdata="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" filled="f" stroked="f" strokeweight=".5pt">
+                    <v:shape w14:anchorId="25FEFD33" id="Text Box 66" o:spid="_x0000_s1038" type="#_x0000_t202" style="position:absolute;margin-left:138.25pt;margin-top:421.15pt;width:48.85pt;height:22.2pt;z-index:251715584;visibility:visible;mso-wrap-style:square;mso-width-percent:0;mso-height-percent:0;mso-wrap-distance-left:9pt;mso-wrap-distance-top:0;mso-wrap-distance-right:9pt;mso-wrap-distance-bottom:0;mso-position-horizontal:absolute;mso-position-horizontal-relative:text;mso-position-vertical:absolute;mso-position-vertical-relative:text;mso-width-percent:0;mso-height-percent:0;mso-width-relative:margin;mso-height-relative:margin;v-text-anchor:top" o:gfxdata="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" filled="f" stroked="f" strokeweight=".5pt">
                       <v:textbox>
                         <w:txbxContent>
                           <w:p>
@@ -2923,7 +2327,7 @@
               <mc:AlternateContent>
                 <mc:Choice Requires="wps">
                   <w:drawing>
-                    <wp:anchor distT="0" distB="0" distL="114300" distR="114300" simplePos="0" relativeHeight="251689984" behindDoc="0" locked="0" layoutInCell="1" allowOverlap="1" wp14:anchorId="177F6525" wp14:editId="5F129373">
+                    <wp:anchor distT="0" distB="0" distL="114300" distR="114300" simplePos="0" relativeHeight="251719680" behindDoc="0" locked="0" layoutInCell="1" allowOverlap="1" wp14:anchorId="534E7921" wp14:editId="0489C181">
                       <wp:simplePos x="0" y="0"/>
                       <wp:positionH relativeFrom="column">
                         <wp:posOffset>2325723</wp:posOffset>
@@ -2983,7 +2387,7 @@
                 </mc:Choice>
                 <mc:Fallback>
                   <w:pict>
-                    <v:shape w14:anchorId="177F6525" id="Text Box 71" o:spid="_x0000_s1039" type="#_x0000_t202" style="position:absolute;margin-left:183.15pt;margin-top:449.6pt;width:48.9pt;height:22.2pt;z-index:251689984;visibility:visible;mso-wrap-style:square;mso-width-percent:0;mso-height-percent:0;mso-wrap-distance-left:9pt;mso-wrap-distance-top:0;mso-wrap-distance-right:9pt;mso-wrap-distance-bottom:0;mso-position-horizontal:absolute;mso-position-horizontal-relative:text;mso-position-vertical:absolute;mso-position-vertical-relative:text;mso-width-percent:0;mso-height-percent:0;mso-width-relative:margin;mso-height-relative:margin;v-text-anchor:top" o:gfxdata="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" filled="f" stroked="f" strokeweight=".5pt">
+                    <v:shape w14:anchorId="534E7921" id="Text Box 71" o:spid="_x0000_s1039" type="#_x0000_t202" style="position:absolute;margin-left:183.15pt;margin-top:449.6pt;width:48.9pt;height:22.2pt;z-index:251719680;visibility:visible;mso-wrap-style:square;mso-width-percent:0;mso-height-percent:0;mso-wrap-distance-left:9pt;mso-wrap-distance-top:0;mso-wrap-distance-right:9pt;mso-wrap-distance-bottom:0;mso-position-horizontal:absolute;mso-position-horizontal-relative:text;mso-position-vertical:absolute;mso-position-vertical-relative:text;mso-width-percent:0;mso-height-percent:0;mso-width-relative:margin;mso-height-relative:margin;v-text-anchor:top" o:gfxdata="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" filled="f" stroked="f" strokeweight=".5pt">
                       <v:textbox>
                         <w:txbxContent>
                           <w:p>
@@ -3006,7 +2410,7 @@
               <mc:AlternateContent>
                 <mc:Choice Requires="wps">
                   <w:drawing>
-                    <wp:anchor distT="0" distB="0" distL="114300" distR="114300" simplePos="0" relativeHeight="251682816" behindDoc="0" locked="0" layoutInCell="1" allowOverlap="1" wp14:anchorId="4480ABBE" wp14:editId="14041554">
+                    <wp:anchor distT="0" distB="0" distL="114300" distR="114300" simplePos="0" relativeHeight="251712512" behindDoc="0" locked="0" layoutInCell="1" allowOverlap="1" wp14:anchorId="33D13586" wp14:editId="7BFF3057">
                       <wp:simplePos x="0" y="0"/>
                       <wp:positionH relativeFrom="column">
                         <wp:posOffset>2241409</wp:posOffset>
@@ -3089,7 +2493,7 @@
                 </mc:Choice>
                 <mc:Fallback>
                   <w:pict>
-                    <v:shape w14:anchorId="4480ABBE" id="Text Box 62" o:spid="_x0000_s1040" type="#_x0000_t202" style="position:absolute;margin-left:176.5pt;margin-top:356.3pt;width:39.1pt;height:20.4pt;z-index:251682816;visibility:visible;mso-wrap-style:square;mso-width-percent:0;mso-wrap-distance-left:9pt;mso-wrap-distance-top:0;mso-wrap-distance-right:9pt;mso-wrap-distance-bottom:0;mso-position-horizontal:absolute;mso-position-horizontal-relative:text;mso-position-vertical:absolute;mso-position-vertical-relative:text;mso-width-percent:0;mso-width-relative:margin;v-text-anchor:top" o:gfxdata="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" filled="f" stroked="f" strokeweight=".5pt">
+                    <v:shape w14:anchorId="33D13586" id="Text Box 62" o:spid="_x0000_s1040" type="#_x0000_t202" style="position:absolute;margin-left:176.5pt;margin-top:356.3pt;width:39.1pt;height:20.4pt;z-index:251712512;visibility:visible;mso-wrap-style:square;mso-width-percent:0;mso-wrap-distance-left:9pt;mso-wrap-distance-top:0;mso-wrap-distance-right:9pt;mso-wrap-distance-bottom:0;mso-position-horizontal:absolute;mso-position-horizontal-relative:text;mso-position-vertical:absolute;mso-position-vertical-relative:text;mso-width-percent:0;mso-width-relative:margin;v-text-anchor:top" o:gfxdata="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" filled="f" stroked="f" strokeweight=".5pt">
                       <v:textbox>
                         <w:txbxContent>
                           <w:p>
@@ -3138,7 +2542,7 @@
               <mc:AlternateContent>
                 <mc:Choice Requires="wps">
                   <w:drawing>
-                    <wp:anchor distT="0" distB="0" distL="114300" distR="114300" simplePos="0" relativeHeight="251681792" behindDoc="0" locked="0" layoutInCell="1" allowOverlap="1" wp14:anchorId="36144639" wp14:editId="3E4839BA">
+                    <wp:anchor distT="0" distB="0" distL="114300" distR="114300" simplePos="0" relativeHeight="251711488" behindDoc="0" locked="0" layoutInCell="1" allowOverlap="1" wp14:anchorId="07EE7192" wp14:editId="61879A2C">
                       <wp:simplePos x="0" y="0"/>
                       <wp:positionH relativeFrom="column">
                         <wp:posOffset>13970</wp:posOffset>
@@ -3221,7 +2625,7 @@
                 </mc:Choice>
                 <mc:Fallback>
                   <w:pict>
-                    <v:shape w14:anchorId="36144639" id="Text Box 61" o:spid="_x0000_s1041" type="#_x0000_t202" style="position:absolute;margin-left:1.1pt;margin-top:355.6pt;width:39.1pt;height:20.4pt;z-index:251681792;visibility:visible;mso-wrap-style:square;mso-width-percent:0;mso-wrap-distance-left:9pt;mso-wrap-distance-top:0;mso-wrap-distance-right:9pt;mso-wrap-distance-bottom:0;mso-position-horizontal:absolute;mso-position-horizontal-relative:text;mso-position-vertical:absolute;mso-position-vertical-relative:text;mso-width-percent:0;mso-width-relative:margin;v-text-anchor:top" o:gfxdata="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" filled="f" stroked="f" strokeweight=".5pt">
+                    <v:shape w14:anchorId="07EE7192" id="Text Box 61" o:spid="_x0000_s1041" type="#_x0000_t202" style="position:absolute;margin-left:1.1pt;margin-top:355.6pt;width:39.1pt;height:20.4pt;z-index:251711488;visibility:visible;mso-wrap-style:square;mso-width-percent:0;mso-wrap-distance-left:9pt;mso-wrap-distance-top:0;mso-wrap-distance-right:9pt;mso-wrap-distance-bottom:0;mso-position-horizontal:absolute;mso-position-horizontal-relative:text;mso-position-vertical:absolute;mso-position-vertical-relative:text;mso-width-percent:0;mso-width-relative:margin;v-text-anchor:top" o:gfxdata="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" filled="f" stroked="f" strokeweight=".5pt">
                       <v:textbox>
                         <w:txbxContent>
                           <w:p>
@@ -3270,7 +2674,7 @@
               <mc:AlternateContent>
                 <mc:Choice Requires="wps">
                   <w:drawing>
-                    <wp:anchor distT="0" distB="0" distL="114300" distR="114300" simplePos="0" relativeHeight="251683840" behindDoc="0" locked="0" layoutInCell="1" allowOverlap="1" wp14:anchorId="755D5714" wp14:editId="4AD9730D">
+                    <wp:anchor distT="0" distB="0" distL="114300" distR="114300" simplePos="0" relativeHeight="251713536" behindDoc="0" locked="0" layoutInCell="1" allowOverlap="1" wp14:anchorId="2A32634D" wp14:editId="6A18483A">
                       <wp:simplePos x="0" y="0"/>
                       <wp:positionH relativeFrom="column">
                         <wp:posOffset>2794000</wp:posOffset>
@@ -3353,7 +2757,7 @@
                 </mc:Choice>
                 <mc:Fallback>
                   <w:pict>
-                    <v:shape w14:anchorId="755D5714" id="Text Box 63" o:spid="_x0000_s1042" type="#_x0000_t202" style="position:absolute;margin-left:220pt;margin-top:358.5pt;width:39.1pt;height:20.4pt;z-index:251683840;visibility:visible;mso-wrap-style:square;mso-width-percent:0;mso-wrap-distance-left:9pt;mso-wrap-distance-top:0;mso-wrap-distance-right:9pt;mso-wrap-distance-bottom:0;mso-position-horizontal:absolute;mso-position-horizontal-relative:text;mso-position-vertical:absolute;mso-position-vertical-relative:text;mso-width-percent:0;mso-width-relative:margin;v-text-anchor:top" o:gfxdata="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" filled="f" stroked="f" strokeweight=".5pt">
+                    <v:shape w14:anchorId="2A32634D" id="Text Box 63" o:spid="_x0000_s1042" type="#_x0000_t202" style="position:absolute;margin-left:220pt;margin-top:358.5pt;width:39.1pt;height:20.4pt;z-index:251713536;visibility:visible;mso-wrap-style:square;mso-width-percent:0;mso-wrap-distance-left:9pt;mso-wrap-distance-top:0;mso-wrap-distance-right:9pt;mso-wrap-distance-bottom:0;mso-position-horizontal:absolute;mso-position-horizontal-relative:text;mso-position-vertical:absolute;mso-position-vertical-relative:text;mso-width-percent:0;mso-width-relative:margin;v-text-anchor:top" o:gfxdata="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" filled="f" stroked="f" strokeweight=".5pt">
                       <v:textbox>
                         <w:txbxContent>
                           <w:p>
@@ -3402,7 +2806,7 @@
               <mc:AlternateContent>
                 <mc:Choice Requires="wps">
                   <w:drawing>
-                    <wp:anchor distT="0" distB="0" distL="114300" distR="114300" simplePos="0" relativeHeight="251686912" behindDoc="0" locked="0" layoutInCell="1" allowOverlap="1" wp14:anchorId="0CDC1C71" wp14:editId="0A43FA85">
+                    <wp:anchor distT="0" distB="0" distL="114300" distR="114300" simplePos="0" relativeHeight="251716608" behindDoc="0" locked="0" layoutInCell="1" allowOverlap="1" wp14:anchorId="4097CF4F" wp14:editId="1AF8D54E">
                       <wp:simplePos x="0" y="0"/>
                       <wp:positionH relativeFrom="column">
                         <wp:posOffset>978535</wp:posOffset>
@@ -3461,7 +2865,7 @@
                 </mc:Choice>
                 <mc:Fallback>
                   <w:pict>
-                    <v:shape w14:anchorId="0CDC1C71" id="Text Box 67" o:spid="_x0000_s1043" type="#_x0000_t202" style="position:absolute;margin-left:77.05pt;margin-top:357.85pt;width:22.2pt;height:22.2pt;z-index:251686912;visibility:visible;mso-wrap-style:square;mso-width-percent:0;mso-height-percent:0;mso-wrap-distance-left:9pt;mso-wrap-distance-top:0;mso-wrap-distance-right:9pt;mso-wrap-distance-bottom:0;mso-position-horizontal:absolute;mso-position-horizontal-relative:text;mso-position-vertical:absolute;mso-position-vertical-relative:text;mso-width-percent:0;mso-height-percent:0;mso-width-relative:margin;mso-height-relative:margin;v-text-anchor:top" o:gfxdata="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" filled="f" stroked="f" strokeweight=".5pt">
+                    <v:shape w14:anchorId="4097CF4F" id="Text Box 67" o:spid="_x0000_s1043" type="#_x0000_t202" style="position:absolute;margin-left:77.05pt;margin-top:357.85pt;width:22.2pt;height:22.2pt;z-index:251716608;visibility:visible;mso-wrap-style:square;mso-width-percent:0;mso-height-percent:0;mso-wrap-distance-left:9pt;mso-wrap-distance-top:0;mso-wrap-distance-right:9pt;mso-wrap-distance-bottom:0;mso-position-horizontal:absolute;mso-position-horizontal-relative:text;mso-position-vertical:absolute;mso-position-vertical-relative:text;mso-width-percent:0;mso-height-percent:0;mso-width-relative:margin;mso-height-relative:margin;v-text-anchor:top" o:gfxdata="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" filled="f" stroked="f" strokeweight=".5pt">
                       <v:textbox>
                         <w:txbxContent>
                           <w:p>
@@ -3481,10 +2885,399 @@
                 <w:noProof/>
               </w:rPr>
               <w:drawing>
-                <wp:inline distT="0" distB="0" distL="0" distR="0" wp14:anchorId="0F88B2A3" wp14:editId="3849D0CB">
+                <wp:inline distT="0" distB="0" distL="0" distR="0" wp14:anchorId="571BCF60" wp14:editId="60EF7EFF">
                   <wp:extent cx="3256704" cy="3256704"/>
                   <wp:effectExtent l="0" t="0" r="0" b="0"/>
                   <wp:docPr id="57" name="Picture 57"/>
+                  <wp:cNvGraphicFramePr>
+                    <a:graphicFrameLocks xmlns:a="http://schemas.openxmlformats.org/drawingml/2006/main" noChangeAspect="1"/>
+                  </wp:cNvGraphicFramePr>
+                  <a:graphic xmlns:a="http://schemas.openxmlformats.org/drawingml/2006/main">
+                    <a:graphicData uri="http://schemas.openxmlformats.org/drawingml/2006/picture">
+                      <pic:pic xmlns:pic="http://schemas.openxmlformats.org/drawingml/2006/picture">
+                        <pic:nvPicPr>
+                          <pic:cNvPr id="1" name=""/>
+                          <pic:cNvPicPr/>
+                        </pic:nvPicPr>
+                        <pic:blipFill>
+                          <a:blip r:embed="rId10"/>
+                          <a:stretch>
+                            <a:fillRect/>
+                          </a:stretch>
+                        </pic:blipFill>
+                        <pic:spPr>
+                          <a:xfrm>
+                            <a:off x="0" y="0"/>
+                            <a:ext cx="3263448" cy="3263448"/>
+                          </a:xfrm>
+                          <a:prstGeom prst="rect">
+                            <a:avLst/>
+                          </a:prstGeom>
+                        </pic:spPr>
+                      </pic:pic>
+                    </a:graphicData>
+                  </a:graphic>
+                </wp:inline>
+              </w:drawing>
+            </w:r>
+            <w:r>
+              <w:rPr>
+                <w:noProof/>
+              </w:rPr>
+              <w:drawing>
+                <wp:inline distT="0" distB="0" distL="0" distR="0" wp14:anchorId="5EE7F6C5" wp14:editId="03F2C042">
+                  <wp:extent cx="3188327" cy="3042355"/>
+                  <wp:effectExtent l="0" t="0" r="0" b="5715"/>
+                  <wp:docPr id="60" name="Picture 60"/>
+                  <wp:cNvGraphicFramePr>
+                    <a:graphicFrameLocks xmlns:a="http://schemas.openxmlformats.org/drawingml/2006/main" noChangeAspect="1"/>
+                  </wp:cNvGraphicFramePr>
+                  <a:graphic xmlns:a="http://schemas.openxmlformats.org/drawingml/2006/main">
+                    <a:graphicData uri="http://schemas.openxmlformats.org/drawingml/2006/picture">
+                      <pic:pic xmlns:pic="http://schemas.openxmlformats.org/drawingml/2006/picture">
+                        <pic:nvPicPr>
+                          <pic:cNvPr id="1" name=""/>
+                          <pic:cNvPicPr/>
+                        </pic:nvPicPr>
+                        <pic:blipFill>
+                          <a:blip r:embed="rId11"/>
+                          <a:stretch>
+                            <a:fillRect/>
+                          </a:stretch>
+                        </pic:blipFill>
+                        <pic:spPr>
+                          <a:xfrm>
+                            <a:off x="0" y="0"/>
+                            <a:ext cx="3200674" cy="3054137"/>
+                          </a:xfrm>
+                          <a:prstGeom prst="rect">
+                            <a:avLst/>
+                          </a:prstGeom>
+                        </pic:spPr>
+                      </pic:pic>
+                    </a:graphicData>
+                  </a:graphic>
+                </wp:inline>
+              </w:drawing>
+            </w:r>
+          </w:p>
+          <w:p>
+            <w:pPr>
+              <w:pStyle w:val="NormalWeb"/>
+              <w:rPr>
+                <w:rFonts w:ascii="TimesLTStd" w:hAnsi="TimesLTStd"/>
+              </w:rPr>
+            </w:pPr>
+          </w:p>
+          <w:p>
+            <w:pPr>
+              <w:pStyle w:val="NormalWeb"/>
+              <w:rPr>
+                <w:rFonts w:ascii="TimesLTStd" w:hAnsi="TimesLTStd"/>
+              </w:rPr>
+            </w:pPr>
+          </w:p>
+          <w:p>
+            <w:pPr>
+              <w:pStyle w:val="NormalWeb"/>
+              <w:rPr>
+                <w:rFonts w:ascii="TimesLTStd" w:hAnsi="TimesLTStd"/>
+              </w:rPr>
+            </w:pPr>
+          </w:p>
+          <w:p>
+            <w:pPr>
+              <w:pStyle w:val="NormalWeb"/>
+              <w:rPr>
+                <w:rFonts w:ascii="TimesLTStd" w:hAnsi="TimesLTStd"/>
+              </w:rPr>
+            </w:pPr>
+          </w:p>
+          <w:p>
+            <w:pPr>
+              <w:pStyle w:val="NormalWeb"/>
+              <w:rPr>
+                <w:rFonts w:ascii="TimesLTStd" w:hAnsi="TimesLTStd"/>
+              </w:rPr>
+            </w:pPr>
+          </w:p>
+          <w:p>
+            <w:pPr>
+              <w:pStyle w:val="NormalWeb"/>
+              <w:rPr>
+                <w:rFonts w:ascii="TimesLTStd" w:hAnsi="TimesLTStd"/>
+              </w:rPr>
+            </w:pPr>
+          </w:p>
+          <w:p>
+            <w:pPr>
+              <w:pStyle w:val="NormalWeb"/>
+              <w:rPr>
+                <w:rFonts w:ascii="TimesLTStd" w:hAnsi="TimesLTStd"/>
+              </w:rPr>
+            </w:pPr>
+            <w:r>
+              <w:rPr>
+                <w:rFonts w:ascii="TimesLTStd" w:hAnsi="TimesLTStd"/>
+              </w:rPr>
+              <w:lastRenderedPageBreak/>
+              <w:t xml:space="preserve"> </w:t>
+            </w:r>
+            <w:r>
+              <w:rPr>
+                <w:rFonts w:ascii="TimesLTStd" w:hAnsi="TimesLTStd"/>
+              </w:rPr>
+              <w:t>(</w:t>
+            </w:r>
+            <w:r>
+              <w:rPr>
+                <w:rFonts w:ascii="TimesLTStd" w:hAnsi="TimesLTStd"/>
+                <w:i/>
+                <w:iCs/>
+              </w:rPr>
+              <w:t>c</w:t>
+            </w:r>
+            <w:r>
+              <w:rPr>
+                <w:rFonts w:ascii="TimesLTStd" w:hAnsi="TimesLTStd"/>
+              </w:rPr>
+              <w:t>)  </w:t>
+            </w:r>
+            <m:oMath>
+              <m:r>
+                <w:rPr>
+                  <w:rFonts w:ascii="Cambria Math" w:hAnsi="Cambria Math"/>
+                </w:rPr>
+                <m:t>σ</m:t>
+              </m:r>
+            </m:oMath>
+            <w:r>
+              <w:rPr>
+                <w:rFonts w:ascii="TimesLTStd" w:hAnsi="TimesLTStd"/>
+                <w:i/>
+                <w:iCs/>
+                <w:position w:val="-4"/>
+              </w:rPr>
+              <w:t xml:space="preserve">x </w:t>
+            </w:r>
+            <w:r>
+              <w:rPr>
+                <w:rFonts w:ascii="TimesLTStd" w:hAnsi="TimesLTStd"/>
+                <w:i/>
+                <w:iCs/>
+                <w:position w:val="-4"/>
+              </w:rPr>
+              <w:t>=</w:t>
+            </w:r>
+            <w:r>
+              <w:rPr>
+                <w:rFonts w:ascii="MathematicalPiOTF1" w:hAnsi="MathematicalPiOTF1"/>
+              </w:rPr>
+              <w:t xml:space="preserve"> </w:t>
+            </w:r>
+            <w:r>
+              <w:rPr>
+                <w:rFonts w:ascii="TimesLTStd" w:hAnsi="TimesLTStd"/>
+              </w:rPr>
+              <w:t xml:space="preserve">40 </w:t>
+            </w:r>
+            <w:proofErr w:type="spellStart"/>
+            <w:r>
+              <w:rPr>
+                <w:rFonts w:ascii="TimesLTStd" w:hAnsi="TimesLTStd"/>
+              </w:rPr>
+              <w:t>MPa</w:t>
+            </w:r>
+            <w:proofErr w:type="spellEnd"/>
+            <w:r>
+              <w:rPr>
+                <w:rFonts w:ascii="TimesLTStd" w:hAnsi="TimesLTStd"/>
+              </w:rPr>
+              <w:t xml:space="preserve">, </w:t>
+            </w:r>
+            <m:oMath>
+              <m:r>
+                <w:rPr>
+                  <w:rFonts w:ascii="Cambria Math" w:hAnsi="Cambria Math"/>
+                </w:rPr>
+                <m:t>σ</m:t>
+              </m:r>
+            </m:oMath>
+            <w:r>
+              <w:rPr>
+                <w:rFonts w:ascii="TimesLTStd" w:hAnsi="TimesLTStd"/>
+                <w:i/>
+                <w:iCs/>
+                <w:position w:val="-4"/>
+              </w:rPr>
+              <w:t xml:space="preserve">z </w:t>
+            </w:r>
+            <w:r>
+              <w:rPr>
+                <w:rFonts w:ascii="TimesLTStd" w:hAnsi="TimesLTStd"/>
+                <w:i/>
+                <w:iCs/>
+                <w:position w:val="-4"/>
+              </w:rPr>
+              <w:t>=</w:t>
+            </w:r>
+            <w:r>
+              <w:rPr>
+                <w:rFonts w:ascii="MathematicalPiOTF1" w:hAnsi="MathematicalPiOTF1"/>
+              </w:rPr>
+              <w:t xml:space="preserve"> </w:t>
+            </w:r>
+            <w:r>
+              <w:rPr>
+                <w:rFonts w:ascii="MathematicalPiOTF1" w:hAnsi="MathematicalPiOTF1"/>
+              </w:rPr>
+              <w:t>-</w:t>
+            </w:r>
+            <w:r>
+              <w:rPr>
+                <w:rFonts w:ascii="TimesLTStd" w:hAnsi="TimesLTStd"/>
+              </w:rPr>
+              <w:t xml:space="preserve">30 </w:t>
+            </w:r>
+            <w:proofErr w:type="spellStart"/>
+            <w:r>
+              <w:rPr>
+                <w:rFonts w:ascii="TimesLTStd" w:hAnsi="TimesLTStd"/>
+              </w:rPr>
+              <w:t>MPa</w:t>
+            </w:r>
+            <w:proofErr w:type="spellEnd"/>
+            <w:r>
+              <w:rPr>
+                <w:rFonts w:ascii="TimesLTStd" w:hAnsi="TimesLTStd"/>
+              </w:rPr>
+              <w:t xml:space="preserve">, </w:t>
+            </w:r>
+            <m:oMath>
+              <m:r>
+                <w:rPr>
+                  <w:rFonts w:ascii="Cambria Math" w:hAnsi="Cambria Math"/>
+                </w:rPr>
+                <m:t>τ</m:t>
+              </m:r>
+            </m:oMath>
+            <w:r>
+              <w:rPr>
+                <w:rFonts w:ascii="TimesLTStd" w:hAnsi="TimesLTStd"/>
+                <w:i/>
+                <w:iCs/>
+                <w:position w:val="-4"/>
+              </w:rPr>
+              <w:t xml:space="preserve">xy </w:t>
+            </w:r>
+            <w:r>
+              <w:rPr>
+                <w:rFonts w:ascii="TimesLTStd" w:hAnsi="TimesLTStd"/>
+                <w:i/>
+                <w:iCs/>
+                <w:position w:val="-4"/>
+              </w:rPr>
+              <w:t>=</w:t>
+            </w:r>
+            <w:r>
+              <w:rPr>
+                <w:rFonts w:ascii="MathematicalPiOTF1" w:hAnsi="MathematicalPiOTF1"/>
+              </w:rPr>
+              <w:t xml:space="preserve"> </w:t>
+            </w:r>
+            <w:r>
+              <w:rPr>
+                <w:rFonts w:ascii="TimesLTStd" w:hAnsi="TimesLTStd"/>
+              </w:rPr>
+              <w:t xml:space="preserve">20 </w:t>
+            </w:r>
+            <w:proofErr w:type="spellStart"/>
+            <w:r>
+              <w:rPr>
+                <w:rFonts w:ascii="TimesLTStd" w:hAnsi="TimesLTStd"/>
+              </w:rPr>
+              <w:t>MPa</w:t>
+            </w:r>
+            <w:proofErr w:type="spellEnd"/>
+            <w:r>
+              <w:rPr>
+                <w:rFonts w:ascii="TimesLTStd" w:hAnsi="TimesLTStd"/>
+              </w:rPr>
+              <w:t xml:space="preserve"> </w:t>
+            </w:r>
+            <w:proofErr w:type="spellStart"/>
+            <w:r>
+              <w:rPr>
+                <w:rFonts w:ascii="TimesLTStd" w:hAnsi="TimesLTStd"/>
+              </w:rPr>
+              <w:t>ccw</w:t>
+            </w:r>
+            <w:proofErr w:type="spellEnd"/>
+            <w:r>
+              <w:rPr>
+                <w:rFonts w:ascii="TimesLTStd" w:hAnsi="TimesLTStd"/>
+              </w:rPr>
+              <w:t xml:space="preserve"> </w:t>
+            </w:r>
+          </w:p>
+          <w:p>
+            <w:pPr>
+              <w:pStyle w:val="NormalWeb"/>
+            </w:pPr>
+            <w:r>
+              <w:rPr>
+                <w:noProof/>
+              </w:rPr>
+              <w:drawing>
+                <wp:inline distT="0" distB="0" distL="0" distR="0" wp14:anchorId="1D41184E" wp14:editId="520C6FA2">
+                  <wp:extent cx="3335866" cy="732346"/>
+                  <wp:effectExtent l="0" t="0" r="4445" b="4445"/>
+                  <wp:docPr id="73" name="Picture 73"/>
+                  <wp:cNvGraphicFramePr>
+                    <a:graphicFrameLocks xmlns:a="http://schemas.openxmlformats.org/drawingml/2006/main" noChangeAspect="1"/>
+                  </wp:cNvGraphicFramePr>
+                  <a:graphic xmlns:a="http://schemas.openxmlformats.org/drawingml/2006/main">
+                    <a:graphicData uri="http://schemas.openxmlformats.org/drawingml/2006/picture">
+                      <pic:pic xmlns:pic="http://schemas.openxmlformats.org/drawingml/2006/picture">
+                        <pic:nvPicPr>
+                          <pic:cNvPr id="1" name=""/>
+                          <pic:cNvPicPr/>
+                        </pic:nvPicPr>
+                        <pic:blipFill>
+                          <a:blip r:embed="rId12"/>
+                          <a:stretch>
+                            <a:fillRect/>
+                          </a:stretch>
+                        </pic:blipFill>
+                        <pic:spPr>
+                          <a:xfrm>
+                            <a:off x="0" y="0"/>
+                            <a:ext cx="3423605" cy="751608"/>
+                          </a:xfrm>
+                          <a:prstGeom prst="rect">
+                            <a:avLst/>
+                          </a:prstGeom>
+                        </pic:spPr>
+                      </pic:pic>
+                    </a:graphicData>
+                  </a:graphic>
+                </wp:inline>
+              </w:drawing>
+            </w:r>
+          </w:p>
+          <w:p>
+            <w:pPr>
+              <w:pStyle w:val="NormalWeb"/>
+            </w:pPr>
+            <w:r>
+              <w:rPr>
+                <w:noProof/>
+              </w:rPr>
+              <w:drawing>
+                <wp:inline distT="0" distB="0" distL="0" distR="0" wp14:anchorId="4F7E3439" wp14:editId="6584C1C0">
+                  <wp:extent cx="3355200" cy="3673944"/>
+                  <wp:effectExtent l="0" t="0" r="0" b="0"/>
+                  <wp:docPr id="75" name="Picture 75"/>
                   <wp:cNvGraphicFramePr>
                     <a:graphicFrameLocks xmlns:a="http://schemas.openxmlformats.org/drawingml/2006/main" noChangeAspect="1"/>
                   </wp:cNvGraphicFramePr>
@@ -3504,7 +3297,7 @@
                         <pic:spPr>
                           <a:xfrm>
                             <a:off x="0" y="0"/>
-                            <a:ext cx="3263448" cy="3263448"/>
+                            <a:ext cx="3366772" cy="3686615"/>
                           </a:xfrm>
                           <a:prstGeom prst="rect">
                             <a:avLst/>
@@ -3516,15 +3309,268 @@
                 </wp:inline>
               </w:drawing>
             </w:r>
+          </w:p>
+          <w:p>
+            <w:pPr>
+              <w:pStyle w:val="NormalWeb"/>
+            </w:pPr>
+          </w:p>
+          <w:p>
+            <w:pPr>
+              <w:pStyle w:val="NormalWeb"/>
+            </w:pPr>
+          </w:p>
+          <w:p>
+            <w:pPr>
+              <w:pStyle w:val="NormalWeb"/>
+            </w:pPr>
+          </w:p>
+          <w:p>
+            <w:pPr>
+              <w:pStyle w:val="NormalWeb"/>
+            </w:pPr>
+          </w:p>
+          <w:p>
+            <w:pPr>
+              <w:pStyle w:val="NormalWeb"/>
+            </w:pPr>
+          </w:p>
+          <w:p>
+            <w:pPr>
+              <w:pStyle w:val="NormalWeb"/>
+            </w:pPr>
+          </w:p>
+          <w:p>
+            <w:pPr>
+              <w:pStyle w:val="NormalWeb"/>
+            </w:pPr>
+          </w:p>
+          <w:p>
+            <w:pPr>
+              <w:pStyle w:val="NormalWeb"/>
+            </w:pPr>
+          </w:p>
+          <w:p>
+            <w:pPr>
+              <w:pStyle w:val="NormalWeb"/>
+            </w:pPr>
+          </w:p>
+          <w:p>
+            <w:pPr>
+              <w:pStyle w:val="NormalWeb"/>
+            </w:pPr>
+          </w:p>
+          <w:p>
+            <w:pPr>
+              <w:pStyle w:val="NormalWeb"/>
+            </w:pPr>
+          </w:p>
+          <w:p>
+            <w:pPr>
+              <w:pStyle w:val="NormalWeb"/>
+              <w:rPr>
+                <w:rFonts w:ascii="TimesLTStd" w:hAnsi="TimesLTStd"/>
+              </w:rPr>
+            </w:pPr>
+            <w:r>
+              <w:rPr>
+                <w:rFonts w:ascii="TimesLTStd" w:hAnsi="TimesLTStd"/>
+              </w:rPr>
+              <w:lastRenderedPageBreak/>
+              <w:t>(</w:t>
+            </w:r>
+            <w:r>
+              <w:rPr>
+                <w:rFonts w:ascii="TimesLTStd" w:hAnsi="TimesLTStd"/>
+                <w:i/>
+                <w:iCs/>
+              </w:rPr>
+              <w:t>d</w:t>
+            </w:r>
+            <w:r>
+              <w:rPr>
+                <w:rFonts w:ascii="TimesLTStd" w:hAnsi="TimesLTStd"/>
+              </w:rPr>
+              <w:t>)  </w:t>
+            </w:r>
+            <m:oMath>
+              <m:r>
+                <w:rPr>
+                  <w:rFonts w:ascii="Cambria Math" w:hAnsi="Cambria Math"/>
+                </w:rPr>
+                <m:t>σ</m:t>
+              </m:r>
+            </m:oMath>
+            <w:r>
+              <w:rPr>
+                <w:rFonts w:ascii="TimesLTStd" w:hAnsi="TimesLTStd"/>
+                <w:i/>
+                <w:iCs/>
+                <w:position w:val="-4"/>
+              </w:rPr>
+              <w:t xml:space="preserve">x </w:t>
+            </w:r>
+            <w:r>
+              <w:rPr>
+                <w:rFonts w:ascii="TimesLTStd" w:hAnsi="TimesLTStd"/>
+                <w:i/>
+                <w:iCs/>
+                <w:position w:val="-4"/>
+              </w:rPr>
+              <w:t>=</w:t>
+            </w:r>
+            <w:r>
+              <w:rPr>
+                <w:rFonts w:ascii="MathematicalPiOTF1" w:hAnsi="MathematicalPiOTF1"/>
+              </w:rPr>
+              <w:t xml:space="preserve"> </w:t>
+            </w:r>
+            <w:r>
+              <w:rPr>
+                <w:rFonts w:ascii="TimesLTStd" w:hAnsi="TimesLTStd"/>
+              </w:rPr>
+              <w:t xml:space="preserve">50 </w:t>
+            </w:r>
+            <w:proofErr w:type="spellStart"/>
+            <w:r>
+              <w:rPr>
+                <w:rFonts w:ascii="TimesLTStd" w:hAnsi="TimesLTStd"/>
+              </w:rPr>
+              <w:t>MPa</w:t>
+            </w:r>
+            <w:proofErr w:type="spellEnd"/>
+            <w:r>
+              <w:rPr>
+                <w:rFonts w:ascii="TimesLTStd" w:hAnsi="TimesLTStd"/>
+              </w:rPr>
+              <w:t xml:space="preserve">, </w:t>
+            </w:r>
+            <m:oMath>
+              <m:r>
+                <w:rPr>
+                  <w:rFonts w:ascii="Cambria Math" w:hAnsi="Cambria Math"/>
+                </w:rPr>
+                <m:t>σ</m:t>
+              </m:r>
+            </m:oMath>
+            <w:r>
+              <w:rPr>
+                <w:rFonts w:ascii="TimesLTStd" w:hAnsi="TimesLTStd"/>
+                <w:i/>
+                <w:iCs/>
+                <w:position w:val="-4"/>
+              </w:rPr>
+              <w:t xml:space="preserve">z </w:t>
+            </w:r>
+            <w:r>
+              <w:rPr>
+                <w:rFonts w:ascii="TimesLTStd" w:hAnsi="TimesLTStd"/>
+                <w:i/>
+                <w:iCs/>
+                <w:position w:val="-4"/>
+              </w:rPr>
+              <w:t xml:space="preserve">= </w:t>
+            </w:r>
+            <w:r>
+              <w:rPr>
+                <w:rFonts w:ascii="TimesLTStd" w:hAnsi="TimesLTStd"/>
+              </w:rPr>
+              <w:t>-2</w:t>
+            </w:r>
+            <w:r>
+              <w:rPr>
+                <w:rFonts w:ascii="TimesLTStd" w:hAnsi="TimesLTStd"/>
+              </w:rPr>
+              <w:t xml:space="preserve">0 </w:t>
+            </w:r>
+            <w:proofErr w:type="spellStart"/>
+            <w:r>
+              <w:rPr>
+                <w:rFonts w:ascii="TimesLTStd" w:hAnsi="TimesLTStd"/>
+              </w:rPr>
+              <w:t>MPa</w:t>
+            </w:r>
+            <w:proofErr w:type="spellEnd"/>
+            <w:r>
+              <w:rPr>
+                <w:rFonts w:ascii="TimesLTStd" w:hAnsi="TimesLTStd"/>
+              </w:rPr>
+              <w:t xml:space="preserve">, </w:t>
+            </w:r>
+            <m:oMath>
+              <m:r>
+                <w:rPr>
+                  <w:rFonts w:ascii="Cambria Math" w:hAnsi="Cambria Math"/>
+                </w:rPr>
+                <m:t>τ</m:t>
+              </m:r>
+            </m:oMath>
+            <w:r>
+              <w:rPr>
+                <w:rFonts w:ascii="TimesLTStd" w:hAnsi="TimesLTStd"/>
+                <w:i/>
+                <w:iCs/>
+                <w:position w:val="-4"/>
+              </w:rPr>
+              <w:t xml:space="preserve">xy </w:t>
+            </w:r>
+            <w:r>
+              <w:rPr>
+                <w:rFonts w:ascii="TimesLTStd" w:hAnsi="TimesLTStd"/>
+                <w:i/>
+                <w:iCs/>
+                <w:position w:val="-4"/>
+              </w:rPr>
+              <w:t>=</w:t>
+            </w:r>
+            <w:r>
+              <w:rPr>
+                <w:rFonts w:ascii="MathematicalPiOTF1" w:hAnsi="MathematicalPiOTF1"/>
+              </w:rPr>
+              <w:t xml:space="preserve"> </w:t>
+            </w:r>
+            <w:r>
+              <w:rPr>
+                <w:rFonts w:ascii="TimesLTStd" w:hAnsi="TimesLTStd"/>
+              </w:rPr>
+              <w:t xml:space="preserve">30 </w:t>
+            </w:r>
+            <w:proofErr w:type="spellStart"/>
+            <w:r>
+              <w:rPr>
+                <w:rFonts w:ascii="TimesLTStd" w:hAnsi="TimesLTStd"/>
+              </w:rPr>
+              <w:t>MPa</w:t>
+            </w:r>
+            <w:proofErr w:type="spellEnd"/>
+            <w:r>
+              <w:rPr>
+                <w:rFonts w:ascii="TimesLTStd" w:hAnsi="TimesLTStd"/>
+              </w:rPr>
+              <w:t xml:space="preserve"> </w:t>
+            </w:r>
+            <w:proofErr w:type="spellStart"/>
+            <w:r>
+              <w:rPr>
+                <w:rFonts w:ascii="TimesLTStd" w:hAnsi="TimesLTStd"/>
+              </w:rPr>
+              <w:t>cw</w:t>
+            </w:r>
+            <w:proofErr w:type="spellEnd"/>
+          </w:p>
+          <w:p>
+            <w:pPr>
+              <w:pStyle w:val="NormalWeb"/>
+            </w:pPr>
             <w:r>
               <w:rPr>
                 <w:noProof/>
               </w:rPr>
               <w:drawing>
-                <wp:inline distT="0" distB="0" distL="0" distR="0" wp14:anchorId="2FABD96B" wp14:editId="02DBC6C1">
-                  <wp:extent cx="3188327" cy="3042355"/>
-                  <wp:effectExtent l="0" t="0" r="0" b="5715"/>
-                  <wp:docPr id="60" name="Picture 60"/>
+                <wp:inline distT="0" distB="0" distL="0" distR="0" wp14:anchorId="7B73F3C9" wp14:editId="4037FCB4">
+                  <wp:extent cx="3304800" cy="3635280"/>
+                  <wp:effectExtent l="0" t="0" r="0" b="0"/>
+                  <wp:docPr id="100" name="Picture 100"/>
                   <wp:cNvGraphicFramePr>
                     <a:graphicFrameLocks xmlns:a="http://schemas.openxmlformats.org/drawingml/2006/main" noChangeAspect="1"/>
                   </wp:cNvGraphicFramePr>
@@ -3544,7 +3590,7 @@
                         <pic:spPr>
                           <a:xfrm>
                             <a:off x="0" y="0"/>
-                            <a:ext cx="3200674" cy="3054137"/>
+                            <a:ext cx="3329641" cy="3662605"/>
                           </a:xfrm>
                           <a:prstGeom prst="rect">
                             <a:avLst/>
@@ -3557,6 +3603,16 @@
               </w:drawing>
             </w:r>
           </w:p>
+        </w:tc>
+        <w:tc>
+          <w:tcPr>
+            <w:tcW w:w="5395" w:type="dxa"/>
+          </w:tcPr>
+          <w:p>
+            <w:pPr>
+              <w:pStyle w:val="NormalWeb"/>
+            </w:pPr>
+          </w:p>
           <w:p>
             <w:pPr>
               <w:pStyle w:val="NormalWeb"/>
@@ -3573,8 +3629,227 @@
               </m:r>
             </m:oMath>
             <w:r>
-              <w:t xml:space="preserve"> in the downward direction}</w:t>
-            </w:r>
+              <w:t xml:space="preserve"> in the </w:t>
+            </w:r>
+            <w:r>
+              <w:rPr>
+                <w:b/>
+              </w:rPr>
+              <w:t>downward direction</w:t>
+            </w:r>
+            <w:r>
+              <w:t>}</w:t>
+            </w:r>
+          </w:p>
+          <w:p>
+            <w:pPr>
+              <w:pStyle w:val="NormalWeb"/>
+            </w:pPr>
+          </w:p>
+          <w:p>
+            <w:pPr>
+              <w:pStyle w:val="NormalWeb"/>
+            </w:pPr>
+          </w:p>
+          <w:p>
+            <w:pPr>
+              <w:pStyle w:val="NormalWeb"/>
+            </w:pPr>
+          </w:p>
+          <w:p>
+            <w:pPr>
+              <w:pStyle w:val="NormalWeb"/>
+            </w:pPr>
+          </w:p>
+          <w:p>
+            <w:pPr>
+              <w:pStyle w:val="NormalWeb"/>
+            </w:pPr>
+          </w:p>
+          <w:p>
+            <w:pPr>
+              <w:pStyle w:val="NormalWeb"/>
+            </w:pPr>
+          </w:p>
+          <w:p>
+            <w:pPr>
+              <w:pStyle w:val="NormalWeb"/>
+            </w:pPr>
+          </w:p>
+          <w:p>
+            <w:pPr>
+              <w:pStyle w:val="NormalWeb"/>
+            </w:pPr>
+          </w:p>
+          <w:p>
+            <w:pPr>
+              <w:pStyle w:val="NormalWeb"/>
+            </w:pPr>
+          </w:p>
+          <w:p>
+            <w:pPr>
+              <w:pStyle w:val="NormalWeb"/>
+            </w:pPr>
+          </w:p>
+          <w:p>
+            <w:pPr>
+              <w:pStyle w:val="NormalWeb"/>
+            </w:pPr>
+          </w:p>
+          <w:p>
+            <w:pPr>
+              <w:pStyle w:val="NormalWeb"/>
+            </w:pPr>
+          </w:p>
+          <w:p>
+            <w:pPr>
+              <w:pStyle w:val="NormalWeb"/>
+            </w:pPr>
+          </w:p>
+          <w:p>
+            <w:pPr>
+              <w:pStyle w:val="NormalWeb"/>
+            </w:pPr>
+          </w:p>
+          <w:p>
+            <w:pPr>
+              <w:pStyle w:val="NormalWeb"/>
+            </w:pPr>
+          </w:p>
+          <w:p>
+            <w:pPr>
+              <w:pStyle w:val="NormalWeb"/>
+            </w:pPr>
+          </w:p>
+          <w:p>
+            <w:pPr>
+              <w:pStyle w:val="NormalWeb"/>
+            </w:pPr>
+          </w:p>
+          <w:p>
+            <w:pPr>
+              <w:pStyle w:val="NormalWeb"/>
+            </w:pPr>
+          </w:p>
+          <w:p>
+            <w:pPr>
+              <w:pStyle w:val="NormalWeb"/>
+            </w:pPr>
+          </w:p>
+          <w:p>
+            <w:pPr>
+              <w:pStyle w:val="NormalWeb"/>
+            </w:pPr>
+          </w:p>
+          <w:p>
+            <w:pPr>
+              <w:pStyle w:val="NormalWeb"/>
+            </w:pPr>
+          </w:p>
+          <w:p>
+            <w:pPr>
+              <w:pStyle w:val="NormalWeb"/>
+            </w:pPr>
+          </w:p>
+          <w:p>
+            <w:pPr>
+              <w:pStyle w:val="NormalWeb"/>
+            </w:pPr>
+          </w:p>
+          <w:p>
+            <w:pPr>
+              <w:pStyle w:val="NormalWeb"/>
+            </w:pPr>
+          </w:p>
+          <w:p>
+            <w:pPr>
+              <w:pStyle w:val="NormalWeb"/>
+            </w:pPr>
+          </w:p>
+          <w:p>
+            <w:pPr>
+              <w:pStyle w:val="NormalWeb"/>
+            </w:pPr>
+          </w:p>
+          <w:p>
+            <w:pPr>
+              <w:pStyle w:val="NormalWeb"/>
+            </w:pPr>
+          </w:p>
+          <w:p>
+            <w:pPr>
+              <w:pStyle w:val="NormalWeb"/>
+            </w:pPr>
+          </w:p>
+          <w:p>
+            <w:pPr>
+              <w:pStyle w:val="NormalWeb"/>
+            </w:pPr>
+          </w:p>
+          <w:p>
+            <w:pPr>
+              <w:pStyle w:val="NormalWeb"/>
+            </w:pPr>
+          </w:p>
+          <w:p>
+            <w:pPr>
+              <w:pStyle w:val="NormalWeb"/>
+            </w:pPr>
+          </w:p>
+          <w:p>
+            <w:pPr>
+              <w:pStyle w:val="NormalWeb"/>
+            </w:pPr>
+          </w:p>
+          <w:p>
+            <w:pPr>
+              <w:pStyle w:val="NormalWeb"/>
+            </w:pPr>
+          </w:p>
+          <w:p>
+            <w:pPr>
+              <w:pStyle w:val="NormalWeb"/>
+            </w:pPr>
+          </w:p>
+          <w:p>
+            <w:pPr>
+              <w:pStyle w:val="NormalWeb"/>
+            </w:pPr>
+          </w:p>
+          <w:p>
+            <w:pPr>
+              <w:pStyle w:val="NormalWeb"/>
+            </w:pPr>
+          </w:p>
+          <w:p>
+            <w:pPr>
+              <w:pStyle w:val="NormalWeb"/>
+            </w:pPr>
+          </w:p>
+          <w:p>
+            <w:pPr>
+              <w:pStyle w:val="NormalWeb"/>
+            </w:pPr>
+          </w:p>
+          <w:p>
+            <w:pPr>
+              <w:pStyle w:val="NormalWeb"/>
+            </w:pPr>
+          </w:p>
+          <w:p>
+            <w:pPr>
+              <w:pStyle w:val="NormalWeb"/>
+            </w:pPr>
+          </w:p>
+          <w:p>
+            <w:pPr>
+              <w:pStyle w:val="NormalWeb"/>
+            </w:pPr>
+          </w:p>
+          <w:p>
+            <w:pPr>
+              <w:pStyle w:val="NormalWeb"/>
+            </w:pPr>
           </w:p>
           <w:p>
             <w:pPr>
@@ -6145,8 +6420,8 @@
         <w:tblLook w:val="04A0" w:firstRow="1" w:lastRow="0" w:firstColumn="1" w:lastColumn="0" w:noHBand="0" w:noVBand="1"/>
       </w:tblPr>
       <w:tblGrid>
-        <w:gridCol w:w="5406"/>
-        <w:gridCol w:w="5384"/>
+        <w:gridCol w:w="5601"/>
+        <w:gridCol w:w="5189"/>
       </w:tblGrid>
       <w:tr>
         <w:tc>
@@ -6231,55 +6506,7 @@
                 <w:rFonts w:ascii="TimesLTStd" w:hAnsi="TimesLTStd"/>
               </w:rPr>
               <w:drawing>
-                <wp:inline distT="0" distB="0" distL="0" distR="0" wp14:anchorId="4EBE1357" wp14:editId="1FC43B84">
-                  <wp:extent cx="2277090" cy="4150946"/>
-                  <wp:effectExtent l="0" t="0" r="0" b="2540"/>
-                  <wp:docPr id="3" name="Picture 3"/>
-                  <wp:cNvGraphicFramePr>
-                    <a:graphicFrameLocks xmlns:a="http://schemas.openxmlformats.org/drawingml/2006/main" noChangeAspect="1"/>
-                  </wp:cNvGraphicFramePr>
-                  <a:graphic xmlns:a="http://schemas.openxmlformats.org/drawingml/2006/main">
-                    <a:graphicData uri="http://schemas.openxmlformats.org/drawingml/2006/picture">
-                      <pic:pic xmlns:pic="http://schemas.openxmlformats.org/drawingml/2006/picture">
-                        <pic:nvPicPr>
-                          <pic:cNvPr id="1" name=""/>
-                          <pic:cNvPicPr/>
-                        </pic:nvPicPr>
-                        <pic:blipFill>
-                          <a:blip r:embed="rId20"/>
-                          <a:stretch>
-                            <a:fillRect/>
-                          </a:stretch>
-                        </pic:blipFill>
-                        <pic:spPr>
-                          <a:xfrm>
-                            <a:off x="0" y="0"/>
-                            <a:ext cx="2290303" cy="4175031"/>
-                          </a:xfrm>
-                          <a:prstGeom prst="rect">
-                            <a:avLst/>
-                          </a:prstGeom>
-                        </pic:spPr>
-                      </pic:pic>
-                    </a:graphicData>
-                  </a:graphic>
-                </wp:inline>
-              </w:drawing>
-            </w:r>
-          </w:p>
-          <w:p>
-            <w:pPr>
-              <w:pStyle w:val="NormalWeb"/>
-              <w:rPr>
-                <w:rFonts w:ascii="TimesLTStd" w:hAnsi="TimesLTStd"/>
-              </w:rPr>
-            </w:pPr>
-            <w:r>
-              <w:rPr>
-                <w:rFonts w:ascii="TimesLTStd" w:hAnsi="TimesLTStd"/>
-              </w:rPr>
-              <w:drawing>
-                <wp:inline distT="0" distB="0" distL="0" distR="0" wp14:anchorId="191C0482" wp14:editId="3C0C7111">
+                <wp:inline distT="0" distB="0" distL="0" distR="0" wp14:anchorId="5E335DB4" wp14:editId="739EBC99">
                   <wp:extent cx="2927350" cy="1782057"/>
                   <wp:effectExtent l="0" t="0" r="0" b="0"/>
                   <wp:docPr id="4" name="Picture 4"/>
@@ -6294,7 +6521,7 @@
                           <pic:cNvPicPr/>
                         </pic:nvPicPr>
                         <pic:blipFill rotWithShape="1">
-                          <a:blip r:embed="rId21"/>
+                          <a:blip r:embed="rId20"/>
                           <a:srcRect t="4702"/>
                           <a:stretch/>
                         </pic:blipFill>
@@ -6321,18 +6548,59 @@
                 </wp:inline>
               </w:drawing>
             </w:r>
-          </w:p>
-          <w:p>
-            <w:pPr>
-              <w:pStyle w:val="NormalWeb"/>
-              <w:rPr>
-                <w:rFonts w:ascii="TimesLTStd" w:hAnsi="TimesLTStd"/>
-              </w:rPr>
-            </w:pPr>
-            <w:r>
-              <w:rPr>
-                <w:rFonts w:ascii="TimesLTStd" w:hAnsi="TimesLTStd"/>
-              </w:rPr>
+            <w:r>
+              <w:rPr>
+                <w:rFonts w:ascii="TimesLTStd" w:hAnsi="TimesLTStd"/>
+              </w:rPr>
+              <w:drawing>
+                <wp:inline distT="0" distB="0" distL="0" distR="0" wp14:anchorId="4EBE1357" wp14:editId="416660DB">
+                  <wp:extent cx="2764842" cy="5040079"/>
+                  <wp:effectExtent l="0" t="0" r="3810" b="1905"/>
+                  <wp:docPr id="3" name="Picture 3"/>
+                  <wp:cNvGraphicFramePr>
+                    <a:graphicFrameLocks xmlns:a="http://schemas.openxmlformats.org/drawingml/2006/main" noChangeAspect="1"/>
+                  </wp:cNvGraphicFramePr>
+                  <a:graphic xmlns:a="http://schemas.openxmlformats.org/drawingml/2006/main">
+                    <a:graphicData uri="http://schemas.openxmlformats.org/drawingml/2006/picture">
+                      <pic:pic xmlns:pic="http://schemas.openxmlformats.org/drawingml/2006/picture">
+                        <pic:nvPicPr>
+                          <pic:cNvPr id="1" name=""/>
+                          <pic:cNvPicPr/>
+                        </pic:nvPicPr>
+                        <pic:blipFill>
+                          <a:blip r:embed="rId21"/>
+                          <a:stretch>
+                            <a:fillRect/>
+                          </a:stretch>
+                        </pic:blipFill>
+                        <pic:spPr>
+                          <a:xfrm>
+                            <a:off x="0" y="0"/>
+                            <a:ext cx="2780828" cy="5069221"/>
+                          </a:xfrm>
+                          <a:prstGeom prst="rect">
+                            <a:avLst/>
+                          </a:prstGeom>
+                        </pic:spPr>
+                      </pic:pic>
+                    </a:graphicData>
+                  </a:graphic>
+                </wp:inline>
+              </w:drawing>
+            </w:r>
+          </w:p>
+          <w:p>
+            <w:pPr>
+              <w:pStyle w:val="NormalWeb"/>
+              <w:rPr>
+                <w:rFonts w:ascii="TimesLTStd" w:hAnsi="TimesLTStd"/>
+              </w:rPr>
+            </w:pPr>
+            <w:r>
+              <w:rPr>
+                <w:rFonts w:ascii="TimesLTStd" w:hAnsi="TimesLTStd"/>
+              </w:rPr>
+              <w:lastRenderedPageBreak/>
               <w:t>(</w:t>
             </w:r>
             <w:r>
@@ -6341,16 +6609,328 @@
                 <w:i/>
                 <w:iCs/>
               </w:rPr>
-              <w:t>a</w:t>
-            </w:r>
-            <w:r>
-              <w:rPr>
-                <w:rFonts w:ascii="TimesLTStd" w:hAnsi="TimesLTStd"/>
-              </w:rPr>
-              <w:t xml:space="preserve">) the maximum tensile and compressive bending stresses, </w:t>
-            </w:r>
-            <w:bookmarkStart w:id="0" w:name="_GoBack"/>
-            <w:bookmarkEnd w:id="0"/>
+              <w:t>b</w:t>
+            </w:r>
+            <w:r>
+              <w:rPr>
+                <w:rFonts w:ascii="TimesLTStd" w:hAnsi="TimesLTStd"/>
+              </w:rPr>
+              <w:t xml:space="preserve">) the maximum shear stress due to </w:t>
+            </w:r>
+            <w:r>
+              <w:rPr>
+                <w:rFonts w:ascii="TimesLTStd" w:hAnsi="TimesLTStd"/>
+                <w:i/>
+                <w:iCs/>
+              </w:rPr>
+              <w:t>V</w:t>
+            </w:r>
+            <w:r>
+              <w:rPr>
+                <w:rFonts w:ascii="TimesLTStd" w:hAnsi="TimesLTStd"/>
+              </w:rPr>
+              <w:t>, and</w:t>
+            </w:r>
+          </w:p>
+          <w:p>
+            <w:pPr>
+              <w:pStyle w:val="NormalWeb"/>
+              <w:rPr>
+                <w:rFonts w:ascii="TimesLTStd" w:hAnsi="TimesLTStd"/>
+              </w:rPr>
+            </w:pPr>
+            <w:r>
+              <w:rPr>
+                <w:rFonts w:ascii="TimesLTStd" w:hAnsi="TimesLTStd"/>
+              </w:rPr>
+              <w:drawing>
+                <wp:inline distT="0" distB="0" distL="0" distR="0" wp14:anchorId="57BB0E8F" wp14:editId="7CA106B3">
+                  <wp:extent cx="1136236" cy="1429458"/>
+                  <wp:effectExtent l="0" t="0" r="0" b="5715"/>
+                  <wp:docPr id="10" name="Picture 10"/>
+                  <wp:cNvGraphicFramePr>
+                    <a:graphicFrameLocks xmlns:a="http://schemas.openxmlformats.org/drawingml/2006/main" noChangeAspect="1"/>
+                  </wp:cNvGraphicFramePr>
+                  <a:graphic xmlns:a="http://schemas.openxmlformats.org/drawingml/2006/main">
+                    <a:graphicData uri="http://schemas.openxmlformats.org/drawingml/2006/picture">
+                      <pic:pic xmlns:pic="http://schemas.openxmlformats.org/drawingml/2006/picture">
+                        <pic:nvPicPr>
+                          <pic:cNvPr id="1" name=""/>
+                          <pic:cNvPicPr/>
+                        </pic:nvPicPr>
+                        <pic:blipFill>
+                          <a:blip r:embed="rId22"/>
+                          <a:stretch>
+                            <a:fillRect/>
+                          </a:stretch>
+                        </pic:blipFill>
+                        <pic:spPr>
+                          <a:xfrm>
+                            <a:off x="0" y="0"/>
+                            <a:ext cx="1146952" cy="1442940"/>
+                          </a:xfrm>
+                          <a:prstGeom prst="rect">
+                            <a:avLst/>
+                          </a:prstGeom>
+                        </pic:spPr>
+                      </pic:pic>
+                    </a:graphicData>
+                  </a:graphic>
+                </wp:inline>
+              </w:drawing>
+            </w:r>
+          </w:p>
+          <w:p>
+            <w:pPr>
+              <w:pStyle w:val="NormalWeb"/>
+              <w:rPr>
+                <w:rFonts w:ascii="TimesLTStd" w:hAnsi="TimesLTStd"/>
+              </w:rPr>
+            </w:pPr>
+            <w:r>
+              <w:rPr>
+                <w:rFonts w:ascii="TimesLTStd" w:hAnsi="TimesLTStd"/>
+              </w:rPr>
+              <w:drawing>
+                <wp:inline distT="0" distB="0" distL="0" distR="0" wp14:anchorId="611FDE09" wp14:editId="54B9D937">
+                  <wp:extent cx="3460111" cy="3543410"/>
+                  <wp:effectExtent l="0" t="0" r="0" b="0"/>
+                  <wp:docPr id="9" name="Picture 9"/>
+                  <wp:cNvGraphicFramePr>
+                    <a:graphicFrameLocks xmlns:a="http://schemas.openxmlformats.org/drawingml/2006/main" noChangeAspect="1"/>
+                  </wp:cNvGraphicFramePr>
+                  <a:graphic xmlns:a="http://schemas.openxmlformats.org/drawingml/2006/main">
+                    <a:graphicData uri="http://schemas.openxmlformats.org/drawingml/2006/picture">
+                      <pic:pic xmlns:pic="http://schemas.openxmlformats.org/drawingml/2006/picture">
+                        <pic:nvPicPr>
+                          <pic:cNvPr id="1" name=""/>
+                          <pic:cNvPicPr/>
+                        </pic:nvPicPr>
+                        <pic:blipFill>
+                          <a:blip r:embed="rId23"/>
+                          <a:stretch>
+                            <a:fillRect/>
+                          </a:stretch>
+                        </pic:blipFill>
+                        <pic:spPr>
+                          <a:xfrm>
+                            <a:off x="0" y="0"/>
+                            <a:ext cx="3477213" cy="3560924"/>
+                          </a:xfrm>
+                          <a:prstGeom prst="rect">
+                            <a:avLst/>
+                          </a:prstGeom>
+                        </pic:spPr>
+                      </pic:pic>
+                    </a:graphicData>
+                  </a:graphic>
+                </wp:inline>
+              </w:drawing>
+            </w:r>
+          </w:p>
+          <w:p>
+            <w:pPr>
+              <w:pStyle w:val="NormalWeb"/>
+              <w:rPr>
+                <w:rFonts w:ascii="TimesLTStd" w:hAnsi="TimesLTStd"/>
+              </w:rPr>
+            </w:pPr>
+          </w:p>
+          <w:p>
+            <w:pPr>
+              <w:pStyle w:val="NormalWeb"/>
+              <w:rPr>
+                <w:rFonts w:ascii="TimesLTStd" w:hAnsi="TimesLTStd"/>
+              </w:rPr>
+            </w:pPr>
+          </w:p>
+          <w:p>
+            <w:pPr>
+              <w:pStyle w:val="NormalWeb"/>
+              <w:rPr>
+                <w:rFonts w:ascii="TimesLTStd" w:hAnsi="TimesLTStd"/>
+              </w:rPr>
+            </w:pPr>
+          </w:p>
+          <w:p>
+            <w:pPr>
+              <w:pStyle w:val="NormalWeb"/>
+              <w:rPr>
+                <w:rFonts w:ascii="TimesLTStd" w:hAnsi="TimesLTStd"/>
+              </w:rPr>
+            </w:pPr>
+          </w:p>
+          <w:p>
+            <w:pPr>
+              <w:pStyle w:val="NormalWeb"/>
+              <w:rPr>
+                <w:rFonts w:ascii="TimesLTStd" w:hAnsi="TimesLTStd"/>
+              </w:rPr>
+            </w:pPr>
+          </w:p>
+          <w:p>
+            <w:pPr>
+              <w:pStyle w:val="NormalWeb"/>
+              <w:rPr>
+                <w:rFonts w:ascii="TimesLTStd" w:hAnsi="TimesLTStd"/>
+              </w:rPr>
+            </w:pPr>
+          </w:p>
+          <w:p>
+            <w:pPr>
+              <w:pStyle w:val="NormalWeb"/>
+              <w:rPr>
+                <w:rFonts w:ascii="TimesLTStd" w:hAnsi="TimesLTStd"/>
+              </w:rPr>
+            </w:pPr>
+          </w:p>
+          <w:p>
+            <w:pPr>
+              <w:pStyle w:val="NormalWeb"/>
+              <w:rPr>
+                <w:rFonts w:ascii="TimesLTStd" w:hAnsi="TimesLTStd"/>
+              </w:rPr>
+            </w:pPr>
+          </w:p>
+          <w:p>
+            <w:pPr>
+              <w:pStyle w:val="NormalWeb"/>
+              <w:rPr>
+                <w:rFonts w:ascii="TimesLTStd" w:hAnsi="TimesLTStd"/>
+              </w:rPr>
+            </w:pPr>
+          </w:p>
+          <w:p>
+            <w:pPr>
+              <w:pStyle w:val="NormalWeb"/>
+              <w:rPr>
+                <w:rFonts w:ascii="TimesLTStd" w:hAnsi="TimesLTStd"/>
+              </w:rPr>
+            </w:pPr>
+            <w:r>
+              <w:rPr>
+                <w:rFonts w:ascii="TimesLTStd" w:hAnsi="TimesLTStd"/>
+              </w:rPr>
+              <w:lastRenderedPageBreak/>
+              <w:t xml:space="preserve"> (</w:t>
+            </w:r>
+            <w:r>
+              <w:rPr>
+                <w:rFonts w:ascii="TimesLTStd" w:hAnsi="TimesLTStd"/>
+                <w:i/>
+                <w:iCs/>
+              </w:rPr>
+              <w:t>c</w:t>
+            </w:r>
+            <w:r>
+              <w:rPr>
+                <w:rFonts w:ascii="TimesLTStd" w:hAnsi="TimesLTStd"/>
+              </w:rPr>
+              <w:t xml:space="preserve">) the maximum shear stress in the beam. </w:t>
+            </w:r>
+          </w:p>
+          <w:p>
+            <w:pPr>
+              <w:pStyle w:val="NormalWeb"/>
+            </w:pPr>
+            <w:r>
+              <w:t>This should happen at the neutral surface</w:t>
+            </w:r>
+            <w:r>
+              <w:t xml:space="preserve"> or close to it</w:t>
+            </w:r>
+          </w:p>
+          <w:p>
+            <w:pPr>
+              <w:pStyle w:val="NormalWeb"/>
+            </w:pPr>
+            <w:r>
+              <w:t xml:space="preserve">All at the point </w:t>
+            </w:r>
+            <w:r>
+              <w:rPr>
+                <w:b/>
+              </w:rPr>
+              <w:t>27 in</w:t>
+            </w:r>
+          </w:p>
+          <w:p>
+            <w:pPr>
+              <w:pStyle w:val="NormalWeb"/>
+            </w:pPr>
+          </w:p>
+          <w:p>
+            <w:pPr>
+              <w:pStyle w:val="NormalWeb"/>
+            </w:pPr>
+          </w:p>
+          <w:p>
+            <w:pPr>
+              <w:pStyle w:val="NormalWeb"/>
+            </w:pPr>
+            <w:r>
+              <w:drawing>
+                <wp:inline distT="0" distB="0" distL="0" distR="0" wp14:anchorId="4234BE98" wp14:editId="472D02E1">
+                  <wp:extent cx="3497031" cy="3170641"/>
+                  <wp:effectExtent l="0" t="0" r="0" b="4445"/>
+                  <wp:docPr id="11" name="Picture 11"/>
+                  <wp:cNvGraphicFramePr>
+                    <a:graphicFrameLocks xmlns:a="http://schemas.openxmlformats.org/drawingml/2006/main" noChangeAspect="1"/>
+                  </wp:cNvGraphicFramePr>
+                  <a:graphic xmlns:a="http://schemas.openxmlformats.org/drawingml/2006/main">
+                    <a:graphicData uri="http://schemas.openxmlformats.org/drawingml/2006/picture">
+                      <pic:pic xmlns:pic="http://schemas.openxmlformats.org/drawingml/2006/picture">
+                        <pic:nvPicPr>
+                          <pic:cNvPr id="1" name=""/>
+                          <pic:cNvPicPr/>
+                        </pic:nvPicPr>
+                        <pic:blipFill>
+                          <a:blip r:embed="rId24"/>
+                          <a:stretch>
+                            <a:fillRect/>
+                          </a:stretch>
+                        </pic:blipFill>
+                        <pic:spPr>
+                          <a:xfrm>
+                            <a:off x="0" y="0"/>
+                            <a:ext cx="3511319" cy="3183595"/>
+                          </a:xfrm>
+                          <a:prstGeom prst="rect">
+                            <a:avLst/>
+                          </a:prstGeom>
+                        </pic:spPr>
+                      </pic:pic>
+                    </a:graphicData>
+                  </a:graphic>
+                </wp:inline>
+              </w:drawing>
+            </w:r>
+          </w:p>
+          <w:p>
+            <w:pPr>
+              <w:pStyle w:val="NormalWeb"/>
+              <w:rPr>
+                <w:rFonts w:ascii="TimesLTStd" w:hAnsi="TimesLTStd"/>
+              </w:rPr>
+            </w:pPr>
+            <w:r>
+              <w:rPr>
+                <w:rFonts w:ascii="TimesLTStd" w:hAnsi="TimesLTStd"/>
+              </w:rPr>
+              <w:t>maximum shear</w:t>
+            </w:r>
+            <w:r>
+              <w:rPr>
+                <w:rFonts w:ascii="TimesLTStd" w:hAnsi="TimesLTStd"/>
+              </w:rPr>
+              <w:t xml:space="preserve"> </w:t>
+            </w:r>
+            <w:r>
+              <w:rPr>
+                <w:rFonts w:ascii="TimesLTStd" w:hAnsi="TimesLTStd"/>
+              </w:rPr>
+              <w:t>74.55 psi</w:t>
+            </w:r>
           </w:p>
           <w:p>
             <w:pPr>
@@ -6385,6 +6965,47 @@
                 <w:rFonts w:ascii="TimesLTStd" w:hAnsi="TimesLTStd"/>
               </w:rPr>
             </w:pPr>
+            <w:r>
+              <w:rPr>
+                <w:rFonts w:ascii="TimesLTStd" w:hAnsi="TimesLTStd"/>
+              </w:rPr>
+              <w:lastRenderedPageBreak/>
+              <w:drawing>
+                <wp:inline distT="0" distB="0" distL="0" distR="0" wp14:anchorId="08A0B073" wp14:editId="283BF180">
+                  <wp:extent cx="3229126" cy="4248992"/>
+                  <wp:effectExtent l="0" t="0" r="0" b="5715"/>
+                  <wp:docPr id="7" name="Picture 7"/>
+                  <wp:cNvGraphicFramePr>
+                    <a:graphicFrameLocks xmlns:a="http://schemas.openxmlformats.org/drawingml/2006/main" noChangeAspect="1"/>
+                  </wp:cNvGraphicFramePr>
+                  <a:graphic xmlns:a="http://schemas.openxmlformats.org/drawingml/2006/main">
+                    <a:graphicData uri="http://schemas.openxmlformats.org/drawingml/2006/picture">
+                      <pic:pic xmlns:pic="http://schemas.openxmlformats.org/drawingml/2006/picture">
+                        <pic:nvPicPr>
+                          <pic:cNvPr id="1" name=""/>
+                          <pic:cNvPicPr/>
+                        </pic:nvPicPr>
+                        <pic:blipFill>
+                          <a:blip r:embed="rId25"/>
+                          <a:stretch>
+                            <a:fillRect/>
+                          </a:stretch>
+                        </pic:blipFill>
+                        <pic:spPr>
+                          <a:xfrm>
+                            <a:off x="0" y="0"/>
+                            <a:ext cx="3238226" cy="4260967"/>
+                          </a:xfrm>
+                          <a:prstGeom prst="rect">
+                            <a:avLst/>
+                          </a:prstGeom>
+                        </pic:spPr>
+                      </pic:pic>
+                    </a:graphicData>
+                  </a:graphic>
+                </wp:inline>
+              </w:drawing>
+            </w:r>
           </w:p>
           <w:p>
             <w:pPr>
@@ -6405,62 +7026,147 @@
                 <w:i/>
                 <w:iCs/>
               </w:rPr>
-              <w:t>b</w:t>
-            </w:r>
-            <w:r>
-              <w:rPr>
-                <w:rFonts w:ascii="TimesLTStd" w:hAnsi="TimesLTStd"/>
-              </w:rPr>
-              <w:t xml:space="preserve">) the maximum shear stress due to </w:t>
-            </w:r>
-            <w:r>
-              <w:rPr>
-                <w:rFonts w:ascii="TimesLTStd" w:hAnsi="TimesLTStd"/>
-                <w:i/>
-                <w:iCs/>
-              </w:rPr>
-              <w:t>V</w:t>
-            </w:r>
-            <w:r>
-              <w:rPr>
-                <w:rFonts w:ascii="TimesLTStd" w:hAnsi="TimesLTStd"/>
-              </w:rPr>
-              <w:t>, and</w:t>
-            </w:r>
-          </w:p>
-          <w:p>
-            <w:pPr>
-              <w:pStyle w:val="NormalWeb"/>
-              <w:rPr>
-                <w:rFonts w:ascii="TimesLTStd" w:hAnsi="TimesLTStd"/>
-              </w:rPr>
-            </w:pPr>
-          </w:p>
-          <w:p>
-            <w:pPr>
-              <w:pStyle w:val="NormalWeb"/>
-            </w:pPr>
-            <w:r>
-              <w:rPr>
-                <w:rFonts w:ascii="TimesLTStd" w:hAnsi="TimesLTStd"/>
-              </w:rPr>
-              <w:t xml:space="preserve"> (</w:t>
-            </w:r>
-            <w:r>
-              <w:rPr>
-                <w:rFonts w:ascii="TimesLTStd" w:hAnsi="TimesLTStd"/>
-                <w:i/>
-                <w:iCs/>
-              </w:rPr>
-              <w:t>c</w:t>
-            </w:r>
-            <w:r>
-              <w:rPr>
-                <w:rFonts w:ascii="TimesLTStd" w:hAnsi="TimesLTStd"/>
-              </w:rPr>
-              <w:t xml:space="preserve">) the maximum shear stress in the beam. </w:t>
-            </w:r>
-          </w:p>
+              <w:t>a</w:t>
+            </w:r>
+            <w:r>
+              <w:rPr>
+                <w:rFonts w:ascii="TimesLTStd" w:hAnsi="TimesLTStd"/>
+              </w:rPr>
+              <w:t xml:space="preserve">) the maximum tensile and compressive bending stresses, </w:t>
+            </w:r>
+          </w:p>
+          <w:p>
+            <w:pPr>
+              <w:pStyle w:val="NormalWeb"/>
+              <w:rPr>
+                <w:rFonts w:ascii="TimesLTStd" w:hAnsi="TimesLTStd"/>
+              </w:rPr>
+            </w:pPr>
+            <w:r>
+              <w:rPr>
+                <w:rFonts w:ascii="TimesLTStd" w:hAnsi="TimesLTStd"/>
+              </w:rPr>
+              <w:t xml:space="preserve">MAX tensile Stress is </w:t>
+            </w:r>
+            <w:r>
+              <w:rPr>
+                <w:rFonts w:ascii="TimesLTStd" w:hAnsi="TimesLTStd"/>
+                <w:b/>
+              </w:rPr>
+              <w:t>5294.11 PSI</w:t>
+            </w:r>
+          </w:p>
+          <w:p>
+            <w:pPr>
+              <w:pStyle w:val="NormalWeb"/>
+              <w:rPr>
+                <w:rFonts w:ascii="TimesLTStd" w:hAnsi="TimesLTStd"/>
+              </w:rPr>
+            </w:pPr>
+            <w:r>
+              <w:rPr>
+                <w:rFonts w:ascii="TimesLTStd" w:hAnsi="TimesLTStd"/>
+              </w:rPr>
+              <w:t>M</w:t>
+            </w:r>
+            <w:r>
+              <w:rPr>
+                <w:rFonts w:ascii="TimesLTStd" w:hAnsi="TimesLTStd"/>
+              </w:rPr>
+              <w:t>AX</w:t>
+            </w:r>
+            <w:r>
+              <w:rPr>
+                <w:rFonts w:ascii="TimesLTStd" w:hAnsi="TimesLTStd"/>
+              </w:rPr>
+              <w:t xml:space="preserve"> </w:t>
+            </w:r>
+            <w:r>
+              <w:rPr>
+                <w:rFonts w:ascii="TimesLTStd" w:hAnsi="TimesLTStd"/>
+              </w:rPr>
+              <w:t xml:space="preserve">compressive Stress is </w:t>
+            </w:r>
+            <w:r>
+              <w:rPr>
+                <w:rFonts w:ascii="TimesLTStd" w:hAnsi="TimesLTStd"/>
+                <w:b/>
+              </w:rPr>
+              <w:t>-7444.88 PSI</w:t>
+            </w:r>
+          </w:p>
+          <w:p/>
+          <w:p/>
+          <w:p/>
+          <w:p/>
+          <w:p/>
+          <w:p/>
+          <w:p/>
+          <w:p/>
+          <w:p/>
+          <w:p/>
+          <w:p/>
+          <w:p/>
+          <w:p/>
+          <w:p/>
+          <w:p/>
+          <w:p/>
+          <w:p/>
+          <w:p/>
+          <w:p/>
+          <w:p/>
+          <w:p/>
+          <w:p/>
+          <w:p/>
+          <w:p/>
+          <w:p/>
+          <w:p/>
+          <w:p/>
+          <w:p/>
+          <w:p/>
+          <w:p/>
+          <w:p/>
+          <w:p/>
+          <w:p/>
+          <w:p/>
+          <w:p/>
+          <w:p/>
+          <w:p/>
+          <w:p/>
+          <w:p/>
+          <w:p/>
+          <w:p/>
+          <w:p/>
+          <w:p/>
+          <w:p/>
+          <w:p/>
+          <w:p/>
+          <w:p/>
+          <w:p/>
+          <w:p/>
+          <w:p/>
+          <w:p/>
+          <w:p/>
+          <w:p/>
+          <w:p/>
+          <w:p/>
+          <w:p/>
+          <w:p/>
+          <w:p/>
+          <w:p/>
+          <w:p/>
+          <w:p/>
+          <w:p/>
+          <w:p/>
+          <w:p/>
+          <w:p/>
+          <w:p/>
+          <w:p/>
+          <w:p/>
+          <w:p/>
+          <w:p/>
+          <w:p/>
+          <w:p/>
           <w:p/>
           <w:p/>
           <w:p/>
@@ -6509,12 +7215,6 @@
       </w:tr>
     </w:tbl>
     <w:p/>
-    <w:p/>
-    <w:p>
-      <w:r>
-        <w:br w:type="page"/>
-      </w:r>
-    </w:p>
     <w:tbl>
       <w:tblPr>
         <w:tblStyle w:val="TableGrid"/>
@@ -6522,8 +7222,8 @@
         <w:tblLook w:val="04A0" w:firstRow="1" w:lastRow="0" w:firstColumn="1" w:lastColumn="0" w:noHBand="0" w:noVBand="1"/>
       </w:tblPr>
       <w:tblGrid>
-        <w:gridCol w:w="5395"/>
-        <w:gridCol w:w="5395"/>
+        <w:gridCol w:w="5314"/>
+        <w:gridCol w:w="5476"/>
       </w:tblGrid>
       <w:tr>
         <w:tc>
@@ -6532,7 +7232,6 @@
           </w:tcPr>
           <w:p>
             <w:r>
-              <w:lastRenderedPageBreak/>
               <w:t>3-62</w:t>
             </w:r>
             <w:r>
@@ -6544,46 +7243,249 @@
                 <w:sz w:val="24"/>
                 <w:szCs w:val="24"/>
               </w:rPr>
-              <w:t xml:space="preserve">A 40-mm-diameter solid steel shaft, used as a torque transmitter, is replaced with a hollow shaft having a 40-mm OD and a 36-mm ID. If both materials have the same strength, what is the percentage reduction in torque transmission? What is the percentage reduction in shaft weight? </w:t>
-            </w:r>
-          </w:p>
-          <w:p/>
+              <w:t xml:space="preserve">A 40-mm-diameter solid steel shaft, used as a torque transmitter, is replaced with a hollow shaft having a 40-mm OD and a 36-mm ID. If both materials have the same strength, what is the percentage reduction in </w:t>
+            </w:r>
+            <w:r>
+              <w:rPr>
+                <w:rFonts w:ascii="TimesLTStd" w:hAnsi="TimesLTStd"/>
+                <w:b/>
+                <w:sz w:val="24"/>
+                <w:szCs w:val="24"/>
+              </w:rPr>
+              <w:t>torque</w:t>
+            </w:r>
+            <w:r>
+              <w:rPr>
+                <w:rFonts w:ascii="TimesLTStd" w:hAnsi="TimesLTStd"/>
+                <w:sz w:val="24"/>
+                <w:szCs w:val="24"/>
+              </w:rPr>
+              <w:t xml:space="preserve"> transmission? What is the </w:t>
+            </w:r>
+            <w:r>
+              <w:rPr>
+                <w:rFonts w:ascii="TimesLTStd" w:hAnsi="TimesLTStd"/>
+                <w:b/>
+                <w:sz w:val="24"/>
+                <w:szCs w:val="24"/>
+              </w:rPr>
+              <w:t>percentage</w:t>
+            </w:r>
+            <w:r>
+              <w:rPr>
+                <w:rFonts w:ascii="TimesLTStd" w:hAnsi="TimesLTStd"/>
+                <w:sz w:val="24"/>
+                <w:szCs w:val="24"/>
+              </w:rPr>
+              <w:t xml:space="preserve"> </w:t>
+            </w:r>
+            <w:r>
+              <w:rPr>
+                <w:rFonts w:ascii="TimesLTStd" w:hAnsi="TimesLTStd"/>
+                <w:b/>
+                <w:sz w:val="24"/>
+                <w:szCs w:val="24"/>
+              </w:rPr>
+              <w:t>reduction</w:t>
+            </w:r>
+            <w:r>
+              <w:rPr>
+                <w:rFonts w:ascii="TimesLTStd" w:hAnsi="TimesLTStd"/>
+                <w:sz w:val="24"/>
+                <w:szCs w:val="24"/>
+              </w:rPr>
+              <w:t xml:space="preserve"> in shaft weight? </w:t>
+            </w:r>
+          </w:p>
+          <w:p>
+            <w:r>
+              <w:drawing>
+                <wp:inline distT="0" distB="0" distL="0" distR="0" wp14:anchorId="26924FCD" wp14:editId="10243B21">
+                  <wp:extent cx="1834100" cy="3571030"/>
+                  <wp:effectExtent l="0" t="0" r="0" b="0"/>
+                  <wp:docPr id="12" name="Picture 12"/>
+                  <wp:cNvGraphicFramePr>
+                    <a:graphicFrameLocks xmlns:a="http://schemas.openxmlformats.org/drawingml/2006/main" noChangeAspect="1"/>
+                  </wp:cNvGraphicFramePr>
+                  <a:graphic xmlns:a="http://schemas.openxmlformats.org/drawingml/2006/main">
+                    <a:graphicData uri="http://schemas.openxmlformats.org/drawingml/2006/picture">
+                      <pic:pic xmlns:pic="http://schemas.openxmlformats.org/drawingml/2006/picture">
+                        <pic:nvPicPr>
+                          <pic:cNvPr id="1" name=""/>
+                          <pic:cNvPicPr/>
+                        </pic:nvPicPr>
+                        <pic:blipFill>
+                          <a:blip r:embed="rId26"/>
+                          <a:stretch>
+                            <a:fillRect/>
+                          </a:stretch>
+                        </pic:blipFill>
+                        <pic:spPr>
+                          <a:xfrm>
+                            <a:off x="0" y="0"/>
+                            <a:ext cx="1837622" cy="3577888"/>
+                          </a:xfrm>
+                          <a:prstGeom prst="rect">
+                            <a:avLst/>
+                          </a:prstGeom>
+                        </pic:spPr>
+                      </pic:pic>
+                    </a:graphicData>
+                  </a:graphic>
+                </wp:inline>
+              </w:drawing>
+            </w:r>
+          </w:p>
+          <w:p/>
+          <w:p>
+            <w:r>
+              <w:drawing>
+                <wp:inline distT="0" distB="0" distL="0" distR="0" wp14:anchorId="77075C14" wp14:editId="7616624D">
+                  <wp:extent cx="2753262" cy="3527744"/>
+                  <wp:effectExtent l="0" t="0" r="3175" b="3175"/>
+                  <wp:docPr id="14" name="Picture 14"/>
+                  <wp:cNvGraphicFramePr>
+                    <a:graphicFrameLocks xmlns:a="http://schemas.openxmlformats.org/drawingml/2006/main" noChangeAspect="1"/>
+                  </wp:cNvGraphicFramePr>
+                  <a:graphic xmlns:a="http://schemas.openxmlformats.org/drawingml/2006/main">
+                    <a:graphicData uri="http://schemas.openxmlformats.org/drawingml/2006/picture">
+                      <pic:pic xmlns:pic="http://schemas.openxmlformats.org/drawingml/2006/picture">
+                        <pic:nvPicPr>
+                          <pic:cNvPr id="1" name=""/>
+                          <pic:cNvPicPr/>
+                        </pic:nvPicPr>
+                        <pic:blipFill>
+                          <a:blip r:embed="rId27"/>
+                          <a:stretch>
+                            <a:fillRect/>
+                          </a:stretch>
+                        </pic:blipFill>
+                        <pic:spPr>
+                          <a:xfrm>
+                            <a:off x="0" y="0"/>
+                            <a:ext cx="2762236" cy="3539242"/>
+                          </a:xfrm>
+                          <a:prstGeom prst="rect">
+                            <a:avLst/>
+                          </a:prstGeom>
+                        </pic:spPr>
+                      </pic:pic>
+                    </a:graphicData>
+                  </a:graphic>
+                </wp:inline>
+              </w:drawing>
+            </w:r>
+          </w:p>
         </w:tc>
         <w:tc>
           <w:tcPr>
             <w:tcW w:w="5395" w:type="dxa"/>
           </w:tcPr>
-          <w:p/>
-          <w:p/>
-          <w:p/>
-          <w:p/>
-          <w:p/>
-          <w:p/>
-          <w:p/>
-          <w:p/>
-          <w:p/>
-          <w:p/>
-          <w:p/>
-          <w:p/>
-          <w:p/>
-          <w:p/>
-          <w:p/>
-          <w:p/>
-          <w:p/>
-          <w:p/>
-          <w:p/>
-          <w:p/>
-          <w:p/>
-          <w:p/>
-          <w:p/>
-          <w:p/>
-          <w:p/>
-          <w:p/>
-          <w:p/>
-          <w:p/>
-          <w:p/>
-          <w:p/>
-          <w:p/>
+          <w:p>
+            <w:r>
+              <w:drawing>
+                <wp:inline distT="0" distB="0" distL="0" distR="0" wp14:anchorId="2CDFCF0B" wp14:editId="6C281DD2">
+                  <wp:extent cx="3337406" cy="2931664"/>
+                  <wp:effectExtent l="0" t="0" r="3175" b="2540"/>
+                  <wp:docPr id="16" name="Picture 16"/>
+                  <wp:cNvGraphicFramePr>
+                    <a:graphicFrameLocks xmlns:a="http://schemas.openxmlformats.org/drawingml/2006/main" noChangeAspect="1"/>
+                  </wp:cNvGraphicFramePr>
+                  <a:graphic xmlns:a="http://schemas.openxmlformats.org/drawingml/2006/main">
+                    <a:graphicData uri="http://schemas.openxmlformats.org/drawingml/2006/picture">
+                      <pic:pic xmlns:pic="http://schemas.openxmlformats.org/drawingml/2006/picture">
+                        <pic:nvPicPr>
+                          <pic:cNvPr id="1" name=""/>
+                          <pic:cNvPicPr/>
+                        </pic:nvPicPr>
+                        <pic:blipFill>
+                          <a:blip r:embed="rId28"/>
+                          <a:stretch>
+                            <a:fillRect/>
+                          </a:stretch>
+                        </pic:blipFill>
+                        <pic:spPr>
+                          <a:xfrm>
+                            <a:off x="0" y="0"/>
+                            <a:ext cx="3368861" cy="2959295"/>
+                          </a:xfrm>
+                          <a:prstGeom prst="rect">
+                            <a:avLst/>
+                          </a:prstGeom>
+                        </pic:spPr>
+                      </pic:pic>
+                    </a:graphicData>
+                  </a:graphic>
+                </wp:inline>
+              </w:drawing>
+            </w:r>
+          </w:p>
+          <w:p/>
+          <w:p/>
+          <w:p/>
+          <w:p/>
+          <w:p>
+            <w:pPr>
+              <w:rPr>
+                <w:rFonts w:ascii="TimesLTStd" w:hAnsi="TimesLTStd"/>
+                <w:sz w:val="24"/>
+                <w:szCs w:val="24"/>
+              </w:rPr>
+            </w:pPr>
+            <w:r>
+              <w:rPr>
+                <w:rFonts w:ascii="TimesLTStd" w:hAnsi="TimesLTStd"/>
+                <w:sz w:val="24"/>
+                <w:szCs w:val="24"/>
+              </w:rPr>
+              <w:t xml:space="preserve">the percentage reduction in </w:t>
+            </w:r>
+            <w:r>
+              <w:rPr>
+                <w:rFonts w:ascii="TimesLTStd" w:hAnsi="TimesLTStd"/>
+                <w:sz w:val="24"/>
+                <w:szCs w:val="24"/>
+              </w:rPr>
+              <w:t>torque</w:t>
+            </w:r>
+            <w:r>
+              <w:rPr>
+                <w:rFonts w:ascii="TimesLTStd" w:hAnsi="TimesLTStd"/>
+                <w:sz w:val="24"/>
+                <w:szCs w:val="24"/>
+              </w:rPr>
+              <w:t>: 65.61%</w:t>
+            </w:r>
+          </w:p>
+          <w:p/>
+          <w:p>
+            <w:r>
+              <w:rPr>
+                <w:rFonts w:ascii="TimesLTStd" w:hAnsi="TimesLTStd"/>
+                <w:sz w:val="24"/>
+                <w:szCs w:val="24"/>
+              </w:rPr>
+              <w:t xml:space="preserve">the </w:t>
+            </w:r>
+            <w:bookmarkStart w:id="0" w:name="_GoBack"/>
+            <w:bookmarkEnd w:id="0"/>
+            <w:r>
+              <w:rPr>
+                <w:rFonts w:ascii="TimesLTStd" w:hAnsi="TimesLTStd"/>
+                <w:sz w:val="24"/>
+                <w:szCs w:val="24"/>
+              </w:rPr>
+              <w:t>percentage reduction in shaft weight</w:t>
+            </w:r>
+            <w:r>
+              <w:rPr>
+                <w:rFonts w:ascii="TimesLTStd" w:hAnsi="TimesLTStd"/>
+                <w:sz w:val="24"/>
+                <w:szCs w:val="24"/>
+              </w:rPr>
+              <w:t>: 81%</w:t>
+            </w:r>
+          </w:p>
           <w:p/>
           <w:p/>
           <w:p/>
@@ -6609,8 +7511,8 @@
     </w:tbl>
     <w:p/>
     <w:sectPr>
-      <w:headerReference w:type="default" r:id="rId22"/>
-      <w:footerReference w:type="default" r:id="rId23"/>
+      <w:headerReference w:type="default" r:id="rId29"/>
+      <w:footerReference w:type="default" r:id="rId30"/>
       <w:pgSz w:w="12240" w:h="15840"/>
       <w:pgMar w:top="720" w:right="720" w:bottom="720" w:left="720" w:header="288" w:footer="288" w:gutter="0"/>
       <w:cols w:space="720"/>
@@ -8017,6 +8919,18 @@
       <w:szCs w:val="24"/>
     </w:rPr>
   </w:style>
+  <w:style w:type="character" w:styleId="FollowedHyperlink">
+    <w:name w:val="FollowedHyperlink"/>
+    <w:basedOn w:val="DefaultParagraphFont"/>
+    <w:uiPriority w:val="99"/>
+    <w:semiHidden/>
+    <w:unhideWhenUsed/>
+    <w:rsid w:val="007F0DD2"/>
+    <w:rPr>
+      <w:color w:val="954F72" w:themeColor="followedHyperlink"/>
+      <w:u w:val="single"/>
+    </w:rPr>
+  </w:style>
 </w:styles>
 </file>
 
